--- a/Euchologion/Euchologion2.docx
+++ b/Euchologion/Euchologion2.docx
@@ -10047,6 +10047,115 @@
       </w:pPr>
       <w:r>
         <w:lastRenderedPageBreak/>
+        <w:t>THE PRAYER OF THE VEIL</w:t>
+      </w:r>
+    </w:p>
+    <w:p>
+      <w:commentRangeStart w:id="15"/>
+      <w:r>
+        <w:t>God</w:t>
+      </w:r>
+      <w:commentRangeEnd w:id="15"/>
+      <w:r>
+        <w:rPr>
+          <w:rStyle w:val="CommentReference"/>
+        </w:rPr>
+        <w:commentReference w:id="15"/>
+      </w:r>
+      <w:r>
+        <w:t>, Who in Your unspeakable love toward</w:t>
+      </w:r>
+    </w:p>
+    <w:p>
+      <w:r>
+        <w:t>mankind sent Your Only-Begotten Son into the</w:t>
+      </w:r>
+    </w:p>
+    <w:p>
+      <w:r>
+        <w:t>world, that He might bring the lost sheep home</w:t>
+      </w:r>
+    </w:p>
+    <w:p>
+      <w:r>
+        <w:t>unto You;</w:t>
+      </w:r>
+    </w:p>
+    <w:p>
+      <w:r>
+        <w:t>We ask You, O our Lord, thrust us not behind</w:t>
+      </w:r>
+    </w:p>
+    <w:p>
+      <w:r>
+        <w:t>You when we offer this awesome and bloodless</w:t>
+      </w:r>
+    </w:p>
+    <w:p>
+      <w:r>
+        <w:t>sacrifice. For we put no trust in our</w:t>
+      </w:r>
+    </w:p>
+    <w:p>
+      <w:r>
+        <w:t>righteousness but in Your mercy, whereby You</w:t>
+      </w:r>
+    </w:p>
+    <w:p>
+      <w:r>
+        <w:t>have given life to our race.</w:t>
+      </w:r>
+    </w:p>
+    <w:p>
+      <w:r>
+        <w:t>We pray and entreat Your goodness, O Lover</w:t>
+      </w:r>
+    </w:p>
+    <w:p>
+      <w:r>
+        <w:t>of mankind One, that this mystery which You</w:t>
+      </w:r>
+    </w:p>
+    <w:p>
+      <w:r>
+        <w:t>have appointed unto us for salvation may not</w:t>
+      </w:r>
+    </w:p>
+    <w:p>
+      <w:r>
+        <w:t>be unto condemnation unto us or unto any of</w:t>
+      </w:r>
+    </w:p>
+    <w:p>
+      <w:r>
+        <w:t>Your people, but unto the washing away of our</w:t>
+      </w:r>
+    </w:p>
+    <w:p>
+      <w:r>
+        <w:t>sins and the forgiveness of our negligence and</w:t>
+      </w:r>
+    </w:p>
+    <w:p>
+      <w:r>
+        <w:t>unto the glory and honor of Your holy name, O</w:t>
+      </w:r>
+    </w:p>
+    <w:p>
+      <w:r>
+        <w:t>Father, Son and Holy Spirit, now, and at all</w:t>
+      </w:r>
+    </w:p>
+    <w:p>
+      <w:r>
+        <w:t>times and unto the age of all ages. Amen.</w:t>
+      </w:r>
+    </w:p>
+    <w:p>
+      <w:pPr>
+        <w:pStyle w:val="Heading1"/>
+      </w:pPr>
+      <w:r>
         <w:t>THE ANAPHORA</w:t>
       </w:r>
     </w:p>
@@ -10135,6 +10244,7 @@
         <w:pStyle w:val="Rubrics"/>
       </w:pPr>
       <w:r>
+        <w:lastRenderedPageBreak/>
         <w:t>Signing himself, he says,</w:t>
       </w:r>
     </w:p>
@@ -10223,7 +10333,6 @@
         <w:pStyle w:val="Priest"/>
       </w:pPr>
       <w:r>
-        <w:lastRenderedPageBreak/>
         <w:t>PRIEST:</w:t>
       </w:r>
     </w:p>
@@ -10357,6 +10466,7 @@
         <w:pStyle w:val="Rubrics"/>
       </w:pPr>
       <w:r>
+        <w:lastRenderedPageBreak/>
         <w:t>Whether or not the preceding is said, the congregation sings the following:</w:t>
       </w:r>
     </w:p>
@@ -10476,101 +10586,101 @@
         <w:pStyle w:val="Body"/>
       </w:pPr>
       <w:r>
+        <w:t>Thou hast not abandoned us to the end, but hast always visited us through Thine holy prophets; and, in the last days, Thou didst manifest Thyself to us, who were sitting in darkness and the shadow of death, through Thine Only-Begotten Son, our Lord, God and Saviour, Jesus Christ, Who,</w:t>
+      </w:r>
+      <w:r>
+        <w:t xml:space="preserve"> </w:t>
+      </w:r>
+      <w:r>
+        <w:t>of the Holy Spirit and of the Holy Virgin Mary—</w:t>
+      </w:r>
+    </w:p>
+    <w:p>
+      <w:pPr>
+        <w:pStyle w:val="Priest"/>
+      </w:pPr>
+      <w:r>
+        <w:t>CONGREGATION:</w:t>
+      </w:r>
+    </w:p>
+    <w:p>
+      <w:pPr>
+        <w:pStyle w:val="Body"/>
+      </w:pPr>
+      <w:r>
+        <w:t>Amen.</w:t>
+      </w:r>
+    </w:p>
+    <w:p>
+      <w:pPr>
+        <w:pStyle w:val="Rubrics"/>
+      </w:pPr>
+      <w:r>
+        <w:t>The deacon brings teh censor to the priest, who puts a handful of incense into it.</w:t>
+      </w:r>
+    </w:p>
+    <w:p>
+      <w:pPr>
+        <w:pStyle w:val="Priest"/>
+      </w:pPr>
+      <w:r>
+        <w:t>PRIEST:</w:t>
+      </w:r>
+    </w:p>
+    <w:p>
+      <w:pPr>
+        <w:pStyle w:val="Body"/>
+      </w:pPr>
+      <w:r>
+        <w:t>Was incarnate and became man, and taught us the ways of salvation.</w:t>
+      </w:r>
+      <w:r>
+        <w:t xml:space="preserve"> </w:t>
+      </w:r>
+      <w:r>
+        <w:t>He granted us the birth from on high, through water and Spirit.</w:t>
+      </w:r>
+      <w:r>
+        <w:t xml:space="preserve"> </w:t>
+      </w:r>
+      <w:r>
+        <w:t>He made us unto Himself a congregation, and sanctified us by Thine Holy Spirit.</w:t>
+      </w:r>
+      <w:r>
+        <w:t xml:space="preserve"> </w:t>
+      </w:r>
+      <w:r>
+        <w:t>He loved His own who are in the world, and gave Himself up for our salvation unto death, which reigned over us, whereby we were bound and sold on account of our sins. He descended into Hades through the Cross.</w:t>
+      </w:r>
+    </w:p>
+    <w:p>
+      <w:pPr>
+        <w:pStyle w:val="Priest"/>
+      </w:pPr>
+      <w:r>
+        <w:t>CONGREGATION:</w:t>
+      </w:r>
+    </w:p>
+    <w:p>
+      <w:pPr>
+        <w:pStyle w:val="Body"/>
+      </w:pPr>
+      <w:r>
+        <w:t>Amen.</w:t>
+      </w:r>
+      <w:r>
+        <w:t xml:space="preserve"> </w:t>
+      </w:r>
+      <w:r>
+        <w:t>I believe.</w:t>
+      </w:r>
+    </w:p>
+    <w:p>
+      <w:pPr>
+        <w:pStyle w:val="Priest"/>
+      </w:pPr>
+      <w:r>
         <w:lastRenderedPageBreak/>
-        <w:t>Thou hast not abandoned us to the end, but hast always visited us through Thine holy prophets; and, in the last days, Thou didst manifest Thyself to us, who were sitting in darkness and the shadow of death, through Thine Only-Begotten Son, our Lord, God and Saviour, Jesus Christ, Who,</w:t>
-      </w:r>
-      <w:r>
-        <w:t xml:space="preserve"> </w:t>
-      </w:r>
-      <w:r>
-        <w:t>of the Holy Spirit and of the Holy Virgin Mary—</w:t>
-      </w:r>
-    </w:p>
-    <w:p>
-      <w:pPr>
-        <w:pStyle w:val="Priest"/>
-      </w:pPr>
-      <w:r>
-        <w:t>CONGREGATION:</w:t>
-      </w:r>
-    </w:p>
-    <w:p>
-      <w:pPr>
-        <w:pStyle w:val="Body"/>
-      </w:pPr>
-      <w:r>
-        <w:t>Amen.</w:t>
-      </w:r>
-    </w:p>
-    <w:p>
-      <w:pPr>
-        <w:pStyle w:val="Rubrics"/>
-      </w:pPr>
-      <w:r>
-        <w:t>The deacon brings teh censor to the priest, who puts a handful of incense into it.</w:t>
-      </w:r>
-    </w:p>
-    <w:p>
-      <w:pPr>
-        <w:pStyle w:val="Priest"/>
-      </w:pPr>
-      <w:r>
-        <w:t>PRIEST:</w:t>
-      </w:r>
-    </w:p>
-    <w:p>
-      <w:pPr>
-        <w:pStyle w:val="Body"/>
-      </w:pPr>
-      <w:r>
-        <w:t>Was incarnate and became man, and taught us the ways of salvation.</w:t>
-      </w:r>
-      <w:r>
-        <w:t xml:space="preserve"> </w:t>
-      </w:r>
-      <w:r>
-        <w:t>He granted us the birth from on high, through water and Spirit.</w:t>
-      </w:r>
-      <w:r>
-        <w:t xml:space="preserve"> </w:t>
-      </w:r>
-      <w:r>
-        <w:t>He made us unto Himself a congregation, and sanctified us by Thine Holy Spirit.</w:t>
-      </w:r>
-      <w:r>
-        <w:t xml:space="preserve"> </w:t>
-      </w:r>
-      <w:r>
-        <w:t>He loved His own who are in the world, and gave Himself up for our salvation unto death, which reigned over us, whereby we were bound and sold on account of our sins. He descended into Hades through the Cross.</w:t>
-      </w:r>
-    </w:p>
-    <w:p>
-      <w:pPr>
-        <w:pStyle w:val="Priest"/>
-      </w:pPr>
-      <w:r>
-        <w:t>CONGREGATION:</w:t>
-      </w:r>
-    </w:p>
-    <w:p>
-      <w:pPr>
-        <w:pStyle w:val="Body"/>
-      </w:pPr>
-      <w:r>
-        <w:t>Amen.</w:t>
-      </w:r>
-      <w:r>
-        <w:t xml:space="preserve"> </w:t>
-      </w:r>
-      <w:r>
-        <w:t>I believe.</w:t>
-      </w:r>
-    </w:p>
-    <w:p>
-      <w:pPr>
-        <w:pStyle w:val="Priest"/>
-      </w:pPr>
-      <w:r>
         <w:t xml:space="preserve"> PRIEST:</w:t>
       </w:r>
     </w:p>
@@ -10655,7 +10765,6 @@
         <w:pStyle w:val="Priest"/>
       </w:pPr>
       <w:r>
-        <w:lastRenderedPageBreak/>
         <w:t>CONGREGATION:</w:t>
       </w:r>
     </w:p>
@@ -10775,6 +10884,7 @@
         <w:pStyle w:val="Priest"/>
       </w:pPr>
       <w:r>
+        <w:lastRenderedPageBreak/>
         <w:t>CONGREGATION:</w:t>
       </w:r>
     </w:p>
@@ -10861,7 +10971,6 @@
         <w:pStyle w:val="Rubrics"/>
       </w:pPr>
       <w:r>
-        <w:lastRenderedPageBreak/>
         <w:t>The priest breaks the Lamb two thirds of the way from the left, carefully, slightly, and without separating the two parts, and without touching the Despotikon. The fraction must be made with his right thumb, and not with the nail, from the top to the bottom, while saying,</w:t>
       </w:r>
     </w:p>
@@ -10984,6 +11093,7 @@
         <w:pStyle w:val="Priest"/>
       </w:pPr>
       <w:r>
+        <w:lastRenderedPageBreak/>
         <w:t>CONGREGATION:</w:t>
       </w:r>
     </w:p>
@@ -11070,7 +11180,6 @@
         <w:pStyle w:val="Rubrics"/>
       </w:pPr>
       <w:r>
-        <w:lastRenderedPageBreak/>
         <w:t>The priest moves the chalice in the form of a cross, inclinigng it to the west, the weast, the north, and to the south, while saying,</w:t>
       </w:r>
     </w:p>
@@ -11194,6 +11303,7 @@
         <w:pStyle w:val="Rubrics"/>
       </w:pPr>
       <w:r>
+        <w:lastRenderedPageBreak/>
         <w:t>The congregation sings:</w:t>
       </w:r>
     </w:p>
@@ -11341,7 +11451,6 @@
         <w:pStyle w:val="Rubrics"/>
       </w:pPr>
       <w:r>
-        <w:lastRenderedPageBreak/>
         <w:t>The priest says the “Epiclesis,” inaudibly:</w:t>
       </w:r>
     </w:p>
@@ -11482,6 +11591,7 @@
         <w:pStyle w:val="Rubrics"/>
       </w:pPr>
       <w:r>
+        <w:lastRenderedPageBreak/>
         <w:t>The priest signs the Lamb three times quickly, saying,</w:t>
       </w:r>
     </w:p>
@@ -11602,7 +11712,6 @@
         <w:pStyle w:val="Rubrics"/>
       </w:pPr>
       <w:r>
-        <w:lastRenderedPageBreak/>
         <w:t>The priest raises his hands and bows his head to the Lord, saying,</w:t>
       </w:r>
     </w:p>
@@ -12605,11 +12714,11 @@
           <w:docGrid w:linePitch="360"/>
         </w:sectPr>
       </w:pPr>
-      <w:bookmarkStart w:id="15" w:name="CommemorationBasil"/>
+      <w:bookmarkStart w:id="16" w:name="CommemorationBasil"/>
       <w:r>
         <w:t>THE COMMEMORATION OF THE SAINTS</w:t>
       </w:r>
-      <w:bookmarkEnd w:id="15"/>
+      <w:bookmarkEnd w:id="16"/>
     </w:p>
     <w:p>
       <w:pPr>
@@ -14724,7 +14833,7 @@
       <w:pPr>
         <w:pStyle w:val="Rubrics"/>
       </w:pPr>
-      <w:bookmarkStart w:id="16" w:name="CommunionBasil"/>
+      <w:bookmarkStart w:id="17" w:name="CommunionBasil"/>
       <w:r>
         <w:lastRenderedPageBreak/>
         <w:t>The priest places the pearls which are in his hand on the paten in their place, and gathers all the particles together and rubs his hands over the paten and cleans both of them thoroughly, with his head bowed he glorifies God, saying silently,</w:t>
@@ -14896,7 +15005,7 @@
         <w:t>HOLY COMMUNION</w:t>
       </w:r>
     </w:p>
-    <w:bookmarkEnd w:id="16"/>
+    <w:bookmarkEnd w:id="17"/>
     <w:p>
       <w:pPr>
         <w:pStyle w:val="Rubrics"/>
@@ -16384,7 +16493,7 @@
       <w:pPr>
         <w:pStyle w:val="Title1"/>
       </w:pPr>
-      <w:bookmarkStart w:id="17" w:name="_Toc259790473"/>
+      <w:bookmarkStart w:id="18" w:name="_Toc259790473"/>
     </w:p>
     <w:p>
       <w:pPr>
@@ -16440,7 +16549,7 @@
       <w:r>
         <w:t xml:space="preserve"> GREGORY</w:t>
       </w:r>
-      <w:bookmarkEnd w:id="17"/>
+      <w:bookmarkEnd w:id="18"/>
     </w:p>
     <w:p>
       <w:pPr>
@@ -18313,7 +18422,7 @@
       <w:pPr>
         <w:pStyle w:val="Heading2"/>
       </w:pPr>
-      <w:bookmarkStart w:id="18" w:name="GregLitany1"/>
+      <w:bookmarkStart w:id="19" w:name="GregLitany1"/>
       <w:r>
         <w:t>THE LITANY</w:t>
       </w:r>
@@ -18327,7 +18436,7 @@
         <w:t>)</w:t>
       </w:r>
     </w:p>
-    <w:bookmarkEnd w:id="18"/>
+    <w:bookmarkEnd w:id="19"/>
     <w:p>
       <w:pPr>
         <w:pStyle w:val="Rubrics"/>
@@ -18993,11 +19102,11 @@
       <w:pPr>
         <w:pStyle w:val="Body"/>
       </w:pPr>
-      <w:bookmarkStart w:id="19" w:name="JeNaiNan"/>
+      <w:bookmarkStart w:id="20" w:name="JeNaiNan"/>
       <w:r>
         <w:t>Have mercy upon us</w:t>
       </w:r>
-      <w:bookmarkEnd w:id="19"/>
+      <w:bookmarkEnd w:id="20"/>
       <w:r>
         <w:t>, O God, our Saviour.</w:t>
       </w:r>
@@ -19429,7 +19538,7 @@
       <w:pPr>
         <w:pStyle w:val="Heading1"/>
       </w:pPr>
-      <w:bookmarkStart w:id="20" w:name="GregLitany2"/>
+      <w:bookmarkStart w:id="21" w:name="GregLitany2"/>
       <w:r>
         <w:lastRenderedPageBreak/>
         <w:t>THE LITANY</w:t>
@@ -19444,7 +19553,7 @@
         <w:t>)</w:t>
       </w:r>
     </w:p>
-    <w:bookmarkEnd w:id="20"/>
+    <w:bookmarkEnd w:id="21"/>
     <w:p>
       <w:pPr>
         <w:pStyle w:val="Rubrics"/>
@@ -19806,17 +19915,17 @@
         <w:lastRenderedPageBreak/>
         <w:t xml:space="preserve"> The deacon </w:t>
       </w:r>
-      <w:commentRangeStart w:id="21"/>
+      <w:commentRangeStart w:id="22"/>
       <w:r>
         <w:t>sings</w:t>
       </w:r>
-      <w:commentRangeEnd w:id="21"/>
+      <w:commentRangeEnd w:id="22"/>
       <w:r>
         <w:rPr>
           <w:rStyle w:val="CommentReference"/>
           <w:i w:val="0"/>
         </w:rPr>
-        <w:commentReference w:id="21"/>
+        <w:commentReference w:id="22"/>
       </w:r>
       <w:r>
         <w:t>:</w:t>
@@ -20277,17 +20386,17 @@
       <w:pPr>
         <w:pStyle w:val="Rubrics"/>
       </w:pPr>
-      <w:commentRangeStart w:id="22"/>
+      <w:commentRangeStart w:id="23"/>
       <w:r>
         <w:t xml:space="preserve">The </w:t>
       </w:r>
-      <w:commentRangeEnd w:id="22"/>
+      <w:commentRangeEnd w:id="23"/>
       <w:r>
         <w:rPr>
           <w:rStyle w:val="CommentReference"/>
           <w:i w:val="0"/>
         </w:rPr>
-        <w:commentReference w:id="22"/>
+        <w:commentReference w:id="23"/>
       </w:r>
       <w:r>
         <w:t>priest breaks the Body into a two-thirds and one-third part without separating Them, while saying:</w:t>
@@ -21361,7 +21470,7 @@
       <w:pPr>
         <w:pStyle w:val="Title1"/>
       </w:pPr>
-      <w:bookmarkStart w:id="23" w:name="_Toc259790474"/>
+      <w:bookmarkStart w:id="24" w:name="_Toc259790474"/>
     </w:p>
     <w:p>
       <w:pPr>
@@ -21405,7 +21514,7 @@
       <w:r>
         <w:t>THE LITURGY OF SAINT CYRIL</w:t>
       </w:r>
-      <w:bookmarkEnd w:id="23"/>
+      <w:bookmarkEnd w:id="24"/>
     </w:p>
     <w:p>
       <w:pPr>
@@ -23049,17 +23158,17 @@
       <w:pPr>
         <w:pStyle w:val="Priest"/>
       </w:pPr>
-      <w:commentRangeStart w:id="24"/>
+      <w:commentRangeStart w:id="25"/>
       <w:r>
         <w:t>DEACON</w:t>
       </w:r>
-      <w:commentRangeEnd w:id="24"/>
+      <w:commentRangeEnd w:id="25"/>
       <w:r>
         <w:rPr>
           <w:rStyle w:val="CommentReference"/>
           <w:b w:val="0"/>
         </w:rPr>
-        <w:commentReference w:id="24"/>
+        <w:commentReference w:id="25"/>
       </w:r>
       <w:r>
         <w:t>:</w:t>
@@ -24706,17 +24815,17 @@
       <w:pPr>
         <w:pStyle w:val="Rubrics"/>
       </w:pPr>
-      <w:commentRangeStart w:id="25"/>
+      <w:commentRangeStart w:id="26"/>
       <w:r>
         <w:t>Meanwhile</w:t>
       </w:r>
-      <w:commentRangeEnd w:id="25"/>
+      <w:commentRangeEnd w:id="26"/>
       <w:r>
         <w:rPr>
           <w:rStyle w:val="CommentReference"/>
           <w:i w:val="0"/>
         </w:rPr>
-        <w:commentReference w:id="25"/>
+        <w:commentReference w:id="26"/>
       </w:r>
       <w:r>
         <w:t xml:space="preserve">, the priest washes his hands, </w:t>
@@ -27587,7 +27696,7 @@
       <w:pPr>
         <w:pStyle w:val="Title1"/>
       </w:pPr>
-      <w:bookmarkStart w:id="26" w:name="_Toc259790475"/>
+      <w:bookmarkStart w:id="27" w:name="_Toc259790475"/>
     </w:p>
     <w:p>
       <w:pPr>
@@ -27631,7 +27740,7 @@
       <w:r>
         <w:t>FRACTION PRAYERS</w:t>
       </w:r>
-      <w:bookmarkEnd w:id="26"/>
+      <w:bookmarkEnd w:id="27"/>
     </w:p>
     <w:p>
       <w:pPr>
@@ -27649,13 +27758,13 @@
       <w:pPr>
         <w:pStyle w:val="Heading2"/>
       </w:pPr>
-      <w:bookmarkStart w:id="27" w:name="Fractions"/>
+      <w:bookmarkStart w:id="28" w:name="Fractions"/>
       <w:r>
         <w:lastRenderedPageBreak/>
         <w:t>SHORT FRACTION</w:t>
       </w:r>
     </w:p>
-    <w:bookmarkEnd w:id="27"/>
+    <w:bookmarkEnd w:id="28"/>
     <w:p>
       <w:pPr>
         <w:pStyle w:val="Body"/>
@@ -29396,7 +29505,7 @@
       <w:pPr>
         <w:pStyle w:val="Title1"/>
       </w:pPr>
-      <w:bookmarkStart w:id="28" w:name="_Toc259790476"/>
+      <w:bookmarkStart w:id="29" w:name="_Toc259790476"/>
     </w:p>
     <w:p>
       <w:pPr>
@@ -29440,7 +29549,7 @@
       <w:r>
         <w:t>OCCASIONAL HYMNS</w:t>
       </w:r>
-      <w:bookmarkEnd w:id="28"/>
+      <w:bookmarkEnd w:id="29"/>
     </w:p>
     <w:p>
       <w:pPr>
@@ -29459,7 +29568,7 @@
       <w:pPr>
         <w:pStyle w:val="Heading2"/>
       </w:pPr>
-      <w:bookmarkStart w:id="29" w:name="EpOoro"/>
+      <w:bookmarkStart w:id="30" w:name="EpOoro"/>
       <w:r>
         <w:lastRenderedPageBreak/>
         <w:t>O KING OF PEACE</w:t>
@@ -29490,7 +29599,7 @@
           <w:tcPr>
             <w:tcW w:w="3623" w:type="dxa"/>
           </w:tcPr>
-          <w:bookmarkEnd w:id="29"/>
+          <w:bookmarkEnd w:id="30"/>
           <w:p>
             <w:pPr>
               <w:pStyle w:val="BodyNoIndent"/>
@@ -31193,7 +31302,7 @@
       <w:pPr>
         <w:pStyle w:val="Title1"/>
       </w:pPr>
-      <w:bookmarkStart w:id="30" w:name="_Toc259790477"/>
+      <w:bookmarkStart w:id="31" w:name="_Toc259790477"/>
     </w:p>
     <w:p>
       <w:pPr>
@@ -31237,7 +31346,7 @@
       <w:r>
         <w:t>LITURGICAL HYMNS FOR THE SEASONS</w:t>
       </w:r>
-      <w:bookmarkEnd w:id="30"/>
+      <w:bookmarkEnd w:id="31"/>
     </w:p>
     <w:p>
       <w:pPr>
@@ -31899,12 +32008,12 @@
       <w:pPr>
         <w:pStyle w:val="Heading1"/>
       </w:pPr>
-      <w:bookmarkStart w:id="31" w:name="TheCopticNewYear"/>
+      <w:bookmarkStart w:id="32" w:name="TheCopticNewYear"/>
       <w:r>
         <w:lastRenderedPageBreak/>
         <w:t>THE COPTIC NEW YEAR</w:t>
       </w:r>
-      <w:bookmarkEnd w:id="31"/>
+      <w:bookmarkEnd w:id="32"/>
     </w:p>
     <w:p>
       <w:pPr>
@@ -32447,12 +32556,12 @@
       <w:pPr>
         <w:pStyle w:val="Heading1"/>
       </w:pPr>
-      <w:bookmarkStart w:id="32" w:name="TheFeastsOfTheCross"/>
+      <w:bookmarkStart w:id="33" w:name="TheFeastsOfTheCross"/>
       <w:r>
         <w:lastRenderedPageBreak/>
         <w:t>THE FEASTS OF THE CROSS</w:t>
       </w:r>
-      <w:bookmarkEnd w:id="32"/>
+      <w:bookmarkEnd w:id="33"/>
     </w:p>
     <w:p>
       <w:pPr>
@@ -33009,12 +33118,12 @@
           <w:docGrid w:linePitch="360"/>
         </w:sectPr>
       </w:pPr>
-      <w:bookmarkStart w:id="33" w:name="TheMonthOfKoiak"/>
+      <w:bookmarkStart w:id="34" w:name="TheMonthOfKoiak"/>
       <w:r>
         <w:lastRenderedPageBreak/>
         <w:t>MONTH OF KOIAK</w:t>
       </w:r>
-      <w:bookmarkEnd w:id="33"/>
+      <w:bookmarkEnd w:id="34"/>
     </w:p>
     <w:p>
       <w:pPr>
@@ -34166,11 +34275,11 @@
       <w:pPr>
         <w:pStyle w:val="Heading1"/>
       </w:pPr>
-      <w:bookmarkStart w:id="34" w:name="TheParamouniOfChristmas"/>
+      <w:bookmarkStart w:id="35" w:name="TheParamouniOfChristmas"/>
       <w:r>
         <w:t>PARAMOUNI OF CHRISTMAS</w:t>
       </w:r>
-      <w:bookmarkEnd w:id="34"/>
+      <w:bookmarkEnd w:id="35"/>
     </w:p>
     <w:p>
       <w:pPr>
@@ -34407,13 +34516,13 @@
       <w:pPr>
         <w:pStyle w:val="Heading1"/>
       </w:pPr>
-      <w:bookmarkStart w:id="35" w:name="Christmas"/>
+      <w:bookmarkStart w:id="36" w:name="Christmas"/>
       <w:r>
         <w:lastRenderedPageBreak/>
         <w:t>NATIVITY</w:t>
       </w:r>
     </w:p>
-    <w:bookmarkEnd w:id="35"/>
+    <w:bookmarkEnd w:id="36"/>
     <w:p>
       <w:pPr>
         <w:pStyle w:val="hymn"/>
@@ -35747,13 +35856,13 @@
       <w:pPr>
         <w:pStyle w:val="Heading1"/>
       </w:pPr>
-      <w:bookmarkStart w:id="36" w:name="TheFeastOfCircumcision"/>
+      <w:bookmarkStart w:id="37" w:name="TheFeastOfCircumcision"/>
       <w:r>
         <w:lastRenderedPageBreak/>
         <w:t>THE FEAST OF CIRCUMCISION</w:t>
       </w:r>
     </w:p>
-    <w:bookmarkEnd w:id="36"/>
+    <w:bookmarkEnd w:id="37"/>
     <w:p>
       <w:pPr>
         <w:pStyle w:val="hymn"/>
@@ -36100,13 +36209,13 @@
       <w:pPr>
         <w:pStyle w:val="Heading1"/>
       </w:pPr>
-      <w:bookmarkStart w:id="37" w:name="Theophany"/>
+      <w:bookmarkStart w:id="38" w:name="Theophany"/>
       <w:r>
         <w:lastRenderedPageBreak/>
         <w:t>THEOPHANY</w:t>
       </w:r>
     </w:p>
-    <w:bookmarkEnd w:id="37"/>
+    <w:bookmarkEnd w:id="38"/>
     <w:p>
       <w:pPr>
         <w:pStyle w:val="Heading2"/>
@@ -37106,7 +37215,7 @@
       <w:pPr>
         <w:pStyle w:val="Heading1"/>
       </w:pPr>
-      <w:bookmarkStart w:id="38" w:name="TheWeddingAtCana"/>
+      <w:bookmarkStart w:id="39" w:name="TheWeddingAtCana"/>
       <w:r>
         <w:lastRenderedPageBreak/>
         <w:t xml:space="preserve">THE </w:t>
@@ -37127,7 +37236,7 @@
         <w:t>AT CANA GALILEE</w:t>
       </w:r>
     </w:p>
-    <w:bookmarkEnd w:id="38"/>
+    <w:bookmarkEnd w:id="39"/>
     <w:p>
       <w:pPr>
         <w:pStyle w:val="Heading2"/>
@@ -37682,13 +37791,13 @@
           <w:rFonts w:cs="@MingLiU"/>
         </w:rPr>
       </w:pPr>
-      <w:bookmarkStart w:id="39" w:name="TheEntranceIntoTheTemple"/>
+      <w:bookmarkStart w:id="40" w:name="TheEntranceIntoTheTemple"/>
       <w:r>
         <w:lastRenderedPageBreak/>
         <w:t>THE ENTRANCE OF OUR LORD INTO THE TEMPLE</w:t>
       </w:r>
     </w:p>
-    <w:bookmarkEnd w:id="39"/>
+    <w:bookmarkEnd w:id="40"/>
     <w:p>
       <w:pPr>
         <w:pStyle w:val="Heading2"/>
@@ -38029,12 +38138,12 @@
       <w:pPr>
         <w:pStyle w:val="Heading1"/>
       </w:pPr>
-      <w:bookmarkStart w:id="40" w:name="HolyLent"/>
+      <w:bookmarkStart w:id="41" w:name="HolyLent"/>
       <w:r>
         <w:t>HOLY LENT</w:t>
       </w:r>
     </w:p>
-    <w:bookmarkEnd w:id="40"/>
+    <w:bookmarkEnd w:id="41"/>
     <w:p>
       <w:pPr>
         <w:pStyle w:val="Heading2"/>
@@ -39818,13 +39927,13 @@
       <w:pPr>
         <w:pStyle w:val="Heading1"/>
       </w:pPr>
-      <w:bookmarkStart w:id="41" w:name="Annunciation"/>
+      <w:bookmarkStart w:id="42" w:name="Annunciation"/>
       <w:r>
         <w:lastRenderedPageBreak/>
         <w:t>ANNUNCIATION</w:t>
       </w:r>
     </w:p>
-    <w:bookmarkEnd w:id="41"/>
+    <w:bookmarkEnd w:id="42"/>
     <w:p>
       <w:pPr>
         <w:pStyle w:val="Heading2"/>
@@ -40696,13 +40805,13 @@
       <w:pPr>
         <w:pStyle w:val="Heading1"/>
       </w:pPr>
-      <w:bookmarkStart w:id="42" w:name="PalmSunday"/>
+      <w:bookmarkStart w:id="43" w:name="PalmSunday"/>
       <w:r>
         <w:lastRenderedPageBreak/>
         <w:t>PALM SUNDAY</w:t>
       </w:r>
     </w:p>
-    <w:bookmarkEnd w:id="42"/>
+    <w:bookmarkEnd w:id="43"/>
     <w:p>
       <w:pPr>
         <w:pStyle w:val="Heading2"/>
@@ -42374,11 +42483,11 @@
       <w:pPr>
         <w:pStyle w:val="Heading2"/>
       </w:pPr>
-      <w:commentRangeStart w:id="43"/>
+      <w:commentRangeStart w:id="44"/>
       <w:r>
         <w:t xml:space="preserve">THE RUBRIC </w:t>
       </w:r>
-      <w:commentRangeEnd w:id="43"/>
+      <w:commentRangeEnd w:id="44"/>
       <w:r>
         <w:rPr>
           <w:rStyle w:val="CommentReference"/>
@@ -42386,7 +42495,7 @@
           <w:b w:val="0"/>
           <w:bCs w:val="0"/>
         </w:rPr>
-        <w:commentReference w:id="43"/>
+        <w:commentReference w:id="44"/>
       </w:r>
       <w:r>
         <w:t>FOR THE MORNING INCENSE</w:t>
@@ -42453,13 +42562,13 @@
       <w:pPr>
         <w:pStyle w:val="Heading1"/>
       </w:pPr>
-      <w:bookmarkStart w:id="44" w:name="Easter"/>
+      <w:bookmarkStart w:id="45" w:name="Easter"/>
       <w:r>
         <w:lastRenderedPageBreak/>
         <w:t>EASTER AND THE HOLY FORTY</w:t>
       </w:r>
     </w:p>
-    <w:bookmarkEnd w:id="44"/>
+    <w:bookmarkEnd w:id="45"/>
     <w:p>
       <w:pPr>
         <w:pStyle w:val="Heading2"/>
@@ -44853,7 +44962,7 @@
       <w:pPr>
         <w:pStyle w:val="Heading1"/>
       </w:pPr>
-      <w:bookmarkStart w:id="45" w:name="Ascension"/>
+      <w:bookmarkStart w:id="46" w:name="Ascension"/>
       <w:r>
         <w:lastRenderedPageBreak/>
         <w:t>ASCENSION</w:t>
@@ -44869,10 +44978,10 @@
           <w:docGrid w:linePitch="360"/>
         </w:sectPr>
       </w:pPr>
-      <w:bookmarkStart w:id="46" w:name="AscensionDoxology"/>
-      <w:bookmarkEnd w:id="45"/>
-    </w:p>
-    <w:bookmarkEnd w:id="46"/>
+      <w:bookmarkStart w:id="47" w:name="AscensionDoxology"/>
+      <w:bookmarkEnd w:id="46"/>
+    </w:p>
+    <w:bookmarkEnd w:id="47"/>
     <w:p>
       <w:pPr>
         <w:pStyle w:val="Heading2"/>
@@ -45677,13 +45786,13 @@
       <w:pPr>
         <w:pStyle w:val="Heading1"/>
       </w:pPr>
-      <w:bookmarkStart w:id="47" w:name="Pentecost"/>
+      <w:bookmarkStart w:id="48" w:name="Pentecost"/>
       <w:r>
         <w:lastRenderedPageBreak/>
         <w:t>PENTECOST</w:t>
       </w:r>
     </w:p>
-    <w:bookmarkEnd w:id="47"/>
+    <w:bookmarkEnd w:id="48"/>
     <w:p>
       <w:pPr>
         <w:pStyle w:val="Heading2"/>
@@ -46711,13 +46820,13 @@
       <w:pPr>
         <w:pStyle w:val="Heading1"/>
       </w:pPr>
-      <w:bookmarkStart w:id="48" w:name="FlightToEgypt"/>
+      <w:bookmarkStart w:id="49" w:name="FlightToEgypt"/>
       <w:r>
         <w:lastRenderedPageBreak/>
         <w:t>THE FLIGHT TO EGYPT</w:t>
       </w:r>
     </w:p>
-    <w:bookmarkEnd w:id="48"/>
+    <w:bookmarkEnd w:id="49"/>
     <w:p>
       <w:pPr>
         <w:pStyle w:val="Heading2"/>
@@ -47109,13 +47218,13 @@
       <w:pPr>
         <w:pStyle w:val="Heading1"/>
       </w:pPr>
-      <w:bookmarkStart w:id="49" w:name="ApostlesFastFeast"/>
+      <w:bookmarkStart w:id="50" w:name="ApostlesFastFeast"/>
       <w:r>
         <w:lastRenderedPageBreak/>
         <w:t>THE APOSTLES' FAST AND FEAST</w:t>
       </w:r>
     </w:p>
-    <w:bookmarkEnd w:id="49"/>
+    <w:bookmarkEnd w:id="50"/>
     <w:p>
       <w:pPr>
         <w:pStyle w:val="Heading2"/>
@@ -47483,12 +47592,12 @@
       <w:pPr>
         <w:pStyle w:val="Heading1"/>
       </w:pPr>
-      <w:bookmarkStart w:id="50" w:name="Transfiguration"/>
+      <w:bookmarkStart w:id="51" w:name="Transfiguration"/>
       <w:r>
         <w:lastRenderedPageBreak/>
         <w:t>THE TRANSFIGURATION</w:t>
       </w:r>
-      <w:bookmarkEnd w:id="50"/>
+      <w:bookmarkEnd w:id="51"/>
     </w:p>
     <w:p>
       <w:pPr>
@@ -47799,13 +47908,13 @@
       <w:pPr>
         <w:pStyle w:val="Heading1"/>
       </w:pPr>
-      <w:bookmarkStart w:id="51" w:name="VirginFastFeast"/>
+      <w:bookmarkStart w:id="52" w:name="VirginFastFeast"/>
       <w:r>
         <w:lastRenderedPageBreak/>
         <w:t>THE FAST AND FEASTS OF THE VIRGIN</w:t>
       </w:r>
     </w:p>
-    <w:bookmarkEnd w:id="51"/>
+    <w:bookmarkEnd w:id="52"/>
     <w:p>
       <w:pPr>
         <w:pStyle w:val="Heading2"/>
@@ -48194,7 +48303,7 @@
       </w:r>
     </w:p>
   </w:comment>
-  <w:comment w:id="21" w:author="Windows User" w:date="2015-02-27T08:27:00Z" w:initials="WU">
+  <w:comment w:id="15" w:author="Windows User" w:date="2015-02-27T21:11:00Z" w:initials="BS">
     <w:p>
       <w:pPr>
         <w:pStyle w:val="CommentText"/>
@@ -48206,11 +48315,11 @@
         <w:annotationRef/>
       </w:r>
       <w:r>
-        <w:t>Add list of Patriarchs, or remove pi nishti and replace with reference to page in St.Basil.</w:t>
+        <w:t>FIX UP</w:t>
       </w:r>
     </w:p>
   </w:comment>
-  <w:comment w:id="22" w:author="Windows User" w:date="2015-02-27T08:37:00Z" w:initials="WU">
+  <w:comment w:id="22" w:author="Windows User" w:date="2015-02-27T08:27:00Z" w:initials="WU">
     <w:p>
       <w:pPr>
         <w:pStyle w:val="CommentText"/>
@@ -48222,11 +48331,11 @@
         <w:annotationRef/>
       </w:r>
       <w:r>
-        <w:t>He can’t have done this earlier and here.</w:t>
+        <w:t>Add list of Patriarchs, or remove pi nishti and replace with reference to page in St.Basil.</w:t>
       </w:r>
     </w:p>
   </w:comment>
-  <w:comment w:id="24" w:author="Windows User" w:date="2015-02-27T19:54:00Z" w:initials="BS">
+  <w:comment w:id="23" w:author="Windows User" w:date="2015-02-27T08:37:00Z" w:initials="WU">
     <w:p>
       <w:pPr>
         <w:pStyle w:val="CommentText"/>
@@ -48238,11 +48347,11 @@
         <w:annotationRef/>
       </w:r>
       <w:r>
-        <w:t>Either add patriarchs, or replace with ref to St. Basil's.</w:t>
+        <w:t>He can’t have done this earlier and here.</w:t>
       </w:r>
     </w:p>
   </w:comment>
-  <w:comment w:id="25" w:author="Windows User" w:date="2015-02-27T20:40:00Z" w:initials="BS">
+  <w:comment w:id="25" w:author="Windows User" w:date="2015-02-27T19:54:00Z" w:initials="BS">
     <w:p>
       <w:pPr>
         <w:pStyle w:val="CommentText"/>
@@ -48254,11 +48363,27 @@
         <w:annotationRef/>
       </w:r>
       <w:r>
+        <w:t>Either add patriarchs, or replace with ref to St. Basil's.</w:t>
+      </w:r>
+    </w:p>
+  </w:comment>
+  <w:comment w:id="26" w:author="Windows User" w:date="2015-02-27T20:40:00Z" w:initials="BS">
+    <w:p>
+      <w:pPr>
+        <w:pStyle w:val="CommentText"/>
+      </w:pPr>
+      <w:r>
+        <w:rPr>
+          <w:rStyle w:val="CommentReference"/>
+        </w:rPr>
+        <w:annotationRef/>
+      </w:r>
+      <w:r>
         <w:t xml:space="preserve">this seems strange. </w:t>
       </w:r>
     </w:p>
   </w:comment>
-  <w:comment w:id="43" w:author="Brett Slote" w:date="2014-12-15T23:20:00Z" w:initials="BS">
+  <w:comment w:id="44" w:author="Brett Slote" w:date="2014-12-15T23:20:00Z" w:initials="BS">
     <w:p>
       <w:pPr>
         <w:pStyle w:val="CommentText"/>
@@ -48690,7 +48815,7 @@
         <w:rStyle w:val="myHeaderChar"/>
         <w:noProof/>
       </w:rPr>
-      <w:t>74</w:t>
+      <w:t>46</w:t>
     </w:r>
     <w:r>
       <w:rPr>
@@ -48762,7 +48887,7 @@
         <w:rStyle w:val="myHeaderChar"/>
         <w:noProof/>
       </w:rPr>
-      <w:t>41</w:t>
+      <w:t>37</w:t>
     </w:r>
     <w:r>
       <w:rPr>
@@ -48831,7 +48956,7 @@
         <w:rStyle w:val="myHeaderChar"/>
         <w:noProof/>
       </w:rPr>
-      <w:t>47</w:t>
+      <w:t>49</w:t>
     </w:r>
     <w:r>
       <w:rPr>
@@ -49556,7 +49681,7 @@
         <w:rStyle w:val="myHeaderChar"/>
         <w:noProof/>
       </w:rPr>
-      <w:t>82</w:t>
+      <w:t>104</w:t>
     </w:r>
     <w:r>
       <w:rPr>
@@ -49700,7 +49825,7 @@
         <w:rStyle w:val="myHeaderChar"/>
         <w:noProof/>
       </w:rPr>
-      <w:t>136</w:t>
+      <w:t>138</w:t>
     </w:r>
     <w:r>
       <w:rPr>
@@ -49751,7 +49876,7 @@
         <w:rPr>
           <w:noProof/>
         </w:rPr>
-        <w:t>135</w:t>
+        <w:t>137</w:t>
       </w:r>
     </w:fldSimple>
   </w:p>
@@ -49932,7 +50057,7 @@
         <w:rStyle w:val="myHeaderChar"/>
         <w:noProof/>
       </w:rPr>
-      <w:t>158</w:t>
+      <w:t>162</w:t>
     </w:r>
     <w:r>
       <w:rPr>
@@ -50290,7 +50415,7 @@
         <w:rPr>
           <w:noProof/>
         </w:rPr>
-        <w:t>1</w:t>
+        <w:t>45</w:t>
       </w:r>
     </w:fldSimple>
   </w:p>
@@ -50652,6 +50777,7 @@
   <w:style w:type="character" w:default="1" w:styleId="DefaultParagraphFont">
     <w:name w:val="Default Paragraph Font"/>
     <w:uiPriority w:val="1"/>
+    <w:semiHidden/>
     <w:unhideWhenUsed/>
   </w:style>
   <w:style w:type="table" w:default="1" w:styleId="TableNormal">
@@ -51999,7 +52125,7 @@
 </file>
 
 <file path=customXml/itemProps1.xml><?xml version="1.0" encoding="utf-8"?>
-<ds:datastoreItem xmlns:ds="http://schemas.openxmlformats.org/officeDocument/2006/customXml" ds:itemID="{217A0080-9939-4877-9E16-F183D8F73841}">
+<ds:datastoreItem xmlns:ds="http://schemas.openxmlformats.org/officeDocument/2006/customXml" ds:itemID="{D59F0020-2F6C-4E0A-8032-6409426BDFAD}">
   <ds:schemaRefs>
     <ds:schemaRef ds:uri="http://schemas.openxmlformats.org/officeDocument/2006/bibliography"/>
   </ds:schemaRefs>

--- a/Euchologion/Euchologion2.docx
+++ b/Euchologion/Euchologion2.docx
@@ -8448,7 +8448,10 @@
               <w:pStyle w:val="BodyNoIndent"/>
             </w:pPr>
             <w:r>
-              <w:t>A mercy of peace, a sacrifice of praise.</w:t>
+              <w:t xml:space="preserve">Mercy, </w:t>
+            </w:r>
+            <w:r>
+              <w:t>peace, a sacrifice of praise.</w:t>
             </w:r>
           </w:p>
         </w:tc>
@@ -49054,7 +49057,7 @@
         <w:rStyle w:val="myHeaderChar"/>
         <w:noProof/>
       </w:rPr>
-      <w:t>64</w:t>
+      <w:t>38</w:t>
     </w:r>
     <w:r>
       <w:rPr>
@@ -49126,7 +49129,7 @@
         <w:rStyle w:val="myHeaderChar"/>
         <w:noProof/>
       </w:rPr>
-      <w:t>43</w:t>
+      <w:t>37</w:t>
     </w:r>
     <w:r>
       <w:rPr>
@@ -49195,7 +49198,7 @@
         <w:rStyle w:val="myHeaderChar"/>
         <w:noProof/>
       </w:rPr>
-      <w:t>47</w:t>
+      <w:t>49</w:t>
     </w:r>
     <w:r>
       <w:rPr>
@@ -49402,7 +49405,7 @@
         <w:rStyle w:val="myHeaderChar"/>
         <w:noProof/>
       </w:rPr>
-      <w:t>57</w:t>
+      <w:t>59</w:t>
     </w:r>
     <w:r>
       <w:rPr>
@@ -50090,7 +50093,7 @@
         <w:rStyle w:val="myHeaderChar"/>
         <w:noProof/>
       </w:rPr>
-      <w:t>128</w:t>
+      <w:t>140</w:t>
     </w:r>
     <w:r>
       <w:rPr>
@@ -50149,7 +50152,7 @@
       <w:rPr>
         <w:noProof/>
       </w:rPr>
-      <w:t>127</w:t>
+      <w:t>139</w:t>
     </w:r>
     <w:r>
       <w:rPr>
@@ -50740,7 +50743,7 @@
       <w:rPr>
         <w:noProof/>
       </w:rPr>
-      <w:t>55</w:t>
+      <w:t>1</w:t>
     </w:r>
     <w:r>
       <w:rPr>
@@ -52455,7 +52458,7 @@
 </file>
 
 <file path=customXml/itemProps1.xml><?xml version="1.0" encoding="utf-8"?>
-<ds:datastoreItem xmlns:ds="http://schemas.openxmlformats.org/officeDocument/2006/customXml" ds:itemID="{A6A93929-5431-4909-A646-0BDDEB19AB47}">
+<ds:datastoreItem xmlns:ds="http://schemas.openxmlformats.org/officeDocument/2006/customXml" ds:itemID="{4F85CBBE-BC20-480D-87AF-5BF907B7C494}">
   <ds:schemaRefs>
     <ds:schemaRef ds:uri="http://schemas.openxmlformats.org/officeDocument/2006/bibliography"/>
   </ds:schemaRefs>

--- a/Euchologion/Euchologion2.docx
+++ b/Euchologion/Euchologion2.docx
@@ -1,6 +1,6 @@
 
 <file path=word/document.xml><?xml version="1.0" encoding="utf-8"?>
-<w:document xmlns:ve="http://schemas.openxmlformats.org/markup-compatibility/2006" xmlns:o="urn:schemas-microsoft-com:office:office" xmlns:r="http://schemas.openxmlformats.org/officeDocument/2006/relationships" xmlns:m="http://schemas.openxmlformats.org/officeDocument/2006/math" xmlns:v="urn:schemas-microsoft-com:vml" xmlns:wp="http://schemas.openxmlformats.org/drawingml/2006/wordprocessingDrawing" xmlns:w10="urn:schemas-microsoft-com:office:word" xmlns:w="http://schemas.openxmlformats.org/wordprocessingml/2006/main" xmlns:wne="http://schemas.microsoft.com/office/word/2006/wordml">
+<w:document xmlns:wpc="http://schemas.microsoft.com/office/word/2010/wordprocessingCanvas" xmlns:mo="http://schemas.microsoft.com/office/mac/office/2008/main" xmlns:mc="http://schemas.openxmlformats.org/markup-compatibility/2006" xmlns:mv="urn:schemas-microsoft-com:mac:vml" xmlns:o="urn:schemas-microsoft-com:office:office" xmlns:r="http://schemas.openxmlformats.org/officeDocument/2006/relationships" xmlns:m="http://schemas.openxmlformats.org/officeDocument/2006/math" xmlns:v="urn:schemas-microsoft-com:vml" xmlns:wp14="http://schemas.microsoft.com/office/word/2010/wordprocessingDrawing" xmlns:wp="http://schemas.openxmlformats.org/drawingml/2006/wordprocessingDrawing" xmlns:w10="urn:schemas-microsoft-com:office:word" xmlns:w="http://schemas.openxmlformats.org/wordprocessingml/2006/main" xmlns:w14="http://schemas.microsoft.com/office/word/2010/wordml" xmlns:w15="http://schemas.microsoft.com/office/word/2012/wordml" xmlns:wpg="http://schemas.microsoft.com/office/word/2010/wordprocessingGroup" xmlns:wpi="http://schemas.microsoft.com/office/word/2010/wordprocessingInk" xmlns:wne="http://schemas.microsoft.com/office/word/2006/wordml" xmlns:wps="http://schemas.microsoft.com/office/word/2010/wordprocessingShape" mc:Ignorable="w14 w15 wp14">
   <w:body>
     <w:p>
       <w:pPr>
@@ -239,9 +239,9 @@
       <w:pPr>
         <w:jc w:val="center"/>
         <w:sectPr>
-          <w:headerReference w:type="even" r:id="rId8"/>
-          <w:headerReference w:type="default" r:id="rId9"/>
-          <w:headerReference w:type="first" r:id="rId10"/>
+          <w:headerReference w:type="even" r:id="rId9"/>
+          <w:headerReference w:type="default" r:id="rId10"/>
+          <w:headerReference w:type="first" r:id="rId11"/>
           <w:pgSz w:w="8640" w:h="12960"/>
           <w:pgMar w:top="709" w:right="709" w:bottom="709" w:left="900" w:header="720" w:footer="720" w:gutter="0"/>
           <w:cols w:space="720"/>
@@ -366,7 +366,7 @@
       <w:pPr>
         <w:pStyle w:val="Rubrics"/>
         <w:sectPr>
-          <w:headerReference w:type="even" r:id="rId11"/>
+          <w:headerReference w:type="even" r:id="rId12"/>
           <w:pgSz w:w="8640" w:h="12960"/>
           <w:pgMar w:top="709" w:right="709" w:bottom="709" w:left="900" w:header="720" w:footer="720" w:gutter="0"/>
           <w:cols w:space="720"/>
@@ -445,8 +445,8 @@
       <w:pPr>
         <w:pStyle w:val="Heading1"/>
         <w:sectPr>
-          <w:headerReference w:type="even" r:id="rId12"/>
-          <w:headerReference w:type="default" r:id="rId13"/>
+          <w:headerReference w:type="even" r:id="rId13"/>
+          <w:headerReference w:type="default" r:id="rId14"/>
           <w:pgSz w:w="8640" w:h="12960"/>
           <w:pgMar w:top="709" w:right="709" w:bottom="709" w:left="900" w:header="720" w:footer="720" w:gutter="0"/>
           <w:cols w:space="360"/>
@@ -526,7 +526,7 @@
           <w:right w:val="none" w:sz="0" w:space="0" w:color="auto"/>
           <w:insideH w:val="none" w:sz="0" w:space="0" w:color="auto"/>
         </w:tblBorders>
-        <w:tblLook w:val="04A0"/>
+        <w:tblLook w:val="04A0" w:firstRow="1" w:lastRow="0" w:firstColumn="1" w:lastColumn="0" w:noHBand="0" w:noVBand="1"/>
       </w:tblPr>
       <w:tblGrid>
         <w:gridCol w:w="3623"/>
@@ -595,7 +595,7 @@
           <w:right w:val="none" w:sz="0" w:space="0" w:color="auto"/>
           <w:insideH w:val="none" w:sz="0" w:space="0" w:color="auto"/>
         </w:tblBorders>
-        <w:tblLook w:val="04A0"/>
+        <w:tblLook w:val="04A0" w:firstRow="1" w:lastRow="0" w:firstColumn="1" w:lastColumn="0" w:noHBand="0" w:noVBand="1"/>
       </w:tblPr>
       <w:tblGrid>
         <w:gridCol w:w="3623"/>
@@ -1028,7 +1028,13 @@
       </w:pPr>
       <w:r>
         <w:lastRenderedPageBreak/>
-        <w:t>The celebrant kisses the hands of his brother presbyters and asks them to absovle him and pray on his behalf. He then ascends to the altar with the deacon standing before him. The celebrant places the vessels before him and signs them three time saying, "In the Name of the Father...", and twice more saying, "Glory and honour, honour and glory..." He then removes teh vessles from their covers and vests the altar while saying the Prayer of preparation silently:</w:t>
+        <w:t xml:space="preserve">The celebrant kisses the hands of his brother presbyters and asks them to absovle him and pray on his behalf. He then ascends to the altar with the deacon standing before him. The celebrant places the vessels before him and signs them three time saying, "In the Name of the Father...", and twice more saying, "Glory and honour, honour and glory..." He then removes </w:t>
+      </w:r>
+      <w:r>
+        <w:t>the</w:t>
+      </w:r>
+      <w:r>
+        <w:t xml:space="preserve"> vessles from their covers and vests the altar while saying the Prayer of preparation silently:</w:t>
       </w:r>
     </w:p>
     <w:p>
@@ -1060,7 +1066,13 @@
         <w:pStyle w:val="Rubrics"/>
       </w:pPr>
       <w:r>
-        <w:t>The celebrant uncovers the chalice and arranges it on teh altar, together with the paten and spoon, as he continues,</w:t>
+        <w:t xml:space="preserve">The celebrant uncovers the chalice and arranges it on </w:t>
+      </w:r>
+      <w:r>
+        <w:t>the</w:t>
+      </w:r>
+      <w:r>
+        <w:t xml:space="preserve"> altar, together with the paten and spoon, as he continues,</w:t>
       </w:r>
     </w:p>
     <w:p>
@@ -1290,7 +1302,7 @@
           <w:insideH w:val="none" w:sz="0" w:space="0" w:color="auto"/>
           <w:insideV w:val="none" w:sz="0" w:space="0" w:color="auto"/>
         </w:tblBorders>
-        <w:tblLook w:val="04A0"/>
+        <w:tblLook w:val="04A0" w:firstRow="1" w:lastRow="0" w:firstColumn="1" w:lastColumn="0" w:noHBand="0" w:noVBand="1"/>
       </w:tblPr>
       <w:tblGrid>
         <w:gridCol w:w="3623"/>
@@ -1545,7 +1557,7 @@
       <w:pPr>
         <w:pStyle w:val="Heading2"/>
         <w:sectPr>
-          <w:headerReference w:type="first" r:id="rId14"/>
+          <w:headerReference w:type="first" r:id="rId15"/>
           <w:type w:val="oddPage"/>
           <w:pgSz w:w="8640" w:h="12960"/>
           <w:pgMar w:top="709" w:right="709" w:bottom="709" w:left="900" w:header="720" w:footer="720" w:gutter="0"/>
@@ -1607,7 +1619,7 @@
           <w:insideH w:val="none" w:sz="0" w:space="0" w:color="auto"/>
           <w:insideV w:val="none" w:sz="0" w:space="0" w:color="auto"/>
         </w:tblBorders>
-        <w:tblLook w:val="04A0"/>
+        <w:tblLook w:val="04A0" w:firstRow="1" w:lastRow="0" w:firstColumn="1" w:lastColumn="0" w:noHBand="0" w:noVBand="1"/>
       </w:tblPr>
       <w:tblGrid>
         <w:gridCol w:w="3623"/>
@@ -2448,7 +2460,7 @@
           <w:right w:val="none" w:sz="0" w:space="0" w:color="auto"/>
           <w:insideH w:val="none" w:sz="0" w:space="0" w:color="auto"/>
         </w:tblBorders>
-        <w:tblLook w:val="04A0"/>
+        <w:tblLook w:val="04A0" w:firstRow="1" w:lastRow="0" w:firstColumn="1" w:lastColumn="0" w:noHBand="0" w:noVBand="1"/>
       </w:tblPr>
       <w:tblGrid>
         <w:gridCol w:w="3623"/>
@@ -2538,7 +2550,7 @@
           <w:right w:val="none" w:sz="0" w:space="0" w:color="auto"/>
           <w:insideH w:val="none" w:sz="0" w:space="0" w:color="auto"/>
         </w:tblBorders>
-        <w:tblLook w:val="04A0"/>
+        <w:tblLook w:val="04A0" w:firstRow="1" w:lastRow="0" w:firstColumn="1" w:lastColumn="0" w:noHBand="0" w:noVBand="1"/>
       </w:tblPr>
       <w:tblGrid>
         <w:gridCol w:w="3623"/>
@@ -2640,7 +2652,7 @@
           <w:right w:val="none" w:sz="0" w:space="0" w:color="auto"/>
           <w:insideH w:val="none" w:sz="0" w:space="0" w:color="auto"/>
         </w:tblBorders>
-        <w:tblLook w:val="04A0"/>
+        <w:tblLook w:val="04A0" w:firstRow="1" w:lastRow="0" w:firstColumn="1" w:lastColumn="0" w:noHBand="0" w:noVBand="1"/>
       </w:tblPr>
       <w:tblGrid>
         <w:gridCol w:w="3623"/>
@@ -2746,7 +2758,7 @@
           <w:right w:val="none" w:sz="0" w:space="0" w:color="auto"/>
           <w:insideH w:val="none" w:sz="0" w:space="0" w:color="auto"/>
         </w:tblBorders>
-        <w:tblLook w:val="04A0"/>
+        <w:tblLook w:val="04A0" w:firstRow="1" w:lastRow="0" w:firstColumn="1" w:lastColumn="0" w:noHBand="0" w:noVBand="1"/>
       </w:tblPr>
       <w:tblGrid>
         <w:gridCol w:w="3623"/>
@@ -3293,7 +3305,7 @@
           <w:right w:val="none" w:sz="0" w:space="0" w:color="auto"/>
           <w:insideH w:val="none" w:sz="0" w:space="0" w:color="auto"/>
         </w:tblBorders>
-        <w:tblLook w:val="04A0"/>
+        <w:tblLook w:val="04A0" w:firstRow="1" w:lastRow="0" w:firstColumn="1" w:lastColumn="0" w:noHBand="0" w:noVBand="1"/>
       </w:tblPr>
       <w:tblGrid>
         <w:gridCol w:w="3623"/>
@@ -3389,7 +3401,7 @@
           <w:right w:val="none" w:sz="0" w:space="0" w:color="auto"/>
           <w:insideH w:val="none" w:sz="0" w:space="0" w:color="auto"/>
         </w:tblBorders>
-        <w:tblLook w:val="04A0"/>
+        <w:tblLook w:val="04A0" w:firstRow="1" w:lastRow="0" w:firstColumn="1" w:lastColumn="0" w:noHBand="0" w:noVBand="1"/>
       </w:tblPr>
       <w:tblGrid>
         <w:gridCol w:w="3623"/>
@@ -3459,7 +3471,7 @@
       <w:pPr>
         <w:pStyle w:val="Priest"/>
         <w:sectPr>
-          <w:headerReference w:type="default" r:id="rId15"/>
+          <w:headerReference w:type="default" r:id="rId16"/>
           <w:type w:val="continuous"/>
           <w:pgSz w:w="8640" w:h="12960"/>
           <w:pgMar w:top="709" w:right="709" w:bottom="709" w:left="900" w:header="720" w:footer="720" w:gutter="0"/>
@@ -3572,7 +3584,7 @@
           <w:right w:val="none" w:sz="0" w:space="0" w:color="auto"/>
           <w:insideH w:val="none" w:sz="0" w:space="0" w:color="auto"/>
         </w:tblBorders>
-        <w:tblLook w:val="04A0"/>
+        <w:tblLook w:val="04A0" w:firstRow="1" w:lastRow="0" w:firstColumn="1" w:lastColumn="0" w:noHBand="0" w:noVBand="1"/>
       </w:tblPr>
       <w:tblGrid>
         <w:gridCol w:w="3623"/>
@@ -3635,7 +3647,7 @@
           <w:right w:val="none" w:sz="0" w:space="0" w:color="auto"/>
           <w:insideH w:val="none" w:sz="0" w:space="0" w:color="auto"/>
         </w:tblBorders>
-        <w:tblLook w:val="04A0"/>
+        <w:tblLook w:val="04A0" w:firstRow="1" w:lastRow="0" w:firstColumn="1" w:lastColumn="0" w:noHBand="0" w:noVBand="1"/>
       </w:tblPr>
       <w:tblGrid>
         <w:gridCol w:w="3623"/>
@@ -3689,7 +3701,7 @@
           <w:right w:val="none" w:sz="0" w:space="0" w:color="auto"/>
           <w:insideH w:val="none" w:sz="0" w:space="0" w:color="auto"/>
         </w:tblBorders>
-        <w:tblLook w:val="04A0"/>
+        <w:tblLook w:val="04A0" w:firstRow="1" w:lastRow="0" w:firstColumn="1" w:lastColumn="0" w:noHBand="0" w:noVBand="1"/>
       </w:tblPr>
       <w:tblGrid>
         <w:gridCol w:w="3623"/>
@@ -3743,7 +3755,7 @@
           <w:right w:val="none" w:sz="0" w:space="0" w:color="auto"/>
           <w:insideH w:val="none" w:sz="0" w:space="0" w:color="auto"/>
         </w:tblBorders>
-        <w:tblLook w:val="04A0"/>
+        <w:tblLook w:val="04A0" w:firstRow="1" w:lastRow="0" w:firstColumn="1" w:lastColumn="0" w:noHBand="0" w:noVBand="1"/>
       </w:tblPr>
       <w:tblGrid>
         <w:gridCol w:w="3623"/>
@@ -4008,7 +4020,7 @@
           <w:right w:val="none" w:sz="0" w:space="0" w:color="auto"/>
           <w:insideH w:val="none" w:sz="0" w:space="0" w:color="auto"/>
         </w:tblBorders>
-        <w:tblLook w:val="04A0"/>
+        <w:tblLook w:val="04A0" w:firstRow="1" w:lastRow="0" w:firstColumn="1" w:lastColumn="0" w:noHBand="0" w:noVBand="1"/>
       </w:tblPr>
       <w:tblGrid>
         <w:gridCol w:w="3623"/>
@@ -4062,7 +4074,7 @@
           <w:right w:val="none" w:sz="0" w:space="0" w:color="auto"/>
           <w:insideH w:val="none" w:sz="0" w:space="0" w:color="auto"/>
         </w:tblBorders>
-        <w:tblLook w:val="04A0"/>
+        <w:tblLook w:val="04A0" w:firstRow="1" w:lastRow="0" w:firstColumn="1" w:lastColumn="0" w:noHBand="0" w:noVBand="1"/>
       </w:tblPr>
       <w:tblGrid>
         <w:gridCol w:w="3623"/>
@@ -4298,7 +4310,7 @@
           <w:right w:val="none" w:sz="0" w:space="0" w:color="auto"/>
           <w:insideH w:val="none" w:sz="0" w:space="0" w:color="auto"/>
         </w:tblBorders>
-        <w:tblLook w:val="04A0"/>
+        <w:tblLook w:val="04A0" w:firstRow="1" w:lastRow="0" w:firstColumn="1" w:lastColumn="0" w:noHBand="0" w:noVBand="1"/>
       </w:tblPr>
       <w:tblGrid>
         <w:gridCol w:w="3623"/>
@@ -4590,7 +4602,7 @@
           <w:insideH w:val="none" w:sz="0" w:space="0" w:color="auto"/>
           <w:insideV w:val="none" w:sz="0" w:space="0" w:color="auto"/>
         </w:tblBorders>
-        <w:tblLook w:val="04A0"/>
+        <w:tblLook w:val="04A0" w:firstRow="1" w:lastRow="0" w:firstColumn="1" w:lastColumn="0" w:noHBand="0" w:noVBand="1"/>
       </w:tblPr>
       <w:tblGrid>
         <w:gridCol w:w="3623"/>
@@ -4846,7 +4858,7 @@
       <w:pPr>
         <w:pStyle w:val="Heading2"/>
         <w:sectPr>
-          <w:headerReference w:type="default" r:id="rId16"/>
+          <w:headerReference w:type="default" r:id="rId17"/>
           <w:type w:val="continuous"/>
           <w:pgSz w:w="8640" w:h="12960"/>
           <w:pgMar w:top="709" w:right="709" w:bottom="709" w:left="900" w:header="720" w:footer="720" w:gutter="0"/>
@@ -5386,7 +5398,7 @@
           <w:right w:val="none" w:sz="0" w:space="0" w:color="auto"/>
           <w:insideH w:val="none" w:sz="0" w:space="0" w:color="auto"/>
         </w:tblBorders>
-        <w:tblLook w:val="04A0"/>
+        <w:tblLook w:val="04A0" w:firstRow="1" w:lastRow="0" w:firstColumn="1" w:lastColumn="0" w:noHBand="0" w:noVBand="1"/>
       </w:tblPr>
       <w:tblGrid>
         <w:gridCol w:w="3623"/>
@@ -5500,7 +5512,7 @@
           <w:right w:val="none" w:sz="0" w:space="0" w:color="auto"/>
           <w:insideH w:val="none" w:sz="0" w:space="0" w:color="auto"/>
         </w:tblBorders>
-        <w:tblLook w:val="04A0"/>
+        <w:tblLook w:val="04A0" w:firstRow="1" w:lastRow="0" w:firstColumn="1" w:lastColumn="0" w:noHBand="0" w:noVBand="1"/>
       </w:tblPr>
       <w:tblGrid>
         <w:gridCol w:w="3623"/>
@@ -5564,7 +5576,7 @@
       <w:pPr>
         <w:pStyle w:val="Priest"/>
         <w:sectPr>
-          <w:headerReference w:type="default" r:id="rId17"/>
+          <w:headerReference w:type="default" r:id="rId18"/>
           <w:type w:val="continuous"/>
           <w:pgSz w:w="8640" w:h="12960"/>
           <w:pgMar w:top="709" w:right="709" w:bottom="709" w:left="900" w:header="720" w:footer="720" w:gutter="0"/>
@@ -5586,7 +5598,7 @@
           <w:insideH w:val="none" w:sz="0" w:space="0" w:color="auto"/>
           <w:insideV w:val="none" w:sz="0" w:space="0" w:color="auto"/>
         </w:tblBorders>
-        <w:tblLook w:val="04A0"/>
+        <w:tblLook w:val="04A0" w:firstRow="1" w:lastRow="0" w:firstColumn="1" w:lastColumn="0" w:noHBand="0" w:noVBand="1"/>
       </w:tblPr>
       <w:tblGrid>
         <w:gridCol w:w="3623"/>
@@ -6315,7 +6327,7 @@
       <w:pPr>
         <w:pStyle w:val="Priest"/>
         <w:sectPr>
-          <w:headerReference w:type="default" r:id="rId18"/>
+          <w:headerReference w:type="default" r:id="rId19"/>
           <w:type w:val="continuous"/>
           <w:pgSz w:w="8640" w:h="12960"/>
           <w:pgMar w:top="709" w:right="709" w:bottom="709" w:left="900" w:header="720" w:footer="720" w:gutter="0"/>
@@ -6376,7 +6388,7 @@
       <w:pPr>
         <w:pStyle w:val="Rubrics"/>
         <w:sectPr>
-          <w:headerReference w:type="default" r:id="rId19"/>
+          <w:headerReference w:type="default" r:id="rId20"/>
           <w:type w:val="continuous"/>
           <w:pgSz w:w="8640" w:h="12960"/>
           <w:pgMar w:top="709" w:right="709" w:bottom="709" w:left="900" w:header="720" w:footer="720" w:gutter="0"/>
@@ -6470,7 +6482,7 @@
           <w:right w:val="none" w:sz="0" w:space="0" w:color="auto"/>
           <w:insideH w:val="none" w:sz="0" w:space="0" w:color="auto"/>
         </w:tblBorders>
-        <w:tblLook w:val="04A0"/>
+        <w:tblLook w:val="04A0" w:firstRow="1" w:lastRow="0" w:firstColumn="1" w:lastColumn="0" w:noHBand="0" w:noVBand="1"/>
       </w:tblPr>
       <w:tblGrid>
         <w:gridCol w:w="3623"/>
@@ -6621,7 +6633,7 @@
           <w:insideH w:val="none" w:sz="0" w:space="0" w:color="auto"/>
           <w:insideV w:val="none" w:sz="0" w:space="0" w:color="auto"/>
         </w:tblBorders>
-        <w:tblLook w:val="04A0"/>
+        <w:tblLook w:val="04A0" w:firstRow="1" w:lastRow="0" w:firstColumn="1" w:lastColumn="0" w:noHBand="0" w:noVBand="1"/>
       </w:tblPr>
       <w:tblGrid>
         <w:gridCol w:w="3623"/>
@@ -7473,7 +7485,7 @@
           <w:right w:val="none" w:sz="0" w:space="0" w:color="auto"/>
           <w:insideH w:val="none" w:sz="0" w:space="0" w:color="auto"/>
         </w:tblBorders>
-        <w:tblLook w:val="04A0"/>
+        <w:tblLook w:val="04A0" w:firstRow="1" w:lastRow="0" w:firstColumn="1" w:lastColumn="0" w:noHBand="0" w:noVBand="1"/>
       </w:tblPr>
       <w:tblGrid>
         <w:gridCol w:w="3623"/>
@@ -7879,7 +7891,7 @@
           <w:right w:val="none" w:sz="0" w:space="0" w:color="auto"/>
           <w:insideH w:val="none" w:sz="0" w:space="0" w:color="auto"/>
         </w:tblBorders>
-        <w:tblLook w:val="04A0"/>
+        <w:tblLook w:val="04A0" w:firstRow="1" w:lastRow="0" w:firstColumn="1" w:lastColumn="0" w:noHBand="0" w:noVBand="1"/>
       </w:tblPr>
       <w:tblGrid>
         <w:gridCol w:w="2415"/>
@@ -8201,7 +8213,7 @@
           <w:right w:val="none" w:sz="0" w:space="0" w:color="auto"/>
           <w:insideH w:val="none" w:sz="0" w:space="0" w:color="auto"/>
         </w:tblBorders>
-        <w:tblLook w:val="04A0"/>
+        <w:tblLook w:val="04A0" w:firstRow="1" w:lastRow="0" w:firstColumn="1" w:lastColumn="0" w:noHBand="0" w:noVBand="1"/>
       </w:tblPr>
       <w:tblGrid>
         <w:gridCol w:w="3623"/>
@@ -8371,53 +8383,10 @@
     </w:tbl>
     <w:p>
       <w:pPr>
-        <w:pStyle w:val="Priest"/>
-      </w:pPr>
-      <w:r>
-        <w:t>DEACON:</w:t>
-      </w:r>
-    </w:p>
-    <w:p>
-      <w:pPr>
-        <w:pStyle w:val="Body"/>
-      </w:pPr>
-      <w:commentRangeStart w:id="13"/>
-      <w:r>
-        <w:t xml:space="preserve">Offer </w:t>
-      </w:r>
-      <w:commentRangeEnd w:id="13"/>
-      <w:r>
-        <w:rPr>
-          <w:rStyle w:val="CommentReference"/>
-        </w:rPr>
-        <w:commentReference w:id="13"/>
-      </w:r>
-      <w:r>
-        <w:t>in order. Stand with trembling. Look towards the East. Let us attend.</w:t>
-      </w:r>
-    </w:p>
-    <w:p>
-      <w:pPr>
         <w:pStyle w:val="Rubrics"/>
       </w:pPr>
       <w:r>
-        <w:t>Or, if the Anaphora of St. Gregory will be prayed, he says:</w:t>
-      </w:r>
-    </w:p>
-    <w:p>
-      <w:pPr>
-        <w:pStyle w:val="Body"/>
-      </w:pPr>
-      <w:r>
-        <w:t>Let us stand aright. Let us stand in piety. Let us stand with attachment. Let us stand in peace. Let us stand with the fear of God, and with trembling and reverence. Offer in order, stand, and look towards the East. Let us attend.</w:t>
-      </w:r>
-    </w:p>
-    <w:p>
-      <w:pPr>
-        <w:pStyle w:val="Priest"/>
-      </w:pPr>
-      <w:r>
-        <w:t>CONGREGATION:</w:t>
+        <w:t>On Sundays (except during Holy Lent), on Feasts of our Lord, and on all non fasting days, the congregation sings Psalm 117:</w:t>
       </w:r>
     </w:p>
     <w:tbl>
@@ -8431,56 +8400,93 @@
           <w:right w:val="none" w:sz="0" w:space="0" w:color="auto"/>
           <w:insideH w:val="none" w:sz="0" w:space="0" w:color="auto"/>
         </w:tblBorders>
-        <w:tblLook w:val="04A0"/>
+        <w:tblLook w:val="04A0" w:firstRow="1" w:lastRow="0" w:firstColumn="1" w:lastColumn="0" w:noHBand="0" w:noVBand="1"/>
       </w:tblPr>
       <w:tblGrid>
-        <w:gridCol w:w="2415"/>
-        <w:gridCol w:w="2416"/>
-        <w:gridCol w:w="2416"/>
+        <w:gridCol w:w="3623"/>
+        <w:gridCol w:w="3624"/>
       </w:tblGrid>
       <w:tr>
-        <w:tc>
-          <w:tcPr>
-            <w:tcW w:w="2415" w:type="dxa"/>
-          </w:tcPr>
-          <w:p>
-            <w:pPr>
-              <w:pStyle w:val="BodyNoIndent"/>
-            </w:pPr>
-            <w:r>
-              <w:t xml:space="preserve">Mercy, </w:t>
-            </w:r>
-            <w:r>
-              <w:t>peace, a sacrifice of praise.</w:t>
-            </w:r>
-          </w:p>
-        </w:tc>
-        <w:tc>
-          <w:tcPr>
-            <w:tcW w:w="2416" w:type="dxa"/>
-          </w:tcPr>
-          <w:p>
-            <w:pPr>
-              <w:pStyle w:val="BodyNoIndent"/>
-            </w:pPr>
-            <w:r>
-              <w:t>Elé os irinis thisia: é ne sé os.</w:t>
-            </w:r>
-          </w:p>
-        </w:tc>
-        <w:tc>
-          <w:tcPr>
-            <w:tcW w:w="2416" w:type="dxa"/>
-          </w:tcPr>
-          <w:p>
-            <w:pPr>
-              <w:pStyle w:val="BodyNoIndent"/>
-            </w:pPr>
-            <w:r>
-              <w:t>Rahhmatus sa-laam, zabihatut tasbeeh.</w:t>
-            </w:r>
-            <w:r>
-              <w:tab/>
+        <w:trPr>
+          <w:cantSplit/>
+        </w:trPr>
+        <w:tc>
+          <w:tcPr>
+            <w:tcW w:w="3623" w:type="dxa"/>
+          </w:tcPr>
+          <w:p>
+            <w:pPr>
+              <w:pStyle w:val="BodyNoIndent"/>
+            </w:pPr>
+            <w:r>
+              <w:t>Alleluia.</w:t>
+            </w:r>
+            <w:r>
+              <w:t xml:space="preserve"> </w:t>
+            </w:r>
+            <w:r>
+              <w:t>This is the day which the Lord has made.</w:t>
+            </w:r>
+            <w:r>
+              <w:t xml:space="preserve"> </w:t>
+            </w:r>
+            <w:r>
+              <w:t>Let</w:t>
+            </w:r>
+            <w:r>
+              <w:t xml:space="preserve"> </w:t>
+            </w:r>
+            <w:r>
+              <w:t>us rejoice and be glad in it.</w:t>
+            </w:r>
+            <w:r>
+              <w:t xml:space="preserve"> </w:t>
+            </w:r>
+            <w:r>
+              <w:t>O Lord, save us.</w:t>
+            </w:r>
+            <w:r>
+              <w:t xml:space="preserve"> </w:t>
+            </w:r>
+            <w:r>
+              <w:t>O</w:t>
+            </w:r>
+            <w:r>
+              <w:t xml:space="preserve"> </w:t>
+            </w:r>
+            <w:r>
+              <w:t>Lord, straighten our ways.</w:t>
+            </w:r>
+            <w:r>
+              <w:t xml:space="preserve"> </w:t>
+            </w:r>
+            <w:r>
+              <w:t>Blessed be He Who comes in the Name of the Lord.</w:t>
+            </w:r>
+            <w:r>
+              <w:t xml:space="preserve"> </w:t>
+            </w:r>
+            <w:r>
+              <w:t>Alleluia.</w:t>
+            </w:r>
+          </w:p>
+        </w:tc>
+        <w:tc>
+          <w:tcPr>
+            <w:tcW w:w="3624" w:type="dxa"/>
+          </w:tcPr>
+          <w:p>
+            <w:pPr>
+              <w:pStyle w:val="BodyNoIndent"/>
+            </w:pPr>
+            <w:r>
+              <w:t>Alleluia: Fai pe pi ého oo eta ep Chois thamiof: Maren thelil en ten oonof emmon en</w:t>
+            </w:r>
+            <w:r>
+              <w:t xml:space="preserve"> </w:t>
+            </w:r>
+            <w:r>
+              <w:t>khitf: O Ep Chois ek é nahmen: O Ep Chois ek é sooten nen moit: Ef esmaro oot enjé fi ethnioo khen ef Rän em ep Chois: Alleluia.</w:t>
             </w:r>
           </w:p>
         </w:tc>
@@ -8489,142 +8495,10 @@
     <w:p>
       <w:pPr>
         <w:pStyle w:val="Rubrics"/>
-      </w:pPr>
-      <w:r>
-        <w:t>The celebrant washes his hands three times saying,</w:t>
-      </w:r>
-    </w:p>
-    <w:p>
-      <w:pPr>
-        <w:pStyle w:val="Priest"/>
-      </w:pPr>
-      <w:r>
-        <w:t>PRIEST:</w:t>
-      </w:r>
-    </w:p>
-    <w:p>
-      <w:pPr>
-        <w:pStyle w:val="Body"/>
-      </w:pPr>
-      <w:r>
-        <w:t>You shall sprinkle me with hyssop, and I shall be cleansed; You shall wash me, and I shall be witer than snow (Ps 50:7).</w:t>
-      </w:r>
-    </w:p>
-    <w:p>
-      <w:pPr>
-        <w:pStyle w:val="Body"/>
-      </w:pPr>
-      <w:r>
-        <w:t>You shall make me to hear jubilation and gladness; humbled bones shall rejoice (Ps 50:8).</w:t>
-      </w:r>
-    </w:p>
-    <w:p>
-      <w:pPr>
-        <w:pStyle w:val="Body"/>
-      </w:pPr>
-      <w:r>
-        <w:t>I will wash my hands in innocence, and go around Your altar, O Lord, that I may hear the voice of Your praise. Allelluia (Ps. 25:6,7).</w:t>
-      </w:r>
-    </w:p>
-    <w:p>
-      <w:pPr>
-        <w:pStyle w:val="Rubrics"/>
-      </w:pPr>
-      <w:r>
-        <w:t xml:space="preserve">The celebrant wipes his hands slightly with a white linen veil. During the Offering of the Lamb, he stands at the door of the sanctuary facing west, holding in his hand a silk veil. The loaves (an add number in the shape of the cross, with the side with three peircings facing the left of the celebrant) and wine are presented to him. He examines them carefully, crossing his right hand over his left. The deacon stands besdie him, having in his right hand a silk veil on which to receive the cruet of wine, and in his left hand a candle to shed light on the loaves and whine while the celebrant examines them. The right hand is crossed over the left hand. Before the celebrant chooses teh Lamb, which is the offered loaf, he makes the sign of the cross thee times over the bread and the wine, saying, </w:t>
-      </w:r>
-      <w:r>
-        <w:lastRenderedPageBreak/>
-        <w:t>"In the Name of the Father..." and "Blessed be God the Father..." He takes the Lamb in the palm of his left hand and wipes the top and the bottom with his right hand while saying,</w:t>
-      </w:r>
-    </w:p>
-    <w:p>
-      <w:pPr>
-        <w:pStyle w:val="Priest"/>
-      </w:pPr>
-      <w:r>
-        <w:t>PRIEST:</w:t>
-      </w:r>
-    </w:p>
-    <w:p>
-      <w:pPr>
-        <w:pStyle w:val="Body"/>
-      </w:pPr>
-      <w:r>
-        <w:t>Grant O Lord, taht our sacrifice may be accepted before You for my own sins and for the ignorances of Your people. For behold, ti is pure according to the gift of Your Holy Spirit, in Christ Jesus our Lord, through whom the glory, the honour, the dominion, and the adoration are due unto You, with Him and the Holy Spirit, the Giver of Life, who is of one essence with You, now and at all times and to the age of all ages. Amen.</w:t>
-      </w:r>
-    </w:p>
-    <w:p>
-      <w:pPr>
-        <w:pStyle w:val="Rubrics"/>
-      </w:pPr>
-      <w:r>
-        <w:t>He then mentions those whom he wishes to remember, especially those on whose behalf the offering is made,</w:t>
-      </w:r>
-    </w:p>
-    <w:p>
-      <w:pPr>
-        <w:pStyle w:val="Body"/>
-      </w:pPr>
-      <w:r>
-        <w:t>Remember, O Lord, Your Orthodox Christian servants, each one by his name. Keep those who are living by the angel of peace, and repose those who have departed. Remember, O Lord, my weakness--even I the poor--and forgive me my many sins.</w:t>
-      </w:r>
-    </w:p>
-    <w:p>
-      <w:pPr>
-        <w:pStyle w:val="Rubrics"/>
-      </w:pPr>
-      <w:r>
-        <w:t>He covers teh Lamb with a silk veil and holds it to teh top of his forehead, and the deacon behind him does the same with the cruet of wine. They encompass the Altar once while each of them is proceeded by a server carrying a lighted candle. They say,</w:t>
-      </w:r>
-    </w:p>
-    <w:p>
-      <w:pPr>
-        <w:pStyle w:val="Priest"/>
-      </w:pPr>
-      <w:r>
-        <w:t>PRIEST:</w:t>
-      </w:r>
-    </w:p>
-    <w:p>
-      <w:pPr>
-        <w:pStyle w:val="Body"/>
-      </w:pPr>
-      <w:r>
-        <w:t>Glory and honour, honour and glory to the All Holy Trinity—the Father and the Son and the Holy Spirit. Peace and edification unto the One, Only, Holy, Catholic and Apostolic Church of God. Amen.</w:t>
-      </w:r>
-    </w:p>
-    <w:p>
-      <w:pPr>
-        <w:pStyle w:val="Body"/>
-      </w:pPr>
-      <w:r>
-        <w:t>Remember, O Lord, those who have brought unto Thee these gifts, and those on whose behalf they have been brought, and those by whom they have been brought. Give them all the reward which is from the heavens.</w:t>
-      </w:r>
-    </w:p>
-    <w:p>
-      <w:pPr>
-        <w:pStyle w:val="Priest"/>
-      </w:pPr>
-      <w:r>
-        <w:t>DEACON:</w:t>
-      </w:r>
-    </w:p>
-    <w:p>
-      <w:pPr>
-        <w:pStyle w:val="Body"/>
-      </w:pPr>
-      <w:r>
-        <w:t>Pray for these holy and precious gifts, our sacrifices, and those who have brought them.</w:t>
-      </w:r>
-    </w:p>
-    <w:p>
-      <w:pPr>
-        <w:pStyle w:val="Rubrics"/>
-      </w:pPr>
-      <w:r>
-        <w:lastRenderedPageBreak/>
-        <w:t>On Sundays (except during Holy Lent), on Feasts of our Lord, and on all non fasting days, the congregation sings Psalm 117:</w:t>
+        <w:keepNext w:val="0"/>
+      </w:pPr>
+      <w:r>
+        <w:t>On Saturdays and Sundays of Holy Lent, and on all fasting days (except during Holy Lent and the Fast of the Ninevites), the congregation sings Psalm 75 instead:</w:t>
       </w:r>
     </w:p>
     <w:tbl>
@@ -8638,7 +8512,7 @@
           <w:right w:val="none" w:sz="0" w:space="0" w:color="auto"/>
           <w:insideH w:val="none" w:sz="0" w:space="0" w:color="auto"/>
         </w:tblBorders>
-        <w:tblLook w:val="04A0"/>
+        <w:tblLook w:val="04A0" w:firstRow="1" w:lastRow="0" w:firstColumn="1" w:lastColumn="0" w:noHBand="0" w:noVBand="1"/>
       </w:tblPr>
       <w:tblGrid>
         <w:gridCol w:w="3623"/>
@@ -8663,48 +8537,18 @@
               <w:t xml:space="preserve"> </w:t>
             </w:r>
             <w:r>
-              <w:t>This is the day which the Lord has made.</w:t>
+              <w:t>The thought of man shall confess to Thee, O Lord,/ And the rest of thought shall keep a feast to Thee.</w:t>
             </w:r>
             <w:r>
               <w:t xml:space="preserve"> </w:t>
             </w:r>
             <w:r>
-              <w:t>Let</w:t>
+              <w:t>The sacrifices and the offerings, receive them unto Thee.</w:t>
             </w:r>
             <w:r>
               <w:t xml:space="preserve"> </w:t>
             </w:r>
             <w:r>
-              <w:t>us rejoice and be glad in it.</w:t>
-            </w:r>
-            <w:r>
-              <w:t xml:space="preserve"> </w:t>
-            </w:r>
-            <w:r>
-              <w:t>O Lord, save us.</w:t>
-            </w:r>
-            <w:r>
-              <w:t xml:space="preserve"> </w:t>
-            </w:r>
-            <w:r>
-              <w:t>O</w:t>
-            </w:r>
-            <w:r>
-              <w:t xml:space="preserve"> </w:t>
-            </w:r>
-            <w:r>
-              <w:t>Lord, straighten our ways.</w:t>
-            </w:r>
-            <w:r>
-              <w:t xml:space="preserve"> </w:t>
-            </w:r>
-            <w:r>
-              <w:t>Blessed be He Who comes in the Name of the Lord.</w:t>
-            </w:r>
-            <w:r>
-              <w:t xml:space="preserve"> </w:t>
-            </w:r>
-            <w:r>
               <w:t>Alleluia.</w:t>
             </w:r>
           </w:p>
@@ -8718,13 +8562,13 @@
               <w:pStyle w:val="BodyNoIndent"/>
             </w:pPr>
             <w:r>
-              <w:t>Alleluia: Fai pe pi ého oo eta ep Chois thamiof: Maren thelil en ten oonof emmon en</w:t>
-            </w:r>
-            <w:r>
-              <w:t xml:space="preserve"> </w:t>
-            </w:r>
-            <w:r>
-              <w:t>khitf: O Ep Chois ek é nahmen: O Ep Chois ek é sooten nen moit: Ef esmaro oot enjé fi ethnioo khen ef Rän em ep Chois: Alleluia.</w:t>
+              <w:t xml:space="preserve">Alleluia: Je Ef mev ee en ooromi </w:t>
+            </w:r>
+            <w:r>
+              <w:t>ef é oo onh Nak evol Ep Chois: o</w:t>
+            </w:r>
+            <w:r>
+              <w:t>woh ep sogp enté oomev ee ef é ershai Nak: Ni thisia ni eprosfora shopoo Erok: Alleluia.</w:t>
             </w:r>
           </w:p>
         </w:tc>
@@ -8733,10 +8577,10 @@
     <w:p>
       <w:pPr>
         <w:pStyle w:val="Rubrics"/>
-        <w:keepNext w:val="0"/>
-      </w:pPr>
-      <w:r>
-        <w:t>On Saturdays and Sundays of Holy Lent, and on all fasting days (except during Holy Lent and the Fast of the Ninevites), the congregation sings Psalm 75 instead:</w:t>
+      </w:pPr>
+      <w:r>
+        <w:lastRenderedPageBreak/>
+        <w:t>On weekdays of Holy Lent and the Fast of the Ninevites, the congregation sings Psalms 142 &amp; 131 instead:</w:t>
       </w:r>
     </w:p>
     <w:tbl>
@@ -8750,7 +8594,7 @@
           <w:right w:val="none" w:sz="0" w:space="0" w:color="auto"/>
           <w:insideH w:val="none" w:sz="0" w:space="0" w:color="auto"/>
         </w:tblBorders>
-        <w:tblLook w:val="04A0"/>
+        <w:tblLook w:val="04A0" w:firstRow="1" w:lastRow="0" w:firstColumn="1" w:lastColumn="0" w:noHBand="0" w:noVBand="1"/>
       </w:tblPr>
       <w:tblGrid>
         <w:gridCol w:w="3623"/>
@@ -8766,7 +8610,7 @@
           </w:tcPr>
           <w:p>
             <w:pPr>
-              <w:pStyle w:val="BodyNoIndent"/>
+              <w:pStyle w:val="Body"/>
             </w:pPr>
             <w:r>
               <w:t>Alleluia.</w:t>
@@ -8775,13 +8619,26 @@
               <w:t xml:space="preserve"> </w:t>
             </w:r>
             <w:r>
-              <w:t>The thought of man shall confess to Thee, O Lord,/ And the rest of thought shall keep a feast to Thee.</w:t>
+              <w:t>I shall go in unto the altar of God,/ Before the face of God, Who gives gladness to my youth.</w:t>
             </w:r>
             <w:r>
               <w:t xml:space="preserve"> </w:t>
             </w:r>
             <w:r>
-              <w:t>The sacrifices and the offerings, receive them unto Thee.</w:t>
+              <w:t>I shall confess to Thee, O God, my God, with a harp.</w:t>
+            </w:r>
+          </w:p>
+          <w:p>
+            <w:pPr>
+              <w:pStyle w:val="Body"/>
+            </w:pPr>
+          </w:p>
+          <w:p>
+            <w:pPr>
+              <w:pStyle w:val="Body"/>
+            </w:pPr>
+            <w:r>
+              <w:t>Remember, O Lord, David and all his meekness.</w:t>
             </w:r>
             <w:r>
               <w:t xml:space="preserve"> </w:t>
@@ -8797,16 +8654,24 @@
           </w:tcPr>
           <w:p>
             <w:pPr>
-              <w:pStyle w:val="BodyNoIndent"/>
-            </w:pPr>
-            <w:r>
-              <w:t xml:space="preserve">Alleluia: Je Ef mev ee en ooromi </w:t>
-            </w:r>
-            <w:r>
-              <w:t>ef é oo onh Nak evol Ep Chois: o</w:t>
-            </w:r>
-            <w:r>
-              <w:t>woh ep sogp enté oomev ee ef é ershai Nak: Ni thisia ni eprosfora shopoo Erok: Alleluia.</w:t>
+              <w:pStyle w:val="Body"/>
+            </w:pPr>
+            <w:r>
+              <w:t>Alleluia: Ei é-ee ekhoon sha pi ma-en-er</w:t>
+            </w:r>
+            <w:r>
+              <w:t>sho-ooshi enté Ef Nooti: n</w:t>
+            </w:r>
+            <w:r>
+              <w:t>ahren ep ho em Ef Nooti: Fi-et af ti em ep oonof enté ta met-aloo: Tina oo-onh Nak evol Ef Nooti pa Nooti khen oo-kythara.</w:t>
+            </w:r>
+          </w:p>
+          <w:p>
+            <w:pPr>
+              <w:pStyle w:val="Body"/>
+            </w:pPr>
+            <w:r>
+              <w:t>Ari ef mev-ee Ep Chois en Daveed nem tef met-rem-ravsh tirs: Alleluia.</w:t>
             </w:r>
           </w:p>
         </w:tc>
@@ -8814,10 +8679,58 @@
     </w:tbl>
     <w:p>
       <w:pPr>
+        <w:pStyle w:val="Priest"/>
+      </w:pPr>
+    </w:p>
+    <w:p>
+      <w:pPr>
+        <w:pStyle w:val="Priest"/>
+      </w:pPr>
+      <w:r>
+        <w:t>DEACON:</w:t>
+      </w:r>
+    </w:p>
+    <w:p>
+      <w:pPr>
+        <w:pStyle w:val="Body"/>
+      </w:pPr>
+      <w:commentRangeStart w:id="13"/>
+      <w:r>
+        <w:t xml:space="preserve">Offer </w:t>
+      </w:r>
+      <w:commentRangeEnd w:id="13"/>
+      <w:r>
+        <w:rPr>
+          <w:rStyle w:val="CommentReference"/>
+        </w:rPr>
+        <w:commentReference w:id="13"/>
+      </w:r>
+      <w:r>
+        <w:t>in order. Stand with trembling. Look towards the East. Let us attend.</w:t>
+      </w:r>
+    </w:p>
+    <w:p>
+      <w:pPr>
         <w:pStyle w:val="Rubrics"/>
       </w:pPr>
       <w:r>
-        <w:t>On weekdays of Holy Lent and the Fast of the Ninevites, the congregation sings Psalms 142 &amp; 131 instead:</w:t>
+        <w:t>Or, if the Anaphora of St. Gregory will be prayed, he says:</w:t>
+      </w:r>
+    </w:p>
+    <w:p>
+      <w:pPr>
+        <w:pStyle w:val="Body"/>
+      </w:pPr>
+      <w:r>
+        <w:t>Let us stand aright. Let us stand in piety. Let us stand with attachment. Let us stand in peace. Let us stand with the fear of God, and with trembling and reverence. Offer in order, stand, and look towards the East. Let us attend.</w:t>
+      </w:r>
+    </w:p>
+    <w:p>
+      <w:pPr>
+        <w:pStyle w:val="Priest"/>
+      </w:pPr>
+      <w:r>
+        <w:t>CONGREGATION:</w:t>
       </w:r>
     </w:p>
     <w:tbl>
@@ -8831,84 +8744,56 @@
           <w:right w:val="none" w:sz="0" w:space="0" w:color="auto"/>
           <w:insideH w:val="none" w:sz="0" w:space="0" w:color="auto"/>
         </w:tblBorders>
-        <w:tblLook w:val="04A0"/>
+        <w:tblLook w:val="04A0" w:firstRow="1" w:lastRow="0" w:firstColumn="1" w:lastColumn="0" w:noHBand="0" w:noVBand="1"/>
       </w:tblPr>
       <w:tblGrid>
-        <w:gridCol w:w="3623"/>
-        <w:gridCol w:w="3624"/>
+        <w:gridCol w:w="2415"/>
+        <w:gridCol w:w="2416"/>
+        <w:gridCol w:w="2416"/>
       </w:tblGrid>
       <w:tr>
-        <w:trPr>
-          <w:cantSplit/>
-        </w:trPr>
-        <w:tc>
-          <w:tcPr>
-            <w:tcW w:w="3623" w:type="dxa"/>
-          </w:tcPr>
-          <w:p>
-            <w:pPr>
-              <w:pStyle w:val="Body"/>
-            </w:pPr>
-            <w:r>
-              <w:t>Alleluia.</w:t>
-            </w:r>
-            <w:r>
-              <w:t xml:space="preserve"> </w:t>
-            </w:r>
-            <w:r>
-              <w:t>I shall go in unto the altar of God,/ Before the face of God, Who gives gladness to my youth.</w:t>
-            </w:r>
-            <w:r>
-              <w:t xml:space="preserve"> </w:t>
-            </w:r>
-            <w:r>
-              <w:t>I shall confess to Thee, O God, my God, with a harp.</w:t>
-            </w:r>
-          </w:p>
-          <w:p>
-            <w:pPr>
-              <w:pStyle w:val="Body"/>
-            </w:pPr>
-          </w:p>
-          <w:p>
-            <w:pPr>
-              <w:pStyle w:val="Body"/>
-            </w:pPr>
-            <w:r>
-              <w:t>Remember, O Lord, David and all his meekness.</w:t>
-            </w:r>
-            <w:r>
-              <w:t xml:space="preserve"> </w:t>
-            </w:r>
-            <w:r>
-              <w:t>Alleluia.</w:t>
-            </w:r>
-          </w:p>
-        </w:tc>
-        <w:tc>
-          <w:tcPr>
-            <w:tcW w:w="3624" w:type="dxa"/>
-          </w:tcPr>
-          <w:p>
-            <w:pPr>
-              <w:pStyle w:val="Body"/>
-            </w:pPr>
-            <w:r>
-              <w:t>Alleluia: Ei é-ee ekhoon sha pi ma-en-er</w:t>
-            </w:r>
-            <w:r>
-              <w:t>sho-ooshi enté Ef Nooti: n</w:t>
-            </w:r>
-            <w:r>
-              <w:t>ahren ep ho em Ef Nooti: Fi-et af ti em ep oonof enté ta met-aloo: Tina oo-onh Nak evol Ef Nooti pa Nooti khen oo-kythara.</w:t>
-            </w:r>
-          </w:p>
-          <w:p>
-            <w:pPr>
-              <w:pStyle w:val="Body"/>
-            </w:pPr>
-            <w:r>
-              <w:t>Ari ef mev-ee Ep Chois en Daveed nem tef met-rem-ravsh tirs: Alleluia.</w:t>
+        <w:tc>
+          <w:tcPr>
+            <w:tcW w:w="2415" w:type="dxa"/>
+          </w:tcPr>
+          <w:p>
+            <w:pPr>
+              <w:pStyle w:val="BodyNoIndent"/>
+            </w:pPr>
+            <w:r>
+              <w:t xml:space="preserve">Mercy, </w:t>
+            </w:r>
+            <w:r>
+              <w:t>peace, a sacrifice of praise.</w:t>
+            </w:r>
+          </w:p>
+        </w:tc>
+        <w:tc>
+          <w:tcPr>
+            <w:tcW w:w="2416" w:type="dxa"/>
+          </w:tcPr>
+          <w:p>
+            <w:pPr>
+              <w:pStyle w:val="BodyNoIndent"/>
+            </w:pPr>
+            <w:r>
+              <w:t>Elé os irinis thisia: é ne sé os.</w:t>
+            </w:r>
+          </w:p>
+        </w:tc>
+        <w:tc>
+          <w:tcPr>
+            <w:tcW w:w="2416" w:type="dxa"/>
+          </w:tcPr>
+          <w:p>
+            <w:pPr>
+              <w:pStyle w:val="BodyNoIndent"/>
+            </w:pPr>
+            <w:r>
+              <w:t>Rahhmatus sa-laam, zabihatut tasbeeh.</w:t>
+            </w:r>
+            <w:r>
+              <w:tab/>
             </w:r>
           </w:p>
         </w:tc>
@@ -8919,11 +8804,56 @@
         <w:pStyle w:val="Rubrics"/>
       </w:pPr>
       <w:r>
-        <w:t xml:space="preserve">The celebrant, having completed the circuit of the Altar faces East, and uncoveres the Lamb and places it in his left hand. He inclines his head to his brother presbyters, asking them to bless. He brings the Lamb close to the cruet of wine, which is in the </w:t>
-      </w:r>
+        <w:t>The celebrant washes his hands three times saying,</w:t>
+      </w:r>
+    </w:p>
+    <w:p>
+      <w:pPr>
+        <w:pStyle w:val="Priest"/>
+      </w:pPr>
+      <w:r>
+        <w:t>PRIEST:</w:t>
+      </w:r>
+    </w:p>
+    <w:p>
+      <w:pPr>
+        <w:pStyle w:val="Body"/>
+      </w:pPr>
+      <w:r>
+        <w:t>You shall sprinkle me with hyssop, and I shall be cleansed; You shall wash me, and I shall be witer than snow (Ps 50:7).</w:t>
+      </w:r>
+    </w:p>
+    <w:p>
+      <w:pPr>
+        <w:pStyle w:val="Body"/>
+      </w:pPr>
+      <w:r>
+        <w:t>You shall make me to hear jubilation and gladness; humbled bones shall rejoice (Ps 50:8).</w:t>
+      </w:r>
+    </w:p>
+    <w:p>
+      <w:pPr>
+        <w:pStyle w:val="Body"/>
+      </w:pPr>
+      <w:r>
+        <w:t>I will wash my hands in innocence, and go around Your altar, O Lord, that I may hear the voice of Your praise. Allelluia (Ps. 25:6,7).</w:t>
+      </w:r>
+    </w:p>
+    <w:p>
+      <w:pPr>
+        <w:pStyle w:val="Rubrics"/>
+      </w:pPr>
       <w:r>
         <w:lastRenderedPageBreak/>
-        <w:t>deacon's right hand, covered with a silk veil. He makes the sign of the cross over both three times, saying,</w:t>
+        <w:t xml:space="preserve">The celebrant wipes his hands slightly with a white linen veil. During the Offering of the Lamb, he stands at the door of the sanctuary facing west, holding in his hand a silk veil. The loaves (an add number in the shape of the cross, with the side with three peircings facing the left of the celebrant) and wine are presented to him. He examines them carefully, crossing his right hand over his left. The deacon stands besdie him, having in his right hand a silk veil on which to receive the cruet of wine, and in his left hand a candle to shed light on the loaves and whine while the celebrant examines them. The right hand is crossed over the left hand. Before the celebrant chooses </w:t>
+      </w:r>
+      <w:bookmarkStart w:id="14" w:name="_GoBack"/>
+      <w:r>
+        <w:t>the</w:t>
+      </w:r>
+      <w:bookmarkEnd w:id="14"/>
+      <w:r>
+        <w:t xml:space="preserve"> Lamb, which is the offered loaf, he makes the sign of the cross thee times over the bread and the wine, saying, "In the Name of the Father..." and "Blessed be God the Father..." He takes the Lamb in the palm of his left hand and wipes the top and the bottom with his right hand while saying,</w:t>
       </w:r>
     </w:p>
     <w:p>
@@ -8939,6 +8869,116 @@
         <w:pStyle w:val="Body"/>
       </w:pPr>
       <w:r>
+        <w:t xml:space="preserve">Grant O Lord, </w:t>
+      </w:r>
+      <w:r>
+        <w:t>that</w:t>
+      </w:r>
+      <w:r>
+        <w:t xml:space="preserve"> our sacrifice may be accepted before You for my own sins and for the ignorances of Your people. For behold, ti is pure according to the gift of Your Holy Spirit, in Christ Jesus our Lord, through whom the glory, the honour, the dominion, and the adoration are due unto You, with Him and the Holy Spirit, the Giver of Life, who is of one essence with You, now and at all times and to the age of all ages. Amen.</w:t>
+      </w:r>
+    </w:p>
+    <w:p>
+      <w:pPr>
+        <w:pStyle w:val="Rubrics"/>
+      </w:pPr>
+      <w:r>
+        <w:t>He then mentions those whom he wishes to remember, especially those on whose behalf the offering is made,</w:t>
+      </w:r>
+    </w:p>
+    <w:p>
+      <w:pPr>
+        <w:pStyle w:val="Body"/>
+      </w:pPr>
+      <w:r>
+        <w:t>Remember, O Lord, Your Orthodox Christian servants, each one by his name. Keep those who are living by the angel of peace, and repose those who have departed. Remember, O Lord, my weakness--even I the poor--and forgive me my many sins.</w:t>
+      </w:r>
+    </w:p>
+    <w:p>
+      <w:pPr>
+        <w:pStyle w:val="Rubrics"/>
+      </w:pPr>
+      <w:r>
+        <w:t xml:space="preserve">He covers </w:t>
+      </w:r>
+      <w:r>
+        <w:t>the</w:t>
+      </w:r>
+      <w:r>
+        <w:t xml:space="preserve"> Lamb with a silk veil and holds it to </w:t>
+      </w:r>
+      <w:r>
+        <w:t>the</w:t>
+      </w:r>
+      <w:r>
+        <w:t xml:space="preserve"> top of his forehead, and the deacon behind him does the same with the cruet of wine. They encompass the Altar once while each of them is proceeded by a server carrying a lighted candle. They say,</w:t>
+      </w:r>
+    </w:p>
+    <w:p>
+      <w:pPr>
+        <w:pStyle w:val="Priest"/>
+      </w:pPr>
+      <w:r>
+        <w:t>PRIEST:</w:t>
+      </w:r>
+    </w:p>
+    <w:p>
+      <w:pPr>
+        <w:pStyle w:val="Body"/>
+      </w:pPr>
+      <w:r>
+        <w:t>Glory and honour, honour and glory to the All Holy Trinity—the Father and the Son and the Holy Spirit. Peace and edification unto the One, Only, Holy, Catholic and Apostolic Church of God. Amen.</w:t>
+      </w:r>
+    </w:p>
+    <w:p>
+      <w:pPr>
+        <w:pStyle w:val="Body"/>
+      </w:pPr>
+      <w:r>
+        <w:t xml:space="preserve">Remember, O Lord, those who have brought unto Thee these gifts, and those on whose behalf they have been brought, and those by whom </w:t>
+      </w:r>
+      <w:r>
+        <w:lastRenderedPageBreak/>
+        <w:t>they have been brought. Give them all the reward which is from the heavens.</w:t>
+      </w:r>
+    </w:p>
+    <w:p>
+      <w:pPr>
+        <w:pStyle w:val="Priest"/>
+      </w:pPr>
+      <w:r>
+        <w:t>DEACON:</w:t>
+      </w:r>
+    </w:p>
+    <w:p>
+      <w:pPr>
+        <w:pStyle w:val="Body"/>
+      </w:pPr>
+      <w:r>
+        <w:t>Pray for these holy and precious gifts, our sacrifices, and those who have brought them.</w:t>
+      </w:r>
+    </w:p>
+    <w:p>
+      <w:pPr>
+        <w:pStyle w:val="Rubrics"/>
+      </w:pPr>
+      <w:r>
+        <w:t>The celebrant, having completed the circuit of the Altar faces East, and uncoveres the Lamb and places it in his left hand. He inclines his head to his brother presbyters, asking them to bless. He brings the Lamb close to the cruet of wine, which is in the deacon's right hand, covered with a silk veil. He makes the sign of the cross over both three times, saying,</w:t>
+      </w:r>
+    </w:p>
+    <w:p>
+      <w:pPr>
+        <w:pStyle w:val="Priest"/>
+      </w:pPr>
+      <w:r>
+        <w:t>PRIEST:</w:t>
+      </w:r>
+    </w:p>
+    <w:p>
+      <w:pPr>
+        <w:pStyle w:val="Body"/>
+      </w:pPr>
+      <w:r>
         <w:t>In the Name of the Father and the Son and the Holy Spirit: One God.</w:t>
       </w:r>
       <w:r>
@@ -9122,14 +9162,21 @@
         <w:pStyle w:val="Body"/>
       </w:pPr>
       <w:r>
-        <w:t xml:space="preserve">You reign in the day of Your power, in the glory of the saints. From the womb, before teh morning star, I ahve begotten You. The Lord has sworn and will not repent, "You are a priest foreve after the order of Melchizadek." </w:t>
-      </w:r>
-    </w:p>
-    <w:p>
-      <w:pPr>
-        <w:pStyle w:val="Body"/>
-      </w:pPr>
-      <w:r>
+        <w:t xml:space="preserve">You reign in the day of Your power, in the glory of the saints. From the womb, before </w:t>
+      </w:r>
+      <w:r>
+        <w:t>the</w:t>
+      </w:r>
+      <w:r>
+        <w:t xml:space="preserve"> morning star, I ahve begotten You. The Lord has sworn and will not repent, "You are a priest foreve after the order of Melchizadek." </w:t>
+      </w:r>
+    </w:p>
+    <w:p>
+      <w:pPr>
+        <w:pStyle w:val="Body"/>
+      </w:pPr>
+      <w:r>
+        <w:lastRenderedPageBreak/>
         <w:t xml:space="preserve">Our holy father, the high priest, Papa Abba ____, and his partner in this Liturgy, our holy father Abba ____, may the God of heaven keep them on their thrones for many years and peaceful times. May He subdue all their enemies under their feet speedily. </w:t>
       </w:r>
     </w:p>
@@ -9146,7 +9193,6 @@
         <w:pStyle w:val="Heading2"/>
       </w:pPr>
       <w:r>
-        <w:lastRenderedPageBreak/>
         <w:t>A HYMN FOR THE HOLY TRINITY</w:t>
       </w:r>
     </w:p>
@@ -9169,7 +9215,7 @@
           <w:right w:val="none" w:sz="0" w:space="0" w:color="auto"/>
           <w:insideH w:val="none" w:sz="0" w:space="0" w:color="auto"/>
         </w:tblBorders>
-        <w:tblLook w:val="04A0"/>
+        <w:tblLook w:val="04A0" w:firstRow="1" w:lastRow="0" w:firstColumn="1" w:lastColumn="0" w:noHBand="0" w:noVBand="1"/>
       </w:tblPr>
       <w:tblGrid>
         <w:gridCol w:w="3623"/>
@@ -9251,7 +9297,13 @@
         <w:pStyle w:val="Rubrics"/>
       </w:pPr>
       <w:r>
-        <w:t>He then pours wine into the chalice, completely emptying the cruet. He pours a little water into teh empty wine cruet and adds it to the chalice (the water being not less than a tenth, normally a quarter, and not more than a third of the wine), wipes the mouth of the cruet with a white veil, and removes it from the Altar.</w:t>
+        <w:t xml:space="preserve">He then pours wine into the chalice, completely emptying the cruet. He pours a little water into </w:t>
+      </w:r>
+      <w:r>
+        <w:t>the</w:t>
+      </w:r>
+      <w:r>
+        <w:t xml:space="preserve"> empty wine cruet and adds it to the chalice (the water being not less than a tenth, normally a quarter, and not more than a third of the wine), wipes the mouth of the cruet with a white veil, and removes it from the Altar.</w:t>
       </w:r>
     </w:p>
     <w:tbl>
@@ -9266,7 +9318,7 @@
           <w:insideH w:val="none" w:sz="0" w:space="0" w:color="auto"/>
           <w:insideV w:val="none" w:sz="0" w:space="0" w:color="auto"/>
         </w:tblBorders>
-        <w:tblLook w:val="04A0"/>
+        <w:tblLook w:val="04A0" w:firstRow="1" w:lastRow="0" w:firstColumn="1" w:lastColumn="0" w:noHBand="0" w:noVBand="1"/>
       </w:tblPr>
       <w:tblGrid>
         <w:gridCol w:w="3623"/>
@@ -9468,6 +9520,7 @@
               <w:pStyle w:val="Priest"/>
             </w:pPr>
             <w:r>
+              <w:lastRenderedPageBreak/>
               <w:t>CONGREGATION:</w:t>
             </w:r>
           </w:p>
@@ -9538,11 +9591,7 @@
         <w:pStyle w:val="Body"/>
       </w:pPr>
       <w:r>
-        <w:t xml:space="preserve">Let us give thanks to the beneficent and merciful God, the Father of our Lord, God and Saviour, Jesus Christ. For He has covered us, helped us, </w:t>
-      </w:r>
-      <w:r>
-        <w:lastRenderedPageBreak/>
-        <w:t>guarded us, accepted us to Him, spared us,</w:t>
+        <w:t>Let us give thanks to the beneficent and merciful God, the Father of our Lord, God and Saviour, Jesus Christ. For He has covered us, helped us, guarded us, accepted us to Him, spared us,</w:t>
       </w:r>
       <w:r>
         <w:t xml:space="preserve"> </w:t>
@@ -9571,7 +9620,7 @@
           <w:insideH w:val="none" w:sz="0" w:space="0" w:color="auto"/>
           <w:insideV w:val="none" w:sz="0" w:space="0" w:color="auto"/>
         </w:tblBorders>
-        <w:tblLook w:val="04A0"/>
+        <w:tblLook w:val="04A0" w:firstRow="1" w:lastRow="0" w:firstColumn="1" w:lastColumn="0" w:noHBand="0" w:noVBand="1"/>
       </w:tblPr>
       <w:tblGrid>
         <w:gridCol w:w="3623"/>
@@ -9753,6 +9802,7 @@
         <w:pStyle w:val="Priest"/>
       </w:pPr>
       <w:r>
+        <w:lastRenderedPageBreak/>
         <w:t>PRIEST:</w:t>
       </w:r>
     </w:p>
@@ -9785,11 +9835,7 @@
         <w:pStyle w:val="Body"/>
       </w:pPr>
       <w:r>
-        <w:t xml:space="preserve">And lead us not into temptation, but deliver us from evil. By the grace, compassion and love of mankind, of Thine Only-Begotten Son, our Lord, </w:t>
-      </w:r>
-      <w:r>
-        <w:lastRenderedPageBreak/>
-        <w:t>God and Saviour, Jesus Christ. Through Whom the glory, the honour, the dominion, and the adoration are due unto Thee, with Him and the Holy Spirit, the Giver of Life, Who is of One Essence with Thee, now, and at all times, and unto the age of all ages. Amen.</w:t>
+        <w:t>And lead us not into temptation, but deliver us from evil. By the grace, compassion and love of mankind, of Thine Only-Begotten Son, our Lord, God and Saviour, Jesus Christ. Through Whom the glory, the honour, the dominion, and the adoration are due unto Thee, with Him and the Holy Spirit, the Giver of Life, Who is of One Essence with Thee, now, and at all times, and unto the age of all ages. Amen.</w:t>
       </w:r>
     </w:p>
     <w:p>
@@ -9811,7 +9857,7 @@
           <w:right w:val="none" w:sz="0" w:space="0" w:color="auto"/>
           <w:insideH w:val="none" w:sz="0" w:space="0" w:color="auto"/>
         </w:tblBorders>
-        <w:tblLook w:val="04A0"/>
+        <w:tblLook w:val="04A0" w:firstRow="1" w:lastRow="0" w:firstColumn="1" w:lastColumn="0" w:noHBand="0" w:noVBand="1"/>
       </w:tblPr>
       <w:tblGrid>
         <w:gridCol w:w="3623"/>
@@ -9877,7 +9923,7 @@
           <w:right w:val="none" w:sz="0" w:space="0" w:color="auto"/>
           <w:insideH w:val="none" w:sz="0" w:space="0" w:color="auto"/>
         </w:tblBorders>
-        <w:tblLook w:val="04A0"/>
+        <w:tblLook w:val="04A0" w:firstRow="1" w:lastRow="0" w:firstColumn="1" w:lastColumn="0" w:noHBand="0" w:noVBand="1"/>
       </w:tblPr>
       <w:tblGrid>
         <w:gridCol w:w="3623"/>
@@ -9989,8 +10035,9 @@
       <w:pPr>
         <w:pStyle w:val="Rubrics"/>
       </w:pPr>
-      <w:bookmarkStart w:id="14" w:name="AbsolutionBasil"/>
-      <w:r>
+      <w:bookmarkStart w:id="15" w:name="AbsolutionBasil"/>
+      <w:r>
+        <w:lastRenderedPageBreak/>
         <w:t>During weekdays of Great Lent and the Fast of Nineveh, the Presbyter prays "Eklinomen tagonata", page ##.</w:t>
       </w:r>
     </w:p>
@@ -10004,7 +10051,13 @@
         <w:pStyle w:val="Rubrics"/>
       </w:pPr>
       <w:r>
-        <w:t>The celebrant now prays silently the Prayer fo teh Prothesis of the Bread and the Wine to the Son,</w:t>
+        <w:t xml:space="preserve">The celebrant now prays silently the Prayer fo </w:t>
+      </w:r>
+      <w:r>
+        <w:t>the</w:t>
+      </w:r>
+      <w:r>
+        <w:t xml:space="preserve"> Prothesis of the Bread and the Wine to the Son,</w:t>
       </w:r>
     </w:p>
     <w:p>
@@ -10071,14 +10124,7 @@
         <w:rPr>
           <w:rStyle w:val="RubricsInBodyChar"/>
         </w:rPr>
-        <w:t xml:space="preserve">(He makes the sign of the cross three times over the brad </w:t>
-      </w:r>
-      <w:r>
-        <w:rPr>
-          <w:rStyle w:val="RubricsInBodyChar"/>
-        </w:rPr>
-        <w:lastRenderedPageBreak/>
-        <w:t>and wine together, saying:)</w:t>
+        <w:t>(He makes the sign of the cross three times over the brad and wine together, saying:)</w:t>
       </w:r>
       <w:r>
         <w:t xml:space="preserve"> Bless them, sanctify them, purify them and change them, </w:t>
@@ -10107,7 +10153,26 @@
         <w:pStyle w:val="Rubrics"/>
       </w:pPr>
       <w:r>
-        <w:t>The celebrant covers teh oblation with a veil and teh chalice with another veil. He covers both with the prosheron, together with the deacon whi si facint him; the priest then carefully places another veil upon the prospheron. He kisses the altar and then goes to the south side of it and prostrates towards teh East, thanking the Lord who has made him worthy of this holy service. This is done as he says the Absolution to the Son inaudibly (O Master, Lord Jesus Christ... page ##--actually, insert here, it's from ROI).</w:t>
+        <w:lastRenderedPageBreak/>
+        <w:t xml:space="preserve">The celebrant covers </w:t>
+      </w:r>
+      <w:r>
+        <w:t>the</w:t>
+      </w:r>
+      <w:r>
+        <w:t xml:space="preserve"> oblation with a veil and </w:t>
+      </w:r>
+      <w:r>
+        <w:t>the</w:t>
+      </w:r>
+      <w:r>
+        <w:t xml:space="preserve"> chalice with another veil. He covers both with the prosheron, together with the deacon whi si facint him; the priest then carefully places another veil upon the prospheron. He kisses the altar and then goes to the south side of it and prostrates towards </w:t>
+      </w:r>
+      <w:r>
+        <w:t>the</w:t>
+      </w:r>
+      <w:r>
+        <w:t xml:space="preserve"> East, thanking the Lord who has made him worthy of this holy service. This is done as he says the Absolution to the Son inaudibly (O Master, Lord Jesus Christ... page ##--actually, insert here, it's from ROI).</w:t>
       </w:r>
     </w:p>
     <w:p>
@@ -10120,7 +10185,31 @@
         <w:pStyle w:val="Rubrics"/>
       </w:pPr>
       <w:r>
-        <w:t xml:space="preserve">He then rises and kisses the altar, and proceeds to teh north side of the altar, an teh deacon prostrates before him, and the preist stretches forth his hand on teh deacon's head and blesses him. Then both of them kiss the altar. Coming down from teh altar, the presbyters and the deaocns walk backwards, their faces set to the East, putting their left food first. They prostrate before the door of the sanctuary, while the priest prays the Prayer of Absolution standing beind the priests and deacons. If a bishop is present, he reads the Absolution. </w:t>
+        <w:t xml:space="preserve">He then rises and kisses the altar, and proceeds to </w:t>
+      </w:r>
+      <w:r>
+        <w:t>the</w:t>
+      </w:r>
+      <w:r>
+        <w:t xml:space="preserve"> north side of the altar, an </w:t>
+      </w:r>
+      <w:r>
+        <w:t>the</w:t>
+      </w:r>
+      <w:r>
+        <w:t xml:space="preserve"> deacon prostrates before him, and the preist stretches forth his hand on </w:t>
+      </w:r>
+      <w:r>
+        <w:t>the</w:t>
+      </w:r>
+      <w:r>
+        <w:t xml:space="preserve"> deacon's head and blesses him. Then both of them kiss the altar. Coming down from </w:t>
+      </w:r>
+      <w:r>
+        <w:t>the</w:t>
+      </w:r>
+      <w:r>
+        <w:t xml:space="preserve"> altar, the presbyters and the deaocns walk backwards, their faces set to the East, putting their left food first. They prostrate before the door of the sanctuary, while the priest prays the Prayer of Absolution standing beind the priests and deacons. If a bishop is present, he reads the Absolution. </w:t>
       </w:r>
     </w:p>
     <w:p>
@@ -10131,7 +10220,7 @@
         <w:t>THE ABSOLUTION</w:t>
       </w:r>
     </w:p>
-    <w:bookmarkEnd w:id="14"/>
+    <w:bookmarkEnd w:id="15"/>
     <w:p>
       <w:pPr>
         <w:pStyle w:val="Priest"/>
@@ -10145,11 +10234,7 @@
         <w:pStyle w:val="Body"/>
       </w:pPr>
       <w:r>
-        <w:t xml:space="preserve">May Thy servants, ministers of this day—the hegumen(s), the priest(s), the deacon(s), the clergy—and all the people, and my weak self, be absolved from the mouth of the All Holy Trinity—the Father and the Son and the Holy Spirit; and from the mouth of the One, Only, Holy, Catholic and Apostolic Church; and from the mouths of the twelve Apostles; and from the mouth of the Beholder of God, Saint Mark the Evangelist, the Apostle and martyr; the patriarch Saint Severus, our teacher Dioscorus, Saint Athanasius the Apostolic, Saint Peter, the holy martyr and the high priest, Saint John Chrysostom, Saint Cyril, Saint Basil, and Saint Gregory; and from the mouths of the three hundred and eighteen assembled at Nicea, the one hundred and fifty at Constantinople, and the two hundred at </w:t>
-      </w:r>
-      <w:r>
-        <w:lastRenderedPageBreak/>
-        <w:t>Ephesus; and from the mouth of our honoured father, the high priest, Abba ___; and from the mouth of my abject self.</w:t>
+        <w:t>May Thy servants, ministers of this day—the hegumen(s), the priest(s), the deacon(s), the clergy—and all the people, and my weak self, be absolved from the mouth of the All Holy Trinity—the Father and the Son and the Holy Spirit; and from the mouth of the One, Only, Holy, Catholic and Apostolic Church; and from the mouths of the twelve Apostles; and from the mouth of the Beholder of God, Saint Mark the Evangelist, the Apostle and martyr; the patriarch Saint Severus, our teacher Dioscorus, Saint Athanasius the Apostolic, Saint Peter, the holy martyr and the high priest, Saint John Chrysostom, Saint Cyril, Saint Basil, and Saint Gregory; and from the mouths of the three hundred and eighteen assembled at Nicea, the one hundred and fifty at Constantinople, and the two hundred at Ephesus; and from the mouth of our honoured father, the high priest, Abba ___; and from the mouth of my abject self.</w:t>
       </w:r>
     </w:p>
     <w:p>
@@ -10164,8 +10249,8 @@
       <w:pPr>
         <w:pStyle w:val="Rubrics"/>
         <w:sectPr>
-          <w:headerReference w:type="even" r:id="rId20"/>
-          <w:headerReference w:type="default" r:id="rId21"/>
+          <w:headerReference w:type="even" r:id="rId21"/>
+          <w:headerReference w:type="default" r:id="rId22"/>
           <w:type w:val="continuous"/>
           <w:pgSz w:w="8640" w:h="12960"/>
           <w:pgMar w:top="709" w:right="709" w:bottom="709" w:left="900" w:header="720" w:footer="720" w:gutter="0"/>
@@ -10262,16 +10347,16 @@
       </w:r>
     </w:p>
     <w:p>
-      <w:commentRangeStart w:id="15"/>
+      <w:commentRangeStart w:id="16"/>
       <w:r>
         <w:t>God</w:t>
       </w:r>
-      <w:commentRangeEnd w:id="15"/>
+      <w:commentRangeEnd w:id="16"/>
       <w:r>
         <w:rPr>
           <w:rStyle w:val="CommentReference"/>
         </w:rPr>
-        <w:commentReference w:id="15"/>
+        <w:commentReference w:id="16"/>
       </w:r>
       <w:r>
         <w:t>, Who in Your unspeakable love toward</w:t>
@@ -10375,7 +10460,13 @@
         <w:pStyle w:val="Rubrics"/>
       </w:pPr>
       <w:r>
-        <w:t>Turning to the west, teh priest signs the people once, saying,</w:t>
+        <w:t xml:space="preserve">Turning to the west, </w:t>
+      </w:r>
+      <w:r>
+        <w:t>the</w:t>
+      </w:r>
+      <w:r>
+        <w:t xml:space="preserve"> priest signs the people once, saying,</w:t>
       </w:r>
     </w:p>
     <w:p>
@@ -10637,7 +10728,7 @@
           <w:right w:val="none" w:sz="0" w:space="0" w:color="auto"/>
           <w:insideH w:val="none" w:sz="0" w:space="0" w:color="auto"/>
         </w:tblBorders>
-        <w:tblLook w:val="04A0"/>
+        <w:tblLook w:val="04A0" w:firstRow="1" w:lastRow="0" w:firstColumn="1" w:lastColumn="0" w:noHBand="0" w:noVBand="1"/>
       </w:tblPr>
       <w:tblGrid>
         <w:gridCol w:w="3623"/>
@@ -10692,7 +10783,7 @@
           <w:right w:val="none" w:sz="0" w:space="0" w:color="auto"/>
           <w:insideH w:val="none" w:sz="0" w:space="0" w:color="auto"/>
         </w:tblBorders>
-        <w:tblLook w:val="04A0"/>
+        <w:tblLook w:val="04A0" w:firstRow="1" w:lastRow="0" w:firstColumn="1" w:lastColumn="0" w:noHBand="0" w:noVBand="1"/>
       </w:tblPr>
       <w:tblGrid>
         <w:gridCol w:w="3623"/>
@@ -10827,7 +10918,13 @@
         <w:pStyle w:val="Rubrics"/>
       </w:pPr>
       <w:r>
-        <w:t>The deacon brings teh censor to the priest, who puts a handful of incense into it.</w:t>
+        <w:t xml:space="preserve">The deacon brings </w:t>
+      </w:r>
+      <w:r>
+        <w:t>the</w:t>
+      </w:r>
+      <w:r>
+        <w:t xml:space="preserve"> censor to the priest, who puts a handful of incense into it.</w:t>
       </w:r>
     </w:p>
     <w:p>
@@ -10935,7 +11032,7 @@
       <w:pPr>
         <w:pStyle w:val="Heading1"/>
         <w:sectPr>
-          <w:headerReference w:type="default" r:id="rId22"/>
+          <w:headerReference w:type="default" r:id="rId23"/>
           <w:pgSz w:w="8640" w:h="12960"/>
           <w:pgMar w:top="709" w:right="709" w:bottom="709" w:left="900" w:header="720" w:footer="720" w:gutter="0"/>
           <w:cols w:space="360"/>
@@ -11463,7 +11560,7 @@
       <w:pPr>
         <w:pStyle w:val="Rubrics"/>
         <w:sectPr>
-          <w:headerReference w:type="default" r:id="rId23"/>
+          <w:headerReference w:type="default" r:id="rId24"/>
           <w:type w:val="continuous"/>
           <w:pgSz w:w="8640" w:h="12960"/>
           <w:pgMar w:top="709" w:right="709" w:bottom="709" w:left="900" w:header="720" w:footer="720" w:gutter="0"/>
@@ -11529,7 +11626,7 @@
           <w:right w:val="none" w:sz="0" w:space="0" w:color="auto"/>
           <w:insideH w:val="none" w:sz="0" w:space="0" w:color="auto"/>
         </w:tblBorders>
-        <w:tblLook w:val="04A0"/>
+        <w:tblLook w:val="04A0" w:firstRow="1" w:lastRow="0" w:firstColumn="1" w:lastColumn="0" w:noHBand="0" w:noVBand="1"/>
       </w:tblPr>
       <w:tblGrid>
         <w:gridCol w:w="3623"/>
@@ -11710,7 +11807,7 @@
           <w:right w:val="none" w:sz="0" w:space="0" w:color="auto"/>
           <w:insideH w:val="none" w:sz="0" w:space="0" w:color="auto"/>
         </w:tblBorders>
-        <w:tblLook w:val="04A0"/>
+        <w:tblLook w:val="04A0" w:firstRow="1" w:lastRow="0" w:firstColumn="1" w:lastColumn="0" w:noHBand="0" w:noVBand="1"/>
       </w:tblPr>
       <w:tblGrid>
         <w:gridCol w:w="3623"/>
@@ -11988,7 +12085,7 @@
       <w:pPr>
         <w:pStyle w:val="Heading1"/>
         <w:sectPr>
-          <w:headerReference w:type="default" r:id="rId24"/>
+          <w:headerReference w:type="default" r:id="rId25"/>
           <w:type w:val="continuous"/>
           <w:pgSz w:w="8640" w:h="12960"/>
           <w:pgMar w:top="709" w:right="709" w:bottom="709" w:left="900" w:header="720" w:footer="720" w:gutter="0"/>
@@ -12917,7 +13014,7 @@
       <w:pPr>
         <w:pStyle w:val="Heading1"/>
         <w:sectPr>
-          <w:headerReference w:type="default" r:id="rId25"/>
+          <w:headerReference w:type="default" r:id="rId26"/>
           <w:pgSz w:w="8640" w:h="12960"/>
           <w:pgMar w:top="709" w:right="709" w:bottom="709" w:left="900" w:header="720" w:footer="720" w:gutter="0"/>
           <w:cols w:space="360"/>
@@ -12925,11 +13022,11 @@
           <w:docGrid w:linePitch="360"/>
         </w:sectPr>
       </w:pPr>
-      <w:bookmarkStart w:id="16" w:name="CommemorationBasil"/>
+      <w:bookmarkStart w:id="17" w:name="CommemorationBasil"/>
       <w:r>
         <w:t>THE COMMEMORATION OF THE SAINTS</w:t>
       </w:r>
-      <w:bookmarkEnd w:id="16"/>
+      <w:bookmarkEnd w:id="17"/>
     </w:p>
     <w:p>
       <w:pPr>
@@ -13075,7 +13172,7 @@
           <w:right w:val="none" w:sz="0" w:space="0" w:color="auto"/>
           <w:insideH w:val="none" w:sz="0" w:space="0" w:color="auto"/>
         </w:tblBorders>
-        <w:tblLook w:val="04A0"/>
+        <w:tblLook w:val="04A0" w:firstRow="1" w:lastRow="0" w:firstColumn="1" w:lastColumn="0" w:noHBand="0" w:noVBand="1"/>
       </w:tblPr>
       <w:tblGrid>
         <w:gridCol w:w="3623"/>
@@ -13201,7 +13298,7 @@
           <w:right w:val="none" w:sz="0" w:space="0" w:color="auto"/>
           <w:insideH w:val="none" w:sz="0" w:space="0" w:color="auto"/>
         </w:tblBorders>
-        <w:tblLook w:val="04A0"/>
+        <w:tblLook w:val="04A0" w:firstRow="1" w:lastRow="0" w:firstColumn="1" w:lastColumn="0" w:noHBand="0" w:noVBand="1"/>
       </w:tblPr>
       <w:tblGrid>
         <w:gridCol w:w="3623"/>
@@ -13335,7 +13432,7 @@
           <w:right w:val="none" w:sz="0" w:space="0" w:color="auto"/>
           <w:insideH w:val="none" w:sz="0" w:space="0" w:color="auto"/>
         </w:tblBorders>
-        <w:tblLook w:val="04A0"/>
+        <w:tblLook w:val="04A0" w:firstRow="1" w:lastRow="0" w:firstColumn="1" w:lastColumn="0" w:noHBand="0" w:noVBand="1"/>
       </w:tblPr>
       <w:tblGrid>
         <w:gridCol w:w="3623"/>
@@ -13398,7 +13495,7 @@
       <w:pPr>
         <w:pStyle w:val="Priest"/>
         <w:sectPr>
-          <w:headerReference w:type="default" r:id="rId26"/>
+          <w:headerReference w:type="default" r:id="rId27"/>
           <w:type w:val="continuous"/>
           <w:pgSz w:w="8640" w:h="12960"/>
           <w:pgMar w:top="709" w:right="709" w:bottom="709" w:left="900" w:header="720" w:footer="720" w:gutter="0"/>
@@ -13754,8 +13851,8 @@
       <w:pPr>
         <w:pStyle w:val="Priest"/>
         <w:sectPr>
-          <w:headerReference w:type="default" r:id="rId27"/>
-          <w:headerReference w:type="first" r:id="rId28"/>
+          <w:headerReference w:type="default" r:id="rId28"/>
+          <w:headerReference w:type="first" r:id="rId29"/>
           <w:type w:val="continuous"/>
           <w:pgSz w:w="8640" w:h="12960"/>
           <w:pgMar w:top="709" w:right="709" w:bottom="709" w:left="900" w:header="720" w:footer="720" w:gutter="0"/>
@@ -13840,7 +13937,7 @@
           <w:right w:val="none" w:sz="0" w:space="0" w:color="auto"/>
           <w:insideH w:val="none" w:sz="0" w:space="0" w:color="auto"/>
         </w:tblBorders>
-        <w:tblLook w:val="04A0"/>
+        <w:tblLook w:val="04A0" w:firstRow="1" w:lastRow="0" w:firstColumn="1" w:lastColumn="0" w:noHBand="0" w:noVBand="1"/>
       </w:tblPr>
       <w:tblGrid>
         <w:gridCol w:w="3623"/>
@@ -14054,7 +14151,7 @@
           <w:right w:val="none" w:sz="0" w:space="0" w:color="auto"/>
           <w:insideH w:val="none" w:sz="0" w:space="0" w:color="auto"/>
         </w:tblBorders>
-        <w:tblLook w:val="04A0"/>
+        <w:tblLook w:val="04A0" w:firstRow="1" w:lastRow="0" w:firstColumn="1" w:lastColumn="0" w:noHBand="0" w:noVBand="1"/>
       </w:tblPr>
       <w:tblGrid>
         <w:gridCol w:w="3623"/>
@@ -14603,7 +14700,7 @@
           <w:right w:val="none" w:sz="0" w:space="0" w:color="auto"/>
           <w:insideH w:val="none" w:sz="0" w:space="0" w:color="auto"/>
         </w:tblBorders>
-        <w:tblLook w:val="04A0"/>
+        <w:tblLook w:val="04A0" w:firstRow="1" w:lastRow="0" w:firstColumn="1" w:lastColumn="0" w:noHBand="0" w:noVBand="1"/>
       </w:tblPr>
       <w:tblGrid>
         <w:gridCol w:w="3623"/>
@@ -14794,7 +14891,7 @@
       <w:pPr>
         <w:pStyle w:val="Priest"/>
         <w:sectPr>
-          <w:headerReference w:type="default" r:id="rId29"/>
+          <w:headerReference w:type="default" r:id="rId30"/>
           <w:type w:val="continuous"/>
           <w:pgSz w:w="8640" w:h="12960"/>
           <w:pgMar w:top="709" w:right="709" w:bottom="709" w:left="900" w:header="720" w:footer="720" w:gutter="0"/>
@@ -14814,7 +14911,7 @@
           <w:right w:val="none" w:sz="0" w:space="0" w:color="auto"/>
           <w:insideH w:val="none" w:sz="0" w:space="0" w:color="auto"/>
         </w:tblBorders>
-        <w:tblLook w:val="04A0"/>
+        <w:tblLook w:val="04A0" w:firstRow="1" w:lastRow="0" w:firstColumn="1" w:lastColumn="0" w:noHBand="0" w:noVBand="1"/>
       </w:tblPr>
       <w:tblGrid>
         <w:gridCol w:w="3623"/>
@@ -15044,7 +15141,7 @@
       <w:pPr>
         <w:pStyle w:val="Rubrics"/>
       </w:pPr>
-      <w:bookmarkStart w:id="17" w:name="CommunionBasil"/>
+      <w:bookmarkStart w:id="18" w:name="CommunionBasil"/>
       <w:r>
         <w:lastRenderedPageBreak/>
         <w:t>The priest places the pearls which are in his hand on the paten in their place, and gathers all the particles together and rubs his hands over the paten and cleans both of them thoroughly, with his head bowed he glorifies God, saying silently,</w:t>
@@ -15063,7 +15160,13 @@
         <w:pStyle w:val="Body"/>
       </w:pPr>
       <w:r>
-        <w:t>For at all times, all glory and all honour and all worship are due to the Holy Trinity, the Father and teh Son and the Holy Spirit, now and at all times and unto the age of all ages. Amen.</w:t>
+        <w:t xml:space="preserve">For at all times, all glory and all honour and all worship are due to the Holy Trinity, the Father and </w:t>
+      </w:r>
+      <w:r>
+        <w:t>the</w:t>
+      </w:r>
+      <w:r>
+        <w:t xml:space="preserve"> Son and the Holy Spirit, now and at all times and unto the age of all ages. Amen.</w:t>
       </w:r>
     </w:p>
     <w:p>
@@ -15136,7 +15239,7 @@
           <w:right w:val="none" w:sz="0" w:space="0" w:color="auto"/>
           <w:insideH w:val="none" w:sz="0" w:space="0" w:color="auto"/>
         </w:tblBorders>
-        <w:tblLook w:val="04A0"/>
+        <w:tblLook w:val="04A0" w:firstRow="1" w:lastRow="0" w:firstColumn="1" w:lastColumn="0" w:noHBand="0" w:noVBand="1"/>
       </w:tblPr>
       <w:tblGrid>
         <w:gridCol w:w="3623"/>
@@ -15216,7 +15319,7 @@
         <w:t>HOLY COMMUNION</w:t>
       </w:r>
     </w:p>
-    <w:bookmarkEnd w:id="17"/>
+    <w:bookmarkEnd w:id="18"/>
     <w:p>
       <w:pPr>
         <w:pStyle w:val="Rubrics"/>
@@ -15242,7 +15345,13 @@
         <w:t xml:space="preserve">The priest kisses the Holy Body and partakes of it. Then he communes the concelebrant, </w:t>
       </w:r>
       <w:r>
-        <w:t>the deacons, and the people. He says, "This is truly the Body of Immanuel our God. Amen", and "This is truly the Blood of Immanuel our God. Amen." If he gives by impinction (the Body dipped in the Blood), he says, "Tehse are truly the Body and Blood of Immanuel our God. Amen." The communicant respons each time, "Amen."</w:t>
+        <w:t>the deacons, and the people. He says, "This is truly the Body of Immanuel our God. Amen", and "This is truly the Blood of Immanuel our God. Amen." If he gives by impinction (the Body dipped in the Blood), he says, "</w:t>
+      </w:r>
+      <w:r>
+        <w:t>The</w:t>
+      </w:r>
+      <w:r>
+        <w:t>se are truly the Body and Blood of Immanuel our God. Amen." The communicant respons each time, "Amen."</w:t>
       </w:r>
     </w:p>
     <w:p>
@@ -15567,7 +15676,7 @@
           <w:right w:val="none" w:sz="0" w:space="0" w:color="auto"/>
           <w:insideH w:val="none" w:sz="0" w:space="0" w:color="auto"/>
         </w:tblBorders>
-        <w:tblLook w:val="04A0"/>
+        <w:tblLook w:val="04A0" w:firstRow="1" w:lastRow="0" w:firstColumn="1" w:lastColumn="0" w:noHBand="0" w:noVBand="1"/>
       </w:tblPr>
       <w:tblGrid>
         <w:gridCol w:w="3623"/>
@@ -15614,7 +15723,13 @@
               <w:pStyle w:val="BodyNoIndent"/>
             </w:pPr>
             <w:r>
-              <w:t>And you, too, O Mary, have borne in your womb the rational Manna, which came from teh Father.</w:t>
+              <w:t xml:space="preserve">And you, too, O Mary, have borne in your womb the rational Manna, which came from </w:t>
+            </w:r>
+            <w:r>
+              <w:t>the</w:t>
+            </w:r>
+            <w:r>
+              <w:t xml:space="preserve"> Father.</w:t>
             </w:r>
           </w:p>
         </w:tc>
@@ -15671,7 +15786,13 @@
               <w:pStyle w:val="BodyNoIndent"/>
             </w:pPr>
             <w:r>
-              <w:t>Around You stand teh cherubim and the seraphim, and they cannot look at You.</w:t>
+              <w:t xml:space="preserve">Around You stand </w:t>
+            </w:r>
+            <w:r>
+              <w:t>the</w:t>
+            </w:r>
+            <w:r>
+              <w:t xml:space="preserve"> cherubim and the seraphim, and they cannot look at You.</w:t>
             </w:r>
           </w:p>
         </w:tc>
@@ -15859,7 +15980,7 @@
       <w:pPr>
         <w:pStyle w:val="Rubrics"/>
         <w:sectPr>
-          <w:headerReference w:type="default" r:id="rId30"/>
+          <w:headerReference w:type="default" r:id="rId31"/>
           <w:type w:val="continuous"/>
           <w:pgSz w:w="8640" w:h="12960"/>
           <w:pgMar w:top="709" w:right="709" w:bottom="709" w:left="900" w:header="720" w:footer="720" w:gutter="0"/>
@@ -15888,7 +16009,7 @@
           <w:right w:val="none" w:sz="0" w:space="0" w:color="auto"/>
           <w:insideH w:val="none" w:sz="0" w:space="0" w:color="auto"/>
         </w:tblBorders>
-        <w:tblLook w:val="04A0"/>
+        <w:tblLook w:val="04A0" w:firstRow="1" w:lastRow="0" w:firstColumn="1" w:lastColumn="0" w:noHBand="0" w:noVBand="1"/>
       </w:tblPr>
       <w:tblGrid>
         <w:gridCol w:w="3623"/>
@@ -16171,7 +16292,7 @@
       <w:pPr>
         <w:pStyle w:val="Rubrics"/>
         <w:sectPr>
-          <w:headerReference w:type="default" r:id="rId31"/>
+          <w:headerReference w:type="default" r:id="rId32"/>
           <w:type w:val="continuous"/>
           <w:pgSz w:w="8640" w:h="12960"/>
           <w:pgMar w:top="709" w:right="709" w:bottom="709" w:left="900" w:header="720" w:footer="720" w:gutter="0"/>
@@ -16224,7 +16345,7 @@
           <w:right w:val="none" w:sz="0" w:space="0" w:color="auto"/>
           <w:insideH w:val="none" w:sz="0" w:space="0" w:color="auto"/>
         </w:tblBorders>
-        <w:tblLook w:val="04A0"/>
+        <w:tblLook w:val="04A0" w:firstRow="1" w:lastRow="0" w:firstColumn="1" w:lastColumn="0" w:noHBand="0" w:noVBand="1"/>
       </w:tblPr>
       <w:tblGrid>
         <w:gridCol w:w="3623"/>
@@ -16651,7 +16772,13 @@
         <w:pStyle w:val="Body"/>
       </w:pPr>
       <w:r>
-        <w:t xml:space="preserve">The love of God the Father; teh grace of the only-begotten Son, our Lrod, God, and Saviour Jesus Christ; and the communion and gifts of the Holy Spirit be with you all. </w:t>
+        <w:t xml:space="preserve">The love of God the Father; </w:t>
+      </w:r>
+      <w:r>
+        <w:t>the</w:t>
+      </w:r>
+      <w:r>
+        <w:t xml:space="preserve"> grace of the only-begotten Son, our Lrod, God, and Saviour Jesus Christ; and the communion and gifts of the Holy Spirit be with you all. </w:t>
       </w:r>
       <w:r>
         <w:t>Go in peace.</w:t>
@@ -16691,7 +16818,7 @@
       <w:pPr>
         <w:pStyle w:val="Rubrics"/>
         <w:sectPr>
-          <w:headerReference w:type="default" r:id="rId32"/>
+          <w:headerReference w:type="default" r:id="rId33"/>
           <w:type w:val="continuous"/>
           <w:pgSz w:w="8640" w:h="12960"/>
           <w:pgMar w:top="709" w:right="709" w:bottom="709" w:left="900" w:header="720" w:footer="720" w:gutter="0"/>
@@ -16704,7 +16831,7 @@
       <w:pPr>
         <w:pStyle w:val="Title1"/>
       </w:pPr>
-      <w:bookmarkStart w:id="18" w:name="_Toc259790473"/>
+      <w:bookmarkStart w:id="19" w:name="_Toc259790473"/>
     </w:p>
     <w:p>
       <w:pPr>
@@ -16760,13 +16887,13 @@
       <w:r>
         <w:t xml:space="preserve"> GREGORY</w:t>
       </w:r>
-      <w:bookmarkEnd w:id="18"/>
+      <w:bookmarkEnd w:id="19"/>
     </w:p>
     <w:p>
       <w:pPr>
         <w:pStyle w:val="Rubrics"/>
         <w:sectPr>
-          <w:headerReference w:type="default" r:id="rId33"/>
+          <w:headerReference w:type="default" r:id="rId34"/>
           <w:type w:val="oddPage"/>
           <w:pgSz w:w="8640" w:h="12960"/>
           <w:pgMar w:top="709" w:right="709" w:bottom="709" w:left="900" w:header="720" w:footer="720" w:gutter="0"/>
@@ -17148,7 +17275,7 @@
           <w:right w:val="none" w:sz="0" w:space="0" w:color="auto"/>
           <w:insideH w:val="none" w:sz="0" w:space="0" w:color="auto"/>
         </w:tblBorders>
-        <w:tblLook w:val="04A0"/>
+        <w:tblLook w:val="04A0" w:firstRow="1" w:lastRow="0" w:firstColumn="1" w:lastColumn="0" w:noHBand="0" w:noVBand="1"/>
       </w:tblPr>
       <w:tblGrid>
         <w:gridCol w:w="3623"/>
@@ -18237,7 +18364,7 @@
           <w:right w:val="none" w:sz="0" w:space="0" w:color="auto"/>
           <w:insideH w:val="none" w:sz="0" w:space="0" w:color="auto"/>
         </w:tblBorders>
-        <w:tblLook w:val="04A0"/>
+        <w:tblLook w:val="04A0" w:firstRow="1" w:lastRow="0" w:firstColumn="1" w:lastColumn="0" w:noHBand="0" w:noVBand="1"/>
       </w:tblPr>
       <w:tblGrid>
         <w:gridCol w:w="3623"/>
@@ -18633,7 +18760,7 @@
       <w:pPr>
         <w:pStyle w:val="Heading2"/>
       </w:pPr>
-      <w:bookmarkStart w:id="19" w:name="GregLitany1"/>
+      <w:bookmarkStart w:id="20" w:name="GregLitany1"/>
       <w:r>
         <w:t>THE LITANY</w:t>
       </w:r>
@@ -18647,7 +18774,7 @@
         <w:t>)</w:t>
       </w:r>
     </w:p>
-    <w:bookmarkEnd w:id="19"/>
+    <w:bookmarkEnd w:id="20"/>
     <w:p>
       <w:pPr>
         <w:pStyle w:val="Rubrics"/>
@@ -19313,11 +19440,11 @@
       <w:pPr>
         <w:pStyle w:val="Body"/>
       </w:pPr>
-      <w:bookmarkStart w:id="20" w:name="JeNaiNan"/>
+      <w:bookmarkStart w:id="21" w:name="JeNaiNan"/>
       <w:r>
         <w:t>Have mercy upon us</w:t>
       </w:r>
-      <w:bookmarkEnd w:id="20"/>
+      <w:bookmarkEnd w:id="21"/>
       <w:r>
         <w:t>, O God, our Saviour.</w:t>
       </w:r>
@@ -19749,7 +19876,7 @@
       <w:pPr>
         <w:pStyle w:val="Heading1"/>
       </w:pPr>
-      <w:bookmarkStart w:id="21" w:name="GregLitany2"/>
+      <w:bookmarkStart w:id="22" w:name="GregLitany2"/>
       <w:r>
         <w:lastRenderedPageBreak/>
         <w:t>THE LITANY</w:t>
@@ -19764,7 +19891,7 @@
         <w:t>)</w:t>
       </w:r>
     </w:p>
-    <w:bookmarkEnd w:id="21"/>
+    <w:bookmarkEnd w:id="22"/>
     <w:p>
       <w:pPr>
         <w:pStyle w:val="Rubrics"/>
@@ -20126,17 +20253,17 @@
         <w:lastRenderedPageBreak/>
         <w:t xml:space="preserve"> The deacon </w:t>
       </w:r>
-      <w:commentRangeStart w:id="22"/>
+      <w:commentRangeStart w:id="23"/>
       <w:r>
         <w:t>sings</w:t>
       </w:r>
-      <w:commentRangeEnd w:id="22"/>
+      <w:commentRangeEnd w:id="23"/>
       <w:r>
         <w:rPr>
           <w:rStyle w:val="CommentReference"/>
           <w:i w:val="0"/>
         </w:rPr>
-        <w:commentReference w:id="22"/>
+        <w:commentReference w:id="23"/>
       </w:r>
       <w:r>
         <w:t>:</w:t>
@@ -20153,7 +20280,7 @@
           <w:right w:val="none" w:sz="0" w:space="0" w:color="auto"/>
           <w:insideH w:val="none" w:sz="0" w:space="0" w:color="auto"/>
         </w:tblBorders>
-        <w:tblLook w:val="04A0"/>
+        <w:tblLook w:val="04A0" w:firstRow="1" w:lastRow="0" w:firstColumn="1" w:lastColumn="0" w:noHBand="0" w:noVBand="1"/>
       </w:tblPr>
       <w:tblGrid>
         <w:gridCol w:w="3623"/>
@@ -20263,7 +20390,7 @@
           <w:right w:val="none" w:sz="0" w:space="0" w:color="auto"/>
           <w:insideH w:val="none" w:sz="0" w:space="0" w:color="auto"/>
         </w:tblBorders>
-        <w:tblLook w:val="04A0"/>
+        <w:tblLook w:val="04A0" w:firstRow="1" w:lastRow="0" w:firstColumn="1" w:lastColumn="0" w:noHBand="0" w:noVBand="1"/>
       </w:tblPr>
       <w:tblGrid>
         <w:gridCol w:w="3623"/>
@@ -20597,17 +20724,17 @@
       <w:pPr>
         <w:pStyle w:val="Rubrics"/>
       </w:pPr>
-      <w:commentRangeStart w:id="23"/>
+      <w:commentRangeStart w:id="24"/>
       <w:r>
         <w:t xml:space="preserve">The </w:t>
       </w:r>
-      <w:commentRangeEnd w:id="23"/>
+      <w:commentRangeEnd w:id="24"/>
       <w:r>
         <w:rPr>
           <w:rStyle w:val="CommentReference"/>
           <w:i w:val="0"/>
         </w:rPr>
-        <w:commentReference w:id="23"/>
+        <w:commentReference w:id="24"/>
       </w:r>
       <w:r>
         <w:t>priest breaks the Body into a two-thirds and one-third part without separating Them, while saying:</w:t>
@@ -21289,7 +21416,7 @@
           <w:right w:val="none" w:sz="0" w:space="0" w:color="auto"/>
           <w:insideH w:val="none" w:sz="0" w:space="0" w:color="auto"/>
         </w:tblBorders>
-        <w:tblLook w:val="04A0"/>
+        <w:tblLook w:val="04A0" w:firstRow="1" w:lastRow="0" w:firstColumn="1" w:lastColumn="0" w:noHBand="0" w:noVBand="1"/>
       </w:tblPr>
       <w:tblGrid>
         <w:gridCol w:w="3623"/>
@@ -21667,8 +21794,8 @@
       <w:pPr>
         <w:pStyle w:val="Title1"/>
         <w:sectPr>
-          <w:headerReference w:type="even" r:id="rId34"/>
-          <w:headerReference w:type="default" r:id="rId35"/>
+          <w:headerReference w:type="even" r:id="rId35"/>
+          <w:headerReference w:type="default" r:id="rId36"/>
           <w:type w:val="oddPage"/>
           <w:pgSz w:w="8640" w:h="12960"/>
           <w:pgMar w:top="709" w:right="709" w:bottom="709" w:left="900" w:header="720" w:footer="720" w:gutter="0"/>
@@ -21681,7 +21808,7 @@
       <w:pPr>
         <w:pStyle w:val="Title1"/>
       </w:pPr>
-      <w:bookmarkStart w:id="24" w:name="_Toc259790474"/>
+      <w:bookmarkStart w:id="25" w:name="_Toc259790474"/>
     </w:p>
     <w:p>
       <w:pPr>
@@ -21725,14 +21852,14 @@
       <w:r>
         <w:t>THE LITURGY OF SAINT CYRIL</w:t>
       </w:r>
-      <w:bookmarkEnd w:id="24"/>
+      <w:bookmarkEnd w:id="25"/>
     </w:p>
     <w:p>
       <w:pPr>
         <w:pStyle w:val="Heading1"/>
         <w:sectPr>
-          <w:headerReference w:type="even" r:id="rId36"/>
-          <w:headerReference w:type="default" r:id="rId37"/>
+          <w:headerReference w:type="even" r:id="rId37"/>
+          <w:headerReference w:type="default" r:id="rId38"/>
           <w:type w:val="oddPage"/>
           <w:pgSz w:w="8640" w:h="12960"/>
           <w:pgMar w:top="709" w:right="709" w:bottom="709" w:left="900" w:header="720" w:footer="720" w:gutter="0"/>
@@ -23353,17 +23480,17 @@
       <w:pPr>
         <w:pStyle w:val="Priest"/>
       </w:pPr>
-      <w:commentRangeStart w:id="25"/>
+      <w:commentRangeStart w:id="26"/>
       <w:r>
         <w:t>DEACON</w:t>
       </w:r>
-      <w:commentRangeEnd w:id="25"/>
+      <w:commentRangeEnd w:id="26"/>
       <w:r>
         <w:rPr>
           <w:rStyle w:val="CommentReference"/>
           <w:b w:val="0"/>
         </w:rPr>
-        <w:commentReference w:id="25"/>
+        <w:commentReference w:id="26"/>
       </w:r>
       <w:r>
         <w:t>:</w:t>
@@ -23383,7 +23510,7 @@
           <w:right w:val="none" w:sz="0" w:space="0" w:color="auto"/>
           <w:insideH w:val="none" w:sz="0" w:space="0" w:color="auto"/>
         </w:tblBorders>
-        <w:tblLook w:val="04A0"/>
+        <w:tblLook w:val="04A0" w:firstRow="1" w:lastRow="0" w:firstColumn="1" w:lastColumn="0" w:noHBand="0" w:noVBand="1"/>
       </w:tblPr>
       <w:tblGrid>
         <w:gridCol w:w="3623"/>
@@ -24968,7 +25095,7 @@
           <w:right w:val="none" w:sz="0" w:space="0" w:color="auto"/>
           <w:insideH w:val="none" w:sz="0" w:space="0" w:color="auto"/>
         </w:tblBorders>
-        <w:tblLook w:val="04A0"/>
+        <w:tblLook w:val="04A0" w:firstRow="1" w:lastRow="0" w:firstColumn="1" w:lastColumn="0" w:noHBand="0" w:noVBand="1"/>
       </w:tblPr>
       <w:tblGrid>
         <w:gridCol w:w="3623"/>
@@ -25007,17 +25134,17 @@
       <w:pPr>
         <w:pStyle w:val="Rubrics"/>
       </w:pPr>
-      <w:commentRangeStart w:id="26"/>
+      <w:commentRangeStart w:id="27"/>
       <w:r>
         <w:t>Meanwhile</w:t>
       </w:r>
-      <w:commentRangeEnd w:id="26"/>
+      <w:commentRangeEnd w:id="27"/>
       <w:r>
         <w:rPr>
           <w:rStyle w:val="CommentReference"/>
           <w:i w:val="0"/>
         </w:rPr>
-        <w:commentReference w:id="26"/>
+        <w:commentReference w:id="27"/>
       </w:r>
       <w:r>
         <w:t xml:space="preserve">, the priest washes his hands, </w:t>
@@ -25084,8 +25211,6 @@
       <w:r>
         <w:t>It is likely that “let us attend” before the Aspasmos above marks the original dismissal of the Catecumens.</w:t>
       </w:r>
-      <w:bookmarkStart w:id="27" w:name="_GoBack"/>
-      <w:bookmarkEnd w:id="27"/>
     </w:p>
     <w:p>
       <w:pPr>
@@ -25739,7 +25864,7 @@
           <w:right w:val="none" w:sz="0" w:space="0" w:color="auto"/>
           <w:insideH w:val="none" w:sz="0" w:space="0" w:color="auto"/>
         </w:tblBorders>
-        <w:tblLook w:val="04A0"/>
+        <w:tblLook w:val="04A0" w:firstRow="1" w:lastRow="0" w:firstColumn="1" w:lastColumn="0" w:noHBand="0" w:noVBand="1"/>
       </w:tblPr>
       <w:tblGrid>
         <w:gridCol w:w="3623"/>
@@ -27172,7 +27297,7 @@
           <w:right w:val="none" w:sz="0" w:space="0" w:color="auto"/>
           <w:insideH w:val="none" w:sz="0" w:space="0" w:color="auto"/>
         </w:tblBorders>
-        <w:tblLook w:val="04A0"/>
+        <w:tblLook w:val="04A0" w:firstRow="1" w:lastRow="0" w:firstColumn="1" w:lastColumn="0" w:noHBand="0" w:noVBand="1"/>
       </w:tblPr>
       <w:tblGrid>
         <w:gridCol w:w="3623"/>
@@ -27376,7 +27501,7 @@
           <w:right w:val="none" w:sz="0" w:space="0" w:color="auto"/>
           <w:insideH w:val="none" w:sz="0" w:space="0" w:color="auto"/>
         </w:tblBorders>
-        <w:tblLook w:val="04A0"/>
+        <w:tblLook w:val="04A0" w:firstRow="1" w:lastRow="0" w:firstColumn="1" w:lastColumn="0" w:noHBand="0" w:noVBand="1"/>
       </w:tblPr>
       <w:tblGrid>
         <w:gridCol w:w="3623"/>
@@ -27625,7 +27750,7 @@
           <w:right w:val="none" w:sz="0" w:space="0" w:color="auto"/>
           <w:insideH w:val="none" w:sz="0" w:space="0" w:color="auto"/>
         </w:tblBorders>
-        <w:tblLook w:val="04A0"/>
+        <w:tblLook w:val="04A0" w:firstRow="1" w:lastRow="0" w:firstColumn="1" w:lastColumn="0" w:noHBand="0" w:noVBand="1"/>
       </w:tblPr>
       <w:tblGrid>
         <w:gridCol w:w="3623"/>
@@ -27910,8 +28035,8 @@
       <w:pPr>
         <w:pStyle w:val="Title1"/>
         <w:sectPr>
-          <w:headerReference w:type="even" r:id="rId38"/>
-          <w:headerReference w:type="default" r:id="rId39"/>
+          <w:headerReference w:type="even" r:id="rId39"/>
+          <w:headerReference w:type="default" r:id="rId40"/>
           <w:type w:val="oddPage"/>
           <w:pgSz w:w="8640" w:h="12960"/>
           <w:pgMar w:top="709" w:right="709" w:bottom="709" w:left="900" w:header="720" w:footer="720" w:gutter="0"/>
@@ -27974,7 +28099,7 @@
       <w:pPr>
         <w:pStyle w:val="Heading2"/>
         <w:sectPr>
-          <w:headerReference w:type="default" r:id="rId40"/>
+          <w:headerReference w:type="default" r:id="rId41"/>
           <w:pgSz w:w="8640" w:h="12960"/>
           <w:pgMar w:top="709" w:right="709" w:bottom="709" w:left="900" w:header="720" w:footer="720" w:gutter="0"/>
           <w:cols w:space="360"/>
@@ -29719,8 +29844,8 @@
       <w:pPr>
         <w:pStyle w:val="Body"/>
         <w:sectPr>
-          <w:headerReference w:type="even" r:id="rId41"/>
-          <w:headerReference w:type="default" r:id="rId42"/>
+          <w:headerReference w:type="even" r:id="rId42"/>
+          <w:headerReference w:type="default" r:id="rId43"/>
           <w:type w:val="oddPage"/>
           <w:pgSz w:w="8640" w:h="12960"/>
           <w:pgMar w:top="709" w:right="709" w:bottom="709" w:left="900" w:header="720" w:footer="720" w:gutter="0"/>
@@ -29783,7 +29908,7 @@
       <w:pPr>
         <w:pStyle w:val="Body"/>
         <w:sectPr>
-          <w:headerReference w:type="default" r:id="rId43"/>
+          <w:headerReference w:type="default" r:id="rId44"/>
           <w:type w:val="oddPage"/>
           <w:pgSz w:w="8640" w:h="12960"/>
           <w:pgMar w:top="709" w:right="709" w:bottom="709" w:left="900" w:header="720" w:footer="720" w:gutter="0"/>
@@ -29813,7 +29938,7 @@
           <w:right w:val="none" w:sz="0" w:space="0" w:color="auto"/>
           <w:insideH w:val="none" w:sz="0" w:space="0" w:color="auto"/>
         </w:tblBorders>
-        <w:tblLook w:val="04A0"/>
+        <w:tblLook w:val="04A0" w:firstRow="1" w:lastRow="0" w:firstColumn="1" w:lastColumn="0" w:noHBand="0" w:noVBand="1"/>
       </w:tblPr>
       <w:tblGrid>
         <w:gridCol w:w="3623"/>
@@ -30003,7 +30128,7 @@
           <w:right w:val="none" w:sz="0" w:space="0" w:color="auto"/>
           <w:insideH w:val="none" w:sz="0" w:space="0" w:color="auto"/>
         </w:tblBorders>
-        <w:tblLook w:val="04A0"/>
+        <w:tblLook w:val="04A0" w:firstRow="1" w:lastRow="0" w:firstColumn="1" w:lastColumn="0" w:noHBand="0" w:noVBand="1"/>
       </w:tblPr>
       <w:tblGrid>
         <w:gridCol w:w="3623"/>
@@ -30537,7 +30662,7 @@
           <w:right w:val="none" w:sz="0" w:space="0" w:color="auto"/>
           <w:insideH w:val="none" w:sz="0" w:space="0" w:color="auto"/>
         </w:tblBorders>
-        <w:tblLook w:val="04A0"/>
+        <w:tblLook w:val="04A0" w:firstRow="1" w:lastRow="0" w:firstColumn="1" w:lastColumn="0" w:noHBand="0" w:noVBand="1"/>
       </w:tblPr>
       <w:tblGrid>
         <w:gridCol w:w="3623"/>
@@ -30603,7 +30728,7 @@
           <w:right w:val="none" w:sz="0" w:space="0" w:color="auto"/>
           <w:insideH w:val="none" w:sz="0" w:space="0" w:color="auto"/>
         </w:tblBorders>
-        <w:tblLook w:val="04A0"/>
+        <w:tblLook w:val="04A0" w:firstRow="1" w:lastRow="0" w:firstColumn="1" w:lastColumn="0" w:noHBand="0" w:noVBand="1"/>
       </w:tblPr>
       <w:tblGrid>
         <w:gridCol w:w="3623"/>
@@ -30788,7 +30913,7 @@
           <w:right w:val="none" w:sz="0" w:space="0" w:color="auto"/>
           <w:insideH w:val="none" w:sz="0" w:space="0" w:color="auto"/>
         </w:tblBorders>
-        <w:tblLook w:val="04A0"/>
+        <w:tblLook w:val="04A0" w:firstRow="1" w:lastRow="0" w:firstColumn="1" w:lastColumn="0" w:noHBand="0" w:noVBand="1"/>
       </w:tblPr>
       <w:tblGrid>
         <w:gridCol w:w="3623"/>
@@ -31304,7 +31429,7 @@
           <w:right w:val="none" w:sz="0" w:space="0" w:color="auto"/>
           <w:insideH w:val="none" w:sz="0" w:space="0" w:color="auto"/>
         </w:tblBorders>
-        <w:tblLook w:val="04A0"/>
+        <w:tblLook w:val="04A0" w:firstRow="1" w:lastRow="0" w:firstColumn="1" w:lastColumn="0" w:noHBand="0" w:noVBand="1"/>
       </w:tblPr>
       <w:tblGrid>
         <w:gridCol w:w="3623"/>
@@ -31516,70 +31641,7 @@
     <w:p>
       <w:pPr>
         <w:sectPr>
-          <w:headerReference w:type="even" r:id="rId44"/>
-          <w:headerReference w:type="default" r:id="rId45"/>
-          <w:type w:val="oddPage"/>
-          <w:pgSz w:w="8640" w:h="12960"/>
-          <w:pgMar w:top="709" w:right="709" w:bottom="709" w:left="900" w:header="720" w:footer="720" w:gutter="0"/>
-          <w:cols w:space="360"/>
-          <w:docGrid w:linePitch="360"/>
-        </w:sectPr>
-      </w:pPr>
-    </w:p>
-    <w:p>
-      <w:pPr>
-        <w:pStyle w:val="Title1"/>
-      </w:pPr>
-      <w:bookmarkStart w:id="32" w:name="_Toc259790477"/>
-    </w:p>
-    <w:p>
-      <w:pPr>
-        <w:pStyle w:val="Title1"/>
-      </w:pPr>
-    </w:p>
-    <w:p>
-      <w:pPr>
-        <w:pStyle w:val="Title1"/>
-      </w:pPr>
-    </w:p>
-    <w:p>
-      <w:pPr>
-        <w:pStyle w:val="Title1"/>
-      </w:pPr>
-    </w:p>
-    <w:p>
-      <w:pPr>
-        <w:pStyle w:val="Title1"/>
-      </w:pPr>
-    </w:p>
-    <w:p>
-      <w:pPr>
-        <w:pStyle w:val="Title1"/>
-      </w:pPr>
-    </w:p>
-    <w:p>
-      <w:pPr>
-        <w:pStyle w:val="Title1"/>
-      </w:pPr>
-    </w:p>
-    <w:p>
-      <w:pPr>
-        <w:pStyle w:val="Title1"/>
-      </w:pPr>
-    </w:p>
-    <w:p>
-      <w:pPr>
-        <w:pStyle w:val="Title1"/>
-      </w:pPr>
-      <w:r>
-        <w:t>LITURGICAL HYMNS FOR THE SEASONS</w:t>
-      </w:r>
-      <w:bookmarkEnd w:id="32"/>
-    </w:p>
-    <w:p>
-      <w:pPr>
-        <w:pStyle w:val="Body"/>
-        <w:sectPr>
+          <w:headerReference w:type="even" r:id="rId45"/>
           <w:headerReference w:type="default" r:id="rId46"/>
           <w:type w:val="oddPage"/>
           <w:pgSz w:w="8640" w:h="12960"/>
@@ -31591,613 +31653,57 @@
     </w:p>
     <w:p>
       <w:pPr>
-        <w:pStyle w:val="Heading1"/>
-      </w:pPr>
-      <w:r>
-        <w:lastRenderedPageBreak/>
+        <w:pStyle w:val="Title1"/>
+      </w:pPr>
+      <w:bookmarkStart w:id="32" w:name="_Toc259790477"/>
+    </w:p>
+    <w:p>
+      <w:pPr>
+        <w:pStyle w:val="Title1"/>
+      </w:pPr>
+    </w:p>
+    <w:p>
+      <w:pPr>
+        <w:pStyle w:val="Title1"/>
+      </w:pPr>
+    </w:p>
+    <w:p>
+      <w:pPr>
+        <w:pStyle w:val="Title1"/>
+      </w:pPr>
+    </w:p>
+    <w:p>
+      <w:pPr>
+        <w:pStyle w:val="Title1"/>
+      </w:pPr>
+    </w:p>
+    <w:p>
+      <w:pPr>
+        <w:pStyle w:val="Title1"/>
+      </w:pPr>
+    </w:p>
+    <w:p>
+      <w:pPr>
+        <w:pStyle w:val="Title1"/>
+      </w:pPr>
+    </w:p>
+    <w:p>
+      <w:pPr>
+        <w:pStyle w:val="Title1"/>
+      </w:pPr>
+    </w:p>
+    <w:p>
+      <w:pPr>
+        <w:pStyle w:val="Title1"/>
+      </w:pPr>
+      <w:r>
         <w:t>LITURGICAL HYMNS FOR THE SEASONS</w:t>
       </w:r>
-    </w:p>
-    <w:p>
-      <w:pPr>
-        <w:pStyle w:val="Heading1"/>
-      </w:pPr>
-      <w:r>
-        <w:t>TABLE OF CONTENTS</w:t>
-      </w:r>
-    </w:p>
-    <w:p/>
-    <w:p/>
-    <w:p>
-      <w:pPr>
-        <w:spacing w:line="360" w:lineRule="auto"/>
-      </w:pPr>
-    </w:p>
-    <w:p>
-      <w:pPr>
-        <w:tabs>
-          <w:tab w:val="right" w:leader="dot" w:pos="7020"/>
-        </w:tabs>
-        <w:spacing w:line="360" w:lineRule="auto"/>
-      </w:pPr>
-      <w:r>
-        <w:t>The Coptic New Year</w:t>
-      </w:r>
-      <w:r>
-        <w:tab/>
-      </w:r>
-      <w:r>
-        <w:fldChar w:fldCharType="begin"/>
-      </w:r>
-      <w:r>
-        <w:instrText xml:space="preserve"> PAGEREF TheCopticNewYear \h </w:instrText>
-      </w:r>
-      <w:r>
-        <w:fldChar w:fldCharType="separate"/>
-      </w:r>
-      <w:r>
-        <w:rPr>
-          <w:noProof/>
-        </w:rPr>
-        <w:t>139</w:t>
-      </w:r>
-      <w:r>
-        <w:fldChar w:fldCharType="end"/>
-      </w:r>
-    </w:p>
-    <w:p>
-      <w:pPr>
-        <w:tabs>
-          <w:tab w:val="right" w:leader="dot" w:pos="7020"/>
-        </w:tabs>
-        <w:spacing w:line="360" w:lineRule="auto"/>
-      </w:pPr>
-      <w:r>
-        <w:t>The Feasts of the Cross</w:t>
-      </w:r>
-      <w:r>
-        <w:tab/>
-      </w:r>
-      <w:r>
-        <w:fldChar w:fldCharType="begin"/>
-      </w:r>
-      <w:r>
-        <w:instrText xml:space="preserve"> PAGEREF TheFeastsOfTheCross \h </w:instrText>
-      </w:r>
-      <w:r>
-        <w:fldChar w:fldCharType="separate"/>
-      </w:r>
-      <w:r>
-        <w:rPr>
-          <w:noProof/>
-        </w:rPr>
-        <w:t>141</w:t>
-      </w:r>
-      <w:r>
-        <w:fldChar w:fldCharType="end"/>
-      </w:r>
-    </w:p>
-    <w:p>
-      <w:pPr>
-        <w:tabs>
-          <w:tab w:val="right" w:leader="dot" w:pos="7020"/>
-        </w:tabs>
-        <w:spacing w:line="360" w:lineRule="auto"/>
-      </w:pPr>
-      <w:r>
-        <w:t>The Month of Koiak</w:t>
-      </w:r>
-      <w:r>
-        <w:tab/>
-      </w:r>
-      <w:r>
-        <w:fldChar w:fldCharType="begin"/>
-      </w:r>
-      <w:r>
-        <w:instrText xml:space="preserve"> PAGEREF TheMonthOfKoiak \h </w:instrText>
-      </w:r>
-      <w:r>
-        <w:fldChar w:fldCharType="separate"/>
-      </w:r>
-      <w:r>
-        <w:rPr>
-          <w:noProof/>
-        </w:rPr>
-        <w:t>143</w:t>
-      </w:r>
-      <w:r>
-        <w:fldChar w:fldCharType="end"/>
-      </w:r>
-    </w:p>
-    <w:p>
-      <w:pPr>
-        <w:tabs>
-          <w:tab w:val="right" w:leader="dot" w:pos="7020"/>
-        </w:tabs>
-        <w:spacing w:line="360" w:lineRule="auto"/>
-      </w:pPr>
-      <w:r>
-        <w:t>The Paramouni of Christmas</w:t>
-      </w:r>
-      <w:r>
-        <w:tab/>
-      </w:r>
-      <w:r>
-        <w:fldChar w:fldCharType="begin"/>
-      </w:r>
-      <w:r>
-        <w:instrText xml:space="preserve"> PAGEREF TheParamouniOfChristmas \h </w:instrText>
-      </w:r>
-      <w:r>
-        <w:fldChar w:fldCharType="separate"/>
-      </w:r>
-      <w:r>
-        <w:rPr>
-          <w:noProof/>
-        </w:rPr>
-        <w:t>145</w:t>
-      </w:r>
-      <w:r>
-        <w:fldChar w:fldCharType="end"/>
-      </w:r>
-    </w:p>
-    <w:p>
-      <w:pPr>
-        <w:tabs>
-          <w:tab w:val="right" w:leader="dot" w:pos="7020"/>
-        </w:tabs>
-        <w:spacing w:line="360" w:lineRule="auto"/>
-      </w:pPr>
-      <w:r>
-        <w:t>Christmas</w:t>
-      </w:r>
-      <w:r>
-        <w:tab/>
-      </w:r>
-      <w:r>
-        <w:fldChar w:fldCharType="begin"/>
-      </w:r>
-      <w:r>
-        <w:instrText xml:space="preserve"> PAGEREF Christmas \h </w:instrText>
-      </w:r>
-      <w:r>
-        <w:fldChar w:fldCharType="separate"/>
-      </w:r>
-      <w:r>
-        <w:rPr>
-          <w:noProof/>
-        </w:rPr>
-        <w:t>147</w:t>
-      </w:r>
-      <w:r>
-        <w:fldChar w:fldCharType="end"/>
-      </w:r>
-    </w:p>
-    <w:p>
-      <w:pPr>
-        <w:tabs>
-          <w:tab w:val="right" w:leader="dot" w:pos="7020"/>
-        </w:tabs>
-        <w:spacing w:line="360" w:lineRule="auto"/>
-      </w:pPr>
-      <w:r>
-        <w:t>The Feast of Circumcision</w:t>
-      </w:r>
-      <w:r>
-        <w:tab/>
-      </w:r>
-      <w:r>
-        <w:fldChar w:fldCharType="begin"/>
-      </w:r>
-      <w:r>
-        <w:instrText xml:space="preserve"> PAGEREF TheFeastOfCircumcision \h </w:instrText>
-      </w:r>
-      <w:r>
-        <w:fldChar w:fldCharType="separate"/>
-      </w:r>
-      <w:r>
-        <w:rPr>
-          <w:noProof/>
-        </w:rPr>
-        <w:t>151</w:t>
-      </w:r>
-      <w:r>
-        <w:fldChar w:fldCharType="end"/>
-      </w:r>
-    </w:p>
-    <w:p>
-      <w:pPr>
-        <w:tabs>
-          <w:tab w:val="right" w:leader="dot" w:pos="7020"/>
-        </w:tabs>
-        <w:spacing w:line="360" w:lineRule="auto"/>
-      </w:pPr>
-      <w:r>
-        <w:t>Theophany</w:t>
-      </w:r>
-      <w:r>
-        <w:tab/>
-      </w:r>
-      <w:r>
-        <w:fldChar w:fldCharType="begin"/>
-      </w:r>
-      <w:r>
-        <w:instrText xml:space="preserve"> PAGEREF Theophany \h </w:instrText>
-      </w:r>
-      <w:r>
-        <w:fldChar w:fldCharType="separate"/>
-      </w:r>
-      <w:r>
-        <w:rPr>
-          <w:noProof/>
-        </w:rPr>
-        <w:t>152</w:t>
-      </w:r>
-      <w:r>
-        <w:fldChar w:fldCharType="end"/>
-      </w:r>
-    </w:p>
-    <w:p>
-      <w:pPr>
-        <w:tabs>
-          <w:tab w:val="right" w:leader="dot" w:pos="7020"/>
-        </w:tabs>
-        <w:spacing w:line="360" w:lineRule="auto"/>
-      </w:pPr>
-      <w:r>
-        <w:t>The Wedding At Cana Galilee</w:t>
-      </w:r>
-      <w:r>
-        <w:tab/>
-      </w:r>
-      <w:r>
-        <w:fldChar w:fldCharType="begin"/>
-      </w:r>
-      <w:r>
-        <w:instrText xml:space="preserve"> PAGEREF TheWeddingAtCana \h </w:instrText>
-      </w:r>
-      <w:r>
-        <w:fldChar w:fldCharType="separate"/>
-      </w:r>
-      <w:r>
-        <w:rPr>
-          <w:noProof/>
-        </w:rPr>
-        <w:t>155</w:t>
-      </w:r>
-      <w:r>
-        <w:fldChar w:fldCharType="end"/>
-      </w:r>
-    </w:p>
-    <w:p>
-      <w:pPr>
-        <w:tabs>
-          <w:tab w:val="right" w:leader="dot" w:pos="7020"/>
-        </w:tabs>
-        <w:spacing w:line="360" w:lineRule="auto"/>
-      </w:pPr>
-      <w:r>
-        <w:t>The Entrance</w:t>
-      </w:r>
-      <w:r>
-        <w:t xml:space="preserve"> Into the Temple</w:t>
-      </w:r>
-      <w:r>
-        <w:tab/>
-      </w:r>
-      <w:r>
-        <w:fldChar w:fldCharType="begin"/>
-      </w:r>
-      <w:r>
-        <w:instrText xml:space="preserve"> PAGEREF TheEntranceIntoTheTemple \h </w:instrText>
-      </w:r>
-      <w:r>
-        <w:fldChar w:fldCharType="separate"/>
-      </w:r>
-      <w:r>
-        <w:rPr>
-          <w:noProof/>
-        </w:rPr>
-        <w:t>157</w:t>
-      </w:r>
-      <w:r>
-        <w:fldChar w:fldCharType="end"/>
-      </w:r>
-    </w:p>
-    <w:p>
-      <w:pPr>
-        <w:tabs>
-          <w:tab w:val="right" w:leader="dot" w:pos="7020"/>
-        </w:tabs>
-        <w:spacing w:line="360" w:lineRule="auto"/>
-      </w:pPr>
-      <w:r>
-        <w:t>Holy Lent</w:t>
-      </w:r>
-      <w:r>
-        <w:tab/>
-      </w:r>
-      <w:r>
-        <w:fldChar w:fldCharType="begin"/>
-      </w:r>
-      <w:r>
-        <w:instrText xml:space="preserve"> PAGEREF HolyLent \h </w:instrText>
-      </w:r>
-      <w:r>
-        <w:fldChar w:fldCharType="separate"/>
-      </w:r>
-      <w:r>
-        <w:rPr>
-          <w:noProof/>
-        </w:rPr>
-        <w:t>157</w:t>
-      </w:r>
-      <w:r>
-        <w:fldChar w:fldCharType="end"/>
-      </w:r>
-    </w:p>
-    <w:p>
-      <w:pPr>
-        <w:tabs>
-          <w:tab w:val="right" w:leader="dot" w:pos="7020"/>
-        </w:tabs>
-        <w:spacing w:line="360" w:lineRule="auto"/>
-      </w:pPr>
-      <w:r>
-        <w:t>Annunciation</w:t>
-      </w:r>
-      <w:r>
-        <w:tab/>
-      </w:r>
-      <w:r>
-        <w:fldChar w:fldCharType="begin"/>
-      </w:r>
-      <w:r>
-        <w:instrText xml:space="preserve"> PAGEREF Annunciation \h </w:instrText>
-      </w:r>
-      <w:r>
-        <w:fldChar w:fldCharType="separate"/>
-      </w:r>
-      <w:r>
-        <w:rPr>
-          <w:noProof/>
-        </w:rPr>
-        <w:t>162</w:t>
-      </w:r>
-      <w:r>
-        <w:fldChar w:fldCharType="end"/>
-      </w:r>
-    </w:p>
-    <w:p>
-      <w:pPr>
-        <w:tabs>
-          <w:tab w:val="right" w:leader="dot" w:pos="7020"/>
-        </w:tabs>
-        <w:spacing w:line="360" w:lineRule="auto"/>
-      </w:pPr>
-      <w:r>
-        <w:t>Palm Sunday</w:t>
-      </w:r>
-      <w:r>
-        <w:tab/>
-      </w:r>
-      <w:r>
-        <w:fldChar w:fldCharType="begin"/>
-      </w:r>
-      <w:r>
-        <w:instrText xml:space="preserve"> PAGEREF PalmSunday \h </w:instrText>
-      </w:r>
-      <w:r>
-        <w:fldChar w:fldCharType="separate"/>
-      </w:r>
-      <w:r>
-        <w:rPr>
-          <w:noProof/>
-        </w:rPr>
-        <w:t>164</w:t>
-      </w:r>
-      <w:r>
-        <w:fldChar w:fldCharType="end"/>
-      </w:r>
-    </w:p>
-    <w:p>
-      <w:pPr>
-        <w:tabs>
-          <w:tab w:val="right" w:leader="dot" w:pos="7020"/>
-        </w:tabs>
-        <w:spacing w:line="360" w:lineRule="auto"/>
-      </w:pPr>
-      <w:r>
-        <w:t>Easter</w:t>
-      </w:r>
-      <w:r>
-        <w:tab/>
-      </w:r>
-      <w:r>
-        <w:fldChar w:fldCharType="begin"/>
-      </w:r>
-      <w:r>
-        <w:instrText xml:space="preserve"> PAGEREF Easter \h </w:instrText>
-      </w:r>
-      <w:r>
-        <w:fldChar w:fldCharType="separate"/>
-      </w:r>
-      <w:r>
-        <w:rPr>
-          <w:noProof/>
-        </w:rPr>
-        <w:t>169</w:t>
-      </w:r>
-      <w:r>
-        <w:fldChar w:fldCharType="end"/>
-      </w:r>
-    </w:p>
-    <w:p>
-      <w:pPr>
-        <w:tabs>
-          <w:tab w:val="right" w:leader="dot" w:pos="7020"/>
-        </w:tabs>
-        <w:spacing w:line="360" w:lineRule="auto"/>
-      </w:pPr>
-      <w:r>
-        <w:t>Ascension</w:t>
-      </w:r>
-      <w:r>
-        <w:tab/>
-      </w:r>
-      <w:r>
-        <w:fldChar w:fldCharType="begin"/>
-      </w:r>
-      <w:r>
-        <w:instrText xml:space="preserve"> PAGEREF Ascension \h </w:instrText>
-      </w:r>
-      <w:r>
-        <w:fldChar w:fldCharType="separate"/>
-      </w:r>
-      <w:r>
-        <w:rPr>
-          <w:noProof/>
-        </w:rPr>
-        <w:t>175</w:t>
-      </w:r>
-      <w:r>
-        <w:fldChar w:fldCharType="end"/>
-      </w:r>
-    </w:p>
-    <w:p>
-      <w:pPr>
-        <w:tabs>
-          <w:tab w:val="right" w:leader="dot" w:pos="7020"/>
-        </w:tabs>
-        <w:spacing w:line="360" w:lineRule="auto"/>
-      </w:pPr>
-      <w:r>
-        <w:t>Pentecost</w:t>
-      </w:r>
-      <w:r>
-        <w:tab/>
-      </w:r>
-      <w:r>
-        <w:fldChar w:fldCharType="begin"/>
-      </w:r>
-      <w:r>
-        <w:instrText xml:space="preserve"> PAGEREF Pentecost \h </w:instrText>
-      </w:r>
-      <w:r>
-        <w:fldChar w:fldCharType="separate"/>
-      </w:r>
-      <w:r>
-        <w:rPr>
-          <w:noProof/>
-        </w:rPr>
-        <w:t>177</w:t>
-      </w:r>
-      <w:r>
-        <w:fldChar w:fldCharType="end"/>
-      </w:r>
-    </w:p>
-    <w:p>
-      <w:pPr>
-        <w:tabs>
-          <w:tab w:val="right" w:leader="dot" w:pos="7020"/>
-        </w:tabs>
-        <w:spacing w:line="360" w:lineRule="auto"/>
-      </w:pPr>
-      <w:r>
-        <w:t>The Flight to Egypt</w:t>
-      </w:r>
-      <w:r>
-        <w:tab/>
-      </w:r>
-      <w:r>
-        <w:fldChar w:fldCharType="begin"/>
-      </w:r>
-      <w:r>
-        <w:instrText xml:space="preserve"> PAGEREF FlightToEgypt \h </w:instrText>
-      </w:r>
-      <w:r>
-        <w:fldChar w:fldCharType="separate"/>
-      </w:r>
-      <w:r>
-        <w:rPr>
-          <w:noProof/>
-        </w:rPr>
-        <w:t>180</w:t>
-      </w:r>
-      <w:r>
-        <w:fldChar w:fldCharType="end"/>
-      </w:r>
-    </w:p>
-    <w:p>
-      <w:pPr>
-        <w:tabs>
-          <w:tab w:val="right" w:leader="dot" w:pos="7020"/>
-        </w:tabs>
-        <w:spacing w:line="360" w:lineRule="auto"/>
-      </w:pPr>
-      <w:r>
-        <w:t>The Apostle’s Fast and Feast</w:t>
-      </w:r>
-      <w:r>
-        <w:tab/>
-      </w:r>
-      <w:r>
-        <w:fldChar w:fldCharType="begin"/>
-      </w:r>
-      <w:r>
-        <w:instrText xml:space="preserve"> PAGEREF ApostlesFastFeast \h </w:instrText>
-      </w:r>
-      <w:r>
-        <w:fldChar w:fldCharType="separate"/>
-      </w:r>
-      <w:r>
-        <w:rPr>
-          <w:noProof/>
-        </w:rPr>
-        <w:t>181</w:t>
-      </w:r>
-      <w:r>
-        <w:fldChar w:fldCharType="end"/>
-      </w:r>
-    </w:p>
-    <w:p>
-      <w:pPr>
-        <w:tabs>
-          <w:tab w:val="right" w:leader="dot" w:pos="7020"/>
-        </w:tabs>
-        <w:spacing w:line="360" w:lineRule="auto"/>
-      </w:pPr>
-      <w:r>
-        <w:t>The Transfiguration</w:t>
-      </w:r>
-      <w:r>
-        <w:tab/>
-      </w:r>
-      <w:r>
-        <w:fldChar w:fldCharType="begin"/>
-      </w:r>
-      <w:r>
-        <w:instrText xml:space="preserve"> PAGEREF Transfiguration \h </w:instrText>
-      </w:r>
-      <w:r>
-        <w:fldChar w:fldCharType="separate"/>
-      </w:r>
-      <w:r>
-        <w:rPr>
-          <w:noProof/>
-        </w:rPr>
-        <w:t>182</w:t>
-      </w:r>
-      <w:r>
-        <w:fldChar w:fldCharType="end"/>
-      </w:r>
-    </w:p>
-    <w:p>
-      <w:pPr>
-        <w:tabs>
-          <w:tab w:val="right" w:leader="dot" w:pos="7020"/>
-        </w:tabs>
-        <w:spacing w:line="360" w:lineRule="auto"/>
+      <w:bookmarkEnd w:id="32"/>
+    </w:p>
+    <w:p>
+      <w:pPr>
+        <w:pStyle w:val="Body"/>
         <w:sectPr>
           <w:headerReference w:type="default" r:id="rId47"/>
           <w:type w:val="oddPage"/>
@@ -32207,6 +31713,625 @@
           <w:docGrid w:linePitch="360"/>
         </w:sectPr>
       </w:pPr>
+    </w:p>
+    <w:p>
+      <w:pPr>
+        <w:pStyle w:val="Heading1"/>
+      </w:pPr>
+      <w:r>
+        <w:lastRenderedPageBreak/>
+        <w:t>LITURGICAL HYMNS FOR THE SEASONS</w:t>
+      </w:r>
+    </w:p>
+    <w:p>
+      <w:pPr>
+        <w:pStyle w:val="Heading1"/>
+      </w:pPr>
+      <w:r>
+        <w:t>TABLE OF CONTENTS</w:t>
+      </w:r>
+    </w:p>
+    <w:p/>
+    <w:p/>
+    <w:p>
+      <w:pPr>
+        <w:spacing w:line="360" w:lineRule="auto"/>
+      </w:pPr>
+    </w:p>
+    <w:p>
+      <w:pPr>
+        <w:tabs>
+          <w:tab w:val="right" w:leader="dot" w:pos="7020"/>
+        </w:tabs>
+        <w:spacing w:line="360" w:lineRule="auto"/>
+      </w:pPr>
+      <w:r>
+        <w:t>The Coptic New Year</w:t>
+      </w:r>
+      <w:r>
+        <w:tab/>
+      </w:r>
+      <w:r>
+        <w:fldChar w:fldCharType="begin"/>
+      </w:r>
+      <w:r>
+        <w:instrText xml:space="preserve"> PAGEREF TheCopticNewYear \h </w:instrText>
+      </w:r>
+      <w:r>
+        <w:fldChar w:fldCharType="separate"/>
+      </w:r>
+      <w:r>
+        <w:rPr>
+          <w:noProof/>
+        </w:rPr>
+        <w:t>139</w:t>
+      </w:r>
+      <w:r>
+        <w:fldChar w:fldCharType="end"/>
+      </w:r>
+    </w:p>
+    <w:p>
+      <w:pPr>
+        <w:tabs>
+          <w:tab w:val="right" w:leader="dot" w:pos="7020"/>
+        </w:tabs>
+        <w:spacing w:line="360" w:lineRule="auto"/>
+      </w:pPr>
+      <w:r>
+        <w:t>The Feasts of the Cross</w:t>
+      </w:r>
+      <w:r>
+        <w:tab/>
+      </w:r>
+      <w:r>
+        <w:fldChar w:fldCharType="begin"/>
+      </w:r>
+      <w:r>
+        <w:instrText xml:space="preserve"> PAGEREF TheFeastsOfTheCross \h </w:instrText>
+      </w:r>
+      <w:r>
+        <w:fldChar w:fldCharType="separate"/>
+      </w:r>
+      <w:r>
+        <w:rPr>
+          <w:noProof/>
+        </w:rPr>
+        <w:t>141</w:t>
+      </w:r>
+      <w:r>
+        <w:fldChar w:fldCharType="end"/>
+      </w:r>
+    </w:p>
+    <w:p>
+      <w:pPr>
+        <w:tabs>
+          <w:tab w:val="right" w:leader="dot" w:pos="7020"/>
+        </w:tabs>
+        <w:spacing w:line="360" w:lineRule="auto"/>
+      </w:pPr>
+      <w:r>
+        <w:t>The Month of Koiak</w:t>
+      </w:r>
+      <w:r>
+        <w:tab/>
+      </w:r>
+      <w:r>
+        <w:fldChar w:fldCharType="begin"/>
+      </w:r>
+      <w:r>
+        <w:instrText xml:space="preserve"> PAGEREF TheMonthOfKoiak \h </w:instrText>
+      </w:r>
+      <w:r>
+        <w:fldChar w:fldCharType="separate"/>
+      </w:r>
+      <w:r>
+        <w:rPr>
+          <w:noProof/>
+        </w:rPr>
+        <w:t>143</w:t>
+      </w:r>
+      <w:r>
+        <w:fldChar w:fldCharType="end"/>
+      </w:r>
+    </w:p>
+    <w:p>
+      <w:pPr>
+        <w:tabs>
+          <w:tab w:val="right" w:leader="dot" w:pos="7020"/>
+        </w:tabs>
+        <w:spacing w:line="360" w:lineRule="auto"/>
+      </w:pPr>
+      <w:r>
+        <w:t>The Paramouni of Christmas</w:t>
+      </w:r>
+      <w:r>
+        <w:tab/>
+      </w:r>
+      <w:r>
+        <w:fldChar w:fldCharType="begin"/>
+      </w:r>
+      <w:r>
+        <w:instrText xml:space="preserve"> PAGEREF TheParamouniOfChristmas \h </w:instrText>
+      </w:r>
+      <w:r>
+        <w:fldChar w:fldCharType="separate"/>
+      </w:r>
+      <w:r>
+        <w:rPr>
+          <w:noProof/>
+        </w:rPr>
+        <w:t>145</w:t>
+      </w:r>
+      <w:r>
+        <w:fldChar w:fldCharType="end"/>
+      </w:r>
+    </w:p>
+    <w:p>
+      <w:pPr>
+        <w:tabs>
+          <w:tab w:val="right" w:leader="dot" w:pos="7020"/>
+        </w:tabs>
+        <w:spacing w:line="360" w:lineRule="auto"/>
+      </w:pPr>
+      <w:r>
+        <w:t>Christmas</w:t>
+      </w:r>
+      <w:r>
+        <w:tab/>
+      </w:r>
+      <w:r>
+        <w:fldChar w:fldCharType="begin"/>
+      </w:r>
+      <w:r>
+        <w:instrText xml:space="preserve"> PAGEREF Christmas \h </w:instrText>
+      </w:r>
+      <w:r>
+        <w:fldChar w:fldCharType="separate"/>
+      </w:r>
+      <w:r>
+        <w:rPr>
+          <w:noProof/>
+        </w:rPr>
+        <w:t>147</w:t>
+      </w:r>
+      <w:r>
+        <w:fldChar w:fldCharType="end"/>
+      </w:r>
+    </w:p>
+    <w:p>
+      <w:pPr>
+        <w:tabs>
+          <w:tab w:val="right" w:leader="dot" w:pos="7020"/>
+        </w:tabs>
+        <w:spacing w:line="360" w:lineRule="auto"/>
+      </w:pPr>
+      <w:r>
+        <w:t>The Feast of Circumcision</w:t>
+      </w:r>
+      <w:r>
+        <w:tab/>
+      </w:r>
+      <w:r>
+        <w:fldChar w:fldCharType="begin"/>
+      </w:r>
+      <w:r>
+        <w:instrText xml:space="preserve"> PAGEREF TheFeastOfCircumcision \h </w:instrText>
+      </w:r>
+      <w:r>
+        <w:fldChar w:fldCharType="separate"/>
+      </w:r>
+      <w:r>
+        <w:rPr>
+          <w:noProof/>
+        </w:rPr>
+        <w:t>151</w:t>
+      </w:r>
+      <w:r>
+        <w:fldChar w:fldCharType="end"/>
+      </w:r>
+    </w:p>
+    <w:p>
+      <w:pPr>
+        <w:tabs>
+          <w:tab w:val="right" w:leader="dot" w:pos="7020"/>
+        </w:tabs>
+        <w:spacing w:line="360" w:lineRule="auto"/>
+      </w:pPr>
+      <w:r>
+        <w:t>Theophany</w:t>
+      </w:r>
+      <w:r>
+        <w:tab/>
+      </w:r>
+      <w:r>
+        <w:fldChar w:fldCharType="begin"/>
+      </w:r>
+      <w:r>
+        <w:instrText xml:space="preserve"> PAGEREF Theophany \h </w:instrText>
+      </w:r>
+      <w:r>
+        <w:fldChar w:fldCharType="separate"/>
+      </w:r>
+      <w:r>
+        <w:rPr>
+          <w:noProof/>
+        </w:rPr>
+        <w:t>152</w:t>
+      </w:r>
+      <w:r>
+        <w:fldChar w:fldCharType="end"/>
+      </w:r>
+    </w:p>
+    <w:p>
+      <w:pPr>
+        <w:tabs>
+          <w:tab w:val="right" w:leader="dot" w:pos="7020"/>
+        </w:tabs>
+        <w:spacing w:line="360" w:lineRule="auto"/>
+      </w:pPr>
+      <w:r>
+        <w:t>The Wedding At Cana Galilee</w:t>
+      </w:r>
+      <w:r>
+        <w:tab/>
+      </w:r>
+      <w:r>
+        <w:fldChar w:fldCharType="begin"/>
+      </w:r>
+      <w:r>
+        <w:instrText xml:space="preserve"> PAGEREF TheWeddingAtCana \h </w:instrText>
+      </w:r>
+      <w:r>
+        <w:fldChar w:fldCharType="separate"/>
+      </w:r>
+      <w:r>
+        <w:rPr>
+          <w:noProof/>
+        </w:rPr>
+        <w:t>155</w:t>
+      </w:r>
+      <w:r>
+        <w:fldChar w:fldCharType="end"/>
+      </w:r>
+    </w:p>
+    <w:p>
+      <w:pPr>
+        <w:tabs>
+          <w:tab w:val="right" w:leader="dot" w:pos="7020"/>
+        </w:tabs>
+        <w:spacing w:line="360" w:lineRule="auto"/>
+      </w:pPr>
+      <w:r>
+        <w:t>The Entrance</w:t>
+      </w:r>
+      <w:r>
+        <w:t xml:space="preserve"> Into the Temple</w:t>
+      </w:r>
+      <w:r>
+        <w:tab/>
+      </w:r>
+      <w:r>
+        <w:fldChar w:fldCharType="begin"/>
+      </w:r>
+      <w:r>
+        <w:instrText xml:space="preserve"> PAGEREF TheEntranceIntoTheTemple \h </w:instrText>
+      </w:r>
+      <w:r>
+        <w:fldChar w:fldCharType="separate"/>
+      </w:r>
+      <w:r>
+        <w:rPr>
+          <w:noProof/>
+        </w:rPr>
+        <w:t>157</w:t>
+      </w:r>
+      <w:r>
+        <w:fldChar w:fldCharType="end"/>
+      </w:r>
+    </w:p>
+    <w:p>
+      <w:pPr>
+        <w:tabs>
+          <w:tab w:val="right" w:leader="dot" w:pos="7020"/>
+        </w:tabs>
+        <w:spacing w:line="360" w:lineRule="auto"/>
+      </w:pPr>
+      <w:r>
+        <w:t>Holy Lent</w:t>
+      </w:r>
+      <w:r>
+        <w:tab/>
+      </w:r>
+      <w:r>
+        <w:fldChar w:fldCharType="begin"/>
+      </w:r>
+      <w:r>
+        <w:instrText xml:space="preserve"> PAGEREF HolyLent \h </w:instrText>
+      </w:r>
+      <w:r>
+        <w:fldChar w:fldCharType="separate"/>
+      </w:r>
+      <w:r>
+        <w:rPr>
+          <w:noProof/>
+        </w:rPr>
+        <w:t>157</w:t>
+      </w:r>
+      <w:r>
+        <w:fldChar w:fldCharType="end"/>
+      </w:r>
+    </w:p>
+    <w:p>
+      <w:pPr>
+        <w:tabs>
+          <w:tab w:val="right" w:leader="dot" w:pos="7020"/>
+        </w:tabs>
+        <w:spacing w:line="360" w:lineRule="auto"/>
+      </w:pPr>
+      <w:r>
+        <w:t>Annunciation</w:t>
+      </w:r>
+      <w:r>
+        <w:tab/>
+      </w:r>
+      <w:r>
+        <w:fldChar w:fldCharType="begin"/>
+      </w:r>
+      <w:r>
+        <w:instrText xml:space="preserve"> PAGEREF Annunciation \h </w:instrText>
+      </w:r>
+      <w:r>
+        <w:fldChar w:fldCharType="separate"/>
+      </w:r>
+      <w:r>
+        <w:rPr>
+          <w:noProof/>
+        </w:rPr>
+        <w:t>162</w:t>
+      </w:r>
+      <w:r>
+        <w:fldChar w:fldCharType="end"/>
+      </w:r>
+    </w:p>
+    <w:p>
+      <w:pPr>
+        <w:tabs>
+          <w:tab w:val="right" w:leader="dot" w:pos="7020"/>
+        </w:tabs>
+        <w:spacing w:line="360" w:lineRule="auto"/>
+      </w:pPr>
+      <w:r>
+        <w:t>Palm Sunday</w:t>
+      </w:r>
+      <w:r>
+        <w:tab/>
+      </w:r>
+      <w:r>
+        <w:fldChar w:fldCharType="begin"/>
+      </w:r>
+      <w:r>
+        <w:instrText xml:space="preserve"> PAGEREF PalmSunday \h </w:instrText>
+      </w:r>
+      <w:r>
+        <w:fldChar w:fldCharType="separate"/>
+      </w:r>
+      <w:r>
+        <w:rPr>
+          <w:noProof/>
+        </w:rPr>
+        <w:t>164</w:t>
+      </w:r>
+      <w:r>
+        <w:fldChar w:fldCharType="end"/>
+      </w:r>
+    </w:p>
+    <w:p>
+      <w:pPr>
+        <w:tabs>
+          <w:tab w:val="right" w:leader="dot" w:pos="7020"/>
+        </w:tabs>
+        <w:spacing w:line="360" w:lineRule="auto"/>
+      </w:pPr>
+      <w:r>
+        <w:t>Easter</w:t>
+      </w:r>
+      <w:r>
+        <w:tab/>
+      </w:r>
+      <w:r>
+        <w:fldChar w:fldCharType="begin"/>
+      </w:r>
+      <w:r>
+        <w:instrText xml:space="preserve"> PAGEREF Easter \h </w:instrText>
+      </w:r>
+      <w:r>
+        <w:fldChar w:fldCharType="separate"/>
+      </w:r>
+      <w:r>
+        <w:rPr>
+          <w:noProof/>
+        </w:rPr>
+        <w:t>169</w:t>
+      </w:r>
+      <w:r>
+        <w:fldChar w:fldCharType="end"/>
+      </w:r>
+    </w:p>
+    <w:p>
+      <w:pPr>
+        <w:tabs>
+          <w:tab w:val="right" w:leader="dot" w:pos="7020"/>
+        </w:tabs>
+        <w:spacing w:line="360" w:lineRule="auto"/>
+      </w:pPr>
+      <w:r>
+        <w:t>Ascension</w:t>
+      </w:r>
+      <w:r>
+        <w:tab/>
+      </w:r>
+      <w:r>
+        <w:fldChar w:fldCharType="begin"/>
+      </w:r>
+      <w:r>
+        <w:instrText xml:space="preserve"> PAGEREF Ascension \h </w:instrText>
+      </w:r>
+      <w:r>
+        <w:fldChar w:fldCharType="separate"/>
+      </w:r>
+      <w:r>
+        <w:rPr>
+          <w:noProof/>
+        </w:rPr>
+        <w:t>175</w:t>
+      </w:r>
+      <w:r>
+        <w:fldChar w:fldCharType="end"/>
+      </w:r>
+    </w:p>
+    <w:p>
+      <w:pPr>
+        <w:tabs>
+          <w:tab w:val="right" w:leader="dot" w:pos="7020"/>
+        </w:tabs>
+        <w:spacing w:line="360" w:lineRule="auto"/>
+      </w:pPr>
+      <w:r>
+        <w:t>Pentecost</w:t>
+      </w:r>
+      <w:r>
+        <w:tab/>
+      </w:r>
+      <w:r>
+        <w:fldChar w:fldCharType="begin"/>
+      </w:r>
+      <w:r>
+        <w:instrText xml:space="preserve"> PAGEREF Pentecost \h </w:instrText>
+      </w:r>
+      <w:r>
+        <w:fldChar w:fldCharType="separate"/>
+      </w:r>
+      <w:r>
+        <w:rPr>
+          <w:noProof/>
+        </w:rPr>
+        <w:t>177</w:t>
+      </w:r>
+      <w:r>
+        <w:fldChar w:fldCharType="end"/>
+      </w:r>
+    </w:p>
+    <w:p>
+      <w:pPr>
+        <w:tabs>
+          <w:tab w:val="right" w:leader="dot" w:pos="7020"/>
+        </w:tabs>
+        <w:spacing w:line="360" w:lineRule="auto"/>
+      </w:pPr>
+      <w:r>
+        <w:t>The Flight to Egypt</w:t>
+      </w:r>
+      <w:r>
+        <w:tab/>
+      </w:r>
+      <w:r>
+        <w:fldChar w:fldCharType="begin"/>
+      </w:r>
+      <w:r>
+        <w:instrText xml:space="preserve"> PAGEREF FlightToEgypt \h </w:instrText>
+      </w:r>
+      <w:r>
+        <w:fldChar w:fldCharType="separate"/>
+      </w:r>
+      <w:r>
+        <w:rPr>
+          <w:noProof/>
+        </w:rPr>
+        <w:t>180</w:t>
+      </w:r>
+      <w:r>
+        <w:fldChar w:fldCharType="end"/>
+      </w:r>
+    </w:p>
+    <w:p>
+      <w:pPr>
+        <w:tabs>
+          <w:tab w:val="right" w:leader="dot" w:pos="7020"/>
+        </w:tabs>
+        <w:spacing w:line="360" w:lineRule="auto"/>
+      </w:pPr>
+      <w:r>
+        <w:t>The Apostle’s Fast and Feast</w:t>
+      </w:r>
+      <w:r>
+        <w:tab/>
+      </w:r>
+      <w:r>
+        <w:fldChar w:fldCharType="begin"/>
+      </w:r>
+      <w:r>
+        <w:instrText xml:space="preserve"> PAGEREF ApostlesFastFeast \h </w:instrText>
+      </w:r>
+      <w:r>
+        <w:fldChar w:fldCharType="separate"/>
+      </w:r>
+      <w:r>
+        <w:rPr>
+          <w:noProof/>
+        </w:rPr>
+        <w:t>181</w:t>
+      </w:r>
+      <w:r>
+        <w:fldChar w:fldCharType="end"/>
+      </w:r>
+    </w:p>
+    <w:p>
+      <w:pPr>
+        <w:tabs>
+          <w:tab w:val="right" w:leader="dot" w:pos="7020"/>
+        </w:tabs>
+        <w:spacing w:line="360" w:lineRule="auto"/>
+      </w:pPr>
+      <w:r>
+        <w:t>The Transfiguration</w:t>
+      </w:r>
+      <w:r>
+        <w:tab/>
+      </w:r>
+      <w:r>
+        <w:fldChar w:fldCharType="begin"/>
+      </w:r>
+      <w:r>
+        <w:instrText xml:space="preserve"> PAGEREF Transfiguration \h </w:instrText>
+      </w:r>
+      <w:r>
+        <w:fldChar w:fldCharType="separate"/>
+      </w:r>
+      <w:r>
+        <w:rPr>
+          <w:noProof/>
+        </w:rPr>
+        <w:t>182</w:t>
+      </w:r>
+      <w:r>
+        <w:fldChar w:fldCharType="end"/>
+      </w:r>
+    </w:p>
+    <w:p>
+      <w:pPr>
+        <w:tabs>
+          <w:tab w:val="right" w:leader="dot" w:pos="7020"/>
+        </w:tabs>
+        <w:spacing w:line="360" w:lineRule="auto"/>
+        <w:sectPr>
+          <w:headerReference w:type="default" r:id="rId48"/>
+          <w:type w:val="oddPage"/>
+          <w:pgSz w:w="8640" w:h="12960"/>
+          <w:pgMar w:top="709" w:right="709" w:bottom="709" w:left="900" w:header="720" w:footer="720" w:gutter="0"/>
+          <w:cols w:space="360"/>
+          <w:docGrid w:linePitch="360"/>
+        </w:sectPr>
+      </w:pPr>
       <w:r>
         <w:t>The Fast and Feasts of the Virgin</w:t>
       </w:r>
@@ -32259,7 +32384,7 @@
     <w:p>
       <w:pPr>
         <w:sectPr>
-          <w:headerReference w:type="even" r:id="rId48"/>
+          <w:headerReference w:type="even" r:id="rId49"/>
           <w:type w:val="continuous"/>
           <w:pgSz w:w="8640" w:h="12960"/>
           <w:pgMar w:top="709" w:right="709" w:bottom="709" w:left="900" w:header="720" w:footer="720" w:gutter="0"/>
@@ -32288,7 +32413,7 @@
           <w:right w:val="none" w:sz="0" w:space="0" w:color="auto"/>
           <w:insideH w:val="none" w:sz="0" w:space="0" w:color="auto"/>
         </w:tblBorders>
-        <w:tblLook w:val="04A0"/>
+        <w:tblLook w:val="04A0" w:firstRow="1" w:lastRow="0" w:firstColumn="1" w:lastColumn="0" w:noHBand="0" w:noVBand="1"/>
       </w:tblPr>
       <w:tblGrid>
         <w:gridCol w:w="3623"/>
@@ -32385,7 +32510,7 @@
           <w:right w:val="none" w:sz="0" w:space="0" w:color="auto"/>
           <w:insideH w:val="none" w:sz="0" w:space="0" w:color="auto"/>
         </w:tblBorders>
-        <w:tblLook w:val="04A0"/>
+        <w:tblLook w:val="04A0" w:firstRow="1" w:lastRow="0" w:firstColumn="1" w:lastColumn="0" w:noHBand="0" w:noVBand="1"/>
       </w:tblPr>
       <w:tblGrid>
         <w:gridCol w:w="3623"/>
@@ -32456,7 +32581,7 @@
           <w:right w:val="none" w:sz="0" w:space="0" w:color="auto"/>
           <w:insideH w:val="none" w:sz="0" w:space="0" w:color="auto"/>
         </w:tblBorders>
-        <w:tblLook w:val="04A0"/>
+        <w:tblLook w:val="04A0" w:firstRow="1" w:lastRow="0" w:firstColumn="1" w:lastColumn="0" w:noHBand="0" w:noVBand="1"/>
       </w:tblPr>
       <w:tblGrid>
         <w:gridCol w:w="3623"/>
@@ -32588,7 +32713,7 @@
           <w:right w:val="none" w:sz="0" w:space="0" w:color="auto"/>
           <w:insideH w:val="none" w:sz="0" w:space="0" w:color="auto"/>
         </w:tblBorders>
-        <w:tblLook w:val="04A0"/>
+        <w:tblLook w:val="04A0" w:firstRow="1" w:lastRow="0" w:firstColumn="1" w:lastColumn="0" w:noHBand="0" w:noVBand="1"/>
       </w:tblPr>
       <w:tblGrid>
         <w:gridCol w:w="3623"/>
@@ -32830,7 +32955,7 @@
           <w:right w:val="none" w:sz="0" w:space="0" w:color="auto"/>
           <w:insideH w:val="none" w:sz="0" w:space="0" w:color="auto"/>
         </w:tblBorders>
-        <w:tblLook w:val="04A0"/>
+        <w:tblLook w:val="04A0" w:firstRow="1" w:lastRow="0" w:firstColumn="1" w:lastColumn="0" w:noHBand="0" w:noVBand="1"/>
       </w:tblPr>
       <w:tblGrid>
         <w:gridCol w:w="3623"/>
@@ -33006,7 +33131,7 @@
           <w:right w:val="none" w:sz="0" w:space="0" w:color="auto"/>
           <w:insideH w:val="none" w:sz="0" w:space="0" w:color="auto"/>
         </w:tblBorders>
-        <w:tblLook w:val="04A0"/>
+        <w:tblLook w:val="04A0" w:firstRow="1" w:lastRow="0" w:firstColumn="1" w:lastColumn="0" w:noHBand="0" w:noVBand="1"/>
       </w:tblPr>
       <w:tblGrid>
         <w:gridCol w:w="3623"/>
@@ -33127,7 +33252,7 @@
           <w:right w:val="none" w:sz="0" w:space="0" w:color="auto"/>
           <w:insideH w:val="none" w:sz="0" w:space="0" w:color="auto"/>
         </w:tblBorders>
-        <w:tblLook w:val="04A0"/>
+        <w:tblLook w:val="04A0" w:firstRow="1" w:lastRow="0" w:firstColumn="1" w:lastColumn="0" w:noHBand="0" w:noVBand="1"/>
       </w:tblPr>
       <w:tblGrid>
         <w:gridCol w:w="3623"/>
@@ -33225,7 +33350,7 @@
           <w:right w:val="none" w:sz="0" w:space="0" w:color="auto"/>
           <w:insideH w:val="none" w:sz="0" w:space="0" w:color="auto"/>
         </w:tblBorders>
-        <w:tblLook w:val="04A0"/>
+        <w:tblLook w:val="04A0" w:firstRow="1" w:lastRow="0" w:firstColumn="1" w:lastColumn="0" w:noHBand="0" w:noVBand="1"/>
       </w:tblPr>
       <w:tblGrid>
         <w:gridCol w:w="3623"/>
@@ -33373,7 +33498,7 @@
           <w:right w:val="none" w:sz="0" w:space="0" w:color="auto"/>
           <w:insideH w:val="none" w:sz="0" w:space="0" w:color="auto"/>
         </w:tblBorders>
-        <w:tblLook w:val="04A0"/>
+        <w:tblLook w:val="04A0" w:firstRow="1" w:lastRow="0" w:firstColumn="1" w:lastColumn="0" w:noHBand="0" w:noVBand="1"/>
       </w:tblPr>
       <w:tblGrid>
         <w:gridCol w:w="3623"/>
@@ -34042,7 +34167,7 @@
           <w:right w:val="none" w:sz="0" w:space="0" w:color="auto"/>
           <w:insideH w:val="none" w:sz="0" w:space="0" w:color="auto"/>
         </w:tblBorders>
-        <w:tblLook w:val="04A0"/>
+        <w:tblLook w:val="04A0" w:firstRow="1" w:lastRow="0" w:firstColumn="1" w:lastColumn="0" w:noHBand="0" w:noVBand="1"/>
       </w:tblPr>
       <w:tblGrid>
         <w:gridCol w:w="3623"/>
@@ -34192,7 +34317,7 @@
           <w:right w:val="none" w:sz="0" w:space="0" w:color="auto"/>
           <w:insideH w:val="none" w:sz="0" w:space="0" w:color="auto"/>
         </w:tblBorders>
-        <w:tblLook w:val="04A0"/>
+        <w:tblLook w:val="04A0" w:firstRow="1" w:lastRow="0" w:firstColumn="1" w:lastColumn="0" w:noHBand="0" w:noVBand="1"/>
       </w:tblPr>
       <w:tblGrid>
         <w:gridCol w:w="3623"/>
@@ -34250,7 +34375,7 @@
           <w:right w:val="none" w:sz="0" w:space="0" w:color="auto"/>
           <w:insideH w:val="none" w:sz="0" w:space="0" w:color="auto"/>
         </w:tblBorders>
-        <w:tblLook w:val="04A0"/>
+        <w:tblLook w:val="04A0" w:firstRow="1" w:lastRow="0" w:firstColumn="1" w:lastColumn="0" w:noHBand="0" w:noVBand="1"/>
       </w:tblPr>
       <w:tblGrid>
         <w:gridCol w:w="3623"/>
@@ -34319,7 +34444,7 @@
           <w:right w:val="none" w:sz="0" w:space="0" w:color="auto"/>
           <w:insideH w:val="none" w:sz="0" w:space="0" w:color="auto"/>
         </w:tblBorders>
-        <w:tblLook w:val="04A0"/>
+        <w:tblLook w:val="04A0" w:firstRow="1" w:lastRow="0" w:firstColumn="1" w:lastColumn="0" w:noHBand="0" w:noVBand="1"/>
       </w:tblPr>
       <w:tblGrid>
         <w:gridCol w:w="3623"/>
@@ -34407,7 +34532,7 @@
           <w:right w:val="none" w:sz="0" w:space="0" w:color="auto"/>
           <w:insideH w:val="none" w:sz="0" w:space="0" w:color="auto"/>
         </w:tblBorders>
-        <w:tblLook w:val="04A0"/>
+        <w:tblLook w:val="04A0" w:firstRow="1" w:lastRow="0" w:firstColumn="1" w:lastColumn="0" w:noHBand="0" w:noVBand="1"/>
       </w:tblPr>
       <w:tblGrid>
         <w:gridCol w:w="3623"/>
@@ -34541,7 +34666,7 @@
           <w:right w:val="none" w:sz="0" w:space="0" w:color="auto"/>
           <w:insideH w:val="none" w:sz="0" w:space="0" w:color="auto"/>
         </w:tblBorders>
-        <w:tblLook w:val="04A0"/>
+        <w:tblLook w:val="04A0" w:firstRow="1" w:lastRow="0" w:firstColumn="1" w:lastColumn="0" w:noHBand="0" w:noVBand="1"/>
       </w:tblPr>
       <w:tblGrid>
         <w:gridCol w:w="3623"/>
@@ -34629,7 +34754,7 @@
           <w:right w:val="none" w:sz="0" w:space="0" w:color="auto"/>
           <w:insideH w:val="none" w:sz="0" w:space="0" w:color="auto"/>
         </w:tblBorders>
-        <w:tblLook w:val="04A0"/>
+        <w:tblLook w:val="04A0" w:firstRow="1" w:lastRow="0" w:firstColumn="1" w:lastColumn="0" w:noHBand="0" w:noVBand="1"/>
       </w:tblPr>
       <w:tblGrid>
         <w:gridCol w:w="3623"/>
@@ -34801,7 +34926,7 @@
           <w:right w:val="none" w:sz="0" w:space="0" w:color="auto"/>
           <w:insideH w:val="none" w:sz="0" w:space="0" w:color="auto"/>
         </w:tblBorders>
-        <w:tblLook w:val="04A0"/>
+        <w:tblLook w:val="04A0" w:firstRow="1" w:lastRow="0" w:firstColumn="1" w:lastColumn="0" w:noHBand="0" w:noVBand="1"/>
       </w:tblPr>
       <w:tblGrid>
         <w:gridCol w:w="3623"/>
@@ -35047,7 +35172,7 @@
           <w:right w:val="none" w:sz="0" w:space="0" w:color="auto"/>
           <w:insideH w:val="none" w:sz="0" w:space="0" w:color="auto"/>
         </w:tblBorders>
-        <w:tblLook w:val="04A0"/>
+        <w:tblLook w:val="04A0" w:firstRow="1" w:lastRow="0" w:firstColumn="1" w:lastColumn="0" w:noHBand="0" w:noVBand="1"/>
       </w:tblPr>
       <w:tblGrid>
         <w:gridCol w:w="3623"/>
@@ -35157,7 +35282,7 @@
           <w:right w:val="none" w:sz="0" w:space="0" w:color="auto"/>
           <w:insideH w:val="none" w:sz="0" w:space="0" w:color="auto"/>
         </w:tblBorders>
-        <w:tblLook w:val="04A0"/>
+        <w:tblLook w:val="04A0" w:firstRow="1" w:lastRow="0" w:firstColumn="1" w:lastColumn="0" w:noHBand="0" w:noVBand="1"/>
       </w:tblPr>
       <w:tblGrid>
         <w:gridCol w:w="3623"/>
@@ -35384,7 +35509,7 @@
           <w:right w:val="none" w:sz="0" w:space="0" w:color="auto"/>
           <w:insideH w:val="none" w:sz="0" w:space="0" w:color="auto"/>
         </w:tblBorders>
-        <w:tblLook w:val="04A0"/>
+        <w:tblLook w:val="04A0" w:firstRow="1" w:lastRow="0" w:firstColumn="1" w:lastColumn="0" w:noHBand="0" w:noVBand="1"/>
       </w:tblPr>
       <w:tblGrid>
         <w:gridCol w:w="3623"/>
@@ -35441,7 +35566,7 @@
           <w:right w:val="none" w:sz="0" w:space="0" w:color="auto"/>
           <w:insideH w:val="none" w:sz="0" w:space="0" w:color="auto"/>
         </w:tblBorders>
-        <w:tblLook w:val="04A0"/>
+        <w:tblLook w:val="04A0" w:firstRow="1" w:lastRow="0" w:firstColumn="1" w:lastColumn="0" w:noHBand="0" w:noVBand="1"/>
       </w:tblPr>
       <w:tblGrid>
         <w:gridCol w:w="3623"/>
@@ -35560,7 +35685,7 @@
           <w:right w:val="none" w:sz="0" w:space="0" w:color="auto"/>
           <w:insideH w:val="none" w:sz="0" w:space="0" w:color="auto"/>
         </w:tblBorders>
-        <w:tblLook w:val="04A0"/>
+        <w:tblLook w:val="04A0" w:firstRow="1" w:lastRow="0" w:firstColumn="1" w:lastColumn="0" w:noHBand="0" w:noVBand="1"/>
       </w:tblPr>
       <w:tblGrid>
         <w:gridCol w:w="3623"/>
@@ -35812,7 +35937,7 @@
           <w:right w:val="none" w:sz="0" w:space="0" w:color="auto"/>
           <w:insideH w:val="none" w:sz="0" w:space="0" w:color="auto"/>
         </w:tblBorders>
-        <w:tblLook w:val="04A0"/>
+        <w:tblLook w:val="04A0" w:firstRow="1" w:lastRow="0" w:firstColumn="1" w:lastColumn="0" w:noHBand="0" w:noVBand="1"/>
       </w:tblPr>
       <w:tblGrid>
         <w:gridCol w:w="3623"/>
@@ -36156,7 +36281,7 @@
           <w:right w:val="none" w:sz="0" w:space="0" w:color="auto"/>
           <w:insideH w:val="none" w:sz="0" w:space="0" w:color="auto"/>
         </w:tblBorders>
-        <w:tblLook w:val="04A0"/>
+        <w:tblLook w:val="04A0" w:firstRow="1" w:lastRow="0" w:firstColumn="1" w:lastColumn="0" w:noHBand="0" w:noVBand="1"/>
       </w:tblPr>
       <w:tblGrid>
         <w:gridCol w:w="3623"/>
@@ -36223,7 +36348,7 @@
           <w:right w:val="none" w:sz="0" w:space="0" w:color="auto"/>
           <w:insideH w:val="none" w:sz="0" w:space="0" w:color="auto"/>
         </w:tblBorders>
-        <w:tblLook w:val="04A0"/>
+        <w:tblLook w:val="04A0" w:firstRow="1" w:lastRow="0" w:firstColumn="1" w:lastColumn="0" w:noHBand="0" w:noVBand="1"/>
       </w:tblPr>
       <w:tblGrid>
         <w:gridCol w:w="3623"/>
@@ -36352,7 +36477,7 @@
           <w:right w:val="none" w:sz="0" w:space="0" w:color="auto"/>
           <w:insideH w:val="none" w:sz="0" w:space="0" w:color="auto"/>
         </w:tblBorders>
-        <w:tblLook w:val="04A0"/>
+        <w:tblLook w:val="04A0" w:firstRow="1" w:lastRow="0" w:firstColumn="1" w:lastColumn="0" w:noHBand="0" w:noVBand="1"/>
       </w:tblPr>
       <w:tblGrid>
         <w:gridCol w:w="3623"/>
@@ -36476,7 +36601,7 @@
           <w:right w:val="none" w:sz="0" w:space="0" w:color="auto"/>
           <w:insideH w:val="none" w:sz="0" w:space="0" w:color="auto"/>
         </w:tblBorders>
-        <w:tblLook w:val="04A0"/>
+        <w:tblLook w:val="04A0" w:firstRow="1" w:lastRow="0" w:firstColumn="1" w:lastColumn="0" w:noHBand="0" w:noVBand="1"/>
       </w:tblPr>
       <w:tblGrid>
         <w:gridCol w:w="3623"/>
@@ -36681,7 +36806,7 @@
           <w:right w:val="none" w:sz="0" w:space="0" w:color="auto"/>
           <w:insideH w:val="none" w:sz="0" w:space="0" w:color="auto"/>
         </w:tblBorders>
-        <w:tblLook w:val="04A0"/>
+        <w:tblLook w:val="04A0" w:firstRow="1" w:lastRow="0" w:firstColumn="1" w:lastColumn="0" w:noHBand="0" w:noVBand="1"/>
       </w:tblPr>
       <w:tblGrid>
         <w:gridCol w:w="3623"/>
@@ -36803,7 +36928,7 @@
           <w:right w:val="none" w:sz="0" w:space="0" w:color="auto"/>
           <w:insideH w:val="none" w:sz="0" w:space="0" w:color="auto"/>
         </w:tblBorders>
-        <w:tblLook w:val="04A0"/>
+        <w:tblLook w:val="04A0" w:firstRow="1" w:lastRow="0" w:firstColumn="1" w:lastColumn="0" w:noHBand="0" w:noVBand="1"/>
       </w:tblPr>
       <w:tblGrid>
         <w:gridCol w:w="3623"/>
@@ -36896,7 +37021,7 @@
           <w:right w:val="none" w:sz="0" w:space="0" w:color="auto"/>
           <w:insideH w:val="none" w:sz="0" w:space="0" w:color="auto"/>
         </w:tblBorders>
-        <w:tblLook w:val="04A0"/>
+        <w:tblLook w:val="04A0" w:firstRow="1" w:lastRow="0" w:firstColumn="1" w:lastColumn="0" w:noHBand="0" w:noVBand="1"/>
       </w:tblPr>
       <w:tblGrid>
         <w:gridCol w:w="3623"/>
@@ -36953,7 +37078,7 @@
           <w:right w:val="none" w:sz="0" w:space="0" w:color="auto"/>
           <w:insideH w:val="none" w:sz="0" w:space="0" w:color="auto"/>
         </w:tblBorders>
-        <w:tblLook w:val="04A0"/>
+        <w:tblLook w:val="04A0" w:firstRow="1" w:lastRow="0" w:firstColumn="1" w:lastColumn="0" w:noHBand="0" w:noVBand="1"/>
       </w:tblPr>
       <w:tblGrid>
         <w:gridCol w:w="3623"/>
@@ -37073,7 +37198,7 @@
           <w:right w:val="none" w:sz="0" w:space="0" w:color="auto"/>
           <w:insideH w:val="none" w:sz="0" w:space="0" w:color="auto"/>
         </w:tblBorders>
-        <w:tblLook w:val="04A0"/>
+        <w:tblLook w:val="04A0" w:firstRow="1" w:lastRow="0" w:firstColumn="1" w:lastColumn="0" w:noHBand="0" w:noVBand="1"/>
       </w:tblPr>
       <w:tblGrid>
         <w:gridCol w:w="3623"/>
@@ -37326,7 +37451,7 @@
           <w:right w:val="none" w:sz="0" w:space="0" w:color="auto"/>
           <w:insideH w:val="none" w:sz="0" w:space="0" w:color="auto"/>
         </w:tblBorders>
-        <w:tblLook w:val="04A0"/>
+        <w:tblLook w:val="04A0" w:firstRow="1" w:lastRow="0" w:firstColumn="1" w:lastColumn="0" w:noHBand="0" w:noVBand="1"/>
       </w:tblPr>
       <w:tblGrid>
         <w:gridCol w:w="3623"/>
@@ -37484,7 +37609,7 @@
           <w:right w:val="none" w:sz="0" w:space="0" w:color="auto"/>
           <w:insideH w:val="none" w:sz="0" w:space="0" w:color="auto"/>
         </w:tblBorders>
-        <w:tblLook w:val="04A0"/>
+        <w:tblLook w:val="04A0" w:firstRow="1" w:lastRow="0" w:firstColumn="1" w:lastColumn="0" w:noHBand="0" w:noVBand="1"/>
       </w:tblPr>
       <w:tblGrid>
         <w:gridCol w:w="3623"/>
@@ -37629,7 +37754,7 @@
           <w:right w:val="none" w:sz="0" w:space="0" w:color="auto"/>
           <w:insideH w:val="none" w:sz="0" w:space="0" w:color="auto"/>
         </w:tblBorders>
-        <w:tblLook w:val="04A0"/>
+        <w:tblLook w:val="04A0" w:firstRow="1" w:lastRow="0" w:firstColumn="1" w:lastColumn="0" w:noHBand="0" w:noVBand="1"/>
       </w:tblPr>
       <w:tblGrid>
         <w:gridCol w:w="3623"/>
@@ -37711,7 +37836,7 @@
           <w:right w:val="none" w:sz="0" w:space="0" w:color="auto"/>
           <w:insideH w:val="none" w:sz="0" w:space="0" w:color="auto"/>
         </w:tblBorders>
-        <w:tblLook w:val="04A0"/>
+        <w:tblLook w:val="04A0" w:firstRow="1" w:lastRow="0" w:firstColumn="1" w:lastColumn="0" w:noHBand="0" w:noVBand="1"/>
       </w:tblPr>
       <w:tblGrid>
         <w:gridCol w:w="3623"/>
@@ -37882,7 +38007,7 @@
           <w:right w:val="none" w:sz="0" w:space="0" w:color="auto"/>
           <w:insideH w:val="none" w:sz="0" w:space="0" w:color="auto"/>
         </w:tblBorders>
-        <w:tblLook w:val="04A0"/>
+        <w:tblLook w:val="04A0" w:firstRow="1" w:lastRow="0" w:firstColumn="1" w:lastColumn="0" w:noHBand="0" w:noVBand="1"/>
       </w:tblPr>
       <w:tblGrid>
         <w:gridCol w:w="3623"/>
@@ -38045,7 +38170,7 @@
           <w:right w:val="none" w:sz="0" w:space="0" w:color="auto"/>
           <w:insideH w:val="none" w:sz="0" w:space="0" w:color="auto"/>
         </w:tblBorders>
-        <w:tblLook w:val="04A0"/>
+        <w:tblLook w:val="04A0" w:firstRow="1" w:lastRow="0" w:firstColumn="1" w:lastColumn="0" w:noHBand="0" w:noVBand="1"/>
       </w:tblPr>
       <w:tblGrid>
         <w:gridCol w:w="3623"/>
@@ -38118,7 +38243,7 @@
           <w:right w:val="none" w:sz="0" w:space="0" w:color="auto"/>
           <w:insideH w:val="none" w:sz="0" w:space="0" w:color="auto"/>
         </w:tblBorders>
-        <w:tblLook w:val="04A0"/>
+        <w:tblLook w:val="04A0" w:firstRow="1" w:lastRow="0" w:firstColumn="1" w:lastColumn="0" w:noHBand="0" w:noVBand="1"/>
       </w:tblPr>
       <w:tblGrid>
         <w:gridCol w:w="3623"/>
@@ -38244,7 +38369,7 @@
           <w:right w:val="none" w:sz="0" w:space="0" w:color="auto"/>
           <w:insideH w:val="none" w:sz="0" w:space="0" w:color="auto"/>
         </w:tblBorders>
-        <w:tblLook w:val="04A0"/>
+        <w:tblLook w:val="04A0" w:firstRow="1" w:lastRow="0" w:firstColumn="1" w:lastColumn="0" w:noHBand="0" w:noVBand="1"/>
       </w:tblPr>
       <w:tblGrid>
         <w:gridCol w:w="3623"/>
@@ -38420,7 +38545,7 @@
           <w:right w:val="none" w:sz="0" w:space="0" w:color="auto"/>
           <w:insideH w:val="none" w:sz="0" w:space="0" w:color="auto"/>
         </w:tblBorders>
-        <w:tblLook w:val="04A0"/>
+        <w:tblLook w:val="04A0" w:firstRow="1" w:lastRow="0" w:firstColumn="1" w:lastColumn="0" w:noHBand="0" w:noVBand="1"/>
       </w:tblPr>
       <w:tblGrid>
         <w:gridCol w:w="3623"/>
@@ -39156,7 +39281,7 @@
           <w:right w:val="none" w:sz="0" w:space="0" w:color="auto"/>
           <w:insideH w:val="none" w:sz="0" w:space="0" w:color="auto"/>
         </w:tblBorders>
-        <w:tblLook w:val="04A0"/>
+        <w:tblLook w:val="04A0" w:firstRow="1" w:lastRow="0" w:firstColumn="1" w:lastColumn="0" w:noHBand="0" w:noVBand="1"/>
       </w:tblPr>
       <w:tblGrid>
         <w:gridCol w:w="3623"/>
@@ -39299,7 +39424,7 @@
           <w:right w:val="none" w:sz="0" w:space="0" w:color="auto"/>
           <w:insideH w:val="none" w:sz="0" w:space="0" w:color="auto"/>
         </w:tblBorders>
-        <w:tblLook w:val="04A0"/>
+        <w:tblLook w:val="04A0" w:firstRow="1" w:lastRow="0" w:firstColumn="1" w:lastColumn="0" w:noHBand="0" w:noVBand="1"/>
       </w:tblPr>
       <w:tblGrid>
         <w:gridCol w:w="3623"/>
@@ -39700,7 +39825,7 @@
           <w:right w:val="none" w:sz="0" w:space="0" w:color="auto"/>
           <w:insideH w:val="none" w:sz="0" w:space="0" w:color="auto"/>
         </w:tblBorders>
-        <w:tblLook w:val="04A0"/>
+        <w:tblLook w:val="04A0" w:firstRow="1" w:lastRow="0" w:firstColumn="1" w:lastColumn="0" w:noHBand="0" w:noVBand="1"/>
       </w:tblPr>
       <w:tblGrid>
         <w:gridCol w:w="3623"/>
@@ -39859,7 +39984,7 @@
           <w:right w:val="none" w:sz="0" w:space="0" w:color="auto"/>
           <w:insideH w:val="none" w:sz="0" w:space="0" w:color="auto"/>
         </w:tblBorders>
-        <w:tblLook w:val="04A0"/>
+        <w:tblLook w:val="04A0" w:firstRow="1" w:lastRow="0" w:firstColumn="1" w:lastColumn="0" w:noHBand="0" w:noVBand="1"/>
       </w:tblPr>
       <w:tblGrid>
         <w:gridCol w:w="3623"/>
@@ -39979,7 +40104,7 @@
           <w:right w:val="none" w:sz="0" w:space="0" w:color="auto"/>
           <w:insideH w:val="none" w:sz="0" w:space="0" w:color="auto"/>
         </w:tblBorders>
-        <w:tblLook w:val="04A0"/>
+        <w:tblLook w:val="04A0" w:firstRow="1" w:lastRow="0" w:firstColumn="1" w:lastColumn="0" w:noHBand="0" w:noVBand="1"/>
       </w:tblPr>
       <w:tblGrid>
         <w:gridCol w:w="3623"/>
@@ -40211,7 +40336,7 @@
           <w:right w:val="none" w:sz="0" w:space="0" w:color="auto"/>
           <w:insideH w:val="none" w:sz="0" w:space="0" w:color="auto"/>
         </w:tblBorders>
-        <w:tblLook w:val="04A0"/>
+        <w:tblLook w:val="04A0" w:firstRow="1" w:lastRow="0" w:firstColumn="1" w:lastColumn="0" w:noHBand="0" w:noVBand="1"/>
       </w:tblPr>
       <w:tblGrid>
         <w:gridCol w:w="3623"/>
@@ -40495,7 +40620,7 @@
           <w:right w:val="none" w:sz="0" w:space="0" w:color="auto"/>
           <w:insideH w:val="none" w:sz="0" w:space="0" w:color="auto"/>
         </w:tblBorders>
-        <w:tblLook w:val="04A0"/>
+        <w:tblLook w:val="04A0" w:firstRow="1" w:lastRow="0" w:firstColumn="1" w:lastColumn="0" w:noHBand="0" w:noVBand="1"/>
       </w:tblPr>
       <w:tblGrid>
         <w:gridCol w:w="3623"/>
@@ -40666,7 +40791,7 @@
           <w:right w:val="none" w:sz="0" w:space="0" w:color="auto"/>
           <w:insideH w:val="none" w:sz="0" w:space="0" w:color="auto"/>
         </w:tblBorders>
-        <w:tblLook w:val="04A0"/>
+        <w:tblLook w:val="04A0" w:firstRow="1" w:lastRow="0" w:firstColumn="1" w:lastColumn="0" w:noHBand="0" w:noVBand="1"/>
       </w:tblPr>
       <w:tblGrid>
         <w:gridCol w:w="3623"/>
@@ -40739,7 +40864,7 @@
           <w:right w:val="none" w:sz="0" w:space="0" w:color="auto"/>
           <w:insideH w:val="none" w:sz="0" w:space="0" w:color="auto"/>
         </w:tblBorders>
-        <w:tblLook w:val="04A0"/>
+        <w:tblLook w:val="04A0" w:firstRow="1" w:lastRow="0" w:firstColumn="1" w:lastColumn="0" w:noHBand="0" w:noVBand="1"/>
       </w:tblPr>
       <w:tblGrid>
         <w:gridCol w:w="3623"/>
@@ -40914,7 +41039,7 @@
           <w:right w:val="none" w:sz="0" w:space="0" w:color="auto"/>
           <w:insideH w:val="none" w:sz="0" w:space="0" w:color="auto"/>
         </w:tblBorders>
-        <w:tblLook w:val="04A0"/>
+        <w:tblLook w:val="04A0" w:firstRow="1" w:lastRow="0" w:firstColumn="1" w:lastColumn="0" w:noHBand="0" w:noVBand="1"/>
       </w:tblPr>
       <w:tblGrid>
         <w:gridCol w:w="3623"/>
@@ -41077,7 +41202,7 @@
           <w:left w:w="144" w:type="dxa"/>
           <w:right w:w="144" w:type="dxa"/>
         </w:tblCellMar>
-        <w:tblLook w:val="04A0"/>
+        <w:tblLook w:val="04A0" w:firstRow="1" w:lastRow="0" w:firstColumn="1" w:lastColumn="0" w:noHBand="0" w:noVBand="1"/>
       </w:tblPr>
       <w:tblGrid>
         <w:gridCol w:w="3623"/>
@@ -41968,7 +42093,7 @@
           <w:right w:val="none" w:sz="0" w:space="0" w:color="auto"/>
           <w:insideH w:val="none" w:sz="0" w:space="0" w:color="auto"/>
         </w:tblBorders>
-        <w:tblLook w:val="04A0"/>
+        <w:tblLook w:val="04A0" w:firstRow="1" w:lastRow="0" w:firstColumn="1" w:lastColumn="0" w:noHBand="0" w:noVBand="1"/>
       </w:tblPr>
       <w:tblGrid>
         <w:gridCol w:w="3623"/>
@@ -42062,7 +42187,7 @@
           <w:right w:val="none" w:sz="0" w:space="0" w:color="auto"/>
           <w:insideH w:val="none" w:sz="0" w:space="0" w:color="auto"/>
         </w:tblBorders>
-        <w:tblLook w:val="04A0"/>
+        <w:tblLook w:val="04A0" w:firstRow="1" w:lastRow="0" w:firstColumn="1" w:lastColumn="0" w:noHBand="0" w:noVBand="1"/>
       </w:tblPr>
       <w:tblGrid>
         <w:gridCol w:w="3623"/>
@@ -42332,7 +42457,7 @@
           <w:right w:val="none" w:sz="0" w:space="0" w:color="auto"/>
           <w:insideH w:val="none" w:sz="0" w:space="0" w:color="auto"/>
         </w:tblBorders>
-        <w:tblLook w:val="04A0"/>
+        <w:tblLook w:val="04A0" w:firstRow="1" w:lastRow="0" w:firstColumn="1" w:lastColumn="0" w:noHBand="0" w:noVBand="1"/>
       </w:tblPr>
       <w:tblGrid>
         <w:gridCol w:w="3623"/>
@@ -42389,7 +42514,7 @@
           <w:right w:val="none" w:sz="0" w:space="0" w:color="auto"/>
           <w:insideH w:val="none" w:sz="0" w:space="0" w:color="auto"/>
         </w:tblBorders>
-        <w:tblLook w:val="04A0"/>
+        <w:tblLook w:val="04A0" w:firstRow="1" w:lastRow="0" w:firstColumn="1" w:lastColumn="0" w:noHBand="0" w:noVBand="1"/>
       </w:tblPr>
       <w:tblGrid>
         <w:gridCol w:w="3623"/>
@@ -42446,7 +42571,7 @@
           <w:right w:val="none" w:sz="0" w:space="0" w:color="auto"/>
           <w:insideH w:val="none" w:sz="0" w:space="0" w:color="auto"/>
         </w:tblBorders>
-        <w:tblLook w:val="04A0"/>
+        <w:tblLook w:val="04A0" w:firstRow="1" w:lastRow="0" w:firstColumn="1" w:lastColumn="0" w:noHBand="0" w:noVBand="1"/>
       </w:tblPr>
       <w:tblGrid>
         <w:gridCol w:w="3623"/>
@@ -42524,7 +42649,7 @@
           <w:right w:val="none" w:sz="0" w:space="0" w:color="auto"/>
           <w:insideH w:val="none" w:sz="0" w:space="0" w:color="auto"/>
         </w:tblBorders>
-        <w:tblLook w:val="04A0"/>
+        <w:tblLook w:val="04A0" w:firstRow="1" w:lastRow="0" w:firstColumn="1" w:lastColumn="0" w:noHBand="0" w:noVBand="1"/>
       </w:tblPr>
       <w:tblGrid>
         <w:gridCol w:w="3623"/>
@@ -42594,7 +42719,7 @@
           <w:right w:val="none" w:sz="0" w:space="0" w:color="auto"/>
           <w:insideH w:val="none" w:sz="0" w:space="0" w:color="auto"/>
         </w:tblBorders>
-        <w:tblLook w:val="04A0"/>
+        <w:tblLook w:val="04A0" w:firstRow="1" w:lastRow="0" w:firstColumn="1" w:lastColumn="0" w:noHBand="0" w:noVBand="1"/>
       </w:tblPr>
       <w:tblGrid>
         <w:gridCol w:w="3623"/>
@@ -42856,7 +42981,7 @@
           <w:right w:val="none" w:sz="0" w:space="0" w:color="auto"/>
           <w:insideH w:val="none" w:sz="0" w:space="0" w:color="auto"/>
         </w:tblBorders>
-        <w:tblLook w:val="04A0"/>
+        <w:tblLook w:val="04A0" w:firstRow="1" w:lastRow="0" w:firstColumn="1" w:lastColumn="0" w:noHBand="0" w:noVBand="1"/>
       </w:tblPr>
       <w:tblGrid>
         <w:gridCol w:w="3623"/>
@@ -43427,7 +43552,7 @@
           <w:right w:val="none" w:sz="0" w:space="0" w:color="auto"/>
           <w:insideH w:val="none" w:sz="0" w:space="0" w:color="auto"/>
         </w:tblBorders>
-        <w:tblLook w:val="04A0"/>
+        <w:tblLook w:val="04A0" w:firstRow="1" w:lastRow="0" w:firstColumn="1" w:lastColumn="0" w:noHBand="0" w:noVBand="1"/>
       </w:tblPr>
       <w:tblGrid>
         <w:gridCol w:w="3623"/>
@@ -44050,7 +44175,7 @@
           <w:right w:val="none" w:sz="0" w:space="0" w:color="auto"/>
           <w:insideH w:val="none" w:sz="0" w:space="0" w:color="auto"/>
         </w:tblBorders>
-        <w:tblLook w:val="04A0"/>
+        <w:tblLook w:val="04A0" w:firstRow="1" w:lastRow="0" w:firstColumn="1" w:lastColumn="0" w:noHBand="0" w:noVBand="1"/>
       </w:tblPr>
       <w:tblGrid>
         <w:gridCol w:w="3623"/>
@@ -44298,7 +44423,7 @@
           <w:right w:val="none" w:sz="0" w:space="0" w:color="auto"/>
           <w:insideH w:val="none" w:sz="0" w:space="0" w:color="auto"/>
         </w:tblBorders>
-        <w:tblLook w:val="04A0"/>
+        <w:tblLook w:val="04A0" w:firstRow="1" w:lastRow="0" w:firstColumn="1" w:lastColumn="0" w:noHBand="0" w:noVBand="1"/>
       </w:tblPr>
       <w:tblGrid>
         <w:gridCol w:w="2415"/>
@@ -44568,7 +44693,7 @@
           <w:right w:val="none" w:sz="0" w:space="0" w:color="auto"/>
           <w:insideH w:val="none" w:sz="0" w:space="0" w:color="auto"/>
         </w:tblBorders>
-        <w:tblLook w:val="04A0"/>
+        <w:tblLook w:val="04A0" w:firstRow="1" w:lastRow="0" w:firstColumn="1" w:lastColumn="0" w:noHBand="0" w:noVBand="1"/>
       </w:tblPr>
       <w:tblGrid>
         <w:gridCol w:w="3623"/>
@@ -44669,7 +44794,7 @@
           <w:right w:val="none" w:sz="0" w:space="0" w:color="auto"/>
           <w:insideH w:val="none" w:sz="0" w:space="0" w:color="auto"/>
         </w:tblBorders>
-        <w:tblLook w:val="04A0"/>
+        <w:tblLook w:val="04A0" w:firstRow="1" w:lastRow="0" w:firstColumn="1" w:lastColumn="0" w:noHBand="0" w:noVBand="1"/>
       </w:tblPr>
       <w:tblGrid>
         <w:gridCol w:w="3623"/>
@@ -44861,7 +44986,7 @@
           <w:right w:val="none" w:sz="0" w:space="0" w:color="auto"/>
           <w:insideH w:val="none" w:sz="0" w:space="0" w:color="auto"/>
         </w:tblBorders>
-        <w:tblLook w:val="04A0"/>
+        <w:tblLook w:val="04A0" w:firstRow="1" w:lastRow="0" w:firstColumn="1" w:lastColumn="0" w:noHBand="0" w:noVBand="1"/>
       </w:tblPr>
       <w:tblGrid>
         <w:gridCol w:w="3623"/>
@@ -45038,7 +45163,7 @@
           <w:right w:val="none" w:sz="0" w:space="0" w:color="auto"/>
           <w:insideH w:val="none" w:sz="0" w:space="0" w:color="auto"/>
         </w:tblBorders>
-        <w:tblLook w:val="04A0"/>
+        <w:tblLook w:val="04A0" w:firstRow="1" w:lastRow="0" w:firstColumn="1" w:lastColumn="0" w:noHBand="0" w:noVBand="1"/>
       </w:tblPr>
       <w:tblGrid>
         <w:gridCol w:w="3623"/>
@@ -45245,7 +45370,7 @@
           <w:right w:val="none" w:sz="0" w:space="0" w:color="auto"/>
           <w:insideH w:val="none" w:sz="0" w:space="0" w:color="auto"/>
         </w:tblBorders>
-        <w:tblLook w:val="04A0"/>
+        <w:tblLook w:val="04A0" w:firstRow="1" w:lastRow="0" w:firstColumn="1" w:lastColumn="0" w:noHBand="0" w:noVBand="1"/>
       </w:tblPr>
       <w:tblGrid>
         <w:gridCol w:w="3623"/>
@@ -45348,7 +45473,7 @@
           <w:right w:val="none" w:sz="0" w:space="0" w:color="auto"/>
           <w:insideH w:val="none" w:sz="0" w:space="0" w:color="auto"/>
         </w:tblBorders>
-        <w:tblLook w:val="04A0"/>
+        <w:tblLook w:val="04A0" w:firstRow="1" w:lastRow="0" w:firstColumn="1" w:lastColumn="0" w:noHBand="0" w:noVBand="1"/>
       </w:tblPr>
       <w:tblGrid>
         <w:gridCol w:w="3623"/>
@@ -45580,7 +45705,7 @@
           <w:right w:val="none" w:sz="0" w:space="0" w:color="auto"/>
           <w:insideH w:val="none" w:sz="0" w:space="0" w:color="auto"/>
         </w:tblBorders>
-        <w:tblLook w:val="04A0"/>
+        <w:tblLook w:val="04A0" w:firstRow="1" w:lastRow="0" w:firstColumn="1" w:lastColumn="0" w:noHBand="0" w:noVBand="1"/>
       </w:tblPr>
       <w:tblGrid>
         <w:gridCol w:w="3623"/>
@@ -45681,7 +45806,7 @@
           <w:right w:val="none" w:sz="0" w:space="0" w:color="auto"/>
           <w:insideH w:val="none" w:sz="0" w:space="0" w:color="auto"/>
         </w:tblBorders>
-        <w:tblLook w:val="04A0"/>
+        <w:tblLook w:val="04A0" w:firstRow="1" w:lastRow="0" w:firstColumn="1" w:lastColumn="0" w:noHBand="0" w:noVBand="1"/>
       </w:tblPr>
       <w:tblGrid>
         <w:gridCol w:w="3623"/>
@@ -45859,7 +45984,7 @@
           <w:right w:val="none" w:sz="0" w:space="0" w:color="auto"/>
           <w:insideH w:val="none" w:sz="0" w:space="0" w:color="auto"/>
         </w:tblBorders>
-        <w:tblLook w:val="04A0"/>
+        <w:tblLook w:val="04A0" w:firstRow="1" w:lastRow="0" w:firstColumn="1" w:lastColumn="0" w:noHBand="0" w:noVBand="1"/>
       </w:tblPr>
       <w:tblGrid>
         <w:gridCol w:w="3623"/>
@@ -46040,7 +46165,7 @@
           <w:right w:val="none" w:sz="0" w:space="0" w:color="auto"/>
           <w:insideH w:val="none" w:sz="0" w:space="0" w:color="auto"/>
         </w:tblBorders>
-        <w:tblLook w:val="04A0"/>
+        <w:tblLook w:val="04A0" w:firstRow="1" w:lastRow="0" w:firstColumn="1" w:lastColumn="0" w:noHBand="0" w:noVBand="1"/>
       </w:tblPr>
       <w:tblGrid>
         <w:gridCol w:w="3623"/>
@@ -46217,7 +46342,7 @@
           <w:right w:val="none" w:sz="0" w:space="0" w:color="auto"/>
           <w:insideH w:val="none" w:sz="0" w:space="0" w:color="auto"/>
         </w:tblBorders>
-        <w:tblLook w:val="04A0"/>
+        <w:tblLook w:val="04A0" w:firstRow="1" w:lastRow="0" w:firstColumn="1" w:lastColumn="0" w:noHBand="0" w:noVBand="1"/>
       </w:tblPr>
       <w:tblGrid>
         <w:gridCol w:w="3623"/>
@@ -46376,7 +46501,7 @@
           <w:right w:val="none" w:sz="0" w:space="0" w:color="auto"/>
           <w:insideH w:val="none" w:sz="0" w:space="0" w:color="auto"/>
         </w:tblBorders>
-        <w:tblLook w:val="04A0"/>
+        <w:tblLook w:val="04A0" w:firstRow="1" w:lastRow="0" w:firstColumn="1" w:lastColumn="0" w:noHBand="0" w:noVBand="1"/>
       </w:tblPr>
       <w:tblGrid>
         <w:gridCol w:w="3623"/>
@@ -46675,7 +46800,7 @@
           <w:right w:val="none" w:sz="0" w:space="0" w:color="auto"/>
           <w:insideH w:val="none" w:sz="0" w:space="0" w:color="auto"/>
         </w:tblBorders>
-        <w:tblLook w:val="04A0"/>
+        <w:tblLook w:val="04A0" w:firstRow="1" w:lastRow="0" w:firstColumn="1" w:lastColumn="0" w:noHBand="0" w:noVBand="1"/>
       </w:tblPr>
       <w:tblGrid>
         <w:gridCol w:w="3623"/>
@@ -46759,7 +46884,7 @@
           <w:right w:val="none" w:sz="0" w:space="0" w:color="auto"/>
           <w:insideH w:val="none" w:sz="0" w:space="0" w:color="auto"/>
         </w:tblBorders>
-        <w:tblLook w:val="04A0"/>
+        <w:tblLook w:val="04A0" w:firstRow="1" w:lastRow="0" w:firstColumn="1" w:lastColumn="0" w:noHBand="0" w:noVBand="1"/>
       </w:tblPr>
       <w:tblGrid>
         <w:gridCol w:w="3623"/>
@@ -46909,7 +47034,7 @@
           <w:right w:val="none" w:sz="0" w:space="0" w:color="auto"/>
           <w:insideH w:val="none" w:sz="0" w:space="0" w:color="auto"/>
         </w:tblBorders>
-        <w:tblLook w:val="04A0"/>
+        <w:tblLook w:val="04A0" w:firstRow="1" w:lastRow="0" w:firstColumn="1" w:lastColumn="0" w:noHBand="0" w:noVBand="1"/>
       </w:tblPr>
       <w:tblGrid>
         <w:gridCol w:w="3623"/>
@@ -47074,7 +47199,7 @@
           <w:right w:val="none" w:sz="0" w:space="0" w:color="auto"/>
           <w:insideH w:val="none" w:sz="0" w:space="0" w:color="auto"/>
         </w:tblBorders>
-        <w:tblLook w:val="04A0"/>
+        <w:tblLook w:val="04A0" w:firstRow="1" w:lastRow="0" w:firstColumn="1" w:lastColumn="0" w:noHBand="0" w:noVBand="1"/>
       </w:tblPr>
       <w:tblGrid>
         <w:gridCol w:w="3623"/>
@@ -47146,7 +47271,7 @@
           <w:right w:val="none" w:sz="0" w:space="0" w:color="auto"/>
           <w:insideH w:val="none" w:sz="0" w:space="0" w:color="auto"/>
         </w:tblBorders>
-        <w:tblLook w:val="04A0"/>
+        <w:tblLook w:val="04A0" w:firstRow="1" w:lastRow="0" w:firstColumn="1" w:lastColumn="0" w:noHBand="0" w:noVBand="1"/>
       </w:tblPr>
       <w:tblGrid>
         <w:gridCol w:w="3623"/>
@@ -47317,7 +47442,7 @@
           <w:right w:val="none" w:sz="0" w:space="0" w:color="auto"/>
           <w:insideH w:val="none" w:sz="0" w:space="0" w:color="auto"/>
         </w:tblBorders>
-        <w:tblLook w:val="04A0"/>
+        <w:tblLook w:val="04A0" w:firstRow="1" w:lastRow="0" w:firstColumn="1" w:lastColumn="0" w:noHBand="0" w:noVBand="1"/>
       </w:tblPr>
       <w:tblGrid>
         <w:gridCol w:w="3623"/>
@@ -47475,7 +47600,7 @@
           <w:right w:val="none" w:sz="0" w:space="0" w:color="auto"/>
           <w:insideH w:val="none" w:sz="0" w:space="0" w:color="auto"/>
         </w:tblBorders>
-        <w:tblLook w:val="04A0"/>
+        <w:tblLook w:val="04A0" w:firstRow="1" w:lastRow="0" w:firstColumn="1" w:lastColumn="0" w:noHBand="0" w:noVBand="1"/>
       </w:tblPr>
       <w:tblGrid>
         <w:gridCol w:w="3623"/>
@@ -47682,7 +47807,7 @@
           <w:right w:val="none" w:sz="0" w:space="0" w:color="auto"/>
           <w:insideH w:val="none" w:sz="0" w:space="0" w:color="auto"/>
         </w:tblBorders>
-        <w:tblLook w:val="04A0"/>
+        <w:tblLook w:val="04A0" w:firstRow="1" w:lastRow="0" w:firstColumn="1" w:lastColumn="0" w:noHBand="0" w:noVBand="1"/>
       </w:tblPr>
       <w:tblGrid>
         <w:gridCol w:w="3623"/>
@@ -47846,7 +47971,7 @@
           <w:right w:val="none" w:sz="0" w:space="0" w:color="auto"/>
           <w:insideH w:val="none" w:sz="0" w:space="0" w:color="auto"/>
         </w:tblBorders>
-        <w:tblLook w:val="04A0"/>
+        <w:tblLook w:val="04A0" w:firstRow="1" w:lastRow="0" w:firstColumn="1" w:lastColumn="0" w:noHBand="0" w:noVBand="1"/>
       </w:tblPr>
       <w:tblGrid>
         <w:gridCol w:w="3623"/>
@@ -47903,7 +48028,7 @@
           <w:right w:val="none" w:sz="0" w:space="0" w:color="auto"/>
           <w:insideH w:val="none" w:sz="0" w:space="0" w:color="auto"/>
         </w:tblBorders>
-        <w:tblLook w:val="04A0"/>
+        <w:tblLook w:val="04A0" w:firstRow="1" w:lastRow="0" w:firstColumn="1" w:lastColumn="0" w:noHBand="0" w:noVBand="1"/>
       </w:tblPr>
       <w:tblGrid>
         <w:gridCol w:w="3623"/>
@@ -48022,7 +48147,7 @@
           <w:right w:val="none" w:sz="0" w:space="0" w:color="auto"/>
           <w:insideH w:val="none" w:sz="0" w:space="0" w:color="auto"/>
         </w:tblBorders>
-        <w:tblLook w:val="04A0"/>
+        <w:tblLook w:val="04A0" w:firstRow="1" w:lastRow="0" w:firstColumn="1" w:lastColumn="0" w:noHBand="0" w:noVBand="1"/>
       </w:tblPr>
       <w:tblGrid>
         <w:gridCol w:w="3623"/>
@@ -48162,7 +48287,7 @@
           <w:right w:val="none" w:sz="0" w:space="0" w:color="auto"/>
           <w:insideH w:val="none" w:sz="0" w:space="0" w:color="auto"/>
         </w:tblBorders>
-        <w:tblLook w:val="04A0"/>
+        <w:tblLook w:val="04A0" w:firstRow="1" w:lastRow="0" w:firstColumn="1" w:lastColumn="0" w:noHBand="0" w:noVBand="1"/>
       </w:tblPr>
       <w:tblGrid>
         <w:gridCol w:w="3623"/>
@@ -48282,7 +48407,7 @@
           <w:right w:val="none" w:sz="0" w:space="0" w:color="auto"/>
           <w:insideH w:val="none" w:sz="0" w:space="0" w:color="auto"/>
         </w:tblBorders>
-        <w:tblLook w:val="04A0"/>
+        <w:tblLook w:val="04A0" w:firstRow="1" w:lastRow="0" w:firstColumn="1" w:lastColumn="0" w:noHBand="0" w:noVBand="1"/>
       </w:tblPr>
       <w:tblGrid>
         <w:gridCol w:w="3623"/>
@@ -48389,7 +48514,7 @@
       </w:pPr>
     </w:p>
     <w:sectPr>
-      <w:headerReference w:type="even" r:id="rId49"/>
+      <w:headerReference w:type="even" r:id="rId50"/>
       <w:pgSz w:w="8640" w:h="12960"/>
       <w:pgMar w:top="709" w:right="709" w:bottom="709" w:left="900" w:header="720" w:footer="720" w:gutter="0"/>
       <w:cols w:space="360"/>
@@ -48400,7 +48525,7 @@
 </file>
 
 <file path=word/comments.xml><?xml version="1.0" encoding="utf-8"?>
-<w:comments xmlns:ve="http://schemas.openxmlformats.org/markup-compatibility/2006" xmlns:o="urn:schemas-microsoft-com:office:office" xmlns:r="http://schemas.openxmlformats.org/officeDocument/2006/relationships" xmlns:m="http://schemas.openxmlformats.org/officeDocument/2006/math" xmlns:v="urn:schemas-microsoft-com:vml" xmlns:wp="http://schemas.openxmlformats.org/drawingml/2006/wordprocessingDrawing" xmlns:w10="urn:schemas-microsoft-com:office:word" xmlns:w="http://schemas.openxmlformats.org/wordprocessingml/2006/main" xmlns:wne="http://schemas.microsoft.com/office/word/2006/wordml">
+<w:comments xmlns:wpc="http://schemas.microsoft.com/office/word/2010/wordprocessingCanvas" xmlns:mo="http://schemas.microsoft.com/office/mac/office/2008/main" xmlns:mc="http://schemas.openxmlformats.org/markup-compatibility/2006" xmlns:mv="urn:schemas-microsoft-com:mac:vml" xmlns:o="urn:schemas-microsoft-com:office:office" xmlns:r="http://schemas.openxmlformats.org/officeDocument/2006/relationships" xmlns:m="http://schemas.openxmlformats.org/officeDocument/2006/math" xmlns:v="urn:schemas-microsoft-com:vml" xmlns:wp14="http://schemas.microsoft.com/office/word/2010/wordprocessingDrawing" xmlns:wp="http://schemas.openxmlformats.org/drawingml/2006/wordprocessingDrawing" xmlns:w10="urn:schemas-microsoft-com:office:word" xmlns:w="http://schemas.openxmlformats.org/wordprocessingml/2006/main" xmlns:w14="http://schemas.microsoft.com/office/word/2010/wordml" xmlns:w15="http://schemas.microsoft.com/office/word/2012/wordml" xmlns:wpg="http://schemas.microsoft.com/office/word/2010/wordprocessingGroup" xmlns:wpi="http://schemas.microsoft.com/office/word/2010/wordprocessingInk" xmlns:wne="http://schemas.microsoft.com/office/word/2006/wordml" xmlns:wps="http://schemas.microsoft.com/office/word/2010/wordprocessingShape" mc:Ignorable="w14 w15 wp14">
   <w:comment w:id="0" w:author="Brett Slote" w:date="2014-12-15T23:09:00Z" w:initials="BS">
     <w:p>
       <w:pPr>
@@ -48545,7 +48670,7 @@
       </w:r>
     </w:p>
   </w:comment>
-  <w:comment w:id="15" w:author="Windows User" w:date="2015-02-27T21:11:00Z" w:initials="BS">
+  <w:comment w:id="16" w:author="Windows User" w:date="2015-02-27T21:11:00Z" w:initials="BS">
     <w:p>
       <w:pPr>
         <w:pStyle w:val="CommentText"/>
@@ -48561,7 +48686,7 @@
       </w:r>
     </w:p>
   </w:comment>
-  <w:comment w:id="22" w:author="Windows User" w:date="2015-02-27T08:27:00Z" w:initials="WU">
+  <w:comment w:id="23" w:author="Windows User" w:date="2015-02-27T08:27:00Z" w:initials="WU">
     <w:p>
       <w:pPr>
         <w:pStyle w:val="CommentText"/>
@@ -48577,7 +48702,7 @@
       </w:r>
     </w:p>
   </w:comment>
-  <w:comment w:id="23" w:author="Windows User" w:date="2015-02-27T08:37:00Z" w:initials="WU">
+  <w:comment w:id="24" w:author="Windows User" w:date="2015-02-27T08:37:00Z" w:initials="WU">
     <w:p>
       <w:pPr>
         <w:pStyle w:val="CommentText"/>
@@ -48593,7 +48718,7 @@
       </w:r>
     </w:p>
   </w:comment>
-  <w:comment w:id="25" w:author="Windows User" w:date="2015-02-27T19:54:00Z" w:initials="BS">
+  <w:comment w:id="26" w:author="Windows User" w:date="2015-02-27T19:54:00Z" w:initials="BS">
     <w:p>
       <w:pPr>
         <w:pStyle w:val="CommentText"/>
@@ -48609,7 +48734,7 @@
       </w:r>
     </w:p>
   </w:comment>
-  <w:comment w:id="26" w:author="Windows User" w:date="2015-02-27T20:40:00Z" w:initials="BS">
+  <w:comment w:id="27" w:author="Windows User" w:date="2015-02-27T20:40:00Z" w:initials="BS">
     <w:p>
       <w:pPr>
         <w:pStyle w:val="CommentText"/>
@@ -48644,8 +48769,28 @@
 </w:comments>
 </file>
 
+<file path=word/commentsExtended.xml><?xml version="1.0" encoding="utf-8"?>
+<w15:commentsEx xmlns:wpc="http://schemas.microsoft.com/office/word/2010/wordprocessingCanvas" xmlns:mo="http://schemas.microsoft.com/office/mac/office/2008/main" xmlns:mc="http://schemas.openxmlformats.org/markup-compatibility/2006" xmlns:mv="urn:schemas-microsoft-com:mac:vml" xmlns:o="urn:schemas-microsoft-com:office:office" xmlns:r="http://schemas.openxmlformats.org/officeDocument/2006/relationships" xmlns:m="http://schemas.openxmlformats.org/officeDocument/2006/math" xmlns:v="urn:schemas-microsoft-com:vml" xmlns:wp14="http://schemas.microsoft.com/office/word/2010/wordprocessingDrawing" xmlns:wp="http://schemas.openxmlformats.org/drawingml/2006/wordprocessingDrawing" xmlns:w10="urn:schemas-microsoft-com:office:word" xmlns:w="http://schemas.openxmlformats.org/wordprocessingml/2006/main" xmlns:w14="http://schemas.microsoft.com/office/word/2010/wordml" xmlns:w15="http://schemas.microsoft.com/office/word/2012/wordml" xmlns:wpg="http://schemas.microsoft.com/office/word/2010/wordprocessingGroup" xmlns:wpi="http://schemas.microsoft.com/office/word/2010/wordprocessingInk" xmlns:wne="http://schemas.microsoft.com/office/word/2006/wordml" xmlns:wps="http://schemas.microsoft.com/office/word/2010/wordprocessingShape" mc:Ignorable="w14 w15 wp14">
+  <w15:commentEx w15:paraId="717EE14B" w15:done="0"/>
+  <w15:commentEx w15:paraId="2B960072" w15:done="0"/>
+  <w15:commentEx w15:paraId="349BD52E" w15:done="0"/>
+  <w15:commentEx w15:paraId="594E0F4A" w15:done="0"/>
+  <w15:commentEx w15:paraId="22AD71F6" w15:done="0"/>
+  <w15:commentEx w15:paraId="72F9A94E" w15:done="0"/>
+  <w15:commentEx w15:paraId="6EE1055A" w15:done="0"/>
+  <w15:commentEx w15:paraId="49973CD0" w15:done="0"/>
+  <w15:commentEx w15:paraId="4A04DFCA" w15:done="0"/>
+  <w15:commentEx w15:paraId="380A1543" w15:done="0"/>
+  <w15:commentEx w15:paraId="75DE6CC0" w15:done="0"/>
+  <w15:commentEx w15:paraId="70FEF18A" w15:done="0"/>
+  <w15:commentEx w15:paraId="7F853BA2" w15:done="0"/>
+  <w15:commentEx w15:paraId="354DA379" w15:done="0"/>
+  <w15:commentEx w15:paraId="7E8528E7" w15:done="0"/>
+</w15:commentsEx>
+</file>
+
 <file path=word/endnotes.xml><?xml version="1.0" encoding="utf-8"?>
-<w:endnotes xmlns:ve="http://schemas.openxmlformats.org/markup-compatibility/2006" xmlns:o="urn:schemas-microsoft-com:office:office" xmlns:r="http://schemas.openxmlformats.org/officeDocument/2006/relationships" xmlns:m="http://schemas.openxmlformats.org/officeDocument/2006/math" xmlns:v="urn:schemas-microsoft-com:vml" xmlns:wp="http://schemas.openxmlformats.org/drawingml/2006/wordprocessingDrawing" xmlns:w10="urn:schemas-microsoft-com:office:word" xmlns:w="http://schemas.openxmlformats.org/wordprocessingml/2006/main" xmlns:wne="http://schemas.microsoft.com/office/word/2006/wordml">
+<w:endnotes xmlns:wpc="http://schemas.microsoft.com/office/word/2010/wordprocessingCanvas" xmlns:mo="http://schemas.microsoft.com/office/mac/office/2008/main" xmlns:mc="http://schemas.openxmlformats.org/markup-compatibility/2006" xmlns:mv="urn:schemas-microsoft-com:mac:vml" xmlns:o="urn:schemas-microsoft-com:office:office" xmlns:r="http://schemas.openxmlformats.org/officeDocument/2006/relationships" xmlns:m="http://schemas.openxmlformats.org/officeDocument/2006/math" xmlns:v="urn:schemas-microsoft-com:vml" xmlns:wp14="http://schemas.microsoft.com/office/word/2010/wordprocessingDrawing" xmlns:wp="http://schemas.openxmlformats.org/drawingml/2006/wordprocessingDrawing" xmlns:w10="urn:schemas-microsoft-com:office:word" xmlns:w="http://schemas.openxmlformats.org/wordprocessingml/2006/main" xmlns:w14="http://schemas.microsoft.com/office/word/2010/wordml" xmlns:w15="http://schemas.microsoft.com/office/word/2012/wordml" xmlns:wpg="http://schemas.microsoft.com/office/word/2010/wordprocessingGroup" xmlns:wpi="http://schemas.microsoft.com/office/word/2010/wordprocessingInk" xmlns:wne="http://schemas.microsoft.com/office/word/2006/wordml" xmlns:wps="http://schemas.microsoft.com/office/word/2010/wordprocessingShape" mc:Ignorable="w14 w15 wp14">
   <w:endnote w:type="separator" w:id="-1">
     <w:p>
       <w:pPr>
@@ -48670,7 +48815,7 @@
 </file>
 
 <file path=word/footnotes.xml><?xml version="1.0" encoding="utf-8"?>
-<w:footnotes xmlns:ve="http://schemas.openxmlformats.org/markup-compatibility/2006" xmlns:o="urn:schemas-microsoft-com:office:office" xmlns:r="http://schemas.openxmlformats.org/officeDocument/2006/relationships" xmlns:m="http://schemas.openxmlformats.org/officeDocument/2006/math" xmlns:v="urn:schemas-microsoft-com:vml" xmlns:wp="http://schemas.openxmlformats.org/drawingml/2006/wordprocessingDrawing" xmlns:w10="urn:schemas-microsoft-com:office:word" xmlns:w="http://schemas.openxmlformats.org/wordprocessingml/2006/main" xmlns:wne="http://schemas.microsoft.com/office/word/2006/wordml">
+<w:footnotes xmlns:wpc="http://schemas.microsoft.com/office/word/2010/wordprocessingCanvas" xmlns:mo="http://schemas.microsoft.com/office/mac/office/2008/main" xmlns:mc="http://schemas.openxmlformats.org/markup-compatibility/2006" xmlns:mv="urn:schemas-microsoft-com:mac:vml" xmlns:o="urn:schemas-microsoft-com:office:office" xmlns:r="http://schemas.openxmlformats.org/officeDocument/2006/relationships" xmlns:m="http://schemas.openxmlformats.org/officeDocument/2006/math" xmlns:v="urn:schemas-microsoft-com:vml" xmlns:wp14="http://schemas.microsoft.com/office/word/2010/wordprocessingDrawing" xmlns:wp="http://schemas.openxmlformats.org/drawingml/2006/wordprocessingDrawing" xmlns:w10="urn:schemas-microsoft-com:office:word" xmlns:w="http://schemas.openxmlformats.org/wordprocessingml/2006/main" xmlns:w14="http://schemas.microsoft.com/office/word/2010/wordml" xmlns:w15="http://schemas.microsoft.com/office/word/2012/wordml" xmlns:wpg="http://schemas.microsoft.com/office/word/2010/wordprocessingGroup" xmlns:wpi="http://schemas.microsoft.com/office/word/2010/wordprocessingInk" xmlns:wne="http://schemas.microsoft.com/office/word/2006/wordml" xmlns:wps="http://schemas.microsoft.com/office/word/2010/wordprocessingShape" mc:Ignorable="w14 w15 wp14">
   <w:footnote w:type="separator" w:id="-1">
     <w:p>
       <w:pPr>
@@ -48806,7 +48951,7 @@
 </file>
 
 <file path=word/header1.xml><?xml version="1.0" encoding="utf-8"?>
-<w:hdr xmlns:ve="http://schemas.openxmlformats.org/markup-compatibility/2006" xmlns:o="urn:schemas-microsoft-com:office:office" xmlns:r="http://schemas.openxmlformats.org/officeDocument/2006/relationships" xmlns:m="http://schemas.openxmlformats.org/officeDocument/2006/math" xmlns:v="urn:schemas-microsoft-com:vml" xmlns:wp="http://schemas.openxmlformats.org/drawingml/2006/wordprocessingDrawing" xmlns:w10="urn:schemas-microsoft-com:office:word" xmlns:w="http://schemas.openxmlformats.org/wordprocessingml/2006/main" xmlns:wne="http://schemas.microsoft.com/office/word/2006/wordml">
+<w:hdr xmlns:wpc="http://schemas.microsoft.com/office/word/2010/wordprocessingCanvas" xmlns:mo="http://schemas.microsoft.com/office/mac/office/2008/main" xmlns:mc="http://schemas.openxmlformats.org/markup-compatibility/2006" xmlns:mv="urn:schemas-microsoft-com:mac:vml" xmlns:o="urn:schemas-microsoft-com:office:office" xmlns:r="http://schemas.openxmlformats.org/officeDocument/2006/relationships" xmlns:m="http://schemas.openxmlformats.org/officeDocument/2006/math" xmlns:v="urn:schemas-microsoft-com:vml" xmlns:wp14="http://schemas.microsoft.com/office/word/2010/wordprocessingDrawing" xmlns:wp="http://schemas.openxmlformats.org/drawingml/2006/wordprocessingDrawing" xmlns:w10="urn:schemas-microsoft-com:office:word" xmlns:w="http://schemas.openxmlformats.org/wordprocessingml/2006/main" xmlns:w14="http://schemas.microsoft.com/office/word/2010/wordml" xmlns:w15="http://schemas.microsoft.com/office/word/2012/wordml" xmlns:wpg="http://schemas.microsoft.com/office/word/2010/wordprocessingGroup" xmlns:wpi="http://schemas.microsoft.com/office/word/2010/wordprocessingInk" xmlns:wne="http://schemas.microsoft.com/office/word/2006/wordml" xmlns:wps="http://schemas.microsoft.com/office/word/2010/wordprocessingShape" mc:Ignorable="w14 w15 wp14">
   <w:p>
     <w:pPr>
       <w:pStyle w:val="Header"/>
@@ -48820,7 +48965,7 @@
 </file>
 
 <file path=word/header10.xml><?xml version="1.0" encoding="utf-8"?>
-<w:hdr xmlns:ve="http://schemas.openxmlformats.org/markup-compatibility/2006" xmlns:o="urn:schemas-microsoft-com:office:office" xmlns:r="http://schemas.openxmlformats.org/officeDocument/2006/relationships" xmlns:m="http://schemas.openxmlformats.org/officeDocument/2006/math" xmlns:v="urn:schemas-microsoft-com:vml" xmlns:wp="http://schemas.openxmlformats.org/drawingml/2006/wordprocessingDrawing" xmlns:w10="urn:schemas-microsoft-com:office:word" xmlns:w="http://schemas.openxmlformats.org/wordprocessingml/2006/main" xmlns:wne="http://schemas.microsoft.com/office/word/2006/wordml">
+<w:hdr xmlns:wpc="http://schemas.microsoft.com/office/word/2010/wordprocessingCanvas" xmlns:mo="http://schemas.microsoft.com/office/mac/office/2008/main" xmlns:mc="http://schemas.openxmlformats.org/markup-compatibility/2006" xmlns:mv="urn:schemas-microsoft-com:mac:vml" xmlns:o="urn:schemas-microsoft-com:office:office" xmlns:r="http://schemas.openxmlformats.org/officeDocument/2006/relationships" xmlns:m="http://schemas.openxmlformats.org/officeDocument/2006/math" xmlns:v="urn:schemas-microsoft-com:vml" xmlns:wp14="http://schemas.microsoft.com/office/word/2010/wordprocessingDrawing" xmlns:wp="http://schemas.openxmlformats.org/drawingml/2006/wordprocessingDrawing" xmlns:w10="urn:schemas-microsoft-com:office:word" xmlns:w="http://schemas.openxmlformats.org/wordprocessingml/2006/main" xmlns:w14="http://schemas.microsoft.com/office/word/2010/wordml" xmlns:w15="http://schemas.microsoft.com/office/word/2012/wordml" xmlns:wpg="http://schemas.microsoft.com/office/word/2010/wordprocessingGroup" xmlns:wpi="http://schemas.microsoft.com/office/word/2010/wordprocessingInk" xmlns:wne="http://schemas.microsoft.com/office/word/2006/wordml" xmlns:wps="http://schemas.microsoft.com/office/word/2010/wordprocessingShape" mc:Ignorable="w14 w15 wp14">
   <w:p>
     <w:pPr>
       <w:pStyle w:val="Header"/>
@@ -48883,7 +49028,7 @@
 </file>
 
 <file path=word/header11.xml><?xml version="1.0" encoding="utf-8"?>
-<w:hdr xmlns:ve="http://schemas.openxmlformats.org/markup-compatibility/2006" xmlns:o="urn:schemas-microsoft-com:office:office" xmlns:r="http://schemas.openxmlformats.org/officeDocument/2006/relationships" xmlns:m="http://schemas.openxmlformats.org/officeDocument/2006/math" xmlns:v="urn:schemas-microsoft-com:vml" xmlns:wp="http://schemas.openxmlformats.org/drawingml/2006/wordprocessingDrawing" xmlns:w10="urn:schemas-microsoft-com:office:word" xmlns:w="http://schemas.openxmlformats.org/wordprocessingml/2006/main" xmlns:wne="http://schemas.microsoft.com/office/word/2006/wordml">
+<w:hdr xmlns:wpc="http://schemas.microsoft.com/office/word/2010/wordprocessingCanvas" xmlns:mo="http://schemas.microsoft.com/office/mac/office/2008/main" xmlns:mc="http://schemas.openxmlformats.org/markup-compatibility/2006" xmlns:mv="urn:schemas-microsoft-com:mac:vml" xmlns:o="urn:schemas-microsoft-com:office:office" xmlns:r="http://schemas.openxmlformats.org/officeDocument/2006/relationships" xmlns:m="http://schemas.openxmlformats.org/officeDocument/2006/math" xmlns:v="urn:schemas-microsoft-com:vml" xmlns:wp14="http://schemas.microsoft.com/office/word/2010/wordprocessingDrawing" xmlns:wp="http://schemas.openxmlformats.org/drawingml/2006/wordprocessingDrawing" xmlns:w10="urn:schemas-microsoft-com:office:word" xmlns:w="http://schemas.openxmlformats.org/wordprocessingml/2006/main" xmlns:w14="http://schemas.microsoft.com/office/word/2010/wordml" xmlns:w15="http://schemas.microsoft.com/office/word/2012/wordml" xmlns:wpg="http://schemas.microsoft.com/office/word/2010/wordprocessingGroup" xmlns:wpi="http://schemas.microsoft.com/office/word/2010/wordprocessingInk" xmlns:wne="http://schemas.microsoft.com/office/word/2006/wordml" xmlns:wps="http://schemas.microsoft.com/office/word/2010/wordprocessingShape" mc:Ignorable="w14 w15 wp14">
   <w:p>
     <w:pPr>
       <w:pStyle w:val="Header"/>
@@ -48952,7 +49097,7 @@
 </file>
 
 <file path=word/header12.xml><?xml version="1.0" encoding="utf-8"?>
-<w:hdr xmlns:ve="http://schemas.openxmlformats.org/markup-compatibility/2006" xmlns:o="urn:schemas-microsoft-com:office:office" xmlns:r="http://schemas.openxmlformats.org/officeDocument/2006/relationships" xmlns:m="http://schemas.openxmlformats.org/officeDocument/2006/math" xmlns:v="urn:schemas-microsoft-com:vml" xmlns:wp="http://schemas.openxmlformats.org/drawingml/2006/wordprocessingDrawing" xmlns:w10="urn:schemas-microsoft-com:office:word" xmlns:w="http://schemas.openxmlformats.org/wordprocessingml/2006/main" xmlns:wne="http://schemas.microsoft.com/office/word/2006/wordml">
+<w:hdr xmlns:wpc="http://schemas.microsoft.com/office/word/2010/wordprocessingCanvas" xmlns:mo="http://schemas.microsoft.com/office/mac/office/2008/main" xmlns:mc="http://schemas.openxmlformats.org/markup-compatibility/2006" xmlns:mv="urn:schemas-microsoft-com:mac:vml" xmlns:o="urn:schemas-microsoft-com:office:office" xmlns:r="http://schemas.openxmlformats.org/officeDocument/2006/relationships" xmlns:m="http://schemas.openxmlformats.org/officeDocument/2006/math" xmlns:v="urn:schemas-microsoft-com:vml" xmlns:wp14="http://schemas.microsoft.com/office/word/2010/wordprocessingDrawing" xmlns:wp="http://schemas.openxmlformats.org/drawingml/2006/wordprocessingDrawing" xmlns:w10="urn:schemas-microsoft-com:office:word" xmlns:w="http://schemas.openxmlformats.org/wordprocessingml/2006/main" xmlns:w14="http://schemas.microsoft.com/office/word/2010/wordml" xmlns:w15="http://schemas.microsoft.com/office/word/2012/wordml" xmlns:wpg="http://schemas.microsoft.com/office/word/2010/wordprocessingGroup" xmlns:wpi="http://schemas.microsoft.com/office/word/2010/wordprocessingInk" xmlns:wne="http://schemas.microsoft.com/office/word/2006/wordml" xmlns:wps="http://schemas.microsoft.com/office/word/2010/wordprocessingShape" mc:Ignorable="w14 w15 wp14">
   <w:p>
     <w:pPr>
       <w:pStyle w:val="Header"/>
@@ -49021,7 +49166,7 @@
 </file>
 
 <file path=word/header13.xml><?xml version="1.0" encoding="utf-8"?>
-<w:hdr xmlns:ve="http://schemas.openxmlformats.org/markup-compatibility/2006" xmlns:o="urn:schemas-microsoft-com:office:office" xmlns:r="http://schemas.openxmlformats.org/officeDocument/2006/relationships" xmlns:m="http://schemas.openxmlformats.org/officeDocument/2006/math" xmlns:v="urn:schemas-microsoft-com:vml" xmlns:wp="http://schemas.openxmlformats.org/drawingml/2006/wordprocessingDrawing" xmlns:w10="urn:schemas-microsoft-com:office:word" xmlns:w="http://schemas.openxmlformats.org/wordprocessingml/2006/main" xmlns:wne="http://schemas.microsoft.com/office/word/2006/wordml">
+<w:hdr xmlns:wpc="http://schemas.microsoft.com/office/word/2010/wordprocessingCanvas" xmlns:mo="http://schemas.microsoft.com/office/mac/office/2008/main" xmlns:mc="http://schemas.openxmlformats.org/markup-compatibility/2006" xmlns:mv="urn:schemas-microsoft-com:mac:vml" xmlns:o="urn:schemas-microsoft-com:office:office" xmlns:r="http://schemas.openxmlformats.org/officeDocument/2006/relationships" xmlns:m="http://schemas.openxmlformats.org/officeDocument/2006/math" xmlns:v="urn:schemas-microsoft-com:vml" xmlns:wp14="http://schemas.microsoft.com/office/word/2010/wordprocessingDrawing" xmlns:wp="http://schemas.openxmlformats.org/drawingml/2006/wordprocessingDrawing" xmlns:w10="urn:schemas-microsoft-com:office:word" xmlns:w="http://schemas.openxmlformats.org/wordprocessingml/2006/main" xmlns:w14="http://schemas.microsoft.com/office/word/2010/wordml" xmlns:w15="http://schemas.microsoft.com/office/word/2012/wordml" xmlns:wpg="http://schemas.microsoft.com/office/word/2010/wordprocessingGroup" xmlns:wpi="http://schemas.microsoft.com/office/word/2010/wordprocessingInk" xmlns:wne="http://schemas.microsoft.com/office/word/2006/wordml" xmlns:wps="http://schemas.microsoft.com/office/word/2010/wordprocessingShape" mc:Ignorable="w14 w15 wp14">
   <w:p>
     <w:pPr>
       <w:pStyle w:val="Header"/>
@@ -49057,7 +49202,7 @@
         <w:rStyle w:val="myHeaderChar"/>
         <w:noProof/>
       </w:rPr>
-      <w:t>38</w:t>
+      <w:t>40</w:t>
     </w:r>
     <w:r>
       <w:rPr>
@@ -49079,7 +49224,7 @@
 </file>
 
 <file path=word/header14.xml><?xml version="1.0" encoding="utf-8"?>
-<w:hdr xmlns:ve="http://schemas.openxmlformats.org/markup-compatibility/2006" xmlns:o="urn:schemas-microsoft-com:office:office" xmlns:r="http://schemas.openxmlformats.org/officeDocument/2006/relationships" xmlns:m="http://schemas.openxmlformats.org/officeDocument/2006/math" xmlns:v="urn:schemas-microsoft-com:vml" xmlns:wp="http://schemas.openxmlformats.org/drawingml/2006/wordprocessingDrawing" xmlns:w10="urn:schemas-microsoft-com:office:word" xmlns:w="http://schemas.openxmlformats.org/wordprocessingml/2006/main" xmlns:wne="http://schemas.microsoft.com/office/word/2006/wordml">
+<w:hdr xmlns:wpc="http://schemas.microsoft.com/office/word/2010/wordprocessingCanvas" xmlns:mo="http://schemas.microsoft.com/office/mac/office/2008/main" xmlns:mc="http://schemas.openxmlformats.org/markup-compatibility/2006" xmlns:mv="urn:schemas-microsoft-com:mac:vml" xmlns:o="urn:schemas-microsoft-com:office:office" xmlns:r="http://schemas.openxmlformats.org/officeDocument/2006/relationships" xmlns:m="http://schemas.openxmlformats.org/officeDocument/2006/math" xmlns:v="urn:schemas-microsoft-com:vml" xmlns:wp14="http://schemas.microsoft.com/office/word/2010/wordprocessingDrawing" xmlns:wp="http://schemas.openxmlformats.org/drawingml/2006/wordprocessingDrawing" xmlns:w10="urn:schemas-microsoft-com:office:word" xmlns:w="http://schemas.openxmlformats.org/wordprocessingml/2006/main" xmlns:w14="http://schemas.microsoft.com/office/word/2010/wordml" xmlns:w15="http://schemas.microsoft.com/office/word/2012/wordml" xmlns:wpg="http://schemas.microsoft.com/office/word/2010/wordprocessingGroup" xmlns:wpi="http://schemas.microsoft.com/office/word/2010/wordprocessingInk" xmlns:wne="http://schemas.microsoft.com/office/word/2006/wordml" xmlns:wps="http://schemas.microsoft.com/office/word/2010/wordprocessingShape" mc:Ignorable="w14 w15 wp14">
   <w:p>
     <w:pPr>
       <w:pStyle w:val="Header"/>
@@ -49129,7 +49274,7 @@
         <w:rStyle w:val="myHeaderChar"/>
         <w:noProof/>
       </w:rPr>
-      <w:t>37</w:t>
+      <w:t>39</w:t>
     </w:r>
     <w:r>
       <w:rPr>
@@ -49142,7 +49287,7 @@
 </file>
 
 <file path=word/header15.xml><?xml version="1.0" encoding="utf-8"?>
-<w:hdr xmlns:ve="http://schemas.openxmlformats.org/markup-compatibility/2006" xmlns:o="urn:schemas-microsoft-com:office:office" xmlns:r="http://schemas.openxmlformats.org/officeDocument/2006/relationships" xmlns:m="http://schemas.openxmlformats.org/officeDocument/2006/math" xmlns:v="urn:schemas-microsoft-com:vml" xmlns:wp="http://schemas.openxmlformats.org/drawingml/2006/wordprocessingDrawing" xmlns:w10="urn:schemas-microsoft-com:office:word" xmlns:w="http://schemas.openxmlformats.org/wordprocessingml/2006/main" xmlns:wne="http://schemas.microsoft.com/office/word/2006/wordml">
+<w:hdr xmlns:wpc="http://schemas.microsoft.com/office/word/2010/wordprocessingCanvas" xmlns:mo="http://schemas.microsoft.com/office/mac/office/2008/main" xmlns:mc="http://schemas.openxmlformats.org/markup-compatibility/2006" xmlns:mv="urn:schemas-microsoft-com:mac:vml" xmlns:o="urn:schemas-microsoft-com:office:office" xmlns:r="http://schemas.openxmlformats.org/officeDocument/2006/relationships" xmlns:m="http://schemas.openxmlformats.org/officeDocument/2006/math" xmlns:v="urn:schemas-microsoft-com:vml" xmlns:wp14="http://schemas.microsoft.com/office/word/2010/wordprocessingDrawing" xmlns:wp="http://schemas.openxmlformats.org/drawingml/2006/wordprocessingDrawing" xmlns:w10="urn:schemas-microsoft-com:office:word" xmlns:w="http://schemas.openxmlformats.org/wordprocessingml/2006/main" xmlns:w14="http://schemas.microsoft.com/office/word/2010/wordml" xmlns:w15="http://schemas.microsoft.com/office/word/2012/wordml" xmlns:wpg="http://schemas.microsoft.com/office/word/2010/wordprocessingGroup" xmlns:wpi="http://schemas.microsoft.com/office/word/2010/wordprocessingInk" xmlns:wne="http://schemas.microsoft.com/office/word/2006/wordml" xmlns:wps="http://schemas.microsoft.com/office/word/2010/wordprocessingShape" mc:Ignorable="w14 w15 wp14">
   <w:p>
     <w:pPr>
       <w:pStyle w:val="Header"/>
@@ -49211,7 +49356,7 @@
 </file>
 
 <file path=word/header16.xml><?xml version="1.0" encoding="utf-8"?>
-<w:hdr xmlns:ve="http://schemas.openxmlformats.org/markup-compatibility/2006" xmlns:o="urn:schemas-microsoft-com:office:office" xmlns:r="http://schemas.openxmlformats.org/officeDocument/2006/relationships" xmlns:m="http://schemas.openxmlformats.org/officeDocument/2006/math" xmlns:v="urn:schemas-microsoft-com:vml" xmlns:wp="http://schemas.openxmlformats.org/drawingml/2006/wordprocessingDrawing" xmlns:w10="urn:schemas-microsoft-com:office:word" xmlns:w="http://schemas.openxmlformats.org/wordprocessingml/2006/main" xmlns:wne="http://schemas.microsoft.com/office/word/2006/wordml">
+<w:hdr xmlns:wpc="http://schemas.microsoft.com/office/word/2010/wordprocessingCanvas" xmlns:mo="http://schemas.microsoft.com/office/mac/office/2008/main" xmlns:mc="http://schemas.openxmlformats.org/markup-compatibility/2006" xmlns:mv="urn:schemas-microsoft-com:mac:vml" xmlns:o="urn:schemas-microsoft-com:office:office" xmlns:r="http://schemas.openxmlformats.org/officeDocument/2006/relationships" xmlns:m="http://schemas.openxmlformats.org/officeDocument/2006/math" xmlns:v="urn:schemas-microsoft-com:vml" xmlns:wp14="http://schemas.microsoft.com/office/word/2010/wordprocessingDrawing" xmlns:wp="http://schemas.openxmlformats.org/drawingml/2006/wordprocessingDrawing" xmlns:w10="urn:schemas-microsoft-com:office:word" xmlns:w="http://schemas.openxmlformats.org/wordprocessingml/2006/main" xmlns:w14="http://schemas.microsoft.com/office/word/2010/wordml" xmlns:w15="http://schemas.microsoft.com/office/word/2012/wordml" xmlns:wpg="http://schemas.microsoft.com/office/word/2010/wordprocessingGroup" xmlns:wpi="http://schemas.microsoft.com/office/word/2010/wordprocessingInk" xmlns:wne="http://schemas.microsoft.com/office/word/2006/wordml" xmlns:wps="http://schemas.microsoft.com/office/word/2010/wordprocessingShape" mc:Ignorable="w14 w15 wp14">
   <w:p>
     <w:pPr>
       <w:pStyle w:val="Header"/>
@@ -49280,7 +49425,7 @@
 </file>
 
 <file path=word/header17.xml><?xml version="1.0" encoding="utf-8"?>
-<w:hdr xmlns:ve="http://schemas.openxmlformats.org/markup-compatibility/2006" xmlns:o="urn:schemas-microsoft-com:office:office" xmlns:r="http://schemas.openxmlformats.org/officeDocument/2006/relationships" xmlns:m="http://schemas.openxmlformats.org/officeDocument/2006/math" xmlns:v="urn:schemas-microsoft-com:vml" xmlns:wp="http://schemas.openxmlformats.org/drawingml/2006/wordprocessingDrawing" xmlns:w10="urn:schemas-microsoft-com:office:word" xmlns:w="http://schemas.openxmlformats.org/wordprocessingml/2006/main" xmlns:wne="http://schemas.microsoft.com/office/word/2006/wordml">
+<w:hdr xmlns:wpc="http://schemas.microsoft.com/office/word/2010/wordprocessingCanvas" xmlns:mo="http://schemas.microsoft.com/office/mac/office/2008/main" xmlns:mc="http://schemas.openxmlformats.org/markup-compatibility/2006" xmlns:mv="urn:schemas-microsoft-com:mac:vml" xmlns:o="urn:schemas-microsoft-com:office:office" xmlns:r="http://schemas.openxmlformats.org/officeDocument/2006/relationships" xmlns:m="http://schemas.openxmlformats.org/officeDocument/2006/math" xmlns:v="urn:schemas-microsoft-com:vml" xmlns:wp14="http://schemas.microsoft.com/office/word/2010/wordprocessingDrawing" xmlns:wp="http://schemas.openxmlformats.org/drawingml/2006/wordprocessingDrawing" xmlns:w10="urn:schemas-microsoft-com:office:word" xmlns:w="http://schemas.openxmlformats.org/wordprocessingml/2006/main" xmlns:w14="http://schemas.microsoft.com/office/word/2010/wordml" xmlns:w15="http://schemas.microsoft.com/office/word/2012/wordml" xmlns:wpg="http://schemas.microsoft.com/office/word/2010/wordprocessingGroup" xmlns:wpi="http://schemas.microsoft.com/office/word/2010/wordprocessingInk" xmlns:wne="http://schemas.microsoft.com/office/word/2006/wordml" xmlns:wps="http://schemas.microsoft.com/office/word/2010/wordprocessingShape" mc:Ignorable="w14 w15 wp14">
   <w:p>
     <w:pPr>
       <w:pStyle w:val="Header"/>
@@ -49349,7 +49494,7 @@
 </file>
 
 <file path=word/header18.xml><?xml version="1.0" encoding="utf-8"?>
-<w:hdr xmlns:ve="http://schemas.openxmlformats.org/markup-compatibility/2006" xmlns:o="urn:schemas-microsoft-com:office:office" xmlns:r="http://schemas.openxmlformats.org/officeDocument/2006/relationships" xmlns:m="http://schemas.openxmlformats.org/officeDocument/2006/math" xmlns:v="urn:schemas-microsoft-com:vml" xmlns:wp="http://schemas.openxmlformats.org/drawingml/2006/wordprocessingDrawing" xmlns:w10="urn:schemas-microsoft-com:office:word" xmlns:w="http://schemas.openxmlformats.org/wordprocessingml/2006/main" xmlns:wne="http://schemas.microsoft.com/office/word/2006/wordml">
+<w:hdr xmlns:wpc="http://schemas.microsoft.com/office/word/2010/wordprocessingCanvas" xmlns:mo="http://schemas.microsoft.com/office/mac/office/2008/main" xmlns:mc="http://schemas.openxmlformats.org/markup-compatibility/2006" xmlns:mv="urn:schemas-microsoft-com:mac:vml" xmlns:o="urn:schemas-microsoft-com:office:office" xmlns:r="http://schemas.openxmlformats.org/officeDocument/2006/relationships" xmlns:m="http://schemas.openxmlformats.org/officeDocument/2006/math" xmlns:v="urn:schemas-microsoft-com:vml" xmlns:wp14="http://schemas.microsoft.com/office/word/2010/wordprocessingDrawing" xmlns:wp="http://schemas.openxmlformats.org/drawingml/2006/wordprocessingDrawing" xmlns:w10="urn:schemas-microsoft-com:office:word" xmlns:w="http://schemas.openxmlformats.org/wordprocessingml/2006/main" xmlns:w14="http://schemas.microsoft.com/office/word/2010/wordml" xmlns:w15="http://schemas.microsoft.com/office/word/2012/wordml" xmlns:wpg="http://schemas.microsoft.com/office/word/2010/wordprocessingGroup" xmlns:wpi="http://schemas.microsoft.com/office/word/2010/wordprocessingInk" xmlns:wne="http://schemas.microsoft.com/office/word/2006/wordml" xmlns:wps="http://schemas.microsoft.com/office/word/2010/wordprocessingShape" mc:Ignorable="w14 w15 wp14">
   <w:p>
     <w:pPr>
       <w:pStyle w:val="Header"/>
@@ -49418,7 +49563,7 @@
 </file>
 
 <file path=word/header19.xml><?xml version="1.0" encoding="utf-8"?>
-<w:hdr xmlns:ve="http://schemas.openxmlformats.org/markup-compatibility/2006" xmlns:o="urn:schemas-microsoft-com:office:office" xmlns:r="http://schemas.openxmlformats.org/officeDocument/2006/relationships" xmlns:m="http://schemas.openxmlformats.org/officeDocument/2006/math" xmlns:v="urn:schemas-microsoft-com:vml" xmlns:wp="http://schemas.openxmlformats.org/drawingml/2006/wordprocessingDrawing" xmlns:w10="urn:schemas-microsoft-com:office:word" xmlns:w="http://schemas.openxmlformats.org/wordprocessingml/2006/main" xmlns:wne="http://schemas.microsoft.com/office/word/2006/wordml">
+<w:hdr xmlns:wpc="http://schemas.microsoft.com/office/word/2010/wordprocessingCanvas" xmlns:mo="http://schemas.microsoft.com/office/mac/office/2008/main" xmlns:mc="http://schemas.openxmlformats.org/markup-compatibility/2006" xmlns:mv="urn:schemas-microsoft-com:mac:vml" xmlns:o="urn:schemas-microsoft-com:office:office" xmlns:r="http://schemas.openxmlformats.org/officeDocument/2006/relationships" xmlns:m="http://schemas.openxmlformats.org/officeDocument/2006/math" xmlns:v="urn:schemas-microsoft-com:vml" xmlns:wp14="http://schemas.microsoft.com/office/word/2010/wordprocessingDrawing" xmlns:wp="http://schemas.openxmlformats.org/drawingml/2006/wordprocessingDrawing" xmlns:w10="urn:schemas-microsoft-com:office:word" xmlns:w="http://schemas.openxmlformats.org/wordprocessingml/2006/main" xmlns:w14="http://schemas.microsoft.com/office/word/2010/wordml" xmlns:w15="http://schemas.microsoft.com/office/word/2012/wordml" xmlns:wpg="http://schemas.microsoft.com/office/word/2010/wordprocessingGroup" xmlns:wpi="http://schemas.microsoft.com/office/word/2010/wordprocessingInk" xmlns:wne="http://schemas.microsoft.com/office/word/2006/wordml" xmlns:wps="http://schemas.microsoft.com/office/word/2010/wordprocessingShape" mc:Ignorable="w14 w15 wp14">
   <w:p>
     <w:pPr>
       <w:pStyle w:val="Header"/>
@@ -49487,7 +49632,7 @@
 </file>
 
 <file path=word/header2.xml><?xml version="1.0" encoding="utf-8"?>
-<w:hdr xmlns:ve="http://schemas.openxmlformats.org/markup-compatibility/2006" xmlns:o="urn:schemas-microsoft-com:office:office" xmlns:r="http://schemas.openxmlformats.org/officeDocument/2006/relationships" xmlns:m="http://schemas.openxmlformats.org/officeDocument/2006/math" xmlns:v="urn:schemas-microsoft-com:vml" xmlns:wp="http://schemas.openxmlformats.org/drawingml/2006/wordprocessingDrawing" xmlns:w10="urn:schemas-microsoft-com:office:word" xmlns:w="http://schemas.openxmlformats.org/wordprocessingml/2006/main" xmlns:wne="http://schemas.microsoft.com/office/word/2006/wordml">
+<w:hdr xmlns:wpc="http://schemas.microsoft.com/office/word/2010/wordprocessingCanvas" xmlns:mo="http://schemas.microsoft.com/office/mac/office/2008/main" xmlns:mc="http://schemas.openxmlformats.org/markup-compatibility/2006" xmlns:mv="urn:schemas-microsoft-com:mac:vml" xmlns:o="urn:schemas-microsoft-com:office:office" xmlns:r="http://schemas.openxmlformats.org/officeDocument/2006/relationships" xmlns:m="http://schemas.openxmlformats.org/officeDocument/2006/math" xmlns:v="urn:schemas-microsoft-com:vml" xmlns:wp14="http://schemas.microsoft.com/office/word/2010/wordprocessingDrawing" xmlns:wp="http://schemas.openxmlformats.org/drawingml/2006/wordprocessingDrawing" xmlns:w10="urn:schemas-microsoft-com:office:word" xmlns:w="http://schemas.openxmlformats.org/wordprocessingml/2006/main" xmlns:w14="http://schemas.microsoft.com/office/word/2010/wordml" xmlns:w15="http://schemas.microsoft.com/office/word/2012/wordml" xmlns:wpg="http://schemas.microsoft.com/office/word/2010/wordprocessingGroup" xmlns:wpi="http://schemas.microsoft.com/office/word/2010/wordprocessingInk" xmlns:wne="http://schemas.microsoft.com/office/word/2006/wordml" xmlns:wps="http://schemas.microsoft.com/office/word/2010/wordprocessingShape" mc:Ignorable="w14 w15 wp14">
   <w:p>
     <w:pPr>
       <w:pStyle w:val="Header"/>
@@ -49505,7 +49650,7 @@
 </file>
 
 <file path=word/header20.xml><?xml version="1.0" encoding="utf-8"?>
-<w:hdr xmlns:ve="http://schemas.openxmlformats.org/markup-compatibility/2006" xmlns:o="urn:schemas-microsoft-com:office:office" xmlns:r="http://schemas.openxmlformats.org/officeDocument/2006/relationships" xmlns:m="http://schemas.openxmlformats.org/officeDocument/2006/math" xmlns:v="urn:schemas-microsoft-com:vml" xmlns:wp="http://schemas.openxmlformats.org/drawingml/2006/wordprocessingDrawing" xmlns:w10="urn:schemas-microsoft-com:office:word" xmlns:w="http://schemas.openxmlformats.org/wordprocessingml/2006/main" xmlns:wne="http://schemas.microsoft.com/office/word/2006/wordml">
+<w:hdr xmlns:wpc="http://schemas.microsoft.com/office/word/2010/wordprocessingCanvas" xmlns:mo="http://schemas.microsoft.com/office/mac/office/2008/main" xmlns:mc="http://schemas.openxmlformats.org/markup-compatibility/2006" xmlns:mv="urn:schemas-microsoft-com:mac:vml" xmlns:o="urn:schemas-microsoft-com:office:office" xmlns:r="http://schemas.openxmlformats.org/officeDocument/2006/relationships" xmlns:m="http://schemas.openxmlformats.org/officeDocument/2006/math" xmlns:v="urn:schemas-microsoft-com:vml" xmlns:wp14="http://schemas.microsoft.com/office/word/2010/wordprocessingDrawing" xmlns:wp="http://schemas.openxmlformats.org/drawingml/2006/wordprocessingDrawing" xmlns:w10="urn:schemas-microsoft-com:office:word" xmlns:w="http://schemas.openxmlformats.org/wordprocessingml/2006/main" xmlns:w14="http://schemas.microsoft.com/office/word/2010/wordml" xmlns:w15="http://schemas.microsoft.com/office/word/2012/wordml" xmlns:wpg="http://schemas.microsoft.com/office/word/2010/wordprocessingGroup" xmlns:wpi="http://schemas.microsoft.com/office/word/2010/wordprocessingInk" xmlns:wne="http://schemas.microsoft.com/office/word/2006/wordml" xmlns:wps="http://schemas.microsoft.com/office/word/2010/wordprocessingShape" mc:Ignorable="w14 w15 wp14">
   <w:p>
     <w:pPr>
       <w:pStyle w:val="Header"/>
@@ -49574,7 +49719,7 @@
 </file>
 
 <file path=word/header21.xml><?xml version="1.0" encoding="utf-8"?>
-<w:hdr xmlns:ve="http://schemas.openxmlformats.org/markup-compatibility/2006" xmlns:o="urn:schemas-microsoft-com:office:office" xmlns:r="http://schemas.openxmlformats.org/officeDocument/2006/relationships" xmlns:m="http://schemas.openxmlformats.org/officeDocument/2006/math" xmlns:v="urn:schemas-microsoft-com:vml" xmlns:wp="http://schemas.openxmlformats.org/drawingml/2006/wordprocessingDrawing" xmlns:w10="urn:schemas-microsoft-com:office:word" xmlns:w="http://schemas.openxmlformats.org/wordprocessingml/2006/main" xmlns:wne="http://schemas.microsoft.com/office/word/2006/wordml">
+<w:hdr xmlns:wpc="http://schemas.microsoft.com/office/word/2010/wordprocessingCanvas" xmlns:mo="http://schemas.microsoft.com/office/mac/office/2008/main" xmlns:mc="http://schemas.openxmlformats.org/markup-compatibility/2006" xmlns:mv="urn:schemas-microsoft-com:mac:vml" xmlns:o="urn:schemas-microsoft-com:office:office" xmlns:r="http://schemas.openxmlformats.org/officeDocument/2006/relationships" xmlns:m="http://schemas.openxmlformats.org/officeDocument/2006/math" xmlns:v="urn:schemas-microsoft-com:vml" xmlns:wp14="http://schemas.microsoft.com/office/word/2010/wordprocessingDrawing" xmlns:wp="http://schemas.openxmlformats.org/drawingml/2006/wordprocessingDrawing" xmlns:w10="urn:schemas-microsoft-com:office:word" xmlns:w="http://schemas.openxmlformats.org/wordprocessingml/2006/main" xmlns:w14="http://schemas.microsoft.com/office/word/2010/wordml" xmlns:w15="http://schemas.microsoft.com/office/word/2012/wordml" xmlns:wpg="http://schemas.microsoft.com/office/word/2010/wordprocessingGroup" xmlns:wpi="http://schemas.microsoft.com/office/word/2010/wordprocessingInk" xmlns:wne="http://schemas.microsoft.com/office/word/2006/wordml" xmlns:wps="http://schemas.microsoft.com/office/word/2010/wordprocessingShape" mc:Ignorable="w14 w15 wp14">
   <w:p>
     <w:pPr>
       <w:pStyle w:val="myHeader"/>
@@ -49616,7 +49761,7 @@
 </file>
 
 <file path=word/header22.xml><?xml version="1.0" encoding="utf-8"?>
-<w:hdr xmlns:ve="http://schemas.openxmlformats.org/markup-compatibility/2006" xmlns:o="urn:schemas-microsoft-com:office:office" xmlns:r="http://schemas.openxmlformats.org/officeDocument/2006/relationships" xmlns:m="http://schemas.openxmlformats.org/officeDocument/2006/math" xmlns:v="urn:schemas-microsoft-com:vml" xmlns:wp="http://schemas.openxmlformats.org/drawingml/2006/wordprocessingDrawing" xmlns:w10="urn:schemas-microsoft-com:office:word" xmlns:w="http://schemas.openxmlformats.org/wordprocessingml/2006/main" xmlns:wne="http://schemas.microsoft.com/office/word/2006/wordml">
+<w:hdr xmlns:wpc="http://schemas.microsoft.com/office/word/2010/wordprocessingCanvas" xmlns:mo="http://schemas.microsoft.com/office/mac/office/2008/main" xmlns:mc="http://schemas.openxmlformats.org/markup-compatibility/2006" xmlns:mv="urn:schemas-microsoft-com:mac:vml" xmlns:o="urn:schemas-microsoft-com:office:office" xmlns:r="http://schemas.openxmlformats.org/officeDocument/2006/relationships" xmlns:m="http://schemas.openxmlformats.org/officeDocument/2006/math" xmlns:v="urn:schemas-microsoft-com:vml" xmlns:wp14="http://schemas.microsoft.com/office/word/2010/wordprocessingDrawing" xmlns:wp="http://schemas.openxmlformats.org/drawingml/2006/wordprocessingDrawing" xmlns:w10="urn:schemas-microsoft-com:office:word" xmlns:w="http://schemas.openxmlformats.org/wordprocessingml/2006/main" xmlns:w14="http://schemas.microsoft.com/office/word/2010/wordml" xmlns:w15="http://schemas.microsoft.com/office/word/2012/wordml" xmlns:wpg="http://schemas.microsoft.com/office/word/2010/wordprocessingGroup" xmlns:wpi="http://schemas.microsoft.com/office/word/2010/wordprocessingInk" xmlns:wne="http://schemas.microsoft.com/office/word/2006/wordml" xmlns:wps="http://schemas.microsoft.com/office/word/2010/wordprocessingShape" mc:Ignorable="w14 w15 wp14">
   <w:p>
     <w:pPr>
       <w:pStyle w:val="Header"/>
@@ -49685,7 +49830,7 @@
 </file>
 
 <file path=word/header23.xml><?xml version="1.0" encoding="utf-8"?>
-<w:hdr xmlns:ve="http://schemas.openxmlformats.org/markup-compatibility/2006" xmlns:o="urn:schemas-microsoft-com:office:office" xmlns:r="http://schemas.openxmlformats.org/officeDocument/2006/relationships" xmlns:m="http://schemas.openxmlformats.org/officeDocument/2006/math" xmlns:v="urn:schemas-microsoft-com:vml" xmlns:wp="http://schemas.openxmlformats.org/drawingml/2006/wordprocessingDrawing" xmlns:w10="urn:schemas-microsoft-com:office:word" xmlns:w="http://schemas.openxmlformats.org/wordprocessingml/2006/main" xmlns:wne="http://schemas.microsoft.com/office/word/2006/wordml">
+<w:hdr xmlns:wpc="http://schemas.microsoft.com/office/word/2010/wordprocessingCanvas" xmlns:mo="http://schemas.microsoft.com/office/mac/office/2008/main" xmlns:mc="http://schemas.openxmlformats.org/markup-compatibility/2006" xmlns:mv="urn:schemas-microsoft-com:mac:vml" xmlns:o="urn:schemas-microsoft-com:office:office" xmlns:r="http://schemas.openxmlformats.org/officeDocument/2006/relationships" xmlns:m="http://schemas.openxmlformats.org/officeDocument/2006/math" xmlns:v="urn:schemas-microsoft-com:vml" xmlns:wp14="http://schemas.microsoft.com/office/word/2010/wordprocessingDrawing" xmlns:wp="http://schemas.openxmlformats.org/drawingml/2006/wordprocessingDrawing" xmlns:w10="urn:schemas-microsoft-com:office:word" xmlns:w="http://schemas.openxmlformats.org/wordprocessingml/2006/main" xmlns:w14="http://schemas.microsoft.com/office/word/2010/wordml" xmlns:w15="http://schemas.microsoft.com/office/word/2012/wordml" xmlns:wpg="http://schemas.microsoft.com/office/word/2010/wordprocessingGroup" xmlns:wpi="http://schemas.microsoft.com/office/word/2010/wordprocessingInk" xmlns:wne="http://schemas.microsoft.com/office/word/2006/wordml" xmlns:wps="http://schemas.microsoft.com/office/word/2010/wordprocessingShape" mc:Ignorable="w14 w15 wp14">
   <w:p>
     <w:pPr>
       <w:pStyle w:val="Header"/>
@@ -49754,7 +49899,7 @@
 </file>
 
 <file path=word/header24.xml><?xml version="1.0" encoding="utf-8"?>
-<w:hdr xmlns:ve="http://schemas.openxmlformats.org/markup-compatibility/2006" xmlns:o="urn:schemas-microsoft-com:office:office" xmlns:r="http://schemas.openxmlformats.org/officeDocument/2006/relationships" xmlns:m="http://schemas.openxmlformats.org/officeDocument/2006/math" xmlns:v="urn:schemas-microsoft-com:vml" xmlns:wp="http://schemas.openxmlformats.org/drawingml/2006/wordprocessingDrawing" xmlns:w10="urn:schemas-microsoft-com:office:word" xmlns:w="http://schemas.openxmlformats.org/wordprocessingml/2006/main" xmlns:wne="http://schemas.microsoft.com/office/word/2006/wordml">
+<w:hdr xmlns:wpc="http://schemas.microsoft.com/office/word/2010/wordprocessingCanvas" xmlns:mo="http://schemas.microsoft.com/office/mac/office/2008/main" xmlns:mc="http://schemas.openxmlformats.org/markup-compatibility/2006" xmlns:mv="urn:schemas-microsoft-com:mac:vml" xmlns:o="urn:schemas-microsoft-com:office:office" xmlns:r="http://schemas.openxmlformats.org/officeDocument/2006/relationships" xmlns:m="http://schemas.openxmlformats.org/officeDocument/2006/math" xmlns:v="urn:schemas-microsoft-com:vml" xmlns:wp14="http://schemas.microsoft.com/office/word/2010/wordprocessingDrawing" xmlns:wp="http://schemas.openxmlformats.org/drawingml/2006/wordprocessingDrawing" xmlns:w10="urn:schemas-microsoft-com:office:word" xmlns:w="http://schemas.openxmlformats.org/wordprocessingml/2006/main" xmlns:w14="http://schemas.microsoft.com/office/word/2010/wordml" xmlns:w15="http://schemas.microsoft.com/office/word/2012/wordml" xmlns:wpg="http://schemas.microsoft.com/office/word/2010/wordprocessingGroup" xmlns:wpi="http://schemas.microsoft.com/office/word/2010/wordprocessingInk" xmlns:wne="http://schemas.microsoft.com/office/word/2006/wordml" xmlns:wps="http://schemas.microsoft.com/office/word/2010/wordprocessingShape" mc:Ignorable="w14 w15 wp14">
   <w:p>
     <w:pPr>
       <w:pStyle w:val="Header"/>
@@ -49817,7 +49962,7 @@
 </file>
 
 <file path=word/header25.xml><?xml version="1.0" encoding="utf-8"?>
-<w:hdr xmlns:ve="http://schemas.openxmlformats.org/markup-compatibility/2006" xmlns:o="urn:schemas-microsoft-com:office:office" xmlns:r="http://schemas.openxmlformats.org/officeDocument/2006/relationships" xmlns:m="http://schemas.openxmlformats.org/officeDocument/2006/math" xmlns:v="urn:schemas-microsoft-com:vml" xmlns:wp="http://schemas.openxmlformats.org/drawingml/2006/wordprocessingDrawing" xmlns:w10="urn:schemas-microsoft-com:office:word" xmlns:w="http://schemas.openxmlformats.org/wordprocessingml/2006/main" xmlns:wne="http://schemas.microsoft.com/office/word/2006/wordml">
+<w:hdr xmlns:wpc="http://schemas.microsoft.com/office/word/2010/wordprocessingCanvas" xmlns:mo="http://schemas.microsoft.com/office/mac/office/2008/main" xmlns:mc="http://schemas.openxmlformats.org/markup-compatibility/2006" xmlns:mv="urn:schemas-microsoft-com:mac:vml" xmlns:o="urn:schemas-microsoft-com:office:office" xmlns:r="http://schemas.openxmlformats.org/officeDocument/2006/relationships" xmlns:m="http://schemas.openxmlformats.org/officeDocument/2006/math" xmlns:v="urn:schemas-microsoft-com:vml" xmlns:wp14="http://schemas.microsoft.com/office/word/2010/wordprocessingDrawing" xmlns:wp="http://schemas.openxmlformats.org/drawingml/2006/wordprocessingDrawing" xmlns:w10="urn:schemas-microsoft-com:office:word" xmlns:w="http://schemas.openxmlformats.org/wordprocessingml/2006/main" xmlns:w14="http://schemas.microsoft.com/office/word/2010/wordml" xmlns:w15="http://schemas.microsoft.com/office/word/2012/wordml" xmlns:wpg="http://schemas.microsoft.com/office/word/2010/wordprocessingGroup" xmlns:wpi="http://schemas.microsoft.com/office/word/2010/wordprocessingInk" xmlns:wne="http://schemas.microsoft.com/office/word/2006/wordml" xmlns:wps="http://schemas.microsoft.com/office/word/2010/wordprocessingShape" mc:Ignorable="w14 w15 wp14">
   <w:p>
     <w:pPr>
       <w:pStyle w:val="Header"/>
@@ -49874,7 +50019,7 @@
 </file>
 
 <file path=word/header26.xml><?xml version="1.0" encoding="utf-8"?>
-<w:hdr xmlns:ve="http://schemas.openxmlformats.org/markup-compatibility/2006" xmlns:o="urn:schemas-microsoft-com:office:office" xmlns:r="http://schemas.openxmlformats.org/officeDocument/2006/relationships" xmlns:m="http://schemas.openxmlformats.org/officeDocument/2006/math" xmlns:v="urn:schemas-microsoft-com:vml" xmlns:wp="http://schemas.openxmlformats.org/drawingml/2006/wordprocessingDrawing" xmlns:w10="urn:schemas-microsoft-com:office:word" xmlns:w="http://schemas.openxmlformats.org/wordprocessingml/2006/main" xmlns:wne="http://schemas.microsoft.com/office/word/2006/wordml">
+<w:hdr xmlns:wpc="http://schemas.microsoft.com/office/word/2010/wordprocessingCanvas" xmlns:mo="http://schemas.microsoft.com/office/mac/office/2008/main" xmlns:mc="http://schemas.openxmlformats.org/markup-compatibility/2006" xmlns:mv="urn:schemas-microsoft-com:mac:vml" xmlns:o="urn:schemas-microsoft-com:office:office" xmlns:r="http://schemas.openxmlformats.org/officeDocument/2006/relationships" xmlns:m="http://schemas.openxmlformats.org/officeDocument/2006/math" xmlns:v="urn:schemas-microsoft-com:vml" xmlns:wp14="http://schemas.microsoft.com/office/word/2010/wordprocessingDrawing" xmlns:wp="http://schemas.openxmlformats.org/drawingml/2006/wordprocessingDrawing" xmlns:w10="urn:schemas-microsoft-com:office:word" xmlns:w="http://schemas.openxmlformats.org/wordprocessingml/2006/main" xmlns:w14="http://schemas.microsoft.com/office/word/2010/wordml" xmlns:w15="http://schemas.microsoft.com/office/word/2012/wordml" xmlns:wpg="http://schemas.microsoft.com/office/word/2010/wordprocessingGroup" xmlns:wpi="http://schemas.microsoft.com/office/word/2010/wordprocessingInk" xmlns:wne="http://schemas.microsoft.com/office/word/2006/wordml" xmlns:wps="http://schemas.microsoft.com/office/word/2010/wordprocessingShape" mc:Ignorable="w14 w15 wp14">
   <w:p>
     <w:pPr>
       <w:pStyle w:val="Header"/>
@@ -49900,7 +50045,7 @@
 </file>
 
 <file path=word/header27.xml><?xml version="1.0" encoding="utf-8"?>
-<w:hdr xmlns:ve="http://schemas.openxmlformats.org/markup-compatibility/2006" xmlns:o="urn:schemas-microsoft-com:office:office" xmlns:r="http://schemas.openxmlformats.org/officeDocument/2006/relationships" xmlns:m="http://schemas.openxmlformats.org/officeDocument/2006/math" xmlns:v="urn:schemas-microsoft-com:vml" xmlns:wp="http://schemas.openxmlformats.org/drawingml/2006/wordprocessingDrawing" xmlns:w10="urn:schemas-microsoft-com:office:word" xmlns:w="http://schemas.openxmlformats.org/wordprocessingml/2006/main" xmlns:wne="http://schemas.microsoft.com/office/word/2006/wordml">
+<w:hdr xmlns:wpc="http://schemas.microsoft.com/office/word/2010/wordprocessingCanvas" xmlns:mo="http://schemas.microsoft.com/office/mac/office/2008/main" xmlns:mc="http://schemas.openxmlformats.org/markup-compatibility/2006" xmlns:mv="urn:schemas-microsoft-com:mac:vml" xmlns:o="urn:schemas-microsoft-com:office:office" xmlns:r="http://schemas.openxmlformats.org/officeDocument/2006/relationships" xmlns:m="http://schemas.openxmlformats.org/officeDocument/2006/math" xmlns:v="urn:schemas-microsoft-com:vml" xmlns:wp14="http://schemas.microsoft.com/office/word/2010/wordprocessingDrawing" xmlns:wp="http://schemas.openxmlformats.org/drawingml/2006/wordprocessingDrawing" xmlns:w10="urn:schemas-microsoft-com:office:word" xmlns:w="http://schemas.openxmlformats.org/wordprocessingml/2006/main" xmlns:w14="http://schemas.microsoft.com/office/word/2010/wordml" xmlns:w15="http://schemas.microsoft.com/office/word/2012/wordml" xmlns:wpg="http://schemas.microsoft.com/office/word/2010/wordprocessingGroup" xmlns:wpi="http://schemas.microsoft.com/office/word/2010/wordprocessingInk" xmlns:wne="http://schemas.microsoft.com/office/word/2006/wordml" xmlns:wps="http://schemas.microsoft.com/office/word/2010/wordprocessingShape" mc:Ignorable="w14 w15 wp14">
   <w:p>
     <w:pPr>
       <w:pStyle w:val="Header"/>
@@ -49936,7 +50081,7 @@
         <w:rStyle w:val="myHeaderChar"/>
         <w:noProof/>
       </w:rPr>
-      <w:t>106</w:t>
+      <w:t>98</w:t>
     </w:r>
     <w:r>
       <w:rPr>
@@ -49958,7 +50103,7 @@
 </file>
 
 <file path=word/header28.xml><?xml version="1.0" encoding="utf-8"?>
-<w:hdr xmlns:ve="http://schemas.openxmlformats.org/markup-compatibility/2006" xmlns:o="urn:schemas-microsoft-com:office:office" xmlns:r="http://schemas.openxmlformats.org/officeDocument/2006/relationships" xmlns:m="http://schemas.openxmlformats.org/officeDocument/2006/math" xmlns:v="urn:schemas-microsoft-com:vml" xmlns:wp="http://schemas.openxmlformats.org/drawingml/2006/wordprocessingDrawing" xmlns:w10="urn:schemas-microsoft-com:office:word" xmlns:w="http://schemas.openxmlformats.org/wordprocessingml/2006/main" xmlns:wne="http://schemas.microsoft.com/office/word/2006/wordml">
+<w:hdr xmlns:wpc="http://schemas.microsoft.com/office/word/2010/wordprocessingCanvas" xmlns:mo="http://schemas.microsoft.com/office/mac/office/2008/main" xmlns:mc="http://schemas.openxmlformats.org/markup-compatibility/2006" xmlns:mv="urn:schemas-microsoft-com:mac:vml" xmlns:o="urn:schemas-microsoft-com:office:office" xmlns:r="http://schemas.openxmlformats.org/officeDocument/2006/relationships" xmlns:m="http://schemas.openxmlformats.org/officeDocument/2006/math" xmlns:v="urn:schemas-microsoft-com:vml" xmlns:wp14="http://schemas.microsoft.com/office/word/2010/wordprocessingDrawing" xmlns:wp="http://schemas.openxmlformats.org/drawingml/2006/wordprocessingDrawing" xmlns:w10="urn:schemas-microsoft-com:office:word" xmlns:w="http://schemas.openxmlformats.org/wordprocessingml/2006/main" xmlns:w14="http://schemas.microsoft.com/office/word/2010/wordml" xmlns:w15="http://schemas.microsoft.com/office/word/2012/wordml" xmlns:wpg="http://schemas.microsoft.com/office/word/2010/wordprocessingGroup" xmlns:wpi="http://schemas.microsoft.com/office/word/2010/wordprocessingInk" xmlns:wne="http://schemas.microsoft.com/office/word/2006/wordml" xmlns:wps="http://schemas.microsoft.com/office/word/2010/wordprocessingShape" mc:Ignorable="w14 w15 wp14">
   <w:p>
     <w:pPr>
       <w:pStyle w:val="myHeader"/>
@@ -49989,7 +50134,7 @@
       <w:rPr>
         <w:noProof/>
       </w:rPr>
-      <w:t>105</w:t>
+      <w:t>99</w:t>
     </w:r>
     <w:r>
       <w:rPr>
@@ -50002,7 +50147,7 @@
 </file>
 
 <file path=word/header29.xml><?xml version="1.0" encoding="utf-8"?>
-<w:hdr xmlns:ve="http://schemas.openxmlformats.org/markup-compatibility/2006" xmlns:o="urn:schemas-microsoft-com:office:office" xmlns:r="http://schemas.openxmlformats.org/officeDocument/2006/relationships" xmlns:m="http://schemas.openxmlformats.org/officeDocument/2006/math" xmlns:v="urn:schemas-microsoft-com:vml" xmlns:wp="http://schemas.openxmlformats.org/drawingml/2006/wordprocessingDrawing" xmlns:w10="urn:schemas-microsoft-com:office:word" xmlns:w="http://schemas.openxmlformats.org/wordprocessingml/2006/main" xmlns:wne="http://schemas.microsoft.com/office/word/2006/wordml">
+<w:hdr xmlns:wpc="http://schemas.microsoft.com/office/word/2010/wordprocessingCanvas" xmlns:mo="http://schemas.microsoft.com/office/mac/office/2008/main" xmlns:mc="http://schemas.openxmlformats.org/markup-compatibility/2006" xmlns:mv="urn:schemas-microsoft-com:mac:vml" xmlns:o="urn:schemas-microsoft-com:office:office" xmlns:r="http://schemas.openxmlformats.org/officeDocument/2006/relationships" xmlns:m="http://schemas.openxmlformats.org/officeDocument/2006/math" xmlns:v="urn:schemas-microsoft-com:vml" xmlns:wp14="http://schemas.microsoft.com/office/word/2010/wordprocessingDrawing" xmlns:wp="http://schemas.openxmlformats.org/drawingml/2006/wordprocessingDrawing" xmlns:w10="urn:schemas-microsoft-com:office:word" xmlns:w="http://schemas.openxmlformats.org/wordprocessingml/2006/main" xmlns:w14="http://schemas.microsoft.com/office/word/2010/wordml" xmlns:w15="http://schemas.microsoft.com/office/word/2012/wordml" xmlns:wpg="http://schemas.microsoft.com/office/word/2010/wordprocessingGroup" xmlns:wpi="http://schemas.microsoft.com/office/word/2010/wordprocessingInk" xmlns:wne="http://schemas.microsoft.com/office/word/2006/wordml" xmlns:wps="http://schemas.microsoft.com/office/word/2010/wordprocessingShape" mc:Ignorable="w14 w15 wp14">
   <w:p>
     <w:pPr>
       <w:pStyle w:val="Header"/>
@@ -50016,7 +50161,7 @@
 </file>
 
 <file path=word/header3.xml><?xml version="1.0" encoding="utf-8"?>
-<w:hdr xmlns:ve="http://schemas.openxmlformats.org/markup-compatibility/2006" xmlns:o="urn:schemas-microsoft-com:office:office" xmlns:r="http://schemas.openxmlformats.org/officeDocument/2006/relationships" xmlns:m="http://schemas.openxmlformats.org/officeDocument/2006/math" xmlns:v="urn:schemas-microsoft-com:vml" xmlns:wp="http://schemas.openxmlformats.org/drawingml/2006/wordprocessingDrawing" xmlns:w10="urn:schemas-microsoft-com:office:word" xmlns:w="http://schemas.openxmlformats.org/wordprocessingml/2006/main" xmlns:wne="http://schemas.microsoft.com/office/word/2006/wordml">
+<w:hdr xmlns:wpc="http://schemas.microsoft.com/office/word/2010/wordprocessingCanvas" xmlns:mo="http://schemas.microsoft.com/office/mac/office/2008/main" xmlns:mc="http://schemas.openxmlformats.org/markup-compatibility/2006" xmlns:mv="urn:schemas-microsoft-com:mac:vml" xmlns:o="urn:schemas-microsoft-com:office:office" xmlns:r="http://schemas.openxmlformats.org/officeDocument/2006/relationships" xmlns:m="http://schemas.openxmlformats.org/officeDocument/2006/math" xmlns:v="urn:schemas-microsoft-com:vml" xmlns:wp14="http://schemas.microsoft.com/office/word/2010/wordprocessingDrawing" xmlns:wp="http://schemas.openxmlformats.org/drawingml/2006/wordprocessingDrawing" xmlns:w10="urn:schemas-microsoft-com:office:word" xmlns:w="http://schemas.openxmlformats.org/wordprocessingml/2006/main" xmlns:w14="http://schemas.microsoft.com/office/word/2010/wordml" xmlns:w15="http://schemas.microsoft.com/office/word/2012/wordml" xmlns:wpg="http://schemas.microsoft.com/office/word/2010/wordprocessingGroup" xmlns:wpi="http://schemas.microsoft.com/office/word/2010/wordprocessingInk" xmlns:wne="http://schemas.microsoft.com/office/word/2006/wordml" xmlns:wps="http://schemas.microsoft.com/office/word/2010/wordprocessingShape" mc:Ignorable="w14 w15 wp14">
   <w:p>
     <w:pPr>
       <w:pStyle w:val="myHeader"/>
@@ -50036,7 +50181,7 @@
 </file>
 
 <file path=word/header30.xml><?xml version="1.0" encoding="utf-8"?>
-<w:hdr xmlns:ve="http://schemas.openxmlformats.org/markup-compatibility/2006" xmlns:o="urn:schemas-microsoft-com:office:office" xmlns:r="http://schemas.openxmlformats.org/officeDocument/2006/relationships" xmlns:m="http://schemas.openxmlformats.org/officeDocument/2006/math" xmlns:v="urn:schemas-microsoft-com:vml" xmlns:wp="http://schemas.openxmlformats.org/drawingml/2006/wordprocessingDrawing" xmlns:w10="urn:schemas-microsoft-com:office:word" xmlns:w="http://schemas.openxmlformats.org/wordprocessingml/2006/main" xmlns:wne="http://schemas.microsoft.com/office/word/2006/wordml">
+<w:hdr xmlns:wpc="http://schemas.microsoft.com/office/word/2010/wordprocessingCanvas" xmlns:mo="http://schemas.microsoft.com/office/mac/office/2008/main" xmlns:mc="http://schemas.openxmlformats.org/markup-compatibility/2006" xmlns:mv="urn:schemas-microsoft-com:mac:vml" xmlns:o="urn:schemas-microsoft-com:office:office" xmlns:r="http://schemas.openxmlformats.org/officeDocument/2006/relationships" xmlns:m="http://schemas.openxmlformats.org/officeDocument/2006/math" xmlns:v="urn:schemas-microsoft-com:vml" xmlns:wp14="http://schemas.microsoft.com/office/word/2010/wordprocessingDrawing" xmlns:wp="http://schemas.openxmlformats.org/drawingml/2006/wordprocessingDrawing" xmlns:w10="urn:schemas-microsoft-com:office:word" xmlns:w="http://schemas.openxmlformats.org/wordprocessingml/2006/main" xmlns:w14="http://schemas.microsoft.com/office/word/2010/wordml" xmlns:w15="http://schemas.microsoft.com/office/word/2012/wordml" xmlns:wpg="http://schemas.microsoft.com/office/word/2010/wordprocessingGroup" xmlns:wpi="http://schemas.microsoft.com/office/word/2010/wordprocessingInk" xmlns:wne="http://schemas.microsoft.com/office/word/2006/wordml" xmlns:wps="http://schemas.microsoft.com/office/word/2010/wordprocessingShape" mc:Ignorable="w14 w15 wp14">
   <w:p>
     <w:pPr>
       <w:pStyle w:val="myHeader"/>
@@ -50055,7 +50200,7 @@
 </file>
 
 <file path=word/header31.xml><?xml version="1.0" encoding="utf-8"?>
-<w:hdr xmlns:ve="http://schemas.openxmlformats.org/markup-compatibility/2006" xmlns:o="urn:schemas-microsoft-com:office:office" xmlns:r="http://schemas.openxmlformats.org/officeDocument/2006/relationships" xmlns:m="http://schemas.openxmlformats.org/officeDocument/2006/math" xmlns:v="urn:schemas-microsoft-com:vml" xmlns:wp="http://schemas.openxmlformats.org/drawingml/2006/wordprocessingDrawing" xmlns:w10="urn:schemas-microsoft-com:office:word" xmlns:w="http://schemas.openxmlformats.org/wordprocessingml/2006/main" xmlns:wne="http://schemas.microsoft.com/office/word/2006/wordml">
+<w:hdr xmlns:wpc="http://schemas.microsoft.com/office/word/2010/wordprocessingCanvas" xmlns:mo="http://schemas.microsoft.com/office/mac/office/2008/main" xmlns:mc="http://schemas.openxmlformats.org/markup-compatibility/2006" xmlns:mv="urn:schemas-microsoft-com:mac:vml" xmlns:o="urn:schemas-microsoft-com:office:office" xmlns:r="http://schemas.openxmlformats.org/officeDocument/2006/relationships" xmlns:m="http://schemas.openxmlformats.org/officeDocument/2006/math" xmlns:v="urn:schemas-microsoft-com:vml" xmlns:wp14="http://schemas.microsoft.com/office/word/2010/wordprocessingDrawing" xmlns:wp="http://schemas.openxmlformats.org/drawingml/2006/wordprocessingDrawing" xmlns:w10="urn:schemas-microsoft-com:office:word" xmlns:w="http://schemas.openxmlformats.org/wordprocessingml/2006/main" xmlns:w14="http://schemas.microsoft.com/office/word/2010/wordml" xmlns:w15="http://schemas.microsoft.com/office/word/2012/wordml" xmlns:wpg="http://schemas.microsoft.com/office/word/2010/wordprocessingGroup" xmlns:wpi="http://schemas.microsoft.com/office/word/2010/wordprocessingInk" xmlns:wne="http://schemas.microsoft.com/office/word/2006/wordml" xmlns:wps="http://schemas.microsoft.com/office/word/2010/wordprocessingShape" mc:Ignorable="w14 w15 wp14">
   <w:p>
     <w:pPr>
       <w:pStyle w:val="Header"/>
@@ -50125,7 +50270,7 @@
 </file>
 
 <file path=word/header32.xml><?xml version="1.0" encoding="utf-8"?>
-<w:hdr xmlns:ve="http://schemas.openxmlformats.org/markup-compatibility/2006" xmlns:o="urn:schemas-microsoft-com:office:office" xmlns:r="http://schemas.openxmlformats.org/officeDocument/2006/relationships" xmlns:m="http://schemas.openxmlformats.org/officeDocument/2006/math" xmlns:v="urn:schemas-microsoft-com:vml" xmlns:wp="http://schemas.openxmlformats.org/drawingml/2006/wordprocessingDrawing" xmlns:w10="urn:schemas-microsoft-com:office:word" xmlns:w="http://schemas.openxmlformats.org/wordprocessingml/2006/main" xmlns:wne="http://schemas.microsoft.com/office/word/2006/wordml">
+<w:hdr xmlns:wpc="http://schemas.microsoft.com/office/word/2010/wordprocessingCanvas" xmlns:mo="http://schemas.microsoft.com/office/mac/office/2008/main" xmlns:mc="http://schemas.openxmlformats.org/markup-compatibility/2006" xmlns:mv="urn:schemas-microsoft-com:mac:vml" xmlns:o="urn:schemas-microsoft-com:office:office" xmlns:r="http://schemas.openxmlformats.org/officeDocument/2006/relationships" xmlns:m="http://schemas.openxmlformats.org/officeDocument/2006/math" xmlns:v="urn:schemas-microsoft-com:vml" xmlns:wp14="http://schemas.microsoft.com/office/word/2010/wordprocessingDrawing" xmlns:wp="http://schemas.openxmlformats.org/drawingml/2006/wordprocessingDrawing" xmlns:w10="urn:schemas-microsoft-com:office:word" xmlns:w="http://schemas.openxmlformats.org/wordprocessingml/2006/main" xmlns:w14="http://schemas.microsoft.com/office/word/2010/wordml" xmlns:w15="http://schemas.microsoft.com/office/word/2012/wordml" xmlns:wpg="http://schemas.microsoft.com/office/word/2010/wordprocessingGroup" xmlns:wpi="http://schemas.microsoft.com/office/word/2010/wordprocessingInk" xmlns:wne="http://schemas.microsoft.com/office/word/2006/wordml" xmlns:wps="http://schemas.microsoft.com/office/word/2010/wordprocessingShape" mc:Ignorable="w14 w15 wp14">
   <w:p>
     <w:pPr>
       <w:pStyle w:val="myHeader"/>
@@ -50165,7 +50310,7 @@
 </file>
 
 <file path=word/header33.xml><?xml version="1.0" encoding="utf-8"?>
-<w:hdr xmlns:ve="http://schemas.openxmlformats.org/markup-compatibility/2006" xmlns:o="urn:schemas-microsoft-com:office:office" xmlns:r="http://schemas.openxmlformats.org/officeDocument/2006/relationships" xmlns:m="http://schemas.openxmlformats.org/officeDocument/2006/math" xmlns:v="urn:schemas-microsoft-com:vml" xmlns:wp="http://schemas.openxmlformats.org/drawingml/2006/wordprocessingDrawing" xmlns:w10="urn:schemas-microsoft-com:office:word" xmlns:w="http://schemas.openxmlformats.org/wordprocessingml/2006/main" xmlns:wne="http://schemas.microsoft.com/office/word/2006/wordml">
+<w:hdr xmlns:wpc="http://schemas.microsoft.com/office/word/2010/wordprocessingCanvas" xmlns:mo="http://schemas.microsoft.com/office/mac/office/2008/main" xmlns:mc="http://schemas.openxmlformats.org/markup-compatibility/2006" xmlns:mv="urn:schemas-microsoft-com:mac:vml" xmlns:o="urn:schemas-microsoft-com:office:office" xmlns:r="http://schemas.openxmlformats.org/officeDocument/2006/relationships" xmlns:m="http://schemas.openxmlformats.org/officeDocument/2006/math" xmlns:v="urn:schemas-microsoft-com:vml" xmlns:wp14="http://schemas.microsoft.com/office/word/2010/wordprocessingDrawing" xmlns:wp="http://schemas.openxmlformats.org/drawingml/2006/wordprocessingDrawing" xmlns:w10="urn:schemas-microsoft-com:office:word" xmlns:w="http://schemas.openxmlformats.org/wordprocessingml/2006/main" xmlns:w14="http://schemas.microsoft.com/office/word/2010/wordml" xmlns:w15="http://schemas.microsoft.com/office/word/2012/wordml" xmlns:wpg="http://schemas.microsoft.com/office/word/2010/wordprocessingGroup" xmlns:wpi="http://schemas.microsoft.com/office/word/2010/wordprocessingInk" xmlns:wne="http://schemas.microsoft.com/office/word/2006/wordml" xmlns:wps="http://schemas.microsoft.com/office/word/2010/wordprocessingShape" mc:Ignorable="w14 w15 wp14">
   <w:p>
     <w:pPr>
       <w:pStyle w:val="myHeader"/>
@@ -50184,7 +50329,7 @@
 </file>
 
 <file path=word/header34.xml><?xml version="1.0" encoding="utf-8"?>
-<w:hdr xmlns:ve="http://schemas.openxmlformats.org/markup-compatibility/2006" xmlns:o="urn:schemas-microsoft-com:office:office" xmlns:r="http://schemas.openxmlformats.org/officeDocument/2006/relationships" xmlns:m="http://schemas.openxmlformats.org/officeDocument/2006/math" xmlns:v="urn:schemas-microsoft-com:vml" xmlns:wp="http://schemas.openxmlformats.org/drawingml/2006/wordprocessingDrawing" xmlns:w10="urn:schemas-microsoft-com:office:word" xmlns:w="http://schemas.openxmlformats.org/wordprocessingml/2006/main" xmlns:wne="http://schemas.microsoft.com/office/word/2006/wordml">
+<w:hdr xmlns:wpc="http://schemas.microsoft.com/office/word/2010/wordprocessingCanvas" xmlns:mo="http://schemas.microsoft.com/office/mac/office/2008/main" xmlns:mc="http://schemas.openxmlformats.org/markup-compatibility/2006" xmlns:mv="urn:schemas-microsoft-com:mac:vml" xmlns:o="urn:schemas-microsoft-com:office:office" xmlns:r="http://schemas.openxmlformats.org/officeDocument/2006/relationships" xmlns:m="http://schemas.openxmlformats.org/officeDocument/2006/math" xmlns:v="urn:schemas-microsoft-com:vml" xmlns:wp14="http://schemas.microsoft.com/office/word/2010/wordprocessingDrawing" xmlns:wp="http://schemas.openxmlformats.org/drawingml/2006/wordprocessingDrawing" xmlns:w10="urn:schemas-microsoft-com:office:word" xmlns:w="http://schemas.openxmlformats.org/wordprocessingml/2006/main" xmlns:w14="http://schemas.microsoft.com/office/word/2010/wordml" xmlns:w15="http://schemas.microsoft.com/office/word/2012/wordml" xmlns:wpg="http://schemas.microsoft.com/office/word/2010/wordprocessingGroup" xmlns:wpi="http://schemas.microsoft.com/office/word/2010/wordprocessingInk" xmlns:wne="http://schemas.microsoft.com/office/word/2006/wordml" xmlns:wps="http://schemas.microsoft.com/office/word/2010/wordprocessingShape" mc:Ignorable="w14 w15 wp14">
   <w:p>
     <w:pPr>
       <w:pStyle w:val="Header"/>
@@ -50254,7 +50399,7 @@
 </file>
 
 <file path=word/header35.xml><?xml version="1.0" encoding="utf-8"?>
-<w:hdr xmlns:ve="http://schemas.openxmlformats.org/markup-compatibility/2006" xmlns:o="urn:schemas-microsoft-com:office:office" xmlns:r="http://schemas.openxmlformats.org/officeDocument/2006/relationships" xmlns:m="http://schemas.openxmlformats.org/officeDocument/2006/math" xmlns:v="urn:schemas-microsoft-com:vml" xmlns:wp="http://schemas.openxmlformats.org/drawingml/2006/wordprocessingDrawing" xmlns:w10="urn:schemas-microsoft-com:office:word" xmlns:w="http://schemas.openxmlformats.org/wordprocessingml/2006/main" xmlns:wne="http://schemas.microsoft.com/office/word/2006/wordml">
+<w:hdr xmlns:wpc="http://schemas.microsoft.com/office/word/2010/wordprocessingCanvas" xmlns:mo="http://schemas.microsoft.com/office/mac/office/2008/main" xmlns:mc="http://schemas.openxmlformats.org/markup-compatibility/2006" xmlns:mv="urn:schemas-microsoft-com:mac:vml" xmlns:o="urn:schemas-microsoft-com:office:office" xmlns:r="http://schemas.openxmlformats.org/officeDocument/2006/relationships" xmlns:m="http://schemas.openxmlformats.org/officeDocument/2006/math" xmlns:v="urn:schemas-microsoft-com:vml" xmlns:wp14="http://schemas.microsoft.com/office/word/2010/wordprocessingDrawing" xmlns:wp="http://schemas.openxmlformats.org/drawingml/2006/wordprocessingDrawing" xmlns:w10="urn:schemas-microsoft-com:office:word" xmlns:w="http://schemas.openxmlformats.org/wordprocessingml/2006/main" xmlns:w14="http://schemas.microsoft.com/office/word/2010/wordml" xmlns:w15="http://schemas.microsoft.com/office/word/2012/wordml" xmlns:wpg="http://schemas.microsoft.com/office/word/2010/wordprocessingGroup" xmlns:wpi="http://schemas.microsoft.com/office/word/2010/wordprocessingInk" xmlns:wne="http://schemas.microsoft.com/office/word/2006/wordml" xmlns:wps="http://schemas.microsoft.com/office/word/2010/wordprocessingShape" mc:Ignorable="w14 w15 wp14">
   <w:p>
     <w:pPr>
       <w:pStyle w:val="myHeader"/>
@@ -50294,7 +50439,7 @@
 </file>
 
 <file path=word/header36.xml><?xml version="1.0" encoding="utf-8"?>
-<w:hdr xmlns:ve="http://schemas.openxmlformats.org/markup-compatibility/2006" xmlns:o="urn:schemas-microsoft-com:office:office" xmlns:r="http://schemas.openxmlformats.org/officeDocument/2006/relationships" xmlns:m="http://schemas.openxmlformats.org/officeDocument/2006/math" xmlns:v="urn:schemas-microsoft-com:vml" xmlns:wp="http://schemas.openxmlformats.org/drawingml/2006/wordprocessingDrawing" xmlns:w10="urn:schemas-microsoft-com:office:word" xmlns:w="http://schemas.openxmlformats.org/wordprocessingml/2006/main" xmlns:wne="http://schemas.microsoft.com/office/word/2006/wordml">
+<w:hdr xmlns:wpc="http://schemas.microsoft.com/office/word/2010/wordprocessingCanvas" xmlns:mo="http://schemas.microsoft.com/office/mac/office/2008/main" xmlns:mc="http://schemas.openxmlformats.org/markup-compatibility/2006" xmlns:mv="urn:schemas-microsoft-com:mac:vml" xmlns:o="urn:schemas-microsoft-com:office:office" xmlns:r="http://schemas.openxmlformats.org/officeDocument/2006/relationships" xmlns:m="http://schemas.openxmlformats.org/officeDocument/2006/math" xmlns:v="urn:schemas-microsoft-com:vml" xmlns:wp14="http://schemas.microsoft.com/office/word/2010/wordprocessingDrawing" xmlns:wp="http://schemas.openxmlformats.org/drawingml/2006/wordprocessingDrawing" xmlns:w10="urn:schemas-microsoft-com:office:word" xmlns:w="http://schemas.openxmlformats.org/wordprocessingml/2006/main" xmlns:w14="http://schemas.microsoft.com/office/word/2010/wordml" xmlns:w15="http://schemas.microsoft.com/office/word/2012/wordml" xmlns:wpg="http://schemas.microsoft.com/office/word/2010/wordprocessingGroup" xmlns:wpi="http://schemas.microsoft.com/office/word/2010/wordprocessingInk" xmlns:wne="http://schemas.microsoft.com/office/word/2006/wordml" xmlns:wps="http://schemas.microsoft.com/office/word/2010/wordprocessingShape" mc:Ignorable="w14 w15 wp14">
   <w:p>
     <w:pPr>
       <w:pStyle w:val="myHeader"/>
@@ -50313,7 +50458,7 @@
 </file>
 
 <file path=word/header37.xml><?xml version="1.0" encoding="utf-8"?>
-<w:hdr xmlns:ve="http://schemas.openxmlformats.org/markup-compatibility/2006" xmlns:o="urn:schemas-microsoft-com:office:office" xmlns:r="http://schemas.openxmlformats.org/officeDocument/2006/relationships" xmlns:m="http://schemas.openxmlformats.org/officeDocument/2006/math" xmlns:v="urn:schemas-microsoft-com:vml" xmlns:wp="http://schemas.openxmlformats.org/drawingml/2006/wordprocessingDrawing" xmlns:w10="urn:schemas-microsoft-com:office:word" xmlns:w="http://schemas.openxmlformats.org/wordprocessingml/2006/main" xmlns:wne="http://schemas.microsoft.com/office/word/2006/wordml">
+<w:hdr xmlns:wpc="http://schemas.microsoft.com/office/word/2010/wordprocessingCanvas" xmlns:mo="http://schemas.microsoft.com/office/mac/office/2008/main" xmlns:mc="http://schemas.openxmlformats.org/markup-compatibility/2006" xmlns:mv="urn:schemas-microsoft-com:mac:vml" xmlns:o="urn:schemas-microsoft-com:office:office" xmlns:r="http://schemas.openxmlformats.org/officeDocument/2006/relationships" xmlns:m="http://schemas.openxmlformats.org/officeDocument/2006/math" xmlns:v="urn:schemas-microsoft-com:vml" xmlns:wp14="http://schemas.microsoft.com/office/word/2010/wordprocessingDrawing" xmlns:wp="http://schemas.openxmlformats.org/drawingml/2006/wordprocessingDrawing" xmlns:w10="urn:schemas-microsoft-com:office:word" xmlns:w="http://schemas.openxmlformats.org/wordprocessingml/2006/main" xmlns:w14="http://schemas.microsoft.com/office/word/2010/wordml" xmlns:w15="http://schemas.microsoft.com/office/word/2012/wordml" xmlns:wpg="http://schemas.microsoft.com/office/word/2010/wordprocessingGroup" xmlns:wpi="http://schemas.microsoft.com/office/word/2010/wordprocessingInk" xmlns:wne="http://schemas.microsoft.com/office/word/2006/wordml" xmlns:wps="http://schemas.microsoft.com/office/word/2010/wordprocessingShape" mc:Ignorable="w14 w15 wp14">
   <w:p>
     <w:pPr>
       <w:pStyle w:val="Header"/>
@@ -50383,7 +50528,7 @@
 </file>
 
 <file path=word/header38.xml><?xml version="1.0" encoding="utf-8"?>
-<w:hdr xmlns:ve="http://schemas.openxmlformats.org/markup-compatibility/2006" xmlns:o="urn:schemas-microsoft-com:office:office" xmlns:r="http://schemas.openxmlformats.org/officeDocument/2006/relationships" xmlns:m="http://schemas.openxmlformats.org/officeDocument/2006/math" xmlns:v="urn:schemas-microsoft-com:vml" xmlns:wp="http://schemas.openxmlformats.org/drawingml/2006/wordprocessingDrawing" xmlns:w10="urn:schemas-microsoft-com:office:word" xmlns:w="http://schemas.openxmlformats.org/wordprocessingml/2006/main" xmlns:wne="http://schemas.microsoft.com/office/word/2006/wordml">
+<w:hdr xmlns:wpc="http://schemas.microsoft.com/office/word/2010/wordprocessingCanvas" xmlns:mo="http://schemas.microsoft.com/office/mac/office/2008/main" xmlns:mc="http://schemas.openxmlformats.org/markup-compatibility/2006" xmlns:mv="urn:schemas-microsoft-com:mac:vml" xmlns:o="urn:schemas-microsoft-com:office:office" xmlns:r="http://schemas.openxmlformats.org/officeDocument/2006/relationships" xmlns:m="http://schemas.openxmlformats.org/officeDocument/2006/math" xmlns:v="urn:schemas-microsoft-com:vml" xmlns:wp14="http://schemas.microsoft.com/office/word/2010/wordprocessingDrawing" xmlns:wp="http://schemas.openxmlformats.org/drawingml/2006/wordprocessingDrawing" xmlns:w10="urn:schemas-microsoft-com:office:word" xmlns:w="http://schemas.openxmlformats.org/wordprocessingml/2006/main" xmlns:w14="http://schemas.microsoft.com/office/word/2010/wordml" xmlns:w15="http://schemas.microsoft.com/office/word/2012/wordml" xmlns:wpg="http://schemas.microsoft.com/office/word/2010/wordprocessingGroup" xmlns:wpi="http://schemas.microsoft.com/office/word/2010/wordprocessingInk" xmlns:wne="http://schemas.microsoft.com/office/word/2006/wordml" xmlns:wps="http://schemas.microsoft.com/office/word/2010/wordprocessingShape" mc:Ignorable="w14 w15 wp14">
   <w:p>
     <w:pPr>
       <w:pStyle w:val="myHeader"/>
@@ -50423,7 +50568,7 @@
 </file>
 
 <file path=word/header39.xml><?xml version="1.0" encoding="utf-8"?>
-<w:hdr xmlns:ve="http://schemas.openxmlformats.org/markup-compatibility/2006" xmlns:o="urn:schemas-microsoft-com:office:office" xmlns:r="http://schemas.openxmlformats.org/officeDocument/2006/relationships" xmlns:m="http://schemas.openxmlformats.org/officeDocument/2006/math" xmlns:v="urn:schemas-microsoft-com:vml" xmlns:wp="http://schemas.openxmlformats.org/drawingml/2006/wordprocessingDrawing" xmlns:w10="urn:schemas-microsoft-com:office:word" xmlns:w="http://schemas.openxmlformats.org/wordprocessingml/2006/main" xmlns:wne="http://schemas.microsoft.com/office/word/2006/wordml">
+<w:hdr xmlns:wpc="http://schemas.microsoft.com/office/word/2010/wordprocessingCanvas" xmlns:mo="http://schemas.microsoft.com/office/mac/office/2008/main" xmlns:mc="http://schemas.openxmlformats.org/markup-compatibility/2006" xmlns:mv="urn:schemas-microsoft-com:mac:vml" xmlns:o="urn:schemas-microsoft-com:office:office" xmlns:r="http://schemas.openxmlformats.org/officeDocument/2006/relationships" xmlns:m="http://schemas.openxmlformats.org/officeDocument/2006/math" xmlns:v="urn:schemas-microsoft-com:vml" xmlns:wp14="http://schemas.microsoft.com/office/word/2010/wordprocessingDrawing" xmlns:wp="http://schemas.openxmlformats.org/drawingml/2006/wordprocessingDrawing" xmlns:w10="urn:schemas-microsoft-com:office:word" xmlns:w="http://schemas.openxmlformats.org/wordprocessingml/2006/main" xmlns:w14="http://schemas.microsoft.com/office/word/2010/wordml" xmlns:w15="http://schemas.microsoft.com/office/word/2012/wordml" xmlns:wpg="http://schemas.microsoft.com/office/word/2010/wordprocessingGroup" xmlns:wpi="http://schemas.microsoft.com/office/word/2010/wordprocessingInk" xmlns:wne="http://schemas.microsoft.com/office/word/2006/wordml" xmlns:wps="http://schemas.microsoft.com/office/word/2010/wordprocessingShape" mc:Ignorable="w14 w15 wp14">
   <w:p>
     <w:pPr>
       <w:pStyle w:val="myHeader"/>
@@ -50442,7 +50587,7 @@
 </file>
 
 <file path=word/header4.xml><?xml version="1.0" encoding="utf-8"?>
-<w:hdr xmlns:ve="http://schemas.openxmlformats.org/markup-compatibility/2006" xmlns:o="urn:schemas-microsoft-com:office:office" xmlns:r="http://schemas.openxmlformats.org/officeDocument/2006/relationships" xmlns:m="http://schemas.openxmlformats.org/officeDocument/2006/math" xmlns:v="urn:schemas-microsoft-com:vml" xmlns:wp="http://schemas.openxmlformats.org/drawingml/2006/wordprocessingDrawing" xmlns:w10="urn:schemas-microsoft-com:office:word" xmlns:w="http://schemas.openxmlformats.org/wordprocessingml/2006/main" xmlns:wne="http://schemas.microsoft.com/office/word/2006/wordml">
+<w:hdr xmlns:wpc="http://schemas.microsoft.com/office/word/2010/wordprocessingCanvas" xmlns:mo="http://schemas.microsoft.com/office/mac/office/2008/main" xmlns:mc="http://schemas.openxmlformats.org/markup-compatibility/2006" xmlns:mv="urn:schemas-microsoft-com:mac:vml" xmlns:o="urn:schemas-microsoft-com:office:office" xmlns:r="http://schemas.openxmlformats.org/officeDocument/2006/relationships" xmlns:m="http://schemas.openxmlformats.org/officeDocument/2006/math" xmlns:v="urn:schemas-microsoft-com:vml" xmlns:wp14="http://schemas.microsoft.com/office/word/2010/wordprocessingDrawing" xmlns:wp="http://schemas.openxmlformats.org/drawingml/2006/wordprocessingDrawing" xmlns:w10="urn:schemas-microsoft-com:office:word" xmlns:w="http://schemas.openxmlformats.org/wordprocessingml/2006/main" xmlns:w14="http://schemas.microsoft.com/office/word/2010/wordml" xmlns:w15="http://schemas.microsoft.com/office/word/2012/wordml" xmlns:wpg="http://schemas.microsoft.com/office/word/2010/wordprocessingGroup" xmlns:wpi="http://schemas.microsoft.com/office/word/2010/wordprocessingInk" xmlns:wne="http://schemas.microsoft.com/office/word/2006/wordml" xmlns:wps="http://schemas.microsoft.com/office/word/2010/wordprocessingShape" mc:Ignorable="w14 w15 wp14">
   <w:p>
     <w:pPr>
       <w:pStyle w:val="Header"/>
@@ -50500,7 +50645,7 @@
 </file>
 
 <file path=word/header40.xml><?xml version="1.0" encoding="utf-8"?>
-<w:hdr xmlns:ve="http://schemas.openxmlformats.org/markup-compatibility/2006" xmlns:o="urn:schemas-microsoft-com:office:office" xmlns:r="http://schemas.openxmlformats.org/officeDocument/2006/relationships" xmlns:m="http://schemas.openxmlformats.org/officeDocument/2006/math" xmlns:v="urn:schemas-microsoft-com:vml" xmlns:wp="http://schemas.openxmlformats.org/drawingml/2006/wordprocessingDrawing" xmlns:w10="urn:schemas-microsoft-com:office:word" xmlns:w="http://schemas.openxmlformats.org/wordprocessingml/2006/main" xmlns:wne="http://schemas.microsoft.com/office/word/2006/wordml">
+<w:hdr xmlns:wpc="http://schemas.microsoft.com/office/word/2010/wordprocessingCanvas" xmlns:mo="http://schemas.microsoft.com/office/mac/office/2008/main" xmlns:mc="http://schemas.openxmlformats.org/markup-compatibility/2006" xmlns:mv="urn:schemas-microsoft-com:mac:vml" xmlns:o="urn:schemas-microsoft-com:office:office" xmlns:r="http://schemas.openxmlformats.org/officeDocument/2006/relationships" xmlns:m="http://schemas.openxmlformats.org/officeDocument/2006/math" xmlns:v="urn:schemas-microsoft-com:vml" xmlns:wp14="http://schemas.microsoft.com/office/word/2010/wordprocessingDrawing" xmlns:wp="http://schemas.openxmlformats.org/drawingml/2006/wordprocessingDrawing" xmlns:w10="urn:schemas-microsoft-com:office:word" xmlns:w="http://schemas.openxmlformats.org/wordprocessingml/2006/main" xmlns:w14="http://schemas.microsoft.com/office/word/2010/wordml" xmlns:w15="http://schemas.microsoft.com/office/word/2012/wordml" xmlns:wpg="http://schemas.microsoft.com/office/word/2010/wordprocessingGroup" xmlns:wpi="http://schemas.microsoft.com/office/word/2010/wordprocessingInk" xmlns:wne="http://schemas.microsoft.com/office/word/2006/wordml" xmlns:wps="http://schemas.microsoft.com/office/word/2010/wordprocessingShape" mc:Ignorable="w14 w15 wp14">
   <w:p>
     <w:pPr>
       <w:pStyle w:val="myHeader"/>
@@ -50540,7 +50685,7 @@
 </file>
 
 <file path=word/header41.xml><?xml version="1.0" encoding="utf-8"?>
-<w:hdr xmlns:ve="http://schemas.openxmlformats.org/markup-compatibility/2006" xmlns:o="urn:schemas-microsoft-com:office:office" xmlns:r="http://schemas.openxmlformats.org/officeDocument/2006/relationships" xmlns:m="http://schemas.openxmlformats.org/officeDocument/2006/math" xmlns:v="urn:schemas-microsoft-com:vml" xmlns:wp="http://schemas.openxmlformats.org/drawingml/2006/wordprocessingDrawing" xmlns:w10="urn:schemas-microsoft-com:office:word" xmlns:w="http://schemas.openxmlformats.org/wordprocessingml/2006/main" xmlns:wne="http://schemas.microsoft.com/office/word/2006/wordml">
+<w:hdr xmlns:wpc="http://schemas.microsoft.com/office/word/2010/wordprocessingCanvas" xmlns:mo="http://schemas.microsoft.com/office/mac/office/2008/main" xmlns:mc="http://schemas.openxmlformats.org/markup-compatibility/2006" xmlns:mv="urn:schemas-microsoft-com:mac:vml" xmlns:o="urn:schemas-microsoft-com:office:office" xmlns:r="http://schemas.openxmlformats.org/officeDocument/2006/relationships" xmlns:m="http://schemas.openxmlformats.org/officeDocument/2006/math" xmlns:v="urn:schemas-microsoft-com:vml" xmlns:wp14="http://schemas.microsoft.com/office/word/2010/wordprocessingDrawing" xmlns:wp="http://schemas.openxmlformats.org/drawingml/2006/wordprocessingDrawing" xmlns:w10="urn:schemas-microsoft-com:office:word" xmlns:w="http://schemas.openxmlformats.org/wordprocessingml/2006/main" xmlns:w14="http://schemas.microsoft.com/office/word/2010/wordml" xmlns:w15="http://schemas.microsoft.com/office/word/2012/wordml" xmlns:wpg="http://schemas.microsoft.com/office/word/2010/wordprocessingGroup" xmlns:wpi="http://schemas.microsoft.com/office/word/2010/wordprocessingInk" xmlns:wne="http://schemas.microsoft.com/office/word/2006/wordml" xmlns:wps="http://schemas.microsoft.com/office/word/2010/wordprocessingShape" mc:Ignorable="w14 w15 wp14">
   <w:p>
     <w:pPr>
       <w:pStyle w:val="Header"/>
@@ -50610,7 +50755,7 @@
 </file>
 
 <file path=word/header42.xml><?xml version="1.0" encoding="utf-8"?>
-<w:hdr xmlns:ve="http://schemas.openxmlformats.org/markup-compatibility/2006" xmlns:o="urn:schemas-microsoft-com:office:office" xmlns:r="http://schemas.openxmlformats.org/officeDocument/2006/relationships" xmlns:m="http://schemas.openxmlformats.org/officeDocument/2006/math" xmlns:v="urn:schemas-microsoft-com:vml" xmlns:wp="http://schemas.openxmlformats.org/drawingml/2006/wordprocessingDrawing" xmlns:w10="urn:schemas-microsoft-com:office:word" xmlns:w="http://schemas.openxmlformats.org/wordprocessingml/2006/main" xmlns:wne="http://schemas.microsoft.com/office/word/2006/wordml">
+<w:hdr xmlns:wpc="http://schemas.microsoft.com/office/word/2010/wordprocessingCanvas" xmlns:mo="http://schemas.microsoft.com/office/mac/office/2008/main" xmlns:mc="http://schemas.openxmlformats.org/markup-compatibility/2006" xmlns:mv="urn:schemas-microsoft-com:mac:vml" xmlns:o="urn:schemas-microsoft-com:office:office" xmlns:r="http://schemas.openxmlformats.org/officeDocument/2006/relationships" xmlns:m="http://schemas.openxmlformats.org/officeDocument/2006/math" xmlns:v="urn:schemas-microsoft-com:vml" xmlns:wp14="http://schemas.microsoft.com/office/word/2010/wordprocessingDrawing" xmlns:wp="http://schemas.openxmlformats.org/drawingml/2006/wordprocessingDrawing" xmlns:w10="urn:schemas-microsoft-com:office:word" xmlns:w="http://schemas.openxmlformats.org/wordprocessingml/2006/main" xmlns:w14="http://schemas.microsoft.com/office/word/2010/wordml" xmlns:w15="http://schemas.microsoft.com/office/word/2012/wordml" xmlns:wpg="http://schemas.microsoft.com/office/word/2010/wordprocessingGroup" xmlns:wpi="http://schemas.microsoft.com/office/word/2010/wordprocessingInk" xmlns:wne="http://schemas.microsoft.com/office/word/2006/wordml" xmlns:wps="http://schemas.microsoft.com/office/word/2010/wordprocessingShape" mc:Ignorable="w14 w15 wp14">
   <w:p>
     <w:pPr>
       <w:pStyle w:val="Header"/>
@@ -50674,7 +50819,7 @@
 </file>
 
 <file path=word/header5.xml><?xml version="1.0" encoding="utf-8"?>
-<w:hdr xmlns:ve="http://schemas.openxmlformats.org/markup-compatibility/2006" xmlns:o="urn:schemas-microsoft-com:office:office" xmlns:r="http://schemas.openxmlformats.org/officeDocument/2006/relationships" xmlns:m="http://schemas.openxmlformats.org/officeDocument/2006/math" xmlns:v="urn:schemas-microsoft-com:vml" xmlns:wp="http://schemas.openxmlformats.org/drawingml/2006/wordprocessingDrawing" xmlns:w10="urn:schemas-microsoft-com:office:word" xmlns:w="http://schemas.openxmlformats.org/wordprocessingml/2006/main" xmlns:wne="http://schemas.microsoft.com/office/word/2006/wordml">
+<w:hdr xmlns:wpc="http://schemas.microsoft.com/office/word/2010/wordprocessingCanvas" xmlns:mo="http://schemas.microsoft.com/office/mac/office/2008/main" xmlns:mc="http://schemas.openxmlformats.org/markup-compatibility/2006" xmlns:mv="urn:schemas-microsoft-com:mac:vml" xmlns:o="urn:schemas-microsoft-com:office:office" xmlns:r="http://schemas.openxmlformats.org/officeDocument/2006/relationships" xmlns:m="http://schemas.openxmlformats.org/officeDocument/2006/math" xmlns:v="urn:schemas-microsoft-com:vml" xmlns:wp14="http://schemas.microsoft.com/office/word/2010/wordprocessingDrawing" xmlns:wp="http://schemas.openxmlformats.org/drawingml/2006/wordprocessingDrawing" xmlns:w10="urn:schemas-microsoft-com:office:word" xmlns:w="http://schemas.openxmlformats.org/wordprocessingml/2006/main" xmlns:w14="http://schemas.microsoft.com/office/word/2010/wordml" xmlns:w15="http://schemas.microsoft.com/office/word/2012/wordml" xmlns:wpg="http://schemas.microsoft.com/office/word/2010/wordprocessingGroup" xmlns:wpi="http://schemas.microsoft.com/office/word/2010/wordprocessingInk" xmlns:wne="http://schemas.microsoft.com/office/word/2006/wordml" xmlns:wps="http://schemas.microsoft.com/office/word/2010/wordprocessingShape" mc:Ignorable="w14 w15 wp14">
   <w:p>
     <w:pPr>
       <w:pStyle w:val="Header"/>
@@ -50692,7 +50837,7 @@
 </file>
 
 <file path=word/header6.xml><?xml version="1.0" encoding="utf-8"?>
-<w:hdr xmlns:ve="http://schemas.openxmlformats.org/markup-compatibility/2006" xmlns:o="urn:schemas-microsoft-com:office:office" xmlns:r="http://schemas.openxmlformats.org/officeDocument/2006/relationships" xmlns:m="http://schemas.openxmlformats.org/officeDocument/2006/math" xmlns:v="urn:schemas-microsoft-com:vml" xmlns:wp="http://schemas.openxmlformats.org/drawingml/2006/wordprocessingDrawing" xmlns:w10="urn:schemas-microsoft-com:office:word" xmlns:w="http://schemas.openxmlformats.org/wordprocessingml/2006/main" xmlns:wne="http://schemas.microsoft.com/office/word/2006/wordml">
+<w:hdr xmlns:wpc="http://schemas.microsoft.com/office/word/2010/wordprocessingCanvas" xmlns:mo="http://schemas.microsoft.com/office/mac/office/2008/main" xmlns:mc="http://schemas.openxmlformats.org/markup-compatibility/2006" xmlns:mv="urn:schemas-microsoft-com:mac:vml" xmlns:o="urn:schemas-microsoft-com:office:office" xmlns:r="http://schemas.openxmlformats.org/officeDocument/2006/relationships" xmlns:m="http://schemas.openxmlformats.org/officeDocument/2006/math" xmlns:v="urn:schemas-microsoft-com:vml" xmlns:wp14="http://schemas.microsoft.com/office/word/2010/wordprocessingDrawing" xmlns:wp="http://schemas.openxmlformats.org/drawingml/2006/wordprocessingDrawing" xmlns:w10="urn:schemas-microsoft-com:office:word" xmlns:w="http://schemas.openxmlformats.org/wordprocessingml/2006/main" xmlns:w14="http://schemas.microsoft.com/office/word/2010/wordml" xmlns:w15="http://schemas.microsoft.com/office/word/2012/wordml" xmlns:wpg="http://schemas.microsoft.com/office/word/2010/wordprocessingGroup" xmlns:wpi="http://schemas.microsoft.com/office/word/2010/wordprocessingInk" xmlns:wne="http://schemas.microsoft.com/office/word/2006/wordml" xmlns:wps="http://schemas.microsoft.com/office/word/2010/wordprocessingShape" mc:Ignorable="w14 w15 wp14">
   <w:p>
     <w:pPr>
       <w:pStyle w:val="Header"/>
@@ -50715,7 +50860,7 @@
 </file>
 
 <file path=word/header7.xml><?xml version="1.0" encoding="utf-8"?>
-<w:hdr xmlns:ve="http://schemas.openxmlformats.org/markup-compatibility/2006" xmlns:o="urn:schemas-microsoft-com:office:office" xmlns:r="http://schemas.openxmlformats.org/officeDocument/2006/relationships" xmlns:m="http://schemas.openxmlformats.org/officeDocument/2006/math" xmlns:v="urn:schemas-microsoft-com:vml" xmlns:wp="http://schemas.openxmlformats.org/drawingml/2006/wordprocessingDrawing" xmlns:w10="urn:schemas-microsoft-com:office:word" xmlns:w="http://schemas.openxmlformats.org/wordprocessingml/2006/main" xmlns:wne="http://schemas.microsoft.com/office/word/2006/wordml">
+<w:hdr xmlns:wpc="http://schemas.microsoft.com/office/word/2010/wordprocessingCanvas" xmlns:mo="http://schemas.microsoft.com/office/mac/office/2008/main" xmlns:mc="http://schemas.openxmlformats.org/markup-compatibility/2006" xmlns:mv="urn:schemas-microsoft-com:mac:vml" xmlns:o="urn:schemas-microsoft-com:office:office" xmlns:r="http://schemas.openxmlformats.org/officeDocument/2006/relationships" xmlns:m="http://schemas.openxmlformats.org/officeDocument/2006/math" xmlns:v="urn:schemas-microsoft-com:vml" xmlns:wp14="http://schemas.microsoft.com/office/word/2010/wordprocessingDrawing" xmlns:wp="http://schemas.openxmlformats.org/drawingml/2006/wordprocessingDrawing" xmlns:w10="urn:schemas-microsoft-com:office:word" xmlns:w="http://schemas.openxmlformats.org/wordprocessingml/2006/main" xmlns:w14="http://schemas.microsoft.com/office/word/2010/wordml" xmlns:w15="http://schemas.microsoft.com/office/word/2012/wordml" xmlns:wpg="http://schemas.microsoft.com/office/word/2010/wordprocessingGroup" xmlns:wpi="http://schemas.microsoft.com/office/word/2010/wordprocessingInk" xmlns:wne="http://schemas.microsoft.com/office/word/2006/wordml" xmlns:wps="http://schemas.microsoft.com/office/word/2010/wordprocessingShape" mc:Ignorable="w14 w15 wp14">
   <w:p>
     <w:pPr>
       <w:pStyle w:val="myHeader"/>
@@ -50743,7 +50888,7 @@
       <w:rPr>
         <w:noProof/>
       </w:rPr>
-      <w:t>1</w:t>
+      <w:t>55</w:t>
     </w:r>
     <w:r>
       <w:rPr>
@@ -50756,7 +50901,7 @@
 </file>
 
 <file path=word/header8.xml><?xml version="1.0" encoding="utf-8"?>
-<w:hdr xmlns:ve="http://schemas.openxmlformats.org/markup-compatibility/2006" xmlns:o="urn:schemas-microsoft-com:office:office" xmlns:r="http://schemas.openxmlformats.org/officeDocument/2006/relationships" xmlns:m="http://schemas.openxmlformats.org/officeDocument/2006/math" xmlns:v="urn:schemas-microsoft-com:vml" xmlns:wp="http://schemas.openxmlformats.org/drawingml/2006/wordprocessingDrawing" xmlns:w10="urn:schemas-microsoft-com:office:word" xmlns:w="http://schemas.openxmlformats.org/wordprocessingml/2006/main" xmlns:wne="http://schemas.microsoft.com/office/word/2006/wordml">
+<w:hdr xmlns:wpc="http://schemas.microsoft.com/office/word/2010/wordprocessingCanvas" xmlns:mo="http://schemas.microsoft.com/office/mac/office/2008/main" xmlns:mc="http://schemas.openxmlformats.org/markup-compatibility/2006" xmlns:mv="urn:schemas-microsoft-com:mac:vml" xmlns:o="urn:schemas-microsoft-com:office:office" xmlns:r="http://schemas.openxmlformats.org/officeDocument/2006/relationships" xmlns:m="http://schemas.openxmlformats.org/officeDocument/2006/math" xmlns:v="urn:schemas-microsoft-com:vml" xmlns:wp14="http://schemas.microsoft.com/office/word/2010/wordprocessingDrawing" xmlns:wp="http://schemas.openxmlformats.org/drawingml/2006/wordprocessingDrawing" xmlns:w10="urn:schemas-microsoft-com:office:word" xmlns:w="http://schemas.openxmlformats.org/wordprocessingml/2006/main" xmlns:w14="http://schemas.microsoft.com/office/word/2010/wordml" xmlns:w15="http://schemas.microsoft.com/office/word/2012/wordml" xmlns:wpg="http://schemas.microsoft.com/office/word/2010/wordprocessingGroup" xmlns:wpi="http://schemas.microsoft.com/office/word/2010/wordprocessingInk" xmlns:wne="http://schemas.microsoft.com/office/word/2006/wordml" xmlns:wps="http://schemas.microsoft.com/office/word/2010/wordprocessingShape" mc:Ignorable="w14 w15 wp14">
   <w:p>
     <w:pPr>
       <w:pStyle w:val="Header"/>
@@ -50813,7 +50958,7 @@
 </file>
 
 <file path=word/header9.xml><?xml version="1.0" encoding="utf-8"?>
-<w:hdr xmlns:ve="http://schemas.openxmlformats.org/markup-compatibility/2006" xmlns:o="urn:schemas-microsoft-com:office:office" xmlns:r="http://schemas.openxmlformats.org/officeDocument/2006/relationships" xmlns:m="http://schemas.openxmlformats.org/officeDocument/2006/math" xmlns:v="urn:schemas-microsoft-com:vml" xmlns:wp="http://schemas.openxmlformats.org/drawingml/2006/wordprocessingDrawing" xmlns:w10="urn:schemas-microsoft-com:office:word" xmlns:w="http://schemas.openxmlformats.org/wordprocessingml/2006/main" xmlns:wne="http://schemas.microsoft.com/office/word/2006/wordml">
+<w:hdr xmlns:wpc="http://schemas.microsoft.com/office/word/2010/wordprocessingCanvas" xmlns:mo="http://schemas.microsoft.com/office/mac/office/2008/main" xmlns:mc="http://schemas.openxmlformats.org/markup-compatibility/2006" xmlns:mv="urn:schemas-microsoft-com:mac:vml" xmlns:o="urn:schemas-microsoft-com:office:office" xmlns:r="http://schemas.openxmlformats.org/officeDocument/2006/relationships" xmlns:m="http://schemas.openxmlformats.org/officeDocument/2006/math" xmlns:v="urn:schemas-microsoft-com:vml" xmlns:wp14="http://schemas.microsoft.com/office/word/2010/wordprocessingDrawing" xmlns:wp="http://schemas.openxmlformats.org/drawingml/2006/wordprocessingDrawing" xmlns:w10="urn:schemas-microsoft-com:office:word" xmlns:w="http://schemas.openxmlformats.org/wordprocessingml/2006/main" xmlns:w14="http://schemas.microsoft.com/office/word/2010/wordml" xmlns:w15="http://schemas.microsoft.com/office/word/2012/wordml" xmlns:wpg="http://schemas.microsoft.com/office/word/2010/wordprocessingGroup" xmlns:wpi="http://schemas.microsoft.com/office/word/2010/wordprocessingInk" xmlns:wne="http://schemas.microsoft.com/office/word/2006/wordml" xmlns:wps="http://schemas.microsoft.com/office/word/2010/wordprocessingShape" mc:Ignorable="w14 w15 wp14">
   <w:p>
     <w:pPr>
       <w:pStyle w:val="Header"/>
@@ -50871,7 +51016,7 @@
 </file>
 
 <file path=word/styles.xml><?xml version="1.0" encoding="utf-8"?>
-<w:styles xmlns:r="http://schemas.openxmlformats.org/officeDocument/2006/relationships" xmlns:w="http://schemas.openxmlformats.org/wordprocessingml/2006/main">
+<w:styles xmlns:mc="http://schemas.openxmlformats.org/markup-compatibility/2006" xmlns:r="http://schemas.openxmlformats.org/officeDocument/2006/relationships" xmlns:w="http://schemas.openxmlformats.org/wordprocessingml/2006/main" xmlns:w14="http://schemas.microsoft.com/office/word/2010/wordml" xmlns:w15="http://schemas.microsoft.com/office/word/2012/wordml" mc:Ignorable="w14 w15">
   <w:docDefaults>
     <w:rPrDefault>
       <w:rPr>
@@ -50887,144 +51032,387 @@
       </w:pPr>
     </w:pPrDefault>
   </w:docDefaults>
-  <w:latentStyles w:defLockedState="0" w:defUIPriority="99" w:defSemiHidden="1" w:defUnhideWhenUsed="1" w:defQFormat="0" w:count="267">
-    <w:lsdException w:name="Normal" w:semiHidden="0" w:uiPriority="0" w:unhideWhenUsed="0" w:qFormat="1"/>
-    <w:lsdException w:name="heading 1" w:semiHidden="0" w:uiPriority="9" w:unhideWhenUsed="0" w:qFormat="1"/>
-    <w:lsdException w:name="heading 2" w:uiPriority="9" w:qFormat="1"/>
-    <w:lsdException w:name="heading 3" w:uiPriority="9" w:qFormat="1"/>
-    <w:lsdException w:name="heading 4" w:uiPriority="9" w:qFormat="1"/>
-    <w:lsdException w:name="heading 5" w:uiPriority="9" w:qFormat="1"/>
-    <w:lsdException w:name="heading 6" w:uiPriority="9" w:qFormat="1"/>
-    <w:lsdException w:name="heading 7" w:uiPriority="9" w:qFormat="1"/>
-    <w:lsdException w:name="heading 8" w:uiPriority="9" w:qFormat="1"/>
-    <w:lsdException w:name="heading 9" w:uiPriority="9" w:qFormat="1"/>
-    <w:lsdException w:name="toc 1" w:uiPriority="39"/>
-    <w:lsdException w:name="toc 2" w:uiPriority="39"/>
-    <w:lsdException w:name="toc 3" w:uiPriority="39"/>
-    <w:lsdException w:name="toc 4" w:uiPriority="39"/>
-    <w:lsdException w:name="toc 5" w:uiPriority="39"/>
-    <w:lsdException w:name="toc 6" w:uiPriority="39"/>
-    <w:lsdException w:name="toc 7" w:uiPriority="39"/>
-    <w:lsdException w:name="toc 8" w:uiPriority="39"/>
-    <w:lsdException w:name="toc 9" w:uiPriority="39"/>
-    <w:lsdException w:name="caption" w:uiPriority="35" w:qFormat="1"/>
-    <w:lsdException w:name="Title" w:semiHidden="0" w:uiPriority="10" w:unhideWhenUsed="0" w:qFormat="1"/>
-    <w:lsdException w:name="Default Paragraph Font" w:uiPriority="1"/>
-    <w:lsdException w:name="Subtitle" w:semiHidden="0" w:uiPriority="11" w:unhideWhenUsed="0" w:qFormat="1"/>
-    <w:lsdException w:name="Strong" w:semiHidden="0" w:uiPriority="22" w:unhideWhenUsed="0" w:qFormat="1"/>
-    <w:lsdException w:name="Emphasis" w:semiHidden="0" w:uiPriority="20" w:unhideWhenUsed="0" w:qFormat="1"/>
-    <w:lsdException w:name="Table Grid" w:semiHidden="0" w:uiPriority="59" w:unhideWhenUsed="0"/>
-    <w:lsdException w:name="Placeholder Text" w:unhideWhenUsed="0"/>
-    <w:lsdException w:name="No Spacing" w:semiHidden="0" w:uiPriority="1" w:unhideWhenUsed="0" w:qFormat="1"/>
-    <w:lsdException w:name="Light Shading" w:semiHidden="0" w:uiPriority="60" w:unhideWhenUsed="0"/>
-    <w:lsdException w:name="Light List" w:semiHidden="0" w:uiPriority="61" w:unhideWhenUsed="0"/>
-    <w:lsdException w:name="Light Grid" w:semiHidden="0" w:uiPriority="62" w:unhideWhenUsed="0"/>
-    <w:lsdException w:name="Medium Shading 1" w:semiHidden="0" w:uiPriority="63" w:unhideWhenUsed="0"/>
-    <w:lsdException w:name="Medium Shading 2" w:semiHidden="0" w:uiPriority="64" w:unhideWhenUsed="0"/>
-    <w:lsdException w:name="Medium List 1" w:semiHidden="0" w:uiPriority="65" w:unhideWhenUsed="0"/>
-    <w:lsdException w:name="Medium List 2" w:semiHidden="0" w:uiPriority="66" w:unhideWhenUsed="0"/>
-    <w:lsdException w:name="Medium Grid 1" w:semiHidden="0" w:uiPriority="67" w:unhideWhenUsed="0"/>
-    <w:lsdException w:name="Medium Grid 2" w:semiHidden="0" w:uiPriority="68" w:unhideWhenUsed="0"/>
-    <w:lsdException w:name="Medium Grid 3" w:semiHidden="0" w:uiPriority="69" w:unhideWhenUsed="0"/>
-    <w:lsdException w:name="Dark List" w:semiHidden="0" w:uiPriority="70" w:unhideWhenUsed="0"/>
-    <w:lsdException w:name="Colorful Shading" w:semiHidden="0" w:uiPriority="71" w:unhideWhenUsed="0"/>
-    <w:lsdException w:name="Colorful List" w:semiHidden="0" w:uiPriority="72" w:unhideWhenUsed="0"/>
-    <w:lsdException w:name="Colorful Grid" w:semiHidden="0" w:uiPriority="73" w:unhideWhenUsed="0"/>
-    <w:lsdException w:name="Light Shading Accent 1" w:semiHidden="0" w:uiPriority="60" w:unhideWhenUsed="0"/>
-    <w:lsdException w:name="Light List Accent 1" w:semiHidden="0" w:uiPriority="61" w:unhideWhenUsed="0"/>
-    <w:lsdException w:name="Light Grid Accent 1" w:semiHidden="0" w:uiPriority="62" w:unhideWhenUsed="0"/>
-    <w:lsdException w:name="Medium Shading 1 Accent 1" w:semiHidden="0" w:uiPriority="63" w:unhideWhenUsed="0"/>
-    <w:lsdException w:name="Medium Shading 2 Accent 1" w:semiHidden="0" w:uiPriority="64" w:unhideWhenUsed="0"/>
-    <w:lsdException w:name="Medium List 1 Accent 1" w:semiHidden="0" w:uiPriority="65" w:unhideWhenUsed="0"/>
-    <w:lsdException w:name="Revision" w:unhideWhenUsed="0"/>
-    <w:lsdException w:name="List Paragraph" w:semiHidden="0" w:uiPriority="34" w:unhideWhenUsed="0" w:qFormat="1"/>
-    <w:lsdException w:name="Quote" w:semiHidden="0" w:uiPriority="29" w:unhideWhenUsed="0" w:qFormat="1"/>
-    <w:lsdException w:name="Intense Quote" w:semiHidden="0" w:uiPriority="30" w:unhideWhenUsed="0" w:qFormat="1"/>
-    <w:lsdException w:name="Medium List 2 Accent 1" w:semiHidden="0" w:uiPriority="66" w:unhideWhenUsed="0"/>
-    <w:lsdException w:name="Medium Grid 1 Accent 1" w:semiHidden="0" w:uiPriority="67" w:unhideWhenUsed="0"/>
-    <w:lsdException w:name="Medium Grid 2 Accent 1" w:semiHidden="0" w:uiPriority="68" w:unhideWhenUsed="0"/>
-    <w:lsdException w:name="Medium Grid 3 Accent 1" w:semiHidden="0" w:uiPriority="69" w:unhideWhenUsed="0"/>
-    <w:lsdException w:name="Dark List Accent 1" w:semiHidden="0" w:uiPriority="70" w:unhideWhenUsed="0"/>
-    <w:lsdException w:name="Colorful Shading Accent 1" w:semiHidden="0" w:uiPriority="71" w:unhideWhenUsed="0"/>
-    <w:lsdException w:name="Colorful List Accent 1" w:semiHidden="0" w:uiPriority="72" w:unhideWhenUsed="0"/>
-    <w:lsdException w:name="Colorful Grid Accent 1" w:semiHidden="0" w:uiPriority="73" w:unhideWhenUsed="0"/>
-    <w:lsdException w:name="Light Shading Accent 2" w:semiHidden="0" w:uiPriority="60" w:unhideWhenUsed="0"/>
-    <w:lsdException w:name="Light List Accent 2" w:semiHidden="0" w:uiPriority="61" w:unhideWhenUsed="0"/>
-    <w:lsdException w:name="Light Grid Accent 2" w:semiHidden="0" w:uiPriority="62" w:unhideWhenUsed="0"/>
-    <w:lsdException w:name="Medium Shading 1 Accent 2" w:semiHidden="0" w:uiPriority="63" w:unhideWhenUsed="0"/>
-    <w:lsdException w:name="Medium Shading 2 Accent 2" w:semiHidden="0" w:uiPriority="64" w:unhideWhenUsed="0"/>
-    <w:lsdException w:name="Medium List 1 Accent 2" w:semiHidden="0" w:uiPriority="65" w:unhideWhenUsed="0"/>
-    <w:lsdException w:name="Medium List 2 Accent 2" w:semiHidden="0" w:uiPriority="66" w:unhideWhenUsed="0"/>
-    <w:lsdException w:name="Medium Grid 1 Accent 2" w:semiHidden="0" w:uiPriority="67" w:unhideWhenUsed="0"/>
-    <w:lsdException w:name="Medium Grid 2 Accent 2" w:semiHidden="0" w:uiPriority="68" w:unhideWhenUsed="0"/>
-    <w:lsdException w:name="Medium Grid 3 Accent 2" w:semiHidden="0" w:uiPriority="69" w:unhideWhenUsed="0"/>
-    <w:lsdException w:name="Dark List Accent 2" w:semiHidden="0" w:uiPriority="70" w:unhideWhenUsed="0"/>
-    <w:lsdException w:name="Colorful Shading Accent 2" w:semiHidden="0" w:uiPriority="71" w:unhideWhenUsed="0"/>
-    <w:lsdException w:name="Colorful List Accent 2" w:semiHidden="0" w:uiPriority="72" w:unhideWhenUsed="0"/>
-    <w:lsdException w:name="Colorful Grid Accent 2" w:semiHidden="0" w:uiPriority="73" w:unhideWhenUsed="0"/>
-    <w:lsdException w:name="Light Shading Accent 3" w:semiHidden="0" w:uiPriority="60" w:unhideWhenUsed="0"/>
-    <w:lsdException w:name="Light List Accent 3" w:semiHidden="0" w:uiPriority="61" w:unhideWhenUsed="0"/>
-    <w:lsdException w:name="Light Grid Accent 3" w:semiHidden="0" w:uiPriority="62" w:unhideWhenUsed="0"/>
-    <w:lsdException w:name="Medium Shading 1 Accent 3" w:semiHidden="0" w:uiPriority="63" w:unhideWhenUsed="0"/>
-    <w:lsdException w:name="Medium Shading 2 Accent 3" w:semiHidden="0" w:uiPriority="64" w:unhideWhenUsed="0"/>
-    <w:lsdException w:name="Medium List 1 Accent 3" w:semiHidden="0" w:uiPriority="65" w:unhideWhenUsed="0"/>
-    <w:lsdException w:name="Medium List 2 Accent 3" w:semiHidden="0" w:uiPriority="66" w:unhideWhenUsed="0"/>
-    <w:lsdException w:name="Medium Grid 1 Accent 3" w:semiHidden="0" w:uiPriority="67" w:unhideWhenUsed="0"/>
-    <w:lsdException w:name="Medium Grid 2 Accent 3" w:semiHidden="0" w:uiPriority="68" w:unhideWhenUsed="0"/>
-    <w:lsdException w:name="Medium Grid 3 Accent 3" w:semiHidden="0" w:uiPriority="69" w:unhideWhenUsed="0"/>
-    <w:lsdException w:name="Dark List Accent 3" w:semiHidden="0" w:uiPriority="70" w:unhideWhenUsed="0"/>
-    <w:lsdException w:name="Colorful Shading Accent 3" w:semiHidden="0" w:uiPriority="71" w:unhideWhenUsed="0"/>
-    <w:lsdException w:name="Colorful List Accent 3" w:semiHidden="0" w:uiPriority="72" w:unhideWhenUsed="0"/>
-    <w:lsdException w:name="Colorful Grid Accent 3" w:semiHidden="0" w:uiPriority="73" w:unhideWhenUsed="0"/>
-    <w:lsdException w:name="Light Shading Accent 4" w:semiHidden="0" w:uiPriority="60" w:unhideWhenUsed="0"/>
-    <w:lsdException w:name="Light List Accent 4" w:semiHidden="0" w:uiPriority="61" w:unhideWhenUsed="0"/>
-    <w:lsdException w:name="Light Grid Accent 4" w:semiHidden="0" w:uiPriority="62" w:unhideWhenUsed="0"/>
-    <w:lsdException w:name="Medium Shading 1 Accent 4" w:semiHidden="0" w:uiPriority="63" w:unhideWhenUsed="0"/>
-    <w:lsdException w:name="Medium Shading 2 Accent 4" w:semiHidden="0" w:uiPriority="64" w:unhideWhenUsed="0"/>
-    <w:lsdException w:name="Medium List 1 Accent 4" w:semiHidden="0" w:uiPriority="65" w:unhideWhenUsed="0"/>
-    <w:lsdException w:name="Medium List 2 Accent 4" w:semiHidden="0" w:uiPriority="66" w:unhideWhenUsed="0"/>
-    <w:lsdException w:name="Medium Grid 1 Accent 4" w:semiHidden="0" w:uiPriority="67" w:unhideWhenUsed="0"/>
-    <w:lsdException w:name="Medium Grid 2 Accent 4" w:semiHidden="0" w:uiPriority="68" w:unhideWhenUsed="0"/>
-    <w:lsdException w:name="Medium Grid 3 Accent 4" w:semiHidden="0" w:uiPriority="69" w:unhideWhenUsed="0"/>
-    <w:lsdException w:name="Dark List Accent 4" w:semiHidden="0" w:uiPriority="70" w:unhideWhenUsed="0"/>
-    <w:lsdException w:name="Colorful Shading Accent 4" w:semiHidden="0" w:uiPriority="71" w:unhideWhenUsed="0"/>
-    <w:lsdException w:name="Colorful List Accent 4" w:semiHidden="0" w:uiPriority="72" w:unhideWhenUsed="0"/>
-    <w:lsdException w:name="Colorful Grid Accent 4" w:semiHidden="0" w:uiPriority="73" w:unhideWhenUsed="0"/>
-    <w:lsdException w:name="Light Shading Accent 5" w:semiHidden="0" w:uiPriority="60" w:unhideWhenUsed="0"/>
-    <w:lsdException w:name="Light List Accent 5" w:semiHidden="0" w:uiPriority="61" w:unhideWhenUsed="0"/>
-    <w:lsdException w:name="Light Grid Accent 5" w:semiHidden="0" w:uiPriority="62" w:unhideWhenUsed="0"/>
-    <w:lsdException w:name="Medium Shading 1 Accent 5" w:semiHidden="0" w:uiPriority="63" w:unhideWhenUsed="0"/>
-    <w:lsdException w:name="Medium Shading 2 Accent 5" w:semiHidden="0" w:uiPriority="64" w:unhideWhenUsed="0"/>
-    <w:lsdException w:name="Medium List 1 Accent 5" w:semiHidden="0" w:uiPriority="65" w:unhideWhenUsed="0"/>
-    <w:lsdException w:name="Medium List 2 Accent 5" w:semiHidden="0" w:uiPriority="66" w:unhideWhenUsed="0"/>
-    <w:lsdException w:name="Medium Grid 1 Accent 5" w:semiHidden="0" w:uiPriority="67" w:unhideWhenUsed="0"/>
-    <w:lsdException w:name="Medium Grid 2 Accent 5" w:semiHidden="0" w:uiPriority="68" w:unhideWhenUsed="0"/>
-    <w:lsdException w:name="Medium Grid 3 Accent 5" w:semiHidden="0" w:uiPriority="69" w:unhideWhenUsed="0"/>
-    <w:lsdException w:name="Dark List Accent 5" w:semiHidden="0" w:uiPriority="70" w:unhideWhenUsed="0"/>
-    <w:lsdException w:name="Colorful Shading Accent 5" w:semiHidden="0" w:uiPriority="71" w:unhideWhenUsed="0"/>
-    <w:lsdException w:name="Colorful List Accent 5" w:semiHidden="0" w:uiPriority="72" w:unhideWhenUsed="0"/>
-    <w:lsdException w:name="Colorful Grid Accent 5" w:semiHidden="0" w:uiPriority="73" w:unhideWhenUsed="0"/>
-    <w:lsdException w:name="Light Shading Accent 6" w:semiHidden="0" w:uiPriority="60" w:unhideWhenUsed="0"/>
-    <w:lsdException w:name="Light List Accent 6" w:semiHidden="0" w:uiPriority="61" w:unhideWhenUsed="0"/>
-    <w:lsdException w:name="Light Grid Accent 6" w:semiHidden="0" w:uiPriority="62" w:unhideWhenUsed="0"/>
-    <w:lsdException w:name="Medium Shading 1 Accent 6" w:semiHidden="0" w:uiPriority="63" w:unhideWhenUsed="0"/>
-    <w:lsdException w:name="Medium Shading 2 Accent 6" w:semiHidden="0" w:uiPriority="64" w:unhideWhenUsed="0"/>
-    <w:lsdException w:name="Medium List 1 Accent 6" w:semiHidden="0" w:uiPriority="65" w:unhideWhenUsed="0"/>
-    <w:lsdException w:name="Medium List 2 Accent 6" w:semiHidden="0" w:uiPriority="66" w:unhideWhenUsed="0"/>
-    <w:lsdException w:name="Medium Grid 1 Accent 6" w:semiHidden="0" w:uiPriority="67" w:unhideWhenUsed="0"/>
-    <w:lsdException w:name="Medium Grid 2 Accent 6" w:semiHidden="0" w:uiPriority="68" w:unhideWhenUsed="0"/>
-    <w:lsdException w:name="Medium Grid 3 Accent 6" w:semiHidden="0" w:uiPriority="69" w:unhideWhenUsed="0"/>
-    <w:lsdException w:name="Dark List Accent 6" w:semiHidden="0" w:uiPriority="70" w:unhideWhenUsed="0"/>
-    <w:lsdException w:name="Colorful Shading Accent 6" w:semiHidden="0" w:uiPriority="71" w:unhideWhenUsed="0"/>
-    <w:lsdException w:name="Colorful List Accent 6" w:semiHidden="0" w:uiPriority="72" w:unhideWhenUsed="0"/>
-    <w:lsdException w:name="Colorful Grid Accent 6" w:semiHidden="0" w:uiPriority="73" w:unhideWhenUsed="0"/>
-    <w:lsdException w:name="Subtle Emphasis" w:semiHidden="0" w:uiPriority="19" w:unhideWhenUsed="0" w:qFormat="1"/>
-    <w:lsdException w:name="Intense Emphasis" w:semiHidden="0" w:uiPriority="21" w:unhideWhenUsed="0" w:qFormat="1"/>
-    <w:lsdException w:name="Subtle Reference" w:semiHidden="0" w:uiPriority="31" w:unhideWhenUsed="0" w:qFormat="1"/>
-    <w:lsdException w:name="Intense Reference" w:semiHidden="0" w:uiPriority="32" w:unhideWhenUsed="0" w:qFormat="1"/>
-    <w:lsdException w:name="Book Title" w:semiHidden="0" w:uiPriority="33" w:unhideWhenUsed="0" w:qFormat="1"/>
-    <w:lsdException w:name="Bibliography" w:uiPriority="37"/>
-    <w:lsdException w:name="TOC Heading" w:uiPriority="39" w:qFormat="1"/>
+  <w:latentStyles w:defLockedState="0" w:defUIPriority="99" w:defSemiHidden="0" w:defUnhideWhenUsed="0" w:defQFormat="0" w:count="380">
+    <w:lsdException w:name="Normal" w:uiPriority="0" w:qFormat="1"/>
+    <w:lsdException w:name="heading 1" w:uiPriority="9" w:qFormat="1"/>
+    <w:lsdException w:name="heading 2" w:semiHidden="1" w:uiPriority="9" w:unhideWhenUsed="1" w:qFormat="1"/>
+    <w:lsdException w:name="heading 3" w:semiHidden="1" w:uiPriority="9" w:unhideWhenUsed="1" w:qFormat="1"/>
+    <w:lsdException w:name="heading 4" w:semiHidden="1" w:uiPriority="9" w:unhideWhenUsed="1" w:qFormat="1"/>
+    <w:lsdException w:name="heading 5" w:semiHidden="1" w:uiPriority="9" w:unhideWhenUsed="1" w:qFormat="1"/>
+    <w:lsdException w:name="heading 6" w:semiHidden="1" w:uiPriority="9" w:unhideWhenUsed="1" w:qFormat="1"/>
+    <w:lsdException w:name="heading 7" w:semiHidden="1" w:uiPriority="9" w:unhideWhenUsed="1" w:qFormat="1"/>
+    <w:lsdException w:name="heading 8" w:semiHidden="1" w:uiPriority="9" w:unhideWhenUsed="1" w:qFormat="1"/>
+    <w:lsdException w:name="heading 9" w:semiHidden="1" w:uiPriority="9" w:unhideWhenUsed="1" w:qFormat="1"/>
+    <w:lsdException w:name="index 1" w:semiHidden="1" w:unhideWhenUsed="1"/>
+    <w:lsdException w:name="index 2" w:semiHidden="1" w:unhideWhenUsed="1"/>
+    <w:lsdException w:name="index 3" w:semiHidden="1" w:unhideWhenUsed="1"/>
+    <w:lsdException w:name="index 4" w:semiHidden="1" w:unhideWhenUsed="1"/>
+    <w:lsdException w:name="index 5" w:semiHidden="1" w:unhideWhenUsed="1"/>
+    <w:lsdException w:name="index 6" w:semiHidden="1" w:unhideWhenUsed="1"/>
+    <w:lsdException w:name="index 7" w:semiHidden="1" w:unhideWhenUsed="1"/>
+    <w:lsdException w:name="index 8" w:semiHidden="1" w:unhideWhenUsed="1"/>
+    <w:lsdException w:name="index 9" w:semiHidden="1" w:unhideWhenUsed="1"/>
+    <w:lsdException w:name="toc 1" w:semiHidden="1" w:uiPriority="39" w:unhideWhenUsed="1"/>
+    <w:lsdException w:name="toc 2" w:semiHidden="1" w:uiPriority="39" w:unhideWhenUsed="1"/>
+    <w:lsdException w:name="toc 3" w:semiHidden="1" w:uiPriority="39" w:unhideWhenUsed="1"/>
+    <w:lsdException w:name="toc 4" w:semiHidden="1" w:uiPriority="39" w:unhideWhenUsed="1"/>
+    <w:lsdException w:name="toc 5" w:semiHidden="1" w:uiPriority="39" w:unhideWhenUsed="1"/>
+    <w:lsdException w:name="toc 6" w:semiHidden="1" w:uiPriority="39" w:unhideWhenUsed="1"/>
+    <w:lsdException w:name="toc 7" w:semiHidden="1" w:uiPriority="39" w:unhideWhenUsed="1"/>
+    <w:lsdException w:name="toc 8" w:semiHidden="1" w:uiPriority="39" w:unhideWhenUsed="1"/>
+    <w:lsdException w:name="toc 9" w:semiHidden="1" w:uiPriority="39" w:unhideWhenUsed="1"/>
+    <w:lsdException w:name="Normal Indent" w:semiHidden="1" w:unhideWhenUsed="1"/>
+    <w:lsdException w:name="footnote text" w:semiHidden="1" w:unhideWhenUsed="1"/>
+    <w:lsdException w:name="annotation text" w:semiHidden="1" w:unhideWhenUsed="1"/>
+    <w:lsdException w:name="header" w:semiHidden="1" w:unhideWhenUsed="1"/>
+    <w:lsdException w:name="footer" w:semiHidden="1" w:unhideWhenUsed="1"/>
+    <w:lsdException w:name="index heading" w:semiHidden="1" w:unhideWhenUsed="1"/>
+    <w:lsdException w:name="caption" w:semiHidden="1" w:uiPriority="35" w:unhideWhenUsed="1" w:qFormat="1"/>
+    <w:lsdException w:name="table of figures" w:semiHidden="1" w:unhideWhenUsed="1"/>
+    <w:lsdException w:name="envelope address" w:semiHidden="1" w:unhideWhenUsed="1"/>
+    <w:lsdException w:name="envelope return" w:semiHidden="1" w:unhideWhenUsed="1"/>
+    <w:lsdException w:name="footnote reference" w:semiHidden="1" w:unhideWhenUsed="1"/>
+    <w:lsdException w:name="annotation reference" w:semiHidden="1" w:unhideWhenUsed="1"/>
+    <w:lsdException w:name="line number" w:semiHidden="1" w:unhideWhenUsed="1"/>
+    <w:lsdException w:name="page number" w:semiHidden="1" w:unhideWhenUsed="1"/>
+    <w:lsdException w:name="endnote reference" w:semiHidden="1" w:unhideWhenUsed="1"/>
+    <w:lsdException w:name="endnote text" w:semiHidden="1" w:unhideWhenUsed="1"/>
+    <w:lsdException w:name="table of authorities" w:semiHidden="1" w:unhideWhenUsed="1"/>
+    <w:lsdException w:name="macro" w:semiHidden="1" w:unhideWhenUsed="1"/>
+    <w:lsdException w:name="toa heading" w:semiHidden="1" w:unhideWhenUsed="1"/>
+    <w:lsdException w:name="List" w:semiHidden="1" w:unhideWhenUsed="1"/>
+    <w:lsdException w:name="List Bullet" w:semiHidden="1" w:unhideWhenUsed="1"/>
+    <w:lsdException w:name="List Number" w:semiHidden="1" w:unhideWhenUsed="1"/>
+    <w:lsdException w:name="List 2" w:semiHidden="1" w:unhideWhenUsed="1"/>
+    <w:lsdException w:name="List 3" w:semiHidden="1" w:unhideWhenUsed="1"/>
+    <w:lsdException w:name="List 4" w:semiHidden="1" w:unhideWhenUsed="1"/>
+    <w:lsdException w:name="List 5" w:semiHidden="1" w:unhideWhenUsed="1"/>
+    <w:lsdException w:name="List Bullet 2" w:semiHidden="1" w:unhideWhenUsed="1"/>
+    <w:lsdException w:name="List Bullet 3" w:semiHidden="1" w:unhideWhenUsed="1"/>
+    <w:lsdException w:name="List Bullet 4" w:semiHidden="1" w:unhideWhenUsed="1"/>
+    <w:lsdException w:name="List Bullet 5" w:semiHidden="1" w:unhideWhenUsed="1"/>
+    <w:lsdException w:name="List Number 2" w:semiHidden="1" w:unhideWhenUsed="1"/>
+    <w:lsdException w:name="List Number 3" w:semiHidden="1" w:unhideWhenUsed="1"/>
+    <w:lsdException w:name="List Number 4" w:semiHidden="1" w:unhideWhenUsed="1"/>
+    <w:lsdException w:name="List Number 5" w:semiHidden="1" w:unhideWhenUsed="1"/>
+    <w:lsdException w:name="Title" w:uiPriority="10" w:qFormat="1"/>
+    <w:lsdException w:name="Closing" w:semiHidden="1" w:unhideWhenUsed="1"/>
+    <w:lsdException w:name="Signature" w:semiHidden="1" w:unhideWhenUsed="1"/>
+    <w:lsdException w:name="Default Paragraph Font" w:semiHidden="1" w:uiPriority="1" w:unhideWhenUsed="1"/>
+    <w:lsdException w:name="Body Text" w:semiHidden="1" w:unhideWhenUsed="1"/>
+    <w:lsdException w:name="Body Text Indent" w:semiHidden="1" w:unhideWhenUsed="1"/>
+    <w:lsdException w:name="List Continue" w:semiHidden="1" w:unhideWhenUsed="1"/>
+    <w:lsdException w:name="List Continue 2" w:semiHidden="1" w:unhideWhenUsed="1"/>
+    <w:lsdException w:name="List Continue 3" w:semiHidden="1" w:unhideWhenUsed="1"/>
+    <w:lsdException w:name="List Continue 4" w:semiHidden="1" w:unhideWhenUsed="1"/>
+    <w:lsdException w:name="List Continue 5" w:semiHidden="1" w:unhideWhenUsed="1"/>
+    <w:lsdException w:name="Message Header" w:semiHidden="1" w:unhideWhenUsed="1"/>
+    <w:lsdException w:name="Subtitle" w:uiPriority="11" w:qFormat="1"/>
+    <w:lsdException w:name="Salutation" w:semiHidden="1" w:unhideWhenUsed="1"/>
+    <w:lsdException w:name="Date" w:semiHidden="1" w:unhideWhenUsed="1"/>
+    <w:lsdException w:name="Body Text First Indent" w:semiHidden="1" w:unhideWhenUsed="1"/>
+    <w:lsdException w:name="Body Text First Indent 2" w:semiHidden="1" w:unhideWhenUsed="1"/>
+    <w:lsdException w:name="Note Heading" w:semiHidden="1" w:unhideWhenUsed="1"/>
+    <w:lsdException w:name="Body Text 2" w:semiHidden="1" w:unhideWhenUsed="1"/>
+    <w:lsdException w:name="Body Text 3" w:semiHidden="1" w:unhideWhenUsed="1"/>
+    <w:lsdException w:name="Body Text Indent 2" w:semiHidden="1" w:unhideWhenUsed="1"/>
+    <w:lsdException w:name="Body Text Indent 3" w:semiHidden="1" w:unhideWhenUsed="1"/>
+    <w:lsdException w:name="Block Text" w:semiHidden="1" w:unhideWhenUsed="1"/>
+    <w:lsdException w:name="Hyperlink" w:semiHidden="1" w:unhideWhenUsed="1"/>
+    <w:lsdException w:name="FollowedHyperlink" w:semiHidden="1" w:unhideWhenUsed="1"/>
+    <w:lsdException w:name="Strong" w:uiPriority="22" w:qFormat="1"/>
+    <w:lsdException w:name="Emphasis" w:uiPriority="20" w:qFormat="1"/>
+    <w:lsdException w:name="Document Map" w:semiHidden="1" w:unhideWhenUsed="1"/>
+    <w:lsdException w:name="Plain Text" w:semiHidden="1" w:unhideWhenUsed="1"/>
+    <w:lsdException w:name="E-mail Signature" w:semiHidden="1" w:unhideWhenUsed="1"/>
+    <w:lsdException w:name="HTML Top of Form" w:semiHidden="1" w:unhideWhenUsed="1"/>
+    <w:lsdException w:name="HTML Bottom of Form" w:semiHidden="1" w:unhideWhenUsed="1"/>
+    <w:lsdException w:name="Normal (Web)" w:semiHidden="1" w:unhideWhenUsed="1"/>
+    <w:lsdException w:name="HTML Acronym" w:semiHidden="1" w:unhideWhenUsed="1"/>
+    <w:lsdException w:name="HTML Address" w:semiHidden="1" w:unhideWhenUsed="1"/>
+    <w:lsdException w:name="HTML Cite" w:semiHidden="1" w:unhideWhenUsed="1"/>
+    <w:lsdException w:name="HTML Code" w:semiHidden="1" w:unhideWhenUsed="1"/>
+    <w:lsdException w:name="HTML Definition" w:semiHidden="1" w:unhideWhenUsed="1"/>
+    <w:lsdException w:name="HTML Keyboard" w:semiHidden="1" w:unhideWhenUsed="1"/>
+    <w:lsdException w:name="HTML Preformatted" w:semiHidden="1" w:unhideWhenUsed="1"/>
+    <w:lsdException w:name="HTML Sample" w:semiHidden="1" w:unhideWhenUsed="1"/>
+    <w:lsdException w:name="HTML Typewriter" w:semiHidden="1" w:unhideWhenUsed="1"/>
+    <w:lsdException w:name="HTML Variable" w:semiHidden="1" w:unhideWhenUsed="1"/>
+    <w:lsdException w:name="Normal Table" w:semiHidden="1" w:unhideWhenUsed="1"/>
+    <w:lsdException w:name="annotation subject" w:semiHidden="1" w:unhideWhenUsed="1"/>
+    <w:lsdException w:name="No List" w:semiHidden="1" w:unhideWhenUsed="1"/>
+    <w:lsdException w:name="Outline List 1" w:semiHidden="1" w:unhideWhenUsed="1"/>
+    <w:lsdException w:name="Outline List 2" w:semiHidden="1" w:unhideWhenUsed="1"/>
+    <w:lsdException w:name="Outline List 3" w:semiHidden="1" w:unhideWhenUsed="1"/>
+    <w:lsdException w:name="Table Simple 1" w:semiHidden="1" w:unhideWhenUsed="1"/>
+    <w:lsdException w:name="Table Simple 2" w:semiHidden="1" w:unhideWhenUsed="1"/>
+    <w:lsdException w:name="Table Simple 3" w:semiHidden="1" w:unhideWhenUsed="1"/>
+    <w:lsdException w:name="Table Classic 1" w:semiHidden="1" w:unhideWhenUsed="1"/>
+    <w:lsdException w:name="Table Classic 2" w:semiHidden="1" w:unhideWhenUsed="1"/>
+    <w:lsdException w:name="Table Classic 3" w:semiHidden="1" w:unhideWhenUsed="1"/>
+    <w:lsdException w:name="Table Classic 4" w:semiHidden="1" w:unhideWhenUsed="1"/>
+    <w:lsdException w:name="Table Colorful 1" w:semiHidden="1" w:unhideWhenUsed="1"/>
+    <w:lsdException w:name="Table Colorful 2" w:semiHidden="1" w:unhideWhenUsed="1"/>
+    <w:lsdException w:name="Table Colorful 3" w:semiHidden="1" w:unhideWhenUsed="1"/>
+    <w:lsdException w:name="Table Columns 1" w:semiHidden="1" w:unhideWhenUsed="1"/>
+    <w:lsdException w:name="Table Columns 2" w:semiHidden="1" w:unhideWhenUsed="1"/>
+    <w:lsdException w:name="Table Columns 3" w:semiHidden="1" w:unhideWhenUsed="1"/>
+    <w:lsdException w:name="Table Columns 4" w:semiHidden="1" w:unhideWhenUsed="1"/>
+    <w:lsdException w:name="Table Columns 5" w:semiHidden="1" w:unhideWhenUsed="1"/>
+    <w:lsdException w:name="Table Grid 1" w:semiHidden="1" w:unhideWhenUsed="1"/>
+    <w:lsdException w:name="Table Grid 2" w:semiHidden="1" w:unhideWhenUsed="1"/>
+    <w:lsdException w:name="Table Grid 3" w:semiHidden="1" w:unhideWhenUsed="1"/>
+    <w:lsdException w:name="Table Grid 4" w:semiHidden="1" w:unhideWhenUsed="1"/>
+    <w:lsdException w:name="Table Grid 5" w:semiHidden="1" w:unhideWhenUsed="1"/>
+    <w:lsdException w:name="Table Grid 6" w:semiHidden="1" w:unhideWhenUsed="1"/>
+    <w:lsdException w:name="Table Grid 7" w:semiHidden="1" w:unhideWhenUsed="1"/>
+    <w:lsdException w:name="Table Grid 8" w:semiHidden="1" w:unhideWhenUsed="1"/>
+    <w:lsdException w:name="Table List 1" w:semiHidden="1" w:unhideWhenUsed="1"/>
+    <w:lsdException w:name="Table List 2" w:semiHidden="1" w:unhideWhenUsed="1"/>
+    <w:lsdException w:name="Table List 3" w:semiHidden="1" w:unhideWhenUsed="1"/>
+    <w:lsdException w:name="Table List 4" w:semiHidden="1" w:unhideWhenUsed="1"/>
+    <w:lsdException w:name="Table List 5" w:semiHidden="1" w:unhideWhenUsed="1"/>
+    <w:lsdException w:name="Table List 6" w:semiHidden="1" w:unhideWhenUsed="1"/>
+    <w:lsdException w:name="Table List 7" w:semiHidden="1" w:unhideWhenUsed="1"/>
+    <w:lsdException w:name="Table List 8" w:semiHidden="1" w:unhideWhenUsed="1"/>
+    <w:lsdException w:name="Table 3D effects 1" w:semiHidden="1" w:unhideWhenUsed="1"/>
+    <w:lsdException w:name="Table 3D effects 2" w:semiHidden="1" w:unhideWhenUsed="1"/>
+    <w:lsdException w:name="Table 3D effects 3" w:semiHidden="1" w:unhideWhenUsed="1"/>
+    <w:lsdException w:name="Table Contemporary" w:semiHidden="1" w:unhideWhenUsed="1"/>
+    <w:lsdException w:name="Table Elegant" w:semiHidden="1" w:unhideWhenUsed="1"/>
+    <w:lsdException w:name="Table Professional" w:semiHidden="1" w:unhideWhenUsed="1"/>
+    <w:lsdException w:name="Table Subtle 1" w:semiHidden="1" w:unhideWhenUsed="1"/>
+    <w:lsdException w:name="Table Subtle 2" w:semiHidden="1" w:unhideWhenUsed="1"/>
+    <w:lsdException w:name="Table Web 1" w:semiHidden="1" w:unhideWhenUsed="1"/>
+    <w:lsdException w:name="Table Web 2" w:semiHidden="1" w:unhideWhenUsed="1"/>
+    <w:lsdException w:name="Table Web 3" w:semiHidden="1" w:unhideWhenUsed="1"/>
+    <w:lsdException w:name="Balloon Text" w:semiHidden="1" w:unhideWhenUsed="1"/>
+    <w:lsdException w:name="Table Grid" w:uiPriority="59"/>
+    <w:lsdException w:name="Table Theme" w:semiHidden="1" w:unhideWhenUsed="1"/>
+    <w:lsdException w:name="Note Level 1" w:semiHidden="1" w:unhideWhenUsed="1"/>
+    <w:lsdException w:name="Note Level 2" w:semiHidden="1" w:unhideWhenUsed="1"/>
+    <w:lsdException w:name="Note Level 3" w:semiHidden="1" w:unhideWhenUsed="1"/>
+    <w:lsdException w:name="Note Level 4" w:semiHidden="1" w:unhideWhenUsed="1"/>
+    <w:lsdException w:name="Note Level 5" w:semiHidden="1" w:unhideWhenUsed="1"/>
+    <w:lsdException w:name="Note Level 6" w:semiHidden="1" w:unhideWhenUsed="1"/>
+    <w:lsdException w:name="Note Level 7" w:semiHidden="1" w:unhideWhenUsed="1"/>
+    <w:lsdException w:name="Note Level 8" w:semiHidden="1" w:unhideWhenUsed="1"/>
+    <w:lsdException w:name="Note Level 9" w:semiHidden="1" w:unhideWhenUsed="1"/>
+    <w:lsdException w:name="Placeholder Text" w:semiHidden="1"/>
+    <w:lsdException w:name="No Spacing" w:uiPriority="1" w:qFormat="1"/>
+    <w:lsdException w:name="Light Shading" w:uiPriority="60"/>
+    <w:lsdException w:name="Light List" w:uiPriority="61"/>
+    <w:lsdException w:name="Light Grid" w:uiPriority="62"/>
+    <w:lsdException w:name="Medium Shading 1" w:uiPriority="63"/>
+    <w:lsdException w:name="Medium Shading 2" w:uiPriority="64"/>
+    <w:lsdException w:name="Medium List 1" w:uiPriority="65"/>
+    <w:lsdException w:name="Medium List 2" w:uiPriority="66"/>
+    <w:lsdException w:name="Medium Grid 1" w:uiPriority="67"/>
+    <w:lsdException w:name="Medium Grid 2" w:uiPriority="68"/>
+    <w:lsdException w:name="Medium Grid 3" w:uiPriority="69"/>
+    <w:lsdException w:name="Dark List" w:uiPriority="70"/>
+    <w:lsdException w:name="Colorful Shading" w:uiPriority="71"/>
+    <w:lsdException w:name="Colorful List" w:uiPriority="72"/>
+    <w:lsdException w:name="Colorful Grid" w:uiPriority="73"/>
+    <w:lsdException w:name="Light Shading Accent 1" w:uiPriority="60"/>
+    <w:lsdException w:name="Light List Accent 1" w:uiPriority="61"/>
+    <w:lsdException w:name="Light Grid Accent 1" w:uiPriority="62"/>
+    <w:lsdException w:name="Medium Shading 1 Accent 1" w:uiPriority="63"/>
+    <w:lsdException w:name="Medium Shading 2 Accent 1" w:uiPriority="64"/>
+    <w:lsdException w:name="Medium List 1 Accent 1" w:uiPriority="65"/>
+    <w:lsdException w:name="Revision" w:semiHidden="1"/>
+    <w:lsdException w:name="List Paragraph" w:uiPriority="34" w:qFormat="1"/>
+    <w:lsdException w:name="Quote" w:uiPriority="29" w:qFormat="1"/>
+    <w:lsdException w:name="Intense Quote" w:uiPriority="30" w:qFormat="1"/>
+    <w:lsdException w:name="Medium List 2 Accent 1" w:uiPriority="66"/>
+    <w:lsdException w:name="Medium Grid 1 Accent 1" w:uiPriority="67"/>
+    <w:lsdException w:name="Medium Grid 2 Accent 1" w:uiPriority="68"/>
+    <w:lsdException w:name="Medium Grid 3 Accent 1" w:uiPriority="69"/>
+    <w:lsdException w:name="Dark List Accent 1" w:uiPriority="70"/>
+    <w:lsdException w:name="Colorful Shading Accent 1" w:uiPriority="71"/>
+    <w:lsdException w:name="Colorful List Accent 1" w:uiPriority="72"/>
+    <w:lsdException w:name="Colorful Grid Accent 1" w:uiPriority="73"/>
+    <w:lsdException w:name="Light Shading Accent 2" w:uiPriority="60"/>
+    <w:lsdException w:name="Light List Accent 2" w:uiPriority="61"/>
+    <w:lsdException w:name="Light Grid Accent 2" w:uiPriority="62"/>
+    <w:lsdException w:name="Medium Shading 1 Accent 2" w:uiPriority="63"/>
+    <w:lsdException w:name="Medium Shading 2 Accent 2" w:uiPriority="64"/>
+    <w:lsdException w:name="Medium List 1 Accent 2" w:uiPriority="65"/>
+    <w:lsdException w:name="Medium List 2 Accent 2" w:uiPriority="66"/>
+    <w:lsdException w:name="Medium Grid 1 Accent 2" w:uiPriority="67"/>
+    <w:lsdException w:name="Medium Grid 2 Accent 2" w:uiPriority="68"/>
+    <w:lsdException w:name="Medium Grid 3 Accent 2" w:uiPriority="69"/>
+    <w:lsdException w:name="Dark List Accent 2" w:uiPriority="70"/>
+    <w:lsdException w:name="Colorful Shading Accent 2" w:uiPriority="71"/>
+    <w:lsdException w:name="Colorful List Accent 2" w:uiPriority="72"/>
+    <w:lsdException w:name="Colorful Grid Accent 2" w:uiPriority="73"/>
+    <w:lsdException w:name="Light Shading Accent 3" w:uiPriority="60"/>
+    <w:lsdException w:name="Light List Accent 3" w:uiPriority="61"/>
+    <w:lsdException w:name="Light Grid Accent 3" w:uiPriority="62"/>
+    <w:lsdException w:name="Medium Shading 1 Accent 3" w:uiPriority="63"/>
+    <w:lsdException w:name="Medium Shading 2 Accent 3" w:uiPriority="64"/>
+    <w:lsdException w:name="Medium List 1 Accent 3" w:uiPriority="65"/>
+    <w:lsdException w:name="Medium List 2 Accent 3" w:uiPriority="66"/>
+    <w:lsdException w:name="Medium Grid 1 Accent 3" w:uiPriority="67"/>
+    <w:lsdException w:name="Medium Grid 2 Accent 3" w:uiPriority="68"/>
+    <w:lsdException w:name="Medium Grid 3 Accent 3" w:uiPriority="69"/>
+    <w:lsdException w:name="Dark List Accent 3" w:uiPriority="70"/>
+    <w:lsdException w:name="Colorful Shading Accent 3" w:uiPriority="71"/>
+    <w:lsdException w:name="Colorful List Accent 3" w:uiPriority="72"/>
+    <w:lsdException w:name="Colorful Grid Accent 3" w:uiPriority="73"/>
+    <w:lsdException w:name="Light Shading Accent 4" w:uiPriority="60"/>
+    <w:lsdException w:name="Light List Accent 4" w:uiPriority="61"/>
+    <w:lsdException w:name="Light Grid Accent 4" w:uiPriority="62"/>
+    <w:lsdException w:name="Medium Shading 1 Accent 4" w:uiPriority="63"/>
+    <w:lsdException w:name="Medium Shading 2 Accent 4" w:uiPriority="64"/>
+    <w:lsdException w:name="Medium List 1 Accent 4" w:uiPriority="65"/>
+    <w:lsdException w:name="Medium List 2 Accent 4" w:uiPriority="66"/>
+    <w:lsdException w:name="Medium Grid 1 Accent 4" w:uiPriority="67"/>
+    <w:lsdException w:name="Medium Grid 2 Accent 4" w:uiPriority="68"/>
+    <w:lsdException w:name="Medium Grid 3 Accent 4" w:uiPriority="69"/>
+    <w:lsdException w:name="Dark List Accent 4" w:uiPriority="70"/>
+    <w:lsdException w:name="Colorful Shading Accent 4" w:uiPriority="71"/>
+    <w:lsdException w:name="Colorful List Accent 4" w:uiPriority="72"/>
+    <w:lsdException w:name="Colorful Grid Accent 4" w:uiPriority="73"/>
+    <w:lsdException w:name="Light Shading Accent 5" w:uiPriority="60"/>
+    <w:lsdException w:name="Light List Accent 5" w:uiPriority="61"/>
+    <w:lsdException w:name="Light Grid Accent 5" w:uiPriority="62"/>
+    <w:lsdException w:name="Medium Shading 1 Accent 5" w:uiPriority="63"/>
+    <w:lsdException w:name="Medium Shading 2 Accent 5" w:uiPriority="64"/>
+    <w:lsdException w:name="Medium List 1 Accent 5" w:uiPriority="65"/>
+    <w:lsdException w:name="Medium List 2 Accent 5" w:uiPriority="66"/>
+    <w:lsdException w:name="Medium Grid 1 Accent 5" w:uiPriority="67"/>
+    <w:lsdException w:name="Medium Grid 2 Accent 5" w:uiPriority="68"/>
+    <w:lsdException w:name="Medium Grid 3 Accent 5" w:uiPriority="69"/>
+    <w:lsdException w:name="Dark List Accent 5" w:uiPriority="70"/>
+    <w:lsdException w:name="Colorful Shading Accent 5" w:uiPriority="71"/>
+    <w:lsdException w:name="Colorful List Accent 5" w:uiPriority="72"/>
+    <w:lsdException w:name="Colorful Grid Accent 5" w:uiPriority="73"/>
+    <w:lsdException w:name="Light Shading Accent 6" w:uiPriority="60"/>
+    <w:lsdException w:name="Light List Accent 6" w:uiPriority="61"/>
+    <w:lsdException w:name="Light Grid Accent 6" w:uiPriority="62"/>
+    <w:lsdException w:name="Medium Shading 1 Accent 6" w:uiPriority="63"/>
+    <w:lsdException w:name="Medium Shading 2 Accent 6" w:uiPriority="64"/>
+    <w:lsdException w:name="Medium List 1 Accent 6" w:uiPriority="65"/>
+    <w:lsdException w:name="Medium List 2 Accent 6" w:uiPriority="66"/>
+    <w:lsdException w:name="Medium Grid 1 Accent 6" w:uiPriority="67"/>
+    <w:lsdException w:name="Medium Grid 2 Accent 6" w:uiPriority="68"/>
+    <w:lsdException w:name="Medium Grid 3 Accent 6" w:uiPriority="69"/>
+    <w:lsdException w:name="Dark List Accent 6" w:uiPriority="70"/>
+    <w:lsdException w:name="Colorful Shading Accent 6" w:uiPriority="71"/>
+    <w:lsdException w:name="Colorful List Accent 6" w:uiPriority="72"/>
+    <w:lsdException w:name="Colorful Grid Accent 6" w:uiPriority="73"/>
+    <w:lsdException w:name="Subtle Emphasis" w:uiPriority="19" w:qFormat="1"/>
+    <w:lsdException w:name="Intense Emphasis" w:uiPriority="21" w:qFormat="1"/>
+    <w:lsdException w:name="Subtle Reference" w:uiPriority="31" w:qFormat="1"/>
+    <w:lsdException w:name="Intense Reference" w:uiPriority="32" w:qFormat="1"/>
+    <w:lsdException w:name="Book Title" w:uiPriority="33" w:qFormat="1"/>
+    <w:lsdException w:name="Bibliography" w:semiHidden="1" w:uiPriority="37" w:unhideWhenUsed="1"/>
+    <w:lsdException w:name="TOC Heading" w:semiHidden="1" w:uiPriority="39" w:unhideWhenUsed="1" w:qFormat="1"/>
+    <w:lsdException w:name="Plain Table 1" w:uiPriority="41"/>
+    <w:lsdException w:name="Plain Table 2" w:uiPriority="42"/>
+    <w:lsdException w:name="Plain Table 3" w:uiPriority="43"/>
+    <w:lsdException w:name="Plain Table 4" w:uiPriority="44"/>
+    <w:lsdException w:name="Plain Table 5" w:uiPriority="45"/>
+    <w:lsdException w:name="Grid Table Light" w:uiPriority="40"/>
+    <w:lsdException w:name="Grid Table 1 Light" w:uiPriority="46"/>
+    <w:lsdException w:name="Grid Table 2" w:uiPriority="47"/>
+    <w:lsdException w:name="Grid Table 3" w:uiPriority="48"/>
+    <w:lsdException w:name="Grid Table 4" w:uiPriority="49"/>
+    <w:lsdException w:name="Grid Table 5 Dark" w:uiPriority="50"/>
+    <w:lsdException w:name="Grid Table 6 Colorful" w:uiPriority="51"/>
+    <w:lsdException w:name="Grid Table 7 Colorful" w:uiPriority="52"/>
+    <w:lsdException w:name="Grid Table 1 Light Accent 1" w:uiPriority="46"/>
+    <w:lsdException w:name="Grid Table 2 Accent 1" w:uiPriority="47"/>
+    <w:lsdException w:name="Grid Table 3 Accent 1" w:uiPriority="48"/>
+    <w:lsdException w:name="Grid Table 4 Accent 1" w:uiPriority="49"/>
+    <w:lsdException w:name="Grid Table 5 Dark Accent 1" w:uiPriority="50"/>
+    <w:lsdException w:name="Grid Table 6 Colorful Accent 1" w:uiPriority="51"/>
+    <w:lsdException w:name="Grid Table 7 Colorful Accent 1" w:uiPriority="52"/>
+    <w:lsdException w:name="Grid Table 1 Light Accent 2" w:uiPriority="46"/>
+    <w:lsdException w:name="Grid Table 2 Accent 2" w:uiPriority="47"/>
+    <w:lsdException w:name="Grid Table 3 Accent 2" w:uiPriority="48"/>
+    <w:lsdException w:name="Grid Table 4 Accent 2" w:uiPriority="49"/>
+    <w:lsdException w:name="Grid Table 5 Dark Accent 2" w:uiPriority="50"/>
+    <w:lsdException w:name="Grid Table 6 Colorful Accent 2" w:uiPriority="51"/>
+    <w:lsdException w:name="Grid Table 7 Colorful Accent 2" w:uiPriority="52"/>
+    <w:lsdException w:name="Grid Table 1 Light Accent 3" w:uiPriority="46"/>
+    <w:lsdException w:name="Grid Table 2 Accent 3" w:uiPriority="47"/>
+    <w:lsdException w:name="Grid Table 3 Accent 3" w:uiPriority="48"/>
+    <w:lsdException w:name="Grid Table 4 Accent 3" w:uiPriority="49"/>
+    <w:lsdException w:name="Grid Table 5 Dark Accent 3" w:uiPriority="50"/>
+    <w:lsdException w:name="Grid Table 6 Colorful Accent 3" w:uiPriority="51"/>
+    <w:lsdException w:name="Grid Table 7 Colorful Accent 3" w:uiPriority="52"/>
+    <w:lsdException w:name="Grid Table 1 Light Accent 4" w:uiPriority="46"/>
+    <w:lsdException w:name="Grid Table 2 Accent 4" w:uiPriority="47"/>
+    <w:lsdException w:name="Grid Table 3 Accent 4" w:uiPriority="48"/>
+    <w:lsdException w:name="Grid Table 4 Accent 4" w:uiPriority="49"/>
+    <w:lsdException w:name="Grid Table 5 Dark Accent 4" w:uiPriority="50"/>
+    <w:lsdException w:name="Grid Table 6 Colorful Accent 4" w:uiPriority="51"/>
+    <w:lsdException w:name="Grid Table 7 Colorful Accent 4" w:uiPriority="52"/>
+    <w:lsdException w:name="Grid Table 1 Light Accent 5" w:uiPriority="46"/>
+    <w:lsdException w:name="Grid Table 2 Accent 5" w:uiPriority="47"/>
+    <w:lsdException w:name="Grid Table 3 Accent 5" w:uiPriority="48"/>
+    <w:lsdException w:name="Grid Table 4 Accent 5" w:uiPriority="49"/>
+    <w:lsdException w:name="Grid Table 5 Dark Accent 5" w:uiPriority="50"/>
+    <w:lsdException w:name="Grid Table 6 Colorful Accent 5" w:uiPriority="51"/>
+    <w:lsdException w:name="Grid Table 7 Colorful Accent 5" w:uiPriority="52"/>
+    <w:lsdException w:name="Grid Table 1 Light Accent 6" w:uiPriority="46"/>
+    <w:lsdException w:name="Grid Table 2 Accent 6" w:uiPriority="47"/>
+    <w:lsdException w:name="Grid Table 3 Accent 6" w:uiPriority="48"/>
+    <w:lsdException w:name="Grid Table 4 Accent 6" w:uiPriority="49"/>
+    <w:lsdException w:name="Grid Table 5 Dark Accent 6" w:uiPriority="50"/>
+    <w:lsdException w:name="Grid Table 6 Colorful Accent 6" w:uiPriority="51"/>
+    <w:lsdException w:name="Grid Table 7 Colorful Accent 6" w:uiPriority="52"/>
+    <w:lsdException w:name="List Table 1 Light" w:uiPriority="46"/>
+    <w:lsdException w:name="List Table 2" w:uiPriority="47"/>
+    <w:lsdException w:name="List Table 3" w:uiPriority="48"/>
+    <w:lsdException w:name="List Table 4" w:uiPriority="49"/>
+    <w:lsdException w:name="List Table 5 Dark" w:uiPriority="50"/>
+    <w:lsdException w:name="List Table 6 Colorful" w:uiPriority="51"/>
+    <w:lsdException w:name="List Table 7 Colorful" w:uiPriority="52"/>
+    <w:lsdException w:name="List Table 1 Light Accent 1" w:uiPriority="46"/>
+    <w:lsdException w:name="List Table 2 Accent 1" w:uiPriority="47"/>
+    <w:lsdException w:name="List Table 3 Accent 1" w:uiPriority="48"/>
+    <w:lsdException w:name="List Table 4 Accent 1" w:uiPriority="49"/>
+    <w:lsdException w:name="List Table 5 Dark Accent 1" w:uiPriority="50"/>
+    <w:lsdException w:name="List Table 6 Colorful Accent 1" w:uiPriority="51"/>
+    <w:lsdException w:name="List Table 7 Colorful Accent 1" w:uiPriority="52"/>
+    <w:lsdException w:name="List Table 1 Light Accent 2" w:uiPriority="46"/>
+    <w:lsdException w:name="List Table 2 Accent 2" w:uiPriority="47"/>
+    <w:lsdException w:name="List Table 3 Accent 2" w:uiPriority="48"/>
+    <w:lsdException w:name="List Table 4 Accent 2" w:uiPriority="49"/>
+    <w:lsdException w:name="List Table 5 Dark Accent 2" w:uiPriority="50"/>
+    <w:lsdException w:name="List Table 6 Colorful Accent 2" w:uiPriority="51"/>
+    <w:lsdException w:name="List Table 7 Colorful Accent 2" w:uiPriority="52"/>
+    <w:lsdException w:name="List Table 1 Light Accent 3" w:uiPriority="46"/>
+    <w:lsdException w:name="List Table 2 Accent 3" w:uiPriority="47"/>
+    <w:lsdException w:name="List Table 3 Accent 3" w:uiPriority="48"/>
+    <w:lsdException w:name="List Table 4 Accent 3" w:uiPriority="49"/>
+    <w:lsdException w:name="List Table 5 Dark Accent 3" w:uiPriority="50"/>
+    <w:lsdException w:name="List Table 6 Colorful Accent 3" w:uiPriority="51"/>
+    <w:lsdException w:name="List Table 7 Colorful Accent 3" w:uiPriority="52"/>
+    <w:lsdException w:name="List Table 1 Light Accent 4" w:uiPriority="46"/>
+    <w:lsdException w:name="List Table 2 Accent 4" w:uiPriority="47"/>
+    <w:lsdException w:name="List Table 3 Accent 4" w:uiPriority="48"/>
+    <w:lsdException w:name="List Table 4 Accent 4" w:uiPriority="49"/>
+    <w:lsdException w:name="List Table 5 Dark Accent 4" w:uiPriority="50"/>
+    <w:lsdException w:name="List Table 6 Colorful Accent 4" w:uiPriority="51"/>
+    <w:lsdException w:name="List Table 7 Colorful Accent 4" w:uiPriority="52"/>
+    <w:lsdException w:name="List Table 1 Light Accent 5" w:uiPriority="46"/>
+    <w:lsdException w:name="List Table 2 Accent 5" w:uiPriority="47"/>
+    <w:lsdException w:name="List Table 3 Accent 5" w:uiPriority="48"/>
+    <w:lsdException w:name="List Table 4 Accent 5" w:uiPriority="49"/>
+    <w:lsdException w:name="List Table 5 Dark Accent 5" w:uiPriority="50"/>
+    <w:lsdException w:name="List Table 6 Colorful Accent 5" w:uiPriority="51"/>
+    <w:lsdException w:name="List Table 7 Colorful Accent 5" w:uiPriority="52"/>
+    <w:lsdException w:name="List Table 1 Light Accent 6" w:uiPriority="46"/>
+    <w:lsdException w:name="List Table 2 Accent 6" w:uiPriority="47"/>
+    <w:lsdException w:name="List Table 3 Accent 6" w:uiPriority="48"/>
+    <w:lsdException w:name="List Table 4 Accent 6" w:uiPriority="49"/>
+    <w:lsdException w:name="List Table 5 Dark Accent 6" w:uiPriority="50"/>
+    <w:lsdException w:name="List Table 6 Colorful Accent 6" w:uiPriority="51"/>
+    <w:lsdException w:name="List Table 7 Colorful Accent 6" w:uiPriority="52"/>
   </w:latentStyles>
   <w:style w:type="paragraph" w:default="1" w:styleId="Normal">
     <w:name w:val="Normal"/>
@@ -51118,7 +51506,6 @@
     <w:uiPriority w:val="99"/>
     <w:semiHidden/>
     <w:unhideWhenUsed/>
-    <w:qFormat/>
     <w:tblPr>
       <w:tblInd w:w="0" w:type="dxa"/>
       <w:tblCellMar>
@@ -51579,7 +51966,6 @@
     <w:basedOn w:val="Normal"/>
     <w:link w:val="FootnoteTextChar"/>
     <w:uiPriority w:val="99"/>
-    <w:semiHidden/>
     <w:unhideWhenUsed/>
     <w:rsid w:val="00CF40DF"/>
     <w:pPr>
@@ -51595,7 +51981,6 @@
     <w:basedOn w:val="DefaultParagraphFont"/>
     <w:link w:val="FootnoteText"/>
     <w:uiPriority w:val="99"/>
-    <w:semiHidden/>
     <w:rsid w:val="00CF40DF"/>
     <w:rPr>
       <w:sz w:val="20"/>
@@ -51984,192 +52369,6 @@
 </w:styles>
 </file>
 
-<file path=word/stylesWithEffects.xml><?xml version="1.0" encoding="utf-8"?>
-<w:styles xmlns:wpc="http://schemas.microsoft.com/office/word/2010/wordprocessingCanvas" xmlns:mc="http://schemas.openxmlformats.org/markup-compatibility/2006" xmlns:o="urn:schemas-microsoft-com:office:office" xmlns:r="http://schemas.openxmlformats.org/officeDocument/2006/relationships" xmlns:m="http://schemas.openxmlformats.org/officeDocument/2006/math" xmlns:v="urn:schemas-microsoft-com:vml" xmlns:wp14="http://schemas.microsoft.com/office/word/2010/wordprocessingDrawing" xmlns:wp="http://schemas.openxmlformats.org/drawingml/2006/wordprocessingDrawing" xmlns:w10="urn:schemas-microsoft-com:office:word" xmlns:w="http://schemas.openxmlformats.org/wordprocessingml/2006/main" xmlns:w14="http://schemas.microsoft.com/office/word/2010/wordml" xmlns:wpg="http://schemas.microsoft.com/office/word/2010/wordprocessingGroup" xmlns:wpi="http://schemas.microsoft.com/office/word/2010/wordprocessingInk" xmlns:wne="http://schemas.microsoft.com/office/word/2006/wordml" xmlns:wps="http://schemas.microsoft.com/office/word/2010/wordprocessingShape" mc:Ignorable="w14 wp14">
-  <w:docDefaults>
-    <w:rPrDefault>
-      <w:rPr>
-        <w:rFonts w:asciiTheme="minorHAnsi" w:eastAsiaTheme="minorEastAsia" w:hAnsiTheme="minorHAnsi" w:cstheme="minorBidi"/>
-        <w:sz w:val="24"/>
-        <w:szCs w:val="24"/>
-        <w:lang w:val="en-CA" w:eastAsia="ja-JP" w:bidi="ar-SA"/>
-      </w:rPr>
-    </w:rPrDefault>
-    <w:pPrDefault/>
-  </w:docDefaults>
-  <w:latentStyles w:defLockedState="0" w:defUIPriority="99" w:defSemiHidden="1" w:defUnhideWhenUsed="1" w:defQFormat="0" w:count="267">
-    <w:lsdException w:name="Normal" w:semiHidden="0" w:uiPriority="0" w:unhideWhenUsed="0" w:qFormat="1"/>
-    <w:lsdException w:name="heading 1" w:semiHidden="0" w:uiPriority="9" w:unhideWhenUsed="0" w:qFormat="1"/>
-    <w:lsdException w:name="heading 2" w:uiPriority="9" w:qFormat="1"/>
-    <w:lsdException w:name="heading 3" w:uiPriority="9" w:qFormat="1"/>
-    <w:lsdException w:name="heading 4" w:uiPriority="9" w:qFormat="1"/>
-    <w:lsdException w:name="heading 5" w:uiPriority="9" w:qFormat="1"/>
-    <w:lsdException w:name="heading 6" w:uiPriority="9" w:qFormat="1"/>
-    <w:lsdException w:name="heading 7" w:uiPriority="9" w:qFormat="1"/>
-    <w:lsdException w:name="heading 8" w:uiPriority="9" w:qFormat="1"/>
-    <w:lsdException w:name="heading 9" w:uiPriority="9" w:qFormat="1"/>
-    <w:lsdException w:name="toc 1" w:uiPriority="39"/>
-    <w:lsdException w:name="toc 2" w:uiPriority="39"/>
-    <w:lsdException w:name="toc 3" w:uiPriority="39"/>
-    <w:lsdException w:name="toc 4" w:uiPriority="39"/>
-    <w:lsdException w:name="toc 5" w:uiPriority="39"/>
-    <w:lsdException w:name="toc 6" w:uiPriority="39"/>
-    <w:lsdException w:name="toc 7" w:uiPriority="39"/>
-    <w:lsdException w:name="toc 8" w:uiPriority="39"/>
-    <w:lsdException w:name="toc 9" w:uiPriority="39"/>
-    <w:lsdException w:name="caption" w:uiPriority="35" w:qFormat="1"/>
-    <w:lsdException w:name="Title" w:semiHidden="0" w:uiPriority="10" w:unhideWhenUsed="0" w:qFormat="1"/>
-    <w:lsdException w:name="Default Paragraph Font" w:uiPriority="1"/>
-    <w:lsdException w:name="Subtitle" w:semiHidden="0" w:uiPriority="11" w:unhideWhenUsed="0" w:qFormat="1"/>
-    <w:lsdException w:name="Strong" w:semiHidden="0" w:uiPriority="22" w:unhideWhenUsed="0" w:qFormat="1"/>
-    <w:lsdException w:name="Emphasis" w:semiHidden="0" w:uiPriority="20" w:unhideWhenUsed="0" w:qFormat="1"/>
-    <w:lsdException w:name="Table Grid" w:semiHidden="0" w:uiPriority="59" w:unhideWhenUsed="0"/>
-    <w:lsdException w:name="Placeholder Text" w:unhideWhenUsed="0"/>
-    <w:lsdException w:name="No Spacing" w:semiHidden="0" w:uiPriority="1" w:unhideWhenUsed="0" w:qFormat="1"/>
-    <w:lsdException w:name="Light Shading" w:semiHidden="0" w:uiPriority="60" w:unhideWhenUsed="0"/>
-    <w:lsdException w:name="Light List" w:semiHidden="0" w:uiPriority="61" w:unhideWhenUsed="0"/>
-    <w:lsdException w:name="Light Grid" w:semiHidden="0" w:uiPriority="62" w:unhideWhenUsed="0"/>
-    <w:lsdException w:name="Medium Shading 1" w:semiHidden="0" w:uiPriority="63" w:unhideWhenUsed="0"/>
-    <w:lsdException w:name="Medium Shading 2" w:semiHidden="0" w:uiPriority="64" w:unhideWhenUsed="0"/>
-    <w:lsdException w:name="Medium List 1" w:semiHidden="0" w:uiPriority="65" w:unhideWhenUsed="0"/>
-    <w:lsdException w:name="Medium List 2" w:semiHidden="0" w:uiPriority="66" w:unhideWhenUsed="0"/>
-    <w:lsdException w:name="Medium Grid 1" w:semiHidden="0" w:uiPriority="67" w:unhideWhenUsed="0"/>
-    <w:lsdException w:name="Medium Grid 2" w:semiHidden="0" w:uiPriority="68" w:unhideWhenUsed="0"/>
-    <w:lsdException w:name="Medium Grid 3" w:semiHidden="0" w:uiPriority="69" w:unhideWhenUsed="0"/>
-    <w:lsdException w:name="Dark List" w:semiHidden="0" w:uiPriority="70" w:unhideWhenUsed="0"/>
-    <w:lsdException w:name="Colorful Shading" w:semiHidden="0" w:uiPriority="71" w:unhideWhenUsed="0"/>
-    <w:lsdException w:name="Colorful List" w:semiHidden="0" w:uiPriority="72" w:unhideWhenUsed="0"/>
-    <w:lsdException w:name="Colorful Grid" w:semiHidden="0" w:uiPriority="73" w:unhideWhenUsed="0"/>
-    <w:lsdException w:name="Light Shading Accent 1" w:semiHidden="0" w:uiPriority="60" w:unhideWhenUsed="0"/>
-    <w:lsdException w:name="Light List Accent 1" w:semiHidden="0" w:uiPriority="61" w:unhideWhenUsed="0"/>
-    <w:lsdException w:name="Light Grid Accent 1" w:semiHidden="0" w:uiPriority="62" w:unhideWhenUsed="0"/>
-    <w:lsdException w:name="Medium Shading 1 Accent 1" w:semiHidden="0" w:uiPriority="63" w:unhideWhenUsed="0"/>
-    <w:lsdException w:name="Medium Shading 2 Accent 1" w:semiHidden="0" w:uiPriority="64" w:unhideWhenUsed="0"/>
-    <w:lsdException w:name="Medium List 1 Accent 1" w:semiHidden="0" w:uiPriority="65" w:unhideWhenUsed="0"/>
-    <w:lsdException w:name="Revision" w:unhideWhenUsed="0"/>
-    <w:lsdException w:name="List Paragraph" w:semiHidden="0" w:uiPriority="34" w:unhideWhenUsed="0" w:qFormat="1"/>
-    <w:lsdException w:name="Quote" w:semiHidden="0" w:uiPriority="29" w:unhideWhenUsed="0" w:qFormat="1"/>
-    <w:lsdException w:name="Intense Quote" w:semiHidden="0" w:uiPriority="30" w:unhideWhenUsed="0" w:qFormat="1"/>
-    <w:lsdException w:name="Medium List 2 Accent 1" w:semiHidden="0" w:uiPriority="66" w:unhideWhenUsed="0"/>
-    <w:lsdException w:name="Medium Grid 1 Accent 1" w:semiHidden="0" w:uiPriority="67" w:unhideWhenUsed="0"/>
-    <w:lsdException w:name="Medium Grid 2 Accent 1" w:semiHidden="0" w:uiPriority="68" w:unhideWhenUsed="0"/>
-    <w:lsdException w:name="Medium Grid 3 Accent 1" w:semiHidden="0" w:uiPriority="69" w:unhideWhenUsed="0"/>
-    <w:lsdException w:name="Dark List Accent 1" w:semiHidden="0" w:uiPriority="70" w:unhideWhenUsed="0"/>
-    <w:lsdException w:name="Colorful Shading Accent 1" w:semiHidden="0" w:uiPriority="71" w:unhideWhenUsed="0"/>
-    <w:lsdException w:name="Colorful List Accent 1" w:semiHidden="0" w:uiPriority="72" w:unhideWhenUsed="0"/>
-    <w:lsdException w:name="Colorful Grid Accent 1" w:semiHidden="0" w:uiPriority="73" w:unhideWhenUsed="0"/>
-    <w:lsdException w:name="Light Shading Accent 2" w:semiHidden="0" w:uiPriority="60" w:unhideWhenUsed="0"/>
-    <w:lsdException w:name="Light List Accent 2" w:semiHidden="0" w:uiPriority="61" w:unhideWhenUsed="0"/>
-    <w:lsdException w:name="Light Grid Accent 2" w:semiHidden="0" w:uiPriority="62" w:unhideWhenUsed="0"/>
-    <w:lsdException w:name="Medium Shading 1 Accent 2" w:semiHidden="0" w:uiPriority="63" w:unhideWhenUsed="0"/>
-    <w:lsdException w:name="Medium Shading 2 Accent 2" w:semiHidden="0" w:uiPriority="64" w:unhideWhenUsed="0"/>
-    <w:lsdException w:name="Medium List 1 Accent 2" w:semiHidden="0" w:uiPriority="65" w:unhideWhenUsed="0"/>
-    <w:lsdException w:name="Medium List 2 Accent 2" w:semiHidden="0" w:uiPriority="66" w:unhideWhenUsed="0"/>
-    <w:lsdException w:name="Medium Grid 1 Accent 2" w:semiHidden="0" w:uiPriority="67" w:unhideWhenUsed="0"/>
-    <w:lsdException w:name="Medium Grid 2 Accent 2" w:semiHidden="0" w:uiPriority="68" w:unhideWhenUsed="0"/>
-    <w:lsdException w:name="Medium Grid 3 Accent 2" w:semiHidden="0" w:uiPriority="69" w:unhideWhenUsed="0"/>
-    <w:lsdException w:name="Dark List Accent 2" w:semiHidden="0" w:uiPriority="70" w:unhideWhenUsed="0"/>
-    <w:lsdException w:name="Colorful Shading Accent 2" w:semiHidden="0" w:uiPriority="71" w:unhideWhenUsed="0"/>
-    <w:lsdException w:name="Colorful List Accent 2" w:semiHidden="0" w:uiPriority="72" w:unhideWhenUsed="0"/>
-    <w:lsdException w:name="Colorful Grid Accent 2" w:semiHidden="0" w:uiPriority="73" w:unhideWhenUsed="0"/>
-    <w:lsdException w:name="Light Shading Accent 3" w:semiHidden="0" w:uiPriority="60" w:unhideWhenUsed="0"/>
-    <w:lsdException w:name="Light List Accent 3" w:semiHidden="0" w:uiPriority="61" w:unhideWhenUsed="0"/>
-    <w:lsdException w:name="Light Grid Accent 3" w:semiHidden="0" w:uiPriority="62" w:unhideWhenUsed="0"/>
-    <w:lsdException w:name="Medium Shading 1 Accent 3" w:semiHidden="0" w:uiPriority="63" w:unhideWhenUsed="0"/>
-    <w:lsdException w:name="Medium Shading 2 Accent 3" w:semiHidden="0" w:uiPriority="64" w:unhideWhenUsed="0"/>
-    <w:lsdException w:name="Medium List 1 Accent 3" w:semiHidden="0" w:uiPriority="65" w:unhideWhenUsed="0"/>
-    <w:lsdException w:name="Medium List 2 Accent 3" w:semiHidden="0" w:uiPriority="66" w:unhideWhenUsed="0"/>
-    <w:lsdException w:name="Medium Grid 1 Accent 3" w:semiHidden="0" w:uiPriority="67" w:unhideWhenUsed="0"/>
-    <w:lsdException w:name="Medium Grid 2 Accent 3" w:semiHidden="0" w:uiPriority="68" w:unhideWhenUsed="0"/>
-    <w:lsdException w:name="Medium Grid 3 Accent 3" w:semiHidden="0" w:uiPriority="69" w:unhideWhenUsed="0"/>
-    <w:lsdException w:name="Dark List Accent 3" w:semiHidden="0" w:uiPriority="70" w:unhideWhenUsed="0"/>
-    <w:lsdException w:name="Colorful Shading Accent 3" w:semiHidden="0" w:uiPriority="71" w:unhideWhenUsed="0"/>
-    <w:lsdException w:name="Colorful List Accent 3" w:semiHidden="0" w:uiPriority="72" w:unhideWhenUsed="0"/>
-    <w:lsdException w:name="Colorful Grid Accent 3" w:semiHidden="0" w:uiPriority="73" w:unhideWhenUsed="0"/>
-    <w:lsdException w:name="Light Shading Accent 4" w:semiHidden="0" w:uiPriority="60" w:unhideWhenUsed="0"/>
-    <w:lsdException w:name="Light List Accent 4" w:semiHidden="0" w:uiPriority="61" w:unhideWhenUsed="0"/>
-    <w:lsdException w:name="Light Grid Accent 4" w:semiHidden="0" w:uiPriority="62" w:unhideWhenUsed="0"/>
-    <w:lsdException w:name="Medium Shading 1 Accent 4" w:semiHidden="0" w:uiPriority="63" w:unhideWhenUsed="0"/>
-    <w:lsdException w:name="Medium Shading 2 Accent 4" w:semiHidden="0" w:uiPriority="64" w:unhideWhenUsed="0"/>
-    <w:lsdException w:name="Medium List 1 Accent 4" w:semiHidden="0" w:uiPriority="65" w:unhideWhenUsed="0"/>
-    <w:lsdException w:name="Medium List 2 Accent 4" w:semiHidden="0" w:uiPriority="66" w:unhideWhenUsed="0"/>
-    <w:lsdException w:name="Medium Grid 1 Accent 4" w:semiHidden="0" w:uiPriority="67" w:unhideWhenUsed="0"/>
-    <w:lsdException w:name="Medium Grid 2 Accent 4" w:semiHidden="0" w:uiPriority="68" w:unhideWhenUsed="0"/>
-    <w:lsdException w:name="Medium Grid 3 Accent 4" w:semiHidden="0" w:uiPriority="69" w:unhideWhenUsed="0"/>
-    <w:lsdException w:name="Dark List Accent 4" w:semiHidden="0" w:uiPriority="70" w:unhideWhenUsed="0"/>
-    <w:lsdException w:name="Colorful Shading Accent 4" w:semiHidden="0" w:uiPriority="71" w:unhideWhenUsed="0"/>
-    <w:lsdException w:name="Colorful List Accent 4" w:semiHidden="0" w:uiPriority="72" w:unhideWhenUsed="0"/>
-    <w:lsdException w:name="Colorful Grid Accent 4" w:semiHidden="0" w:uiPriority="73" w:unhideWhenUsed="0"/>
-    <w:lsdException w:name="Light Shading Accent 5" w:semiHidden="0" w:uiPriority="60" w:unhideWhenUsed="0"/>
-    <w:lsdException w:name="Light List Accent 5" w:semiHidden="0" w:uiPriority="61" w:unhideWhenUsed="0"/>
-    <w:lsdException w:name="Light Grid Accent 5" w:semiHidden="0" w:uiPriority="62" w:unhideWhenUsed="0"/>
-    <w:lsdException w:name="Medium Shading 1 Accent 5" w:semiHidden="0" w:uiPriority="63" w:unhideWhenUsed="0"/>
-    <w:lsdException w:name="Medium Shading 2 Accent 5" w:semiHidden="0" w:uiPriority="64" w:unhideWhenUsed="0"/>
-    <w:lsdException w:name="Medium List 1 Accent 5" w:semiHidden="0" w:uiPriority="65" w:unhideWhenUsed="0"/>
-    <w:lsdException w:name="Medium List 2 Accent 5" w:semiHidden="0" w:uiPriority="66" w:unhideWhenUsed="0"/>
-    <w:lsdException w:name="Medium Grid 1 Accent 5" w:semiHidden="0" w:uiPriority="67" w:unhideWhenUsed="0"/>
-    <w:lsdException w:name="Medium Grid 2 Accent 5" w:semiHidden="0" w:uiPriority="68" w:unhideWhenUsed="0"/>
-    <w:lsdException w:name="Medium Grid 3 Accent 5" w:semiHidden="0" w:uiPriority="69" w:unhideWhenUsed="0"/>
-    <w:lsdException w:name="Dark List Accent 5" w:semiHidden="0" w:uiPriority="70" w:unhideWhenUsed="0"/>
-    <w:lsdException w:name="Colorful Shading Accent 5" w:semiHidden="0" w:uiPriority="71" w:unhideWhenUsed="0"/>
-    <w:lsdException w:name="Colorful List Accent 5" w:semiHidden="0" w:uiPriority="72" w:unhideWhenUsed="0"/>
-    <w:lsdException w:name="Colorful Grid Accent 5" w:semiHidden="0" w:uiPriority="73" w:unhideWhenUsed="0"/>
-    <w:lsdException w:name="Light Shading Accent 6" w:semiHidden="0" w:uiPriority="60" w:unhideWhenUsed="0"/>
-    <w:lsdException w:name="Light List Accent 6" w:semiHidden="0" w:uiPriority="61" w:unhideWhenUsed="0"/>
-    <w:lsdException w:name="Light Grid Accent 6" w:semiHidden="0" w:uiPriority="62" w:unhideWhenUsed="0"/>
-    <w:lsdException w:name="Medium Shading 1 Accent 6" w:semiHidden="0" w:uiPriority="63" w:unhideWhenUsed="0"/>
-    <w:lsdException w:name="Medium Shading 2 Accent 6" w:semiHidden="0" w:uiPriority="64" w:unhideWhenUsed="0"/>
-    <w:lsdException w:name="Medium List 1 Accent 6" w:semiHidden="0" w:uiPriority="65" w:unhideWhenUsed="0"/>
-    <w:lsdException w:name="Medium List 2 Accent 6" w:semiHidden="0" w:uiPriority="66" w:unhideWhenUsed="0"/>
-    <w:lsdException w:name="Medium Grid 1 Accent 6" w:semiHidden="0" w:uiPriority="67" w:unhideWhenUsed="0"/>
-    <w:lsdException w:name="Medium Grid 2 Accent 6" w:semiHidden="0" w:uiPriority="68" w:unhideWhenUsed="0"/>
-    <w:lsdException w:name="Medium Grid 3 Accent 6" w:semiHidden="0" w:uiPriority="69" w:unhideWhenUsed="0"/>
-    <w:lsdException w:name="Dark List Accent 6" w:semiHidden="0" w:uiPriority="70" w:unhideWhenUsed="0"/>
-    <w:lsdException w:name="Colorful Shading Accent 6" w:semiHidden="0" w:uiPriority="71" w:unhideWhenUsed="0"/>
-    <w:lsdException w:name="Colorful List Accent 6" w:semiHidden="0" w:uiPriority="72" w:unhideWhenUsed="0"/>
-    <w:lsdException w:name="Colorful Grid Accent 6" w:semiHidden="0" w:uiPriority="73" w:unhideWhenUsed="0"/>
-    <w:lsdException w:name="Subtle Emphasis" w:semiHidden="0" w:uiPriority="19" w:unhideWhenUsed="0" w:qFormat="1"/>
-    <w:lsdException w:name="Intense Emphasis" w:semiHidden="0" w:uiPriority="21" w:unhideWhenUsed="0" w:qFormat="1"/>
-    <w:lsdException w:name="Subtle Reference" w:semiHidden="0" w:uiPriority="31" w:unhideWhenUsed="0" w:qFormat="1"/>
-    <w:lsdException w:name="Intense Reference" w:semiHidden="0" w:uiPriority="32" w:unhideWhenUsed="0" w:qFormat="1"/>
-    <w:lsdException w:name="Book Title" w:semiHidden="0" w:uiPriority="33" w:unhideWhenUsed="0" w:qFormat="1"/>
-    <w:lsdException w:name="Bibliography" w:uiPriority="37"/>
-    <w:lsdException w:name="TOC Heading" w:uiPriority="39" w:qFormat="1"/>
-  </w:latentStyles>
-  <w:style w:type="paragraph" w:default="1" w:styleId="Normal">
-    <w:name w:val="Normal"/>
-    <w:qFormat/>
-  </w:style>
-  <w:style w:type="character" w:default="1" w:styleId="DefaultParagraphFont">
-    <w:name w:val="Default Paragraph Font"/>
-    <w:uiPriority w:val="1"/>
-    <w:semiHidden/>
-    <w:unhideWhenUsed/>
-  </w:style>
-  <w:style w:type="table" w:default="1" w:styleId="TableNormal">
-    <w:name w:val="Normal Table"/>
-    <w:uiPriority w:val="99"/>
-    <w:semiHidden/>
-    <w:unhideWhenUsed/>
-    <w:tblPr>
-      <w:tblInd w:w="0" w:type="dxa"/>
-      <w:tblCellMar>
-        <w:top w:w="0" w:type="dxa"/>
-        <w:left w:w="108" w:type="dxa"/>
-        <w:bottom w:w="0" w:type="dxa"/>
-        <w:right w:w="108" w:type="dxa"/>
-      </w:tblCellMar>
-    </w:tblPr>
-  </w:style>
-  <w:style w:type="numbering" w:default="1" w:styleId="NoList">
-    <w:name w:val="No List"/>
-    <w:uiPriority w:val="99"/>
-    <w:semiHidden/>
-    <w:unhideWhenUsed/>
-  </w:style>
-</w:styles>
-</file>
-
 <file path=word/theme/theme1.xml><?xml version="1.0" encoding="utf-8"?>
 <a:theme xmlns:a="http://schemas.openxmlformats.org/drawingml/2006/main" name="Office Theme">
   <a:themeElements>
@@ -52458,7 +52657,7 @@
 </file>
 
 <file path=customXml/itemProps1.xml><?xml version="1.0" encoding="utf-8"?>
-<ds:datastoreItem xmlns:ds="http://schemas.openxmlformats.org/officeDocument/2006/customXml" ds:itemID="{4F85CBBE-BC20-480D-87AF-5BF907B7C494}">
+<ds:datastoreItem xmlns:ds="http://schemas.openxmlformats.org/officeDocument/2006/customXml" ds:itemID="{167B2DB1-48CE-3443-BDD1-518B5DC10AE3}">
   <ds:schemaRefs>
     <ds:schemaRef ds:uri="http://schemas.openxmlformats.org/officeDocument/2006/bibliography"/>
   </ds:schemaRefs>

--- a/Euchologion/Euchologion2.docx
+++ b/Euchologion/Euchologion2.docx
@@ -5006,7 +5006,35 @@
           <w:rStyle w:val="BodyChar"/>
           <w:i w:val="0"/>
         </w:rPr>
-        <w:t xml:space="preserve">Lord, now You are letting Your servant depart in peace, according to Your word; for my eyes have seen Your salvation which You have prepared before the face fo all peoples, a light to lighten the gentiles, an the glory of Your people Israel. </w:t>
+        <w:t xml:space="preserve">Lord, now You are letting Your servant depart in peace, according to Your word; for my eyes have seen Your salvation which You have prepared before the face </w:t>
+      </w:r>
+      <w:r>
+        <w:rPr>
+          <w:rStyle w:val="BodyChar"/>
+          <w:i w:val="0"/>
+        </w:rPr>
+        <w:t>of</w:t>
+      </w:r>
+      <w:r>
+        <w:rPr>
+          <w:rStyle w:val="BodyChar"/>
+          <w:i w:val="0"/>
+        </w:rPr>
+        <w:t xml:space="preserve"> all peoples, a light to lighten the gentiles, an</w:t>
+      </w:r>
+      <w:r>
+        <w:rPr>
+          <w:rStyle w:val="BodyChar"/>
+          <w:i w:val="0"/>
+        </w:rPr>
+        <w:t>d</w:t>
+      </w:r>
+      <w:r>
+        <w:rPr>
+          <w:rStyle w:val="BodyChar"/>
+          <w:i w:val="0"/>
+        </w:rPr>
+        <w:t xml:space="preserve"> the glory of Your people Israel. </w:t>
       </w:r>
       <w:r>
         <w:t xml:space="preserve">The deacon hands the Gospel to the priest, kissing it and his hand as the priest says, </w:t>
@@ -5033,7 +5061,49 @@
           <w:rStyle w:val="BodyChar"/>
           <w:i w:val="0"/>
         </w:rPr>
-        <w:t xml:space="preserve">Blessed are your eyes for they see, and your ears fo rhtey hear. May we be worthy to hear and to act according to Your Holy Gospels, thorugh the prayers of Your saints. </w:t>
+        <w:t>Blessed are your eyes</w:t>
+      </w:r>
+      <w:r>
+        <w:rPr>
+          <w:rStyle w:val="BodyChar"/>
+          <w:i w:val="0"/>
+        </w:rPr>
+        <w:t xml:space="preserve"> for they see, and your ears fo</w:t>
+      </w:r>
+      <w:r>
+        <w:rPr>
+          <w:rStyle w:val="BodyChar"/>
+          <w:i w:val="0"/>
+        </w:rPr>
+        <w:t>r</w:t>
+      </w:r>
+      <w:r>
+        <w:rPr>
+          <w:rStyle w:val="BodyChar"/>
+          <w:i w:val="0"/>
+        </w:rPr>
+        <w:t xml:space="preserve"> </w:t>
+      </w:r>
+      <w:r>
+        <w:rPr>
+          <w:rStyle w:val="BodyChar"/>
+          <w:i w:val="0"/>
+        </w:rPr>
+        <w:t>t</w:t>
+      </w:r>
+      <w:r>
+        <w:rPr>
+          <w:rStyle w:val="BodyChar"/>
+          <w:i w:val="0"/>
+        </w:rPr>
+        <w:t>h</w:t>
+      </w:r>
+      <w:r>
+        <w:rPr>
+          <w:rStyle w:val="BodyChar"/>
+          <w:i w:val="0"/>
+        </w:rPr>
+        <w:t xml:space="preserve">ey hear. May we be worthy to hear and to act according to Your Holy Gospels, thorugh the prayers of Your saints. </w:t>
       </w:r>
       <w:r>
         <w:t xml:space="preserve">The priests come forward to kiss the Gospel, saying, “Bow down…” Then the celebrant kisses the Gospel himself and offers the censer to the concelebrants to cense the Gospel. He goes to the lecturn and reads the Gospel, or if there is only one priest he stays at the North side of the Sanctuary entrance offering incense and a Reader reads. If a bishop is present, then the Gospel is brought to him at the Sanctuary door, and he reads the Gospel from there, not the lecturn, while the celebrant offers incense. </w:t>
@@ -8847,11 +8917,9 @@
         <w:lastRenderedPageBreak/>
         <w:t xml:space="preserve">The celebrant wipes his hands slightly with a white linen veil. During the Offering of the Lamb, he stands at the door of the sanctuary facing west, holding in his hand a silk veil. The loaves (an add number in the shape of the cross, with the side with three peircings facing the left of the celebrant) and wine are presented to him. He examines them carefully, crossing his right hand over his left. The deacon stands besdie him, having in his right hand a silk veil on which to receive the cruet of wine, and in his left hand a candle to shed light on the loaves and whine while the celebrant examines them. The right hand is crossed over the left hand. Before the celebrant chooses </w:t>
       </w:r>
-      <w:bookmarkStart w:id="14" w:name="_GoBack"/>
       <w:r>
         <w:t>the</w:t>
       </w:r>
-      <w:bookmarkEnd w:id="14"/>
       <w:r>
         <w:t xml:space="preserve"> Lamb, which is the offered loaf, he makes the sign of the cross thee times over the bread and the wine, saying, "In the Name of the Father..." and "Blessed be God the Father..." He takes the Lamb in the palm of his left hand and wipes the top and the bottom with his right hand while saying,</w:t>
       </w:r>
@@ -9168,7 +9236,19 @@
         <w:t>the</w:t>
       </w:r>
       <w:r>
-        <w:t xml:space="preserve"> morning star, I ahve begotten You. The Lord has sworn and will not repent, "You are a priest foreve after the order of Melchizadek." </w:t>
+        <w:t xml:space="preserve"> m</w:t>
+      </w:r>
+      <w:r>
+        <w:t xml:space="preserve">orning star, I </w:t>
+      </w:r>
+      <w:r>
+        <w:t>h</w:t>
+      </w:r>
+      <w:r>
+        <w:t>a</w:t>
+      </w:r>
+      <w:r>
+        <w:t xml:space="preserve">ve begotten You. The Lord has sworn and will not repent, "You are a priest foreve after the order of Melchizadek." </w:t>
       </w:r>
     </w:p>
     <w:p>
@@ -9289,7 +9369,19 @@
         <w:pStyle w:val="Body"/>
       </w:pPr>
       <w:r>
-        <w:t>Glory and honour, honour and glory to the All-Holy Trinity, the Father and the Son and the Holy Spirit, now and at all tiems and to the ages of all ages. Amen.</w:t>
+        <w:t>Glory and honour, honour and glory to the All-Holy Trinity, the Father and the Son and the</w:t>
+      </w:r>
+      <w:r>
+        <w:t xml:space="preserve"> Holy Spirit, now and at all ti</w:t>
+      </w:r>
+      <w:r>
+        <w:t>m</w:t>
+      </w:r>
+      <w:r>
+        <w:t>e</w:t>
+      </w:r>
+      <w:r>
+        <w:t>s and to the ages of all ages. Amen.</w:t>
       </w:r>
     </w:p>
     <w:p>
@@ -9304,538 +9396,6 @@
       </w:r>
       <w:r>
         <w:t xml:space="preserve"> empty wine cruet and adds it to the chalice (the water being not less than a tenth, normally a quarter, and not more than a third of the wine), wipes the mouth of the cruet with a white veil, and removes it from the Altar.</w:t>
-      </w:r>
-    </w:p>
-    <w:tbl>
-      <w:tblPr>
-        <w:tblStyle w:val="TableGrid"/>
-        <w:tblW w:w="0" w:type="auto"/>
-        <w:tblBorders>
-          <w:top w:val="none" w:sz="0" w:space="0" w:color="auto"/>
-          <w:left w:val="none" w:sz="0" w:space="0" w:color="auto"/>
-          <w:bottom w:val="none" w:sz="0" w:space="0" w:color="auto"/>
-          <w:right w:val="none" w:sz="0" w:space="0" w:color="auto"/>
-          <w:insideH w:val="none" w:sz="0" w:space="0" w:color="auto"/>
-          <w:insideV w:val="none" w:sz="0" w:space="0" w:color="auto"/>
-        </w:tblBorders>
-        <w:tblLook w:val="04A0" w:firstRow="1" w:lastRow="0" w:firstColumn="1" w:lastColumn="0" w:noHBand="0" w:noVBand="1"/>
-      </w:tblPr>
-      <w:tblGrid>
-        <w:gridCol w:w="3623"/>
-        <w:gridCol w:w="3624"/>
-      </w:tblGrid>
-      <w:tr>
-        <w:tc>
-          <w:tcPr>
-            <w:tcW w:w="3623" w:type="dxa"/>
-            <w:tcBorders>
-              <w:right w:val="single" w:sz="4" w:space="0" w:color="000000" w:themeColor="text1"/>
-            </w:tcBorders>
-          </w:tcPr>
-          <w:p>
-            <w:pPr>
-              <w:pStyle w:val="Priest"/>
-            </w:pPr>
-            <w:r>
-              <w:t>PRIEST:</w:t>
-            </w:r>
-          </w:p>
-        </w:tc>
-        <w:tc>
-          <w:tcPr>
-            <w:tcW w:w="3624" w:type="dxa"/>
-            <w:tcBorders>
-              <w:left w:val="single" w:sz="4" w:space="0" w:color="000000" w:themeColor="text1"/>
-            </w:tcBorders>
-          </w:tcPr>
-          <w:p/>
-        </w:tc>
-      </w:tr>
-      <w:tr>
-        <w:tc>
-          <w:tcPr>
-            <w:tcW w:w="3623" w:type="dxa"/>
-            <w:tcBorders>
-              <w:right w:val="single" w:sz="4" w:space="0" w:color="000000" w:themeColor="text1"/>
-            </w:tcBorders>
-          </w:tcPr>
-          <w:p>
-            <w:pPr>
-              <w:pStyle w:val="Body"/>
-            </w:pPr>
-            <w:r>
-              <w:t>Pray.</w:t>
-            </w:r>
-          </w:p>
-        </w:tc>
-        <w:tc>
-          <w:tcPr>
-            <w:tcW w:w="3624" w:type="dxa"/>
-            <w:tcBorders>
-              <w:left w:val="single" w:sz="4" w:space="0" w:color="000000" w:themeColor="text1"/>
-            </w:tcBorders>
-          </w:tcPr>
-          <w:p>
-            <w:pPr>
-              <w:pStyle w:val="Body"/>
-            </w:pPr>
-            <w:r>
-              <w:t>Eshlil.</w:t>
-            </w:r>
-          </w:p>
-        </w:tc>
-      </w:tr>
-      <w:tr>
-        <w:tc>
-          <w:tcPr>
-            <w:tcW w:w="3623" w:type="dxa"/>
-            <w:tcBorders>
-              <w:right w:val="single" w:sz="4" w:space="0" w:color="000000" w:themeColor="text1"/>
-            </w:tcBorders>
-          </w:tcPr>
-          <w:p>
-            <w:pPr>
-              <w:pStyle w:val="Priest"/>
-            </w:pPr>
-            <w:r>
-              <w:t>DEACON:</w:t>
-            </w:r>
-          </w:p>
-        </w:tc>
-        <w:tc>
-          <w:tcPr>
-            <w:tcW w:w="3624" w:type="dxa"/>
-            <w:tcBorders>
-              <w:left w:val="single" w:sz="4" w:space="0" w:color="000000" w:themeColor="text1"/>
-            </w:tcBorders>
-          </w:tcPr>
-          <w:p/>
-        </w:tc>
-      </w:tr>
-      <w:tr>
-        <w:tc>
-          <w:tcPr>
-            <w:tcW w:w="3623" w:type="dxa"/>
-            <w:tcBorders>
-              <w:right w:val="single" w:sz="4" w:space="0" w:color="000000" w:themeColor="text1"/>
-            </w:tcBorders>
-          </w:tcPr>
-          <w:p>
-            <w:pPr>
-              <w:pStyle w:val="Body"/>
-            </w:pPr>
-            <w:r>
-              <w:t>Stand up for prayer.</w:t>
-            </w:r>
-          </w:p>
-        </w:tc>
-        <w:tc>
-          <w:tcPr>
-            <w:tcW w:w="3624" w:type="dxa"/>
-            <w:tcBorders>
-              <w:left w:val="single" w:sz="4" w:space="0" w:color="000000" w:themeColor="text1"/>
-            </w:tcBorders>
-          </w:tcPr>
-          <w:p>
-            <w:pPr>
-              <w:pStyle w:val="Body"/>
-            </w:pPr>
-            <w:r>
-              <w:t>Epi prosevki stathité.</w:t>
-            </w:r>
-          </w:p>
-        </w:tc>
-      </w:tr>
-      <w:tr>
-        <w:tc>
-          <w:tcPr>
-            <w:tcW w:w="3623" w:type="dxa"/>
-            <w:tcBorders>
-              <w:right w:val="single" w:sz="4" w:space="0" w:color="000000" w:themeColor="text1"/>
-            </w:tcBorders>
-          </w:tcPr>
-          <w:p>
-            <w:pPr>
-              <w:pStyle w:val="Priest"/>
-            </w:pPr>
-            <w:r>
-              <w:t>PRIEST:</w:t>
-            </w:r>
-          </w:p>
-        </w:tc>
-        <w:tc>
-          <w:tcPr>
-            <w:tcW w:w="3624" w:type="dxa"/>
-            <w:tcBorders>
-              <w:left w:val="single" w:sz="4" w:space="0" w:color="000000" w:themeColor="text1"/>
-            </w:tcBorders>
-          </w:tcPr>
-          <w:p/>
-        </w:tc>
-      </w:tr>
-      <w:tr>
-        <w:tc>
-          <w:tcPr>
-            <w:tcW w:w="3623" w:type="dxa"/>
-            <w:tcBorders>
-              <w:right w:val="single" w:sz="4" w:space="0" w:color="000000" w:themeColor="text1"/>
-            </w:tcBorders>
-          </w:tcPr>
-          <w:p>
-            <w:pPr>
-              <w:pStyle w:val="Body"/>
-            </w:pPr>
-            <w:r>
-              <w:t>Peace be with all.</w:t>
-            </w:r>
-          </w:p>
-        </w:tc>
-        <w:tc>
-          <w:tcPr>
-            <w:tcW w:w="3624" w:type="dxa"/>
-            <w:tcBorders>
-              <w:left w:val="single" w:sz="4" w:space="0" w:color="000000" w:themeColor="text1"/>
-            </w:tcBorders>
-          </w:tcPr>
-          <w:p>
-            <w:pPr>
-              <w:pStyle w:val="Body"/>
-            </w:pPr>
-            <w:r>
-              <w:t>Irini pasi.</w:t>
-            </w:r>
-          </w:p>
-        </w:tc>
-      </w:tr>
-      <w:tr>
-        <w:tc>
-          <w:tcPr>
-            <w:tcW w:w="3623" w:type="dxa"/>
-            <w:tcBorders>
-              <w:right w:val="single" w:sz="4" w:space="0" w:color="000000" w:themeColor="text1"/>
-            </w:tcBorders>
-          </w:tcPr>
-          <w:p>
-            <w:pPr>
-              <w:pStyle w:val="Priest"/>
-            </w:pPr>
-            <w:r>
-              <w:lastRenderedPageBreak/>
-              <w:t>CONGREGATION:</w:t>
-            </w:r>
-          </w:p>
-        </w:tc>
-        <w:tc>
-          <w:tcPr>
-            <w:tcW w:w="3624" w:type="dxa"/>
-            <w:tcBorders>
-              <w:left w:val="single" w:sz="4" w:space="0" w:color="000000" w:themeColor="text1"/>
-            </w:tcBorders>
-          </w:tcPr>
-          <w:p/>
-        </w:tc>
-      </w:tr>
-      <w:tr>
-        <w:tc>
-          <w:tcPr>
-            <w:tcW w:w="3623" w:type="dxa"/>
-            <w:tcBorders>
-              <w:right w:val="single" w:sz="4" w:space="0" w:color="000000" w:themeColor="text1"/>
-            </w:tcBorders>
-          </w:tcPr>
-          <w:p>
-            <w:pPr>
-              <w:pStyle w:val="Body"/>
-            </w:pPr>
-            <w:r>
-              <w:t>And with your spirit.</w:t>
-            </w:r>
-          </w:p>
-        </w:tc>
-        <w:tc>
-          <w:tcPr>
-            <w:tcW w:w="3624" w:type="dxa"/>
-            <w:tcBorders>
-              <w:left w:val="single" w:sz="4" w:space="0" w:color="000000" w:themeColor="text1"/>
-            </w:tcBorders>
-          </w:tcPr>
-          <w:p>
-            <w:pPr>
-              <w:pStyle w:val="Body"/>
-            </w:pPr>
-            <w:r>
-              <w:t>Ke to pnevmati soo.</w:t>
-            </w:r>
-          </w:p>
-        </w:tc>
-      </w:tr>
-    </w:tbl>
-    <w:p>
-      <w:pPr>
-        <w:pStyle w:val="Heading2"/>
-      </w:pPr>
-      <w:r>
-        <w:t>THE PRAYER OF THANKSGIVING</w:t>
-      </w:r>
-    </w:p>
-    <w:p>
-      <w:pPr>
-        <w:pStyle w:val="Priest"/>
-      </w:pPr>
-      <w:r>
-        <w:t>PRIEST:</w:t>
-      </w:r>
-    </w:p>
-    <w:p>
-      <w:pPr>
-        <w:pStyle w:val="Body"/>
-      </w:pPr>
-      <w:r>
-        <w:t>Let us give thanks to the beneficent and merciful God, the Father of our Lord, God and Saviour, Jesus Christ. For He has covered us, helped us, guarded us, accepted us to Him, spared us,</w:t>
-      </w:r>
-      <w:r>
-        <w:t xml:space="preserve"> </w:t>
-      </w:r>
-      <w:r>
-        <w:t>supported us, and has brought us to this hour.</w:t>
-      </w:r>
-    </w:p>
-    <w:p>
-      <w:pPr>
-        <w:pStyle w:val="Body"/>
-      </w:pPr>
-      <w:r>
-        <w:t>Let us also ask Him, the Lord our God, the Pantocrator, to guard us in all peace this holy day and all the days of our life.</w:t>
-      </w:r>
-    </w:p>
-    <w:tbl>
-      <w:tblPr>
-        <w:tblStyle w:val="TableGrid"/>
-        <w:tblW w:w="0" w:type="auto"/>
-        <w:tblBorders>
-          <w:top w:val="none" w:sz="0" w:space="0" w:color="auto"/>
-          <w:left w:val="none" w:sz="0" w:space="0" w:color="auto"/>
-          <w:bottom w:val="none" w:sz="0" w:space="0" w:color="auto"/>
-          <w:right w:val="none" w:sz="0" w:space="0" w:color="auto"/>
-          <w:insideH w:val="none" w:sz="0" w:space="0" w:color="auto"/>
-          <w:insideV w:val="none" w:sz="0" w:space="0" w:color="auto"/>
-        </w:tblBorders>
-        <w:tblLook w:val="04A0" w:firstRow="1" w:lastRow="0" w:firstColumn="1" w:lastColumn="0" w:noHBand="0" w:noVBand="1"/>
-      </w:tblPr>
-      <w:tblGrid>
-        <w:gridCol w:w="3623"/>
-        <w:gridCol w:w="3624"/>
-      </w:tblGrid>
-      <w:tr>
-        <w:tc>
-          <w:tcPr>
-            <w:tcW w:w="3623" w:type="dxa"/>
-            <w:tcBorders>
-              <w:right w:val="single" w:sz="4" w:space="0" w:color="000000" w:themeColor="text1"/>
-            </w:tcBorders>
-          </w:tcPr>
-          <w:p>
-            <w:pPr>
-              <w:pStyle w:val="Priest"/>
-            </w:pPr>
-            <w:r>
-              <w:t>DEACON:</w:t>
-            </w:r>
-          </w:p>
-        </w:tc>
-        <w:tc>
-          <w:tcPr>
-            <w:tcW w:w="3624" w:type="dxa"/>
-            <w:tcBorders>
-              <w:left w:val="single" w:sz="4" w:space="0" w:color="000000" w:themeColor="text1"/>
-            </w:tcBorders>
-          </w:tcPr>
-          <w:p/>
-        </w:tc>
-      </w:tr>
-      <w:tr>
-        <w:tc>
-          <w:tcPr>
-            <w:tcW w:w="3623" w:type="dxa"/>
-            <w:tcBorders>
-              <w:right w:val="single" w:sz="4" w:space="0" w:color="000000" w:themeColor="text1"/>
-            </w:tcBorders>
-          </w:tcPr>
-          <w:p>
-            <w:pPr>
-              <w:pStyle w:val="Body"/>
-            </w:pPr>
-            <w:r>
-              <w:t>Pray.</w:t>
-            </w:r>
-          </w:p>
-        </w:tc>
-        <w:tc>
-          <w:tcPr>
-            <w:tcW w:w="3624" w:type="dxa"/>
-            <w:tcBorders>
-              <w:left w:val="single" w:sz="4" w:space="0" w:color="000000" w:themeColor="text1"/>
-            </w:tcBorders>
-          </w:tcPr>
-          <w:p>
-            <w:pPr>
-              <w:pStyle w:val="Body"/>
-            </w:pPr>
-            <w:r>
-              <w:t>Prosevexasté.</w:t>
-            </w:r>
-          </w:p>
-        </w:tc>
-      </w:tr>
-      <w:tr>
-        <w:tc>
-          <w:tcPr>
-            <w:tcW w:w="3623" w:type="dxa"/>
-            <w:tcBorders>
-              <w:right w:val="single" w:sz="4" w:space="0" w:color="000000" w:themeColor="text1"/>
-            </w:tcBorders>
-          </w:tcPr>
-          <w:p>
-            <w:pPr>
-              <w:pStyle w:val="Priest"/>
-            </w:pPr>
-            <w:r>
-              <w:t>CONGREGATION:</w:t>
-            </w:r>
-          </w:p>
-        </w:tc>
-        <w:tc>
-          <w:tcPr>
-            <w:tcW w:w="3624" w:type="dxa"/>
-            <w:tcBorders>
-              <w:left w:val="single" w:sz="4" w:space="0" w:color="000000" w:themeColor="text1"/>
-            </w:tcBorders>
-          </w:tcPr>
-          <w:p/>
-        </w:tc>
-      </w:tr>
-      <w:tr>
-        <w:tc>
-          <w:tcPr>
-            <w:tcW w:w="3623" w:type="dxa"/>
-            <w:tcBorders>
-              <w:right w:val="single" w:sz="4" w:space="0" w:color="000000" w:themeColor="text1"/>
-            </w:tcBorders>
-          </w:tcPr>
-          <w:p>
-            <w:pPr>
-              <w:pStyle w:val="Body"/>
-            </w:pPr>
-            <w:r>
-              <w:t>Lord have mercy.</w:t>
-            </w:r>
-          </w:p>
-        </w:tc>
-        <w:tc>
-          <w:tcPr>
-            <w:tcW w:w="3624" w:type="dxa"/>
-            <w:tcBorders>
-              <w:left w:val="single" w:sz="4" w:space="0" w:color="000000" w:themeColor="text1"/>
-            </w:tcBorders>
-          </w:tcPr>
-          <w:p>
-            <w:pPr>
-              <w:pStyle w:val="Body"/>
-            </w:pPr>
-            <w:r>
-              <w:t>Kyrié eleison.</w:t>
-            </w:r>
-          </w:p>
-        </w:tc>
-      </w:tr>
-    </w:tbl>
-    <w:p>
-      <w:pPr>
-        <w:pStyle w:val="Priest"/>
-      </w:pPr>
-      <w:r>
-        <w:t>PRIEST:</w:t>
-      </w:r>
-    </w:p>
-    <w:p>
-      <w:pPr>
-        <w:pStyle w:val="Body"/>
-      </w:pPr>
-      <w:r>
-        <w:t>O Master, Lord, God the Pantocrator, the Father of our Lord, God and Saviour, Jesus Christ, we thank Thee for everything, concerning everything, and in everything. For Thou hast covered us, helped us, guarded us, accepted us to Thee, spared us, supported us, and hast brought us to this hour.</w:t>
-      </w:r>
-    </w:p>
-    <w:p>
-      <w:pPr>
-        <w:pStyle w:val="Priest"/>
-      </w:pPr>
-      <w:r>
-        <w:t>DEACON:</w:t>
-      </w:r>
-    </w:p>
-    <w:p>
-      <w:pPr>
-        <w:pStyle w:val="Body"/>
-      </w:pPr>
-      <w:r>
-        <w:t>Pray that God have mercy and compassion on us, hear us, help us, and accept the supplications and prayers of His saints, for that which is good, on our behalf, at all times; and make us worthy to partake of the communion of His holy and blessed Mysteries, for the remission of our sins.</w:t>
-      </w:r>
-    </w:p>
-    <w:p>
-      <w:pPr>
-        <w:pStyle w:val="Priest"/>
-      </w:pPr>
-      <w:r>
-        <w:t>CONGREGATION:</w:t>
-      </w:r>
-    </w:p>
-    <w:p>
-      <w:pPr>
-        <w:pStyle w:val="Body"/>
-      </w:pPr>
-      <w:r>
-        <w:t>Lord have mercy.</w:t>
-      </w:r>
-    </w:p>
-    <w:p>
-      <w:pPr>
-        <w:pStyle w:val="Priest"/>
-      </w:pPr>
-      <w:r>
-        <w:lastRenderedPageBreak/>
-        <w:t>PRIEST:</w:t>
-      </w:r>
-    </w:p>
-    <w:p>
-      <w:pPr>
-        <w:pStyle w:val="Body"/>
-      </w:pPr>
-      <w:r>
-        <w:t>Therefore, we ask and entreat Thy Goodness, O Lover of mankind: grant us to complete this holy day, and all the days of our life, in all peace with Thy fear.</w:t>
-      </w:r>
-    </w:p>
-    <w:p>
-      <w:pPr>
-        <w:pStyle w:val="Body"/>
-      </w:pPr>
-      <w:r>
-        <w:t>All envy, all temptation, all the work of Satan, the counsel of wicked men and the rising up of enemies, hidden and manifest, take them away from us, and from all Thy people, and from this table, and from this holy place that is Thine.</w:t>
-      </w:r>
-    </w:p>
-    <w:p>
-      <w:pPr>
-        <w:pStyle w:val="Body"/>
-      </w:pPr>
-      <w:r>
-        <w:t>But those things which are good and profitable do Thou provide for us, for it is Thou Who has given us the authority to tread on serpents and scorpions, and upon all the power of the enemy.</w:t>
-      </w:r>
-    </w:p>
-    <w:p>
-      <w:pPr>
-        <w:pStyle w:val="Body"/>
-      </w:pPr>
-      <w:r>
-        <w:t>And lead us not into temptation, but deliver us from evil. By the grace, compassion and love of mankind, of Thine Only-Begotten Son, our Lord, God and Saviour, Jesus Christ. Through Whom the glory, the honour, the dominion, and the adoration are due unto Thee, with Him and the Holy Spirit, the Giver of Life, Who is of One Essence with Thee, now, and at all times, and unto the age of all ages. Amen.</w:t>
       </w:r>
     </w:p>
     <w:p>
@@ -9901,6 +9461,7 @@
         <w:pStyle w:val="Rubrics"/>
       </w:pPr>
       <w:r>
+        <w:lastRenderedPageBreak/>
         <w:t>In the presense of a Patriarch or Bishop, they chant Ni savev, page ##, instead.</w:t>
       </w:r>
     </w:p>
@@ -10035,9 +9596,8 @@
       <w:pPr>
         <w:pStyle w:val="Rubrics"/>
       </w:pPr>
-      <w:bookmarkStart w:id="15" w:name="AbsolutionBasil"/>
-      <w:r>
-        <w:lastRenderedPageBreak/>
+      <w:bookmarkStart w:id="14" w:name="AbsolutionBasil"/>
+      <w:r>
         <w:t>During weekdays of Great Lent and the Fast of Nineveh, the Presbyter prays "Eklinomen tagonata", page ##.</w:t>
       </w:r>
     </w:p>
@@ -10051,7 +9611,13 @@
         <w:pStyle w:val="Rubrics"/>
       </w:pPr>
       <w:r>
-        <w:t xml:space="preserve">The celebrant now prays silently the Prayer fo </w:t>
+        <w:t xml:space="preserve">The celebrant now prays silently the Prayer </w:t>
+      </w:r>
+      <w:r>
+        <w:t>of</w:t>
+      </w:r>
+      <w:r>
+        <w:t xml:space="preserve"> </w:t>
       </w:r>
       <w:r>
         <w:t>the</w:t>
@@ -10220,7 +9786,7 @@
         <w:t>THE ABSOLUTION</w:t>
       </w:r>
     </w:p>
-    <w:bookmarkEnd w:id="15"/>
+    <w:bookmarkEnd w:id="14"/>
     <w:p>
       <w:pPr>
         <w:pStyle w:val="Priest"/>
@@ -10236,6 +9802,8 @@
       <w:r>
         <w:t>May Thy servants, ministers of this day—the hegumen(s), the priest(s), the deacon(s), the clergy—and all the people, and my weak self, be absolved from the mouth of the All Holy Trinity—the Father and the Son and the Holy Spirit; and from the mouth of the One, Only, Holy, Catholic and Apostolic Church; and from the mouths of the twelve Apostles; and from the mouth of the Beholder of God, Saint Mark the Evangelist, the Apostle and martyr; the patriarch Saint Severus, our teacher Dioscorus, Saint Athanasius the Apostolic, Saint Peter, the holy martyr and the high priest, Saint John Chrysostom, Saint Cyril, Saint Basil, and Saint Gregory; and from the mouths of the three hundred and eighteen assembled at Nicea, the one hundred and fifty at Constantinople, and the two hundred at Ephesus; and from the mouth of our honoured father, the high priest, Abba ___; and from the mouth of my abject self.</w:t>
       </w:r>
+      <w:bookmarkStart w:id="15" w:name="_GoBack"/>
+      <w:bookmarkEnd w:id="15"/>
     </w:p>
     <w:p>
       <w:pPr>
@@ -49015,7 +48583,7 @@
         <w:rStyle w:val="myHeaderChar"/>
         <w:noProof/>
       </w:rPr>
-      <w:t>23</w:t>
+      <w:t>21</w:t>
     </w:r>
     <w:r>
       <w:rPr>
@@ -49202,7 +48770,7 @@
         <w:rStyle w:val="myHeaderChar"/>
         <w:noProof/>
       </w:rPr>
-      <w:t>40</w:t>
+      <w:t>46</w:t>
     </w:r>
     <w:r>
       <w:rPr>
@@ -49274,7 +48842,7 @@
         <w:rStyle w:val="myHeaderChar"/>
         <w:noProof/>
       </w:rPr>
-      <w:t>39</w:t>
+      <w:t>43</w:t>
     </w:r>
     <w:r>
       <w:rPr>
@@ -49343,7 +48911,7 @@
         <w:rStyle w:val="myHeaderChar"/>
         <w:noProof/>
       </w:rPr>
-      <w:t>49</w:t>
+      <w:t>45</w:t>
     </w:r>
     <w:r>
       <w:rPr>
@@ -49412,7 +48980,7 @@
         <w:rStyle w:val="myHeaderChar"/>
         <w:noProof/>
       </w:rPr>
-      <w:t>51</w:t>
+      <w:t>49</w:t>
     </w:r>
     <w:r>
       <w:rPr>
@@ -49481,7 +49049,7 @@
         <w:rStyle w:val="myHeaderChar"/>
         <w:noProof/>
       </w:rPr>
-      <w:t>53</w:t>
+      <w:t>51</w:t>
     </w:r>
     <w:r>
       <w:rPr>
@@ -49550,7 +49118,7 @@
         <w:rStyle w:val="myHeaderChar"/>
         <w:noProof/>
       </w:rPr>
-      <w:t>59</w:t>
+      <w:t>57</w:t>
     </w:r>
     <w:r>
       <w:rPr>
@@ -49619,7 +49187,7 @@
         <w:rStyle w:val="myHeaderChar"/>
         <w:noProof/>
       </w:rPr>
-      <w:t>61</w:t>
+      <w:t>59</w:t>
     </w:r>
     <w:r>
       <w:rPr>
@@ -49706,7 +49274,7 @@
         <w:rStyle w:val="myHeaderChar"/>
         <w:noProof/>
       </w:rPr>
-      <w:t>65</w:t>
+      <w:t>63</w:t>
     </w:r>
     <w:r>
       <w:rPr>
@@ -49817,7 +49385,7 @@
         <w:rStyle w:val="myHeaderChar"/>
         <w:noProof/>
       </w:rPr>
-      <w:t>69</w:t>
+      <w:t>67</w:t>
     </w:r>
     <w:r>
       <w:rPr>
@@ -49886,7 +49454,7 @@
         <w:rStyle w:val="myHeaderChar"/>
         <w:noProof/>
       </w:rPr>
-      <w:t>73</w:t>
+      <w:t>71</w:t>
     </w:r>
     <w:r>
       <w:rPr>
@@ -49949,7 +49517,7 @@
         <w:rStyle w:val="myHeaderChar"/>
         <w:noProof/>
       </w:rPr>
-      <w:t>75</w:t>
+      <w:t>73</w:t>
     </w:r>
     <w:r>
       <w:rPr>
@@ -50006,7 +49574,7 @@
         <w:rStyle w:val="myHeaderChar"/>
         <w:noProof/>
       </w:rPr>
-      <w:t>77</w:t>
+      <w:t>75</w:t>
     </w:r>
     <w:r>
       <w:rPr>
@@ -50081,7 +49649,7 @@
         <w:rStyle w:val="myHeaderChar"/>
         <w:noProof/>
       </w:rPr>
-      <w:t>98</w:t>
+      <w:t>104</w:t>
     </w:r>
     <w:r>
       <w:rPr>
@@ -50134,7 +49702,7 @@
       <w:rPr>
         <w:noProof/>
       </w:rPr>
-      <w:t>99</w:t>
+      <w:t>103</w:t>
     </w:r>
     <w:r>
       <w:rPr>
@@ -50238,7 +49806,7 @@
         <w:rStyle w:val="myHeaderChar"/>
         <w:noProof/>
       </w:rPr>
-      <w:t>140</w:t>
+      <w:t>138</w:t>
     </w:r>
     <w:r>
       <w:rPr>
@@ -50297,7 +49865,7 @@
       <w:rPr>
         <w:noProof/>
       </w:rPr>
-      <w:t>139</w:t>
+      <w:t>137</w:t>
     </w:r>
     <w:r>
       <w:rPr>
@@ -50367,7 +49935,7 @@
         <w:rStyle w:val="myHeaderChar"/>
         <w:noProof/>
       </w:rPr>
-      <w:t>152</w:t>
+      <w:t>150</w:t>
     </w:r>
     <w:r>
       <w:rPr>
@@ -50426,7 +49994,7 @@
       <w:rPr>
         <w:noProof/>
       </w:rPr>
-      <w:t>151</w:t>
+      <w:t>149</w:t>
     </w:r>
     <w:r>
       <w:rPr>
@@ -50496,7 +50064,7 @@
         <w:rStyle w:val="myHeaderChar"/>
         <w:noProof/>
       </w:rPr>
-      <w:t>164</w:t>
+      <w:t>162</w:t>
     </w:r>
     <w:r>
       <w:rPr>
@@ -50555,7 +50123,7 @@
       <w:rPr>
         <w:noProof/>
       </w:rPr>
-      <w:t>159</w:t>
+      <w:t>157</w:t>
     </w:r>
     <w:r>
       <w:rPr>
@@ -50672,7 +50240,7 @@
       <w:rPr>
         <w:noProof/>
       </w:rPr>
-      <w:t>209</w:t>
+      <w:t>207</w:t>
     </w:r>
     <w:r>
       <w:rPr>
@@ -50723,7 +50291,7 @@
         <w:rStyle w:val="myHeaderChar"/>
         <w:noProof/>
       </w:rPr>
-      <w:t>208</w:t>
+      <w:t>206</w:t>
     </w:r>
     <w:r>
       <w:rPr>
@@ -50888,7 +50456,7 @@
       <w:rPr>
         <w:noProof/>
       </w:rPr>
-      <w:t>55</w:t>
+      <w:t>44</w:t>
     </w:r>
     <w:r>
       <w:rPr>
@@ -52657,7 +52225,7 @@
 </file>
 
 <file path=customXml/itemProps1.xml><?xml version="1.0" encoding="utf-8"?>
-<ds:datastoreItem xmlns:ds="http://schemas.openxmlformats.org/officeDocument/2006/customXml" ds:itemID="{167B2DB1-48CE-3443-BDD1-518B5DC10AE3}">
+<ds:datastoreItem xmlns:ds="http://schemas.openxmlformats.org/officeDocument/2006/customXml" ds:itemID="{7181A783-7D4E-6F49-B1D2-346702536DCC}">
   <ds:schemaRefs>
     <ds:schemaRef ds:uri="http://schemas.openxmlformats.org/officeDocument/2006/bibliography"/>
   </ds:schemaRefs>
